--- a/Phase 4 Notes.docx
+++ b/Phase 4 Notes.docx
@@ -1292,13 +1292,7 @@
           <w:lang w:val="en-US"/>
         </w:rPr>
         <w:tab/>
-        <w:t>i</w:t>
-      </w:r>
-      <w:r>
-        <w:rPr>
-          <w:lang w:val="en-US"/>
-        </w:rPr>
-        <w:t>t(“”,()=&gt; {</w:t>
+        <w:t>it(“”,()=&gt; {</w:t>
       </w:r>
     </w:p>
     <w:p>
@@ -2084,75 +2078,4611 @@
         <w:tab/>
         <w:t xml:space="preserve">// using expect function we will check actual and expected output </w:t>
       </w:r>
+    </w:p>
+    <w:p>
+      <w:pPr>
+        <w:ind w:left="720" w:firstLine="720"/>
+        <w:rPr>
+          <w:lang w:val="en-US"/>
+        </w:rPr>
+      </w:pPr>
+      <w:r>
+        <w:rPr>
+          <w:lang w:val="en-US"/>
+        </w:rPr>
+        <w:t>})</w:t>
+      </w:r>
+    </w:p>
+    <w:p>
+      <w:pPr>
+        <w:rPr>
+          <w:lang w:val="en-US"/>
+        </w:rPr>
+      </w:pPr>
+    </w:p>
+    <w:p>
+      <w:pPr>
+        <w:rPr>
+          <w:lang w:val="en-US"/>
+        </w:rPr>
+      </w:pPr>
+      <w:r>
+        <w:rPr>
+          <w:lang w:val="en-US"/>
+        </w:rPr>
+        <w:t>})</w:t>
+      </w:r>
+    </w:p>
+    <w:p>
+      <w:pPr>
+        <w:rPr>
+          <w:lang w:val="en-US"/>
+        </w:rPr>
+      </w:pPr>
+    </w:p>
+    <w:p>
+      <w:pPr>
+        <w:rPr>
+          <w:lang w:val="en-US"/>
+        </w:rPr>
+      </w:pPr>
+      <w:r>
+        <w:rPr>
+          <w:lang w:val="en-US"/>
+        </w:rPr>
+        <w:t xml:space="preserve">Assert function : Jasmine framework provided lot of pre-defined assert function in the form of expectXXX() syntax to check actual and expected output. </w:t>
+      </w:r>
+    </w:p>
+    <w:p>
+      <w:pPr>
+        <w:rPr>
+          <w:lang w:val="en-US"/>
+        </w:rPr>
+      </w:pPr>
+    </w:p>
+    <w:p>
+      <w:pPr>
+        <w:rPr>
+          <w:highlight w:val="yellow"/>
+          <w:lang w:val="en-US"/>
+        </w:rPr>
+      </w:pPr>
+      <w:r>
+        <w:rPr>
+          <w:highlight w:val="yellow"/>
+          <w:lang w:val="en-US"/>
+        </w:rPr>
+        <w:t>Day 2  : 23-01-2022</w:t>
+      </w:r>
+    </w:p>
+    <w:p>
+      <w:pPr>
+        <w:rPr>
+          <w:lang w:val="en-US"/>
+        </w:rPr>
+      </w:pPr>
+      <w:r>
+        <w:rPr>
+          <w:lang w:val="en-US"/>
+        </w:rPr>
+        <w:t xml:space="preserve"> </w:t>
+      </w:r>
+    </w:p>
+    <w:p>
+      <w:pPr>
+        <w:shd w:val="clear" w:color="auto" w:fill="090705"/>
+        <w:tabs>
+          <w:tab w:val="left" w:pos="916"/>
+          <w:tab w:val="left" w:pos="1832"/>
+          <w:tab w:val="left" w:pos="2748"/>
+          <w:tab w:val="left" w:pos="3664"/>
+          <w:tab w:val="left" w:pos="4580"/>
+          <w:tab w:val="left" w:pos="5496"/>
+          <w:tab w:val="left" w:pos="6412"/>
+          <w:tab w:val="left" w:pos="7328"/>
+          <w:tab w:val="left" w:pos="8244"/>
+          <w:tab w:val="left" w:pos="9160"/>
+          <w:tab w:val="left" w:pos="10076"/>
+          <w:tab w:val="left" w:pos="10992"/>
+          <w:tab w:val="left" w:pos="11908"/>
+          <w:tab w:val="left" w:pos="12824"/>
+          <w:tab w:val="left" w:pos="13740"/>
+          <w:tab w:val="left" w:pos="14656"/>
+        </w:tabs>
+        <w:spacing w:after="0" w:line="240" w:lineRule="auto"/>
+        <w:rPr>
+          <w:rFonts w:ascii="Consolas" w:eastAsia="Times New Roman" w:hAnsi="Consolas" w:cs="Courier New"/>
+          <w:color w:val="DDEBFF"/>
+          <w:sz w:val="20"/>
+          <w:szCs w:val="20"/>
+          <w:bdr w:val="none" w:sz="0" w:space="0" w:color="auto" w:frame="1"/>
+          <w:lang w:eastAsia="en-IN"/>
+        </w:rPr>
+      </w:pPr>
+      <w:r>
+        <w:rPr>
+          <w:rFonts w:ascii="Consolas" w:eastAsia="Times New Roman" w:hAnsi="Consolas" w:cs="Courier New"/>
+          <w:color w:val="DDEBFF"/>
+          <w:sz w:val="20"/>
+          <w:szCs w:val="20"/>
+          <w:bdr w:val="none" w:sz="0" w:space="0" w:color="auto" w:frame="1"/>
+          <w:lang w:eastAsia="en-IN"/>
+        </w:rPr>
+        <w:t>.toBe(expected)</w:t>
+      </w:r>
+    </w:p>
+    <w:p>
+      <w:pPr>
+        <w:shd w:val="clear" w:color="auto" w:fill="090705"/>
+        <w:tabs>
+          <w:tab w:val="left" w:pos="916"/>
+          <w:tab w:val="left" w:pos="1832"/>
+          <w:tab w:val="left" w:pos="2748"/>
+          <w:tab w:val="left" w:pos="3664"/>
+          <w:tab w:val="left" w:pos="4580"/>
+          <w:tab w:val="left" w:pos="5496"/>
+          <w:tab w:val="left" w:pos="6412"/>
+          <w:tab w:val="left" w:pos="7328"/>
+          <w:tab w:val="left" w:pos="8244"/>
+          <w:tab w:val="left" w:pos="9160"/>
+          <w:tab w:val="left" w:pos="10076"/>
+          <w:tab w:val="left" w:pos="10992"/>
+          <w:tab w:val="left" w:pos="11908"/>
+          <w:tab w:val="left" w:pos="12824"/>
+          <w:tab w:val="left" w:pos="13740"/>
+          <w:tab w:val="left" w:pos="14656"/>
+        </w:tabs>
+        <w:spacing w:after="0" w:line="240" w:lineRule="auto"/>
+        <w:rPr>
+          <w:rFonts w:ascii="Consolas" w:eastAsia="Times New Roman" w:hAnsi="Consolas" w:cs="Courier New"/>
+          <w:color w:val="DDEBFF"/>
+          <w:sz w:val="20"/>
+          <w:szCs w:val="20"/>
+          <w:bdr w:val="none" w:sz="0" w:space="0" w:color="auto" w:frame="1"/>
+          <w:lang w:eastAsia="en-IN"/>
+        </w:rPr>
+      </w:pPr>
+      <w:r>
+        <w:rPr>
+          <w:rFonts w:ascii="Consolas" w:eastAsia="Times New Roman" w:hAnsi="Consolas" w:cs="Courier New"/>
+          <w:color w:val="DDEBFF"/>
+          <w:sz w:val="20"/>
+          <w:szCs w:val="20"/>
+          <w:bdr w:val="none" w:sz="0" w:space="0" w:color="auto" w:frame="1"/>
+          <w:lang w:eastAsia="en-IN"/>
+        </w:rPr>
+        <w:t>expect().toBeCloseTo(expected, precisionopt)</w:t>
+      </w:r>
+    </w:p>
+    <w:p>
+      <w:pPr>
+        <w:shd w:val="clear" w:color="auto" w:fill="090705"/>
+        <w:tabs>
+          <w:tab w:val="left" w:pos="916"/>
+          <w:tab w:val="left" w:pos="1832"/>
+          <w:tab w:val="left" w:pos="2748"/>
+          <w:tab w:val="left" w:pos="3664"/>
+          <w:tab w:val="left" w:pos="4580"/>
+          <w:tab w:val="left" w:pos="5496"/>
+          <w:tab w:val="left" w:pos="6412"/>
+          <w:tab w:val="left" w:pos="7328"/>
+          <w:tab w:val="left" w:pos="8244"/>
+          <w:tab w:val="left" w:pos="9160"/>
+          <w:tab w:val="left" w:pos="10076"/>
+          <w:tab w:val="left" w:pos="10992"/>
+          <w:tab w:val="left" w:pos="11908"/>
+          <w:tab w:val="left" w:pos="12824"/>
+          <w:tab w:val="left" w:pos="13740"/>
+          <w:tab w:val="left" w:pos="14656"/>
+        </w:tabs>
+        <w:spacing w:after="0" w:line="240" w:lineRule="auto"/>
+        <w:rPr>
+          <w:rFonts w:ascii="Consolas" w:eastAsia="Times New Roman" w:hAnsi="Consolas" w:cs="Courier New"/>
+          <w:color w:val="DDEBFF"/>
+          <w:sz w:val="20"/>
+          <w:szCs w:val="20"/>
+          <w:bdr w:val="none" w:sz="0" w:space="0" w:color="auto" w:frame="1"/>
+          <w:lang w:eastAsia="en-IN"/>
+        </w:rPr>
+      </w:pPr>
+      <w:r>
+        <w:rPr>
+          <w:rFonts w:ascii="Consolas" w:eastAsia="Times New Roman" w:hAnsi="Consolas" w:cs="Courier New"/>
+          <w:color w:val="DDEBFF"/>
+          <w:sz w:val="20"/>
+          <w:szCs w:val="20"/>
+          <w:bdr w:val="none" w:sz="0" w:space="0" w:color="auto" w:frame="1"/>
+          <w:lang w:eastAsia="en-IN"/>
+        </w:rPr>
+        <w:t>expect().toBeDefined()</w:t>
+      </w:r>
+    </w:p>
+    <w:p>
+      <w:pPr>
+        <w:shd w:val="clear" w:color="auto" w:fill="090705"/>
+        <w:tabs>
+          <w:tab w:val="left" w:pos="916"/>
+          <w:tab w:val="left" w:pos="1832"/>
+          <w:tab w:val="left" w:pos="2748"/>
+          <w:tab w:val="left" w:pos="3664"/>
+          <w:tab w:val="left" w:pos="4580"/>
+          <w:tab w:val="left" w:pos="5496"/>
+          <w:tab w:val="left" w:pos="6412"/>
+          <w:tab w:val="left" w:pos="7328"/>
+          <w:tab w:val="left" w:pos="8244"/>
+          <w:tab w:val="left" w:pos="9160"/>
+          <w:tab w:val="left" w:pos="10076"/>
+          <w:tab w:val="left" w:pos="10992"/>
+          <w:tab w:val="left" w:pos="11908"/>
+          <w:tab w:val="left" w:pos="12824"/>
+          <w:tab w:val="left" w:pos="13740"/>
+          <w:tab w:val="left" w:pos="14656"/>
+        </w:tabs>
+        <w:spacing w:after="0" w:line="240" w:lineRule="auto"/>
+        <w:rPr>
+          <w:rFonts w:ascii="Consolas" w:eastAsia="Times New Roman" w:hAnsi="Consolas" w:cs="Courier New"/>
+          <w:color w:val="DDEBFF"/>
+          <w:sz w:val="20"/>
+          <w:szCs w:val="20"/>
+          <w:bdr w:val="none" w:sz="0" w:space="0" w:color="auto" w:frame="1"/>
+          <w:lang w:eastAsia="en-IN"/>
+        </w:rPr>
+      </w:pPr>
+      <w:r>
+        <w:rPr>
+          <w:rFonts w:ascii="Consolas" w:eastAsia="Times New Roman" w:hAnsi="Consolas" w:cs="Courier New"/>
+          <w:color w:val="DDEBFF"/>
+          <w:sz w:val="20"/>
+          <w:szCs w:val="20"/>
+          <w:bdr w:val="none" w:sz="0" w:space="0" w:color="auto" w:frame="1"/>
+          <w:lang w:eastAsia="en-IN"/>
+        </w:rPr>
+        <w:t>expect().toBeFalse()</w:t>
+      </w:r>
+    </w:p>
+    <w:p>
+      <w:pPr>
+        <w:shd w:val="clear" w:color="auto" w:fill="090705"/>
+        <w:tabs>
+          <w:tab w:val="left" w:pos="916"/>
+          <w:tab w:val="left" w:pos="1832"/>
+          <w:tab w:val="left" w:pos="2748"/>
+          <w:tab w:val="left" w:pos="3664"/>
+          <w:tab w:val="left" w:pos="4580"/>
+          <w:tab w:val="left" w:pos="5496"/>
+          <w:tab w:val="left" w:pos="6412"/>
+          <w:tab w:val="left" w:pos="7328"/>
+          <w:tab w:val="left" w:pos="8244"/>
+          <w:tab w:val="left" w:pos="9160"/>
+          <w:tab w:val="left" w:pos="10076"/>
+          <w:tab w:val="left" w:pos="10992"/>
+          <w:tab w:val="left" w:pos="11908"/>
+          <w:tab w:val="left" w:pos="12824"/>
+          <w:tab w:val="left" w:pos="13740"/>
+          <w:tab w:val="left" w:pos="14656"/>
+        </w:tabs>
+        <w:spacing w:after="0" w:line="240" w:lineRule="auto"/>
+        <w:rPr>
+          <w:rFonts w:ascii="Consolas" w:eastAsia="Times New Roman" w:hAnsi="Consolas" w:cs="Courier New"/>
+          <w:color w:val="DDEBFF"/>
+          <w:sz w:val="20"/>
+          <w:szCs w:val="20"/>
+          <w:bdr w:val="none" w:sz="0" w:space="0" w:color="auto" w:frame="1"/>
+          <w:lang w:eastAsia="en-IN"/>
+        </w:rPr>
+      </w:pPr>
+      <w:r>
+        <w:rPr>
+          <w:rFonts w:ascii="Consolas" w:eastAsia="Times New Roman" w:hAnsi="Consolas" w:cs="Courier New"/>
+          <w:color w:val="DDEBFF"/>
+          <w:sz w:val="20"/>
+          <w:szCs w:val="20"/>
+          <w:bdr w:val="none" w:sz="0" w:space="0" w:color="auto" w:frame="1"/>
+          <w:lang w:eastAsia="en-IN"/>
+        </w:rPr>
+        <w:t>expect().toBeFalsy()</w:t>
+      </w:r>
+    </w:p>
+    <w:p>
+      <w:pPr>
+        <w:shd w:val="clear" w:color="auto" w:fill="090705"/>
+        <w:tabs>
+          <w:tab w:val="left" w:pos="916"/>
+          <w:tab w:val="left" w:pos="1832"/>
+          <w:tab w:val="left" w:pos="2748"/>
+          <w:tab w:val="left" w:pos="3664"/>
+          <w:tab w:val="left" w:pos="4580"/>
+          <w:tab w:val="left" w:pos="5496"/>
+          <w:tab w:val="left" w:pos="6412"/>
+          <w:tab w:val="left" w:pos="7328"/>
+          <w:tab w:val="left" w:pos="8244"/>
+          <w:tab w:val="left" w:pos="9160"/>
+          <w:tab w:val="left" w:pos="10076"/>
+          <w:tab w:val="left" w:pos="10992"/>
+          <w:tab w:val="left" w:pos="11908"/>
+          <w:tab w:val="left" w:pos="12824"/>
+          <w:tab w:val="left" w:pos="13740"/>
+          <w:tab w:val="left" w:pos="14656"/>
+        </w:tabs>
+        <w:spacing w:after="0" w:line="240" w:lineRule="auto"/>
+        <w:rPr>
+          <w:rFonts w:ascii="Consolas" w:eastAsia="Times New Roman" w:hAnsi="Consolas" w:cs="Courier New"/>
+          <w:color w:val="DDEBFF"/>
+          <w:sz w:val="20"/>
+          <w:szCs w:val="20"/>
+          <w:bdr w:val="none" w:sz="0" w:space="0" w:color="auto" w:frame="1"/>
+          <w:lang w:eastAsia="en-IN"/>
+        </w:rPr>
+      </w:pPr>
+      <w:r>
+        <w:rPr>
+          <w:rFonts w:ascii="Consolas" w:eastAsia="Times New Roman" w:hAnsi="Consolas" w:cs="Courier New"/>
+          <w:color w:val="DDEBFF"/>
+          <w:sz w:val="20"/>
+          <w:szCs w:val="20"/>
+          <w:bdr w:val="none" w:sz="0" w:space="0" w:color="auto" w:frame="1"/>
+          <w:lang w:eastAsia="en-IN"/>
+        </w:rPr>
+        <w:t>expect().toBeGreaterThan(expected)</w:t>
+      </w:r>
+    </w:p>
+    <w:p>
+      <w:pPr>
+        <w:shd w:val="clear" w:color="auto" w:fill="090705"/>
+        <w:tabs>
+          <w:tab w:val="left" w:pos="916"/>
+          <w:tab w:val="left" w:pos="1832"/>
+          <w:tab w:val="left" w:pos="2748"/>
+          <w:tab w:val="left" w:pos="3664"/>
+          <w:tab w:val="left" w:pos="4580"/>
+          <w:tab w:val="left" w:pos="5496"/>
+          <w:tab w:val="left" w:pos="6412"/>
+          <w:tab w:val="left" w:pos="7328"/>
+          <w:tab w:val="left" w:pos="8244"/>
+          <w:tab w:val="left" w:pos="9160"/>
+          <w:tab w:val="left" w:pos="10076"/>
+          <w:tab w:val="left" w:pos="10992"/>
+          <w:tab w:val="left" w:pos="11908"/>
+          <w:tab w:val="left" w:pos="12824"/>
+          <w:tab w:val="left" w:pos="13740"/>
+          <w:tab w:val="left" w:pos="14656"/>
+        </w:tabs>
+        <w:spacing w:after="0" w:line="240" w:lineRule="auto"/>
+        <w:rPr>
+          <w:rFonts w:ascii="Consolas" w:eastAsia="Times New Roman" w:hAnsi="Consolas" w:cs="Courier New"/>
+          <w:color w:val="DDEBFF"/>
+          <w:sz w:val="20"/>
+          <w:szCs w:val="20"/>
+          <w:bdr w:val="none" w:sz="0" w:space="0" w:color="auto" w:frame="1"/>
+          <w:lang w:eastAsia="en-IN"/>
+        </w:rPr>
+      </w:pPr>
+      <w:r>
+        <w:rPr>
+          <w:rFonts w:ascii="Consolas" w:eastAsia="Times New Roman" w:hAnsi="Consolas" w:cs="Courier New"/>
+          <w:color w:val="DDEBFF"/>
+          <w:sz w:val="20"/>
+          <w:szCs w:val="20"/>
+          <w:bdr w:val="none" w:sz="0" w:space="0" w:color="auto" w:frame="1"/>
+          <w:lang w:eastAsia="en-IN"/>
+        </w:rPr>
+        <w:t>expect().toBeGreaterThanOrEqual(expected)</w:t>
+      </w:r>
+    </w:p>
+    <w:p>
+      <w:pPr>
+        <w:shd w:val="clear" w:color="auto" w:fill="090705"/>
+        <w:tabs>
+          <w:tab w:val="left" w:pos="916"/>
+          <w:tab w:val="left" w:pos="1832"/>
+          <w:tab w:val="left" w:pos="2748"/>
+          <w:tab w:val="left" w:pos="3664"/>
+          <w:tab w:val="left" w:pos="4580"/>
+          <w:tab w:val="left" w:pos="5496"/>
+          <w:tab w:val="left" w:pos="6412"/>
+          <w:tab w:val="left" w:pos="7328"/>
+          <w:tab w:val="left" w:pos="8244"/>
+          <w:tab w:val="left" w:pos="9160"/>
+          <w:tab w:val="left" w:pos="10076"/>
+          <w:tab w:val="left" w:pos="10992"/>
+          <w:tab w:val="left" w:pos="11908"/>
+          <w:tab w:val="left" w:pos="12824"/>
+          <w:tab w:val="left" w:pos="13740"/>
+          <w:tab w:val="left" w:pos="14656"/>
+        </w:tabs>
+        <w:spacing w:after="0" w:line="240" w:lineRule="auto"/>
+        <w:rPr>
+          <w:rFonts w:ascii="Consolas" w:eastAsia="Times New Roman" w:hAnsi="Consolas" w:cs="Courier New"/>
+          <w:color w:val="DDEBFF"/>
+          <w:sz w:val="20"/>
+          <w:szCs w:val="20"/>
+          <w:bdr w:val="none" w:sz="0" w:space="0" w:color="auto" w:frame="1"/>
+          <w:lang w:eastAsia="en-IN"/>
+        </w:rPr>
+      </w:pPr>
+      <w:r>
+        <w:rPr>
+          <w:rFonts w:ascii="Consolas" w:eastAsia="Times New Roman" w:hAnsi="Consolas" w:cs="Courier New"/>
+          <w:color w:val="DDEBFF"/>
+          <w:sz w:val="20"/>
+          <w:szCs w:val="20"/>
+          <w:bdr w:val="none" w:sz="0" w:space="0" w:color="auto" w:frame="1"/>
+          <w:lang w:eastAsia="en-IN"/>
+        </w:rPr>
+        <w:t>expect().toBeInstanceOf(expected)</w:t>
+      </w:r>
+    </w:p>
+    <w:p>
+      <w:pPr>
+        <w:shd w:val="clear" w:color="auto" w:fill="090705"/>
+        <w:tabs>
+          <w:tab w:val="left" w:pos="916"/>
+          <w:tab w:val="left" w:pos="1832"/>
+          <w:tab w:val="left" w:pos="2748"/>
+          <w:tab w:val="left" w:pos="3664"/>
+          <w:tab w:val="left" w:pos="4580"/>
+          <w:tab w:val="left" w:pos="5496"/>
+          <w:tab w:val="left" w:pos="6412"/>
+          <w:tab w:val="left" w:pos="7328"/>
+          <w:tab w:val="left" w:pos="8244"/>
+          <w:tab w:val="left" w:pos="9160"/>
+          <w:tab w:val="left" w:pos="10076"/>
+          <w:tab w:val="left" w:pos="10992"/>
+          <w:tab w:val="left" w:pos="11908"/>
+          <w:tab w:val="left" w:pos="12824"/>
+          <w:tab w:val="left" w:pos="13740"/>
+          <w:tab w:val="left" w:pos="14656"/>
+        </w:tabs>
+        <w:spacing w:after="0" w:line="240" w:lineRule="auto"/>
+        <w:rPr>
+          <w:rFonts w:ascii="Consolas" w:eastAsia="Times New Roman" w:hAnsi="Consolas" w:cs="Courier New"/>
+          <w:color w:val="DDEBFF"/>
+          <w:sz w:val="20"/>
+          <w:szCs w:val="20"/>
+          <w:bdr w:val="none" w:sz="0" w:space="0" w:color="auto" w:frame="1"/>
+          <w:lang w:eastAsia="en-IN"/>
+        </w:rPr>
+      </w:pPr>
+      <w:r>
+        <w:rPr>
+          <w:rFonts w:ascii="Consolas" w:eastAsia="Times New Roman" w:hAnsi="Consolas" w:cs="Courier New"/>
+          <w:color w:val="DDEBFF"/>
+          <w:sz w:val="20"/>
+          <w:szCs w:val="20"/>
+          <w:bdr w:val="none" w:sz="0" w:space="0" w:color="auto" w:frame="1"/>
+          <w:lang w:eastAsia="en-IN"/>
+        </w:rPr>
+        <w:t>expect().toBeLessThan(expected)</w:t>
+      </w:r>
+    </w:p>
+    <w:p>
+      <w:pPr>
+        <w:shd w:val="clear" w:color="auto" w:fill="090705"/>
+        <w:tabs>
+          <w:tab w:val="left" w:pos="916"/>
+          <w:tab w:val="left" w:pos="1832"/>
+          <w:tab w:val="left" w:pos="2748"/>
+          <w:tab w:val="left" w:pos="3664"/>
+          <w:tab w:val="left" w:pos="4580"/>
+          <w:tab w:val="left" w:pos="5496"/>
+          <w:tab w:val="left" w:pos="6412"/>
+          <w:tab w:val="left" w:pos="7328"/>
+          <w:tab w:val="left" w:pos="8244"/>
+          <w:tab w:val="left" w:pos="9160"/>
+          <w:tab w:val="left" w:pos="10076"/>
+          <w:tab w:val="left" w:pos="10992"/>
+          <w:tab w:val="left" w:pos="11908"/>
+          <w:tab w:val="left" w:pos="12824"/>
+          <w:tab w:val="left" w:pos="13740"/>
+          <w:tab w:val="left" w:pos="14656"/>
+        </w:tabs>
+        <w:spacing w:after="0" w:line="240" w:lineRule="auto"/>
+        <w:rPr>
+          <w:rFonts w:ascii="Consolas" w:eastAsia="Times New Roman" w:hAnsi="Consolas" w:cs="Courier New"/>
+          <w:color w:val="DDEBFF"/>
+          <w:sz w:val="20"/>
+          <w:szCs w:val="20"/>
+          <w:bdr w:val="none" w:sz="0" w:space="0" w:color="auto" w:frame="1"/>
+          <w:lang w:eastAsia="en-IN"/>
+        </w:rPr>
+      </w:pPr>
+      <w:r>
+        <w:rPr>
+          <w:rFonts w:ascii="Consolas" w:eastAsia="Times New Roman" w:hAnsi="Consolas" w:cs="Courier New"/>
+          <w:color w:val="DDEBFF"/>
+          <w:sz w:val="20"/>
+          <w:szCs w:val="20"/>
+          <w:bdr w:val="none" w:sz="0" w:space="0" w:color="auto" w:frame="1"/>
+          <w:lang w:eastAsia="en-IN"/>
+        </w:rPr>
+        <w:t>expect().toBeLessThanOrEqual(expected)</w:t>
+      </w:r>
+    </w:p>
+    <w:p>
+      <w:pPr>
+        <w:shd w:val="clear" w:color="auto" w:fill="090705"/>
+        <w:tabs>
+          <w:tab w:val="left" w:pos="916"/>
+          <w:tab w:val="left" w:pos="1832"/>
+          <w:tab w:val="left" w:pos="2748"/>
+          <w:tab w:val="left" w:pos="3664"/>
+          <w:tab w:val="left" w:pos="4580"/>
+          <w:tab w:val="left" w:pos="5496"/>
+          <w:tab w:val="left" w:pos="6412"/>
+          <w:tab w:val="left" w:pos="7328"/>
+          <w:tab w:val="left" w:pos="8244"/>
+          <w:tab w:val="left" w:pos="9160"/>
+          <w:tab w:val="left" w:pos="10076"/>
+          <w:tab w:val="left" w:pos="10992"/>
+          <w:tab w:val="left" w:pos="11908"/>
+          <w:tab w:val="left" w:pos="12824"/>
+          <w:tab w:val="left" w:pos="13740"/>
+          <w:tab w:val="left" w:pos="14656"/>
+        </w:tabs>
+        <w:spacing w:after="0" w:line="240" w:lineRule="auto"/>
+        <w:rPr>
+          <w:rFonts w:ascii="Consolas" w:eastAsia="Times New Roman" w:hAnsi="Consolas" w:cs="Courier New"/>
+          <w:color w:val="DDEBFF"/>
+          <w:sz w:val="20"/>
+          <w:szCs w:val="20"/>
+          <w:bdr w:val="none" w:sz="0" w:space="0" w:color="auto" w:frame="1"/>
+          <w:lang w:eastAsia="en-IN"/>
+        </w:rPr>
+      </w:pPr>
+      <w:r>
+        <w:rPr>
+          <w:rFonts w:ascii="Consolas" w:eastAsia="Times New Roman" w:hAnsi="Consolas" w:cs="Courier New"/>
+          <w:color w:val="DDEBFF"/>
+          <w:sz w:val="20"/>
+          <w:szCs w:val="20"/>
+          <w:bdr w:val="none" w:sz="0" w:space="0" w:color="auto" w:frame="1"/>
+          <w:lang w:eastAsia="en-IN"/>
+        </w:rPr>
+        <w:t>expect().toBeNaN()</w:t>
+      </w:r>
+    </w:p>
+    <w:p>
+      <w:pPr>
+        <w:shd w:val="clear" w:color="auto" w:fill="090705"/>
+        <w:tabs>
+          <w:tab w:val="left" w:pos="916"/>
+          <w:tab w:val="left" w:pos="1832"/>
+          <w:tab w:val="left" w:pos="2748"/>
+          <w:tab w:val="left" w:pos="3664"/>
+          <w:tab w:val="left" w:pos="4580"/>
+          <w:tab w:val="left" w:pos="5496"/>
+          <w:tab w:val="left" w:pos="6412"/>
+          <w:tab w:val="left" w:pos="7328"/>
+          <w:tab w:val="left" w:pos="8244"/>
+          <w:tab w:val="left" w:pos="9160"/>
+          <w:tab w:val="left" w:pos="10076"/>
+          <w:tab w:val="left" w:pos="10992"/>
+          <w:tab w:val="left" w:pos="11908"/>
+          <w:tab w:val="left" w:pos="12824"/>
+          <w:tab w:val="left" w:pos="13740"/>
+          <w:tab w:val="left" w:pos="14656"/>
+        </w:tabs>
+        <w:spacing w:after="0" w:line="240" w:lineRule="auto"/>
+        <w:rPr>
+          <w:rFonts w:ascii="Consolas" w:eastAsia="Times New Roman" w:hAnsi="Consolas" w:cs="Courier New"/>
+          <w:color w:val="DDEBFF"/>
+          <w:sz w:val="20"/>
+          <w:szCs w:val="20"/>
+          <w:bdr w:val="none" w:sz="0" w:space="0" w:color="auto" w:frame="1"/>
+          <w:lang w:eastAsia="en-IN"/>
+        </w:rPr>
+      </w:pPr>
+      <w:r>
+        <w:rPr>
+          <w:rFonts w:ascii="Consolas" w:eastAsia="Times New Roman" w:hAnsi="Consolas" w:cs="Courier New"/>
+          <w:color w:val="DDEBFF"/>
+          <w:sz w:val="20"/>
+          <w:szCs w:val="20"/>
+          <w:bdr w:val="none" w:sz="0" w:space="0" w:color="auto" w:frame="1"/>
+          <w:lang w:eastAsia="en-IN"/>
+        </w:rPr>
+        <w:t>expect().toBeNegativeInfinity()</w:t>
+      </w:r>
+    </w:p>
+    <w:p>
+      <w:pPr>
+        <w:shd w:val="clear" w:color="auto" w:fill="090705"/>
+        <w:tabs>
+          <w:tab w:val="left" w:pos="916"/>
+          <w:tab w:val="left" w:pos="1832"/>
+          <w:tab w:val="left" w:pos="2748"/>
+          <w:tab w:val="left" w:pos="3664"/>
+          <w:tab w:val="left" w:pos="4580"/>
+          <w:tab w:val="left" w:pos="5496"/>
+          <w:tab w:val="left" w:pos="6412"/>
+          <w:tab w:val="left" w:pos="7328"/>
+          <w:tab w:val="left" w:pos="8244"/>
+          <w:tab w:val="left" w:pos="9160"/>
+          <w:tab w:val="left" w:pos="10076"/>
+          <w:tab w:val="left" w:pos="10992"/>
+          <w:tab w:val="left" w:pos="11908"/>
+          <w:tab w:val="left" w:pos="12824"/>
+          <w:tab w:val="left" w:pos="13740"/>
+          <w:tab w:val="left" w:pos="14656"/>
+        </w:tabs>
+        <w:spacing w:after="0" w:line="240" w:lineRule="auto"/>
+        <w:rPr>
+          <w:rFonts w:ascii="Consolas" w:eastAsia="Times New Roman" w:hAnsi="Consolas" w:cs="Courier New"/>
+          <w:color w:val="DDEBFF"/>
+          <w:sz w:val="20"/>
+          <w:szCs w:val="20"/>
+          <w:bdr w:val="none" w:sz="0" w:space="0" w:color="auto" w:frame="1"/>
+          <w:lang w:eastAsia="en-IN"/>
+        </w:rPr>
+      </w:pPr>
+      <w:r>
+        <w:rPr>
+          <w:rFonts w:ascii="Consolas" w:eastAsia="Times New Roman" w:hAnsi="Consolas" w:cs="Courier New"/>
+          <w:color w:val="DDEBFF"/>
+          <w:sz w:val="20"/>
+          <w:szCs w:val="20"/>
+          <w:bdr w:val="none" w:sz="0" w:space="0" w:color="auto" w:frame="1"/>
+          <w:lang w:eastAsia="en-IN"/>
+        </w:rPr>
+        <w:t>expect().toBeNull()</w:t>
+      </w:r>
+    </w:p>
+    <w:p>
+      <w:pPr>
+        <w:shd w:val="clear" w:color="auto" w:fill="090705"/>
+        <w:tabs>
+          <w:tab w:val="left" w:pos="916"/>
+          <w:tab w:val="left" w:pos="1832"/>
+          <w:tab w:val="left" w:pos="2748"/>
+          <w:tab w:val="left" w:pos="3664"/>
+          <w:tab w:val="left" w:pos="4580"/>
+          <w:tab w:val="left" w:pos="5496"/>
+          <w:tab w:val="left" w:pos="6412"/>
+          <w:tab w:val="left" w:pos="7328"/>
+          <w:tab w:val="left" w:pos="8244"/>
+          <w:tab w:val="left" w:pos="9160"/>
+          <w:tab w:val="left" w:pos="10076"/>
+          <w:tab w:val="left" w:pos="10992"/>
+          <w:tab w:val="left" w:pos="11908"/>
+          <w:tab w:val="left" w:pos="12824"/>
+          <w:tab w:val="left" w:pos="13740"/>
+          <w:tab w:val="left" w:pos="14656"/>
+        </w:tabs>
+        <w:spacing w:after="0" w:line="240" w:lineRule="auto"/>
+        <w:rPr>
+          <w:rFonts w:ascii="Consolas" w:eastAsia="Times New Roman" w:hAnsi="Consolas" w:cs="Courier New"/>
+          <w:color w:val="DDEBFF"/>
+          <w:sz w:val="20"/>
+          <w:szCs w:val="20"/>
+          <w:bdr w:val="none" w:sz="0" w:space="0" w:color="auto" w:frame="1"/>
+          <w:lang w:eastAsia="en-IN"/>
+        </w:rPr>
+      </w:pPr>
+      <w:r>
+        <w:rPr>
+          <w:rFonts w:ascii="Consolas" w:eastAsia="Times New Roman" w:hAnsi="Consolas" w:cs="Courier New"/>
+          <w:color w:val="DDEBFF"/>
+          <w:sz w:val="20"/>
+          <w:szCs w:val="20"/>
+          <w:bdr w:val="none" w:sz="0" w:space="0" w:color="auto" w:frame="1"/>
+          <w:lang w:eastAsia="en-IN"/>
+        </w:rPr>
+        <w:t>expect().toBePositiveInfinity()</w:t>
+      </w:r>
+    </w:p>
+    <w:p>
+      <w:pPr>
+        <w:shd w:val="clear" w:color="auto" w:fill="090705"/>
+        <w:tabs>
+          <w:tab w:val="left" w:pos="916"/>
+          <w:tab w:val="left" w:pos="1832"/>
+          <w:tab w:val="left" w:pos="2748"/>
+          <w:tab w:val="left" w:pos="3664"/>
+          <w:tab w:val="left" w:pos="4580"/>
+          <w:tab w:val="left" w:pos="5496"/>
+          <w:tab w:val="left" w:pos="6412"/>
+          <w:tab w:val="left" w:pos="7328"/>
+          <w:tab w:val="left" w:pos="8244"/>
+          <w:tab w:val="left" w:pos="9160"/>
+          <w:tab w:val="left" w:pos="10076"/>
+          <w:tab w:val="left" w:pos="10992"/>
+          <w:tab w:val="left" w:pos="11908"/>
+          <w:tab w:val="left" w:pos="12824"/>
+          <w:tab w:val="left" w:pos="13740"/>
+          <w:tab w:val="left" w:pos="14656"/>
+        </w:tabs>
+        <w:spacing w:after="0" w:line="240" w:lineRule="auto"/>
+        <w:rPr>
+          <w:rFonts w:ascii="Consolas" w:eastAsia="Times New Roman" w:hAnsi="Consolas" w:cs="Courier New"/>
+          <w:color w:val="DDEBFF"/>
+          <w:sz w:val="20"/>
+          <w:szCs w:val="20"/>
+          <w:bdr w:val="none" w:sz="0" w:space="0" w:color="auto" w:frame="1"/>
+          <w:lang w:eastAsia="en-IN"/>
+        </w:rPr>
+      </w:pPr>
+      <w:r>
+        <w:rPr>
+          <w:rFonts w:ascii="Consolas" w:eastAsia="Times New Roman" w:hAnsi="Consolas" w:cs="Courier New"/>
+          <w:color w:val="DDEBFF"/>
+          <w:sz w:val="20"/>
+          <w:szCs w:val="20"/>
+          <w:bdr w:val="none" w:sz="0" w:space="0" w:color="auto" w:frame="1"/>
+          <w:lang w:eastAsia="en-IN"/>
+        </w:rPr>
+        <w:t>expect().toBeTrue()</w:t>
+      </w:r>
+    </w:p>
+    <w:p>
+      <w:pPr>
+        <w:shd w:val="clear" w:color="auto" w:fill="090705"/>
+        <w:tabs>
+          <w:tab w:val="left" w:pos="916"/>
+          <w:tab w:val="left" w:pos="1832"/>
+          <w:tab w:val="left" w:pos="2748"/>
+          <w:tab w:val="left" w:pos="3664"/>
+          <w:tab w:val="left" w:pos="4580"/>
+          <w:tab w:val="left" w:pos="5496"/>
+          <w:tab w:val="left" w:pos="6412"/>
+          <w:tab w:val="left" w:pos="7328"/>
+          <w:tab w:val="left" w:pos="8244"/>
+          <w:tab w:val="left" w:pos="9160"/>
+          <w:tab w:val="left" w:pos="10076"/>
+          <w:tab w:val="left" w:pos="10992"/>
+          <w:tab w:val="left" w:pos="11908"/>
+          <w:tab w:val="left" w:pos="12824"/>
+          <w:tab w:val="left" w:pos="13740"/>
+          <w:tab w:val="left" w:pos="14656"/>
+        </w:tabs>
+        <w:spacing w:after="0" w:line="240" w:lineRule="auto"/>
+        <w:rPr>
+          <w:rFonts w:ascii="Consolas" w:eastAsia="Times New Roman" w:hAnsi="Consolas" w:cs="Courier New"/>
+          <w:color w:val="DDEBFF"/>
+          <w:sz w:val="20"/>
+          <w:szCs w:val="20"/>
+          <w:bdr w:val="none" w:sz="0" w:space="0" w:color="auto" w:frame="1"/>
+          <w:lang w:eastAsia="en-IN"/>
+        </w:rPr>
+      </w:pPr>
+      <w:r>
+        <w:rPr>
+          <w:rFonts w:ascii="Consolas" w:eastAsia="Times New Roman" w:hAnsi="Consolas" w:cs="Courier New"/>
+          <w:color w:val="DDEBFF"/>
+          <w:sz w:val="20"/>
+          <w:szCs w:val="20"/>
+          <w:bdr w:val="none" w:sz="0" w:space="0" w:color="auto" w:frame="1"/>
+          <w:lang w:eastAsia="en-IN"/>
+        </w:rPr>
+        <w:t>expect().toBeTruthy()</w:t>
+      </w:r>
+    </w:p>
+    <w:p>
+      <w:pPr>
+        <w:shd w:val="clear" w:color="auto" w:fill="090705"/>
+        <w:tabs>
+          <w:tab w:val="left" w:pos="916"/>
+          <w:tab w:val="left" w:pos="1832"/>
+          <w:tab w:val="left" w:pos="2748"/>
+          <w:tab w:val="left" w:pos="3664"/>
+          <w:tab w:val="left" w:pos="4580"/>
+          <w:tab w:val="left" w:pos="5496"/>
+          <w:tab w:val="left" w:pos="6412"/>
+          <w:tab w:val="left" w:pos="7328"/>
+          <w:tab w:val="left" w:pos="8244"/>
+          <w:tab w:val="left" w:pos="9160"/>
+          <w:tab w:val="left" w:pos="10076"/>
+          <w:tab w:val="left" w:pos="10992"/>
+          <w:tab w:val="left" w:pos="11908"/>
+          <w:tab w:val="left" w:pos="12824"/>
+          <w:tab w:val="left" w:pos="13740"/>
+          <w:tab w:val="left" w:pos="14656"/>
+        </w:tabs>
+        <w:spacing w:after="0" w:line="240" w:lineRule="auto"/>
+        <w:rPr>
+          <w:rFonts w:ascii="Consolas" w:eastAsia="Times New Roman" w:hAnsi="Consolas" w:cs="Courier New"/>
+          <w:color w:val="DDEBFF"/>
+          <w:sz w:val="20"/>
+          <w:szCs w:val="20"/>
+          <w:bdr w:val="none" w:sz="0" w:space="0" w:color="auto" w:frame="1"/>
+          <w:lang w:eastAsia="en-IN"/>
+        </w:rPr>
+      </w:pPr>
+      <w:r>
+        <w:rPr>
+          <w:rFonts w:ascii="Consolas" w:eastAsia="Times New Roman" w:hAnsi="Consolas" w:cs="Courier New"/>
+          <w:color w:val="DDEBFF"/>
+          <w:sz w:val="20"/>
+          <w:szCs w:val="20"/>
+          <w:bdr w:val="none" w:sz="0" w:space="0" w:color="auto" w:frame="1"/>
+          <w:lang w:eastAsia="en-IN"/>
+        </w:rPr>
+        <w:t>expect().toBeUndefined()</w:t>
+      </w:r>
+    </w:p>
+    <w:p>
+      <w:pPr>
+        <w:shd w:val="clear" w:color="auto" w:fill="090705"/>
+        <w:tabs>
+          <w:tab w:val="left" w:pos="916"/>
+          <w:tab w:val="left" w:pos="1832"/>
+          <w:tab w:val="left" w:pos="2748"/>
+          <w:tab w:val="left" w:pos="3664"/>
+          <w:tab w:val="left" w:pos="4580"/>
+          <w:tab w:val="left" w:pos="5496"/>
+          <w:tab w:val="left" w:pos="6412"/>
+          <w:tab w:val="left" w:pos="7328"/>
+          <w:tab w:val="left" w:pos="8244"/>
+          <w:tab w:val="left" w:pos="9160"/>
+          <w:tab w:val="left" w:pos="10076"/>
+          <w:tab w:val="left" w:pos="10992"/>
+          <w:tab w:val="left" w:pos="11908"/>
+          <w:tab w:val="left" w:pos="12824"/>
+          <w:tab w:val="left" w:pos="13740"/>
+          <w:tab w:val="left" w:pos="14656"/>
+        </w:tabs>
+        <w:spacing w:after="0" w:line="240" w:lineRule="auto"/>
+        <w:rPr>
+          <w:rFonts w:ascii="Consolas" w:eastAsia="Times New Roman" w:hAnsi="Consolas" w:cs="Courier New"/>
+          <w:color w:val="DDEBFF"/>
+          <w:sz w:val="20"/>
+          <w:szCs w:val="20"/>
+          <w:bdr w:val="none" w:sz="0" w:space="0" w:color="auto" w:frame="1"/>
+          <w:lang w:eastAsia="en-IN"/>
+        </w:rPr>
+      </w:pPr>
+      <w:r>
+        <w:rPr>
+          <w:rFonts w:ascii="Consolas" w:eastAsia="Times New Roman" w:hAnsi="Consolas" w:cs="Courier New"/>
+          <w:color w:val="DDEBFF"/>
+          <w:sz w:val="20"/>
+          <w:szCs w:val="20"/>
+          <w:bdr w:val="none" w:sz="0" w:space="0" w:color="auto" w:frame="1"/>
+          <w:lang w:eastAsia="en-IN"/>
+        </w:rPr>
+        <w:t>expect().toContain(expected)</w:t>
+      </w:r>
+    </w:p>
+    <w:p>
+      <w:pPr>
+        <w:shd w:val="clear" w:color="auto" w:fill="090705"/>
+        <w:tabs>
+          <w:tab w:val="left" w:pos="916"/>
+          <w:tab w:val="left" w:pos="1832"/>
+          <w:tab w:val="left" w:pos="2748"/>
+          <w:tab w:val="left" w:pos="3664"/>
+          <w:tab w:val="left" w:pos="4580"/>
+          <w:tab w:val="left" w:pos="5496"/>
+          <w:tab w:val="left" w:pos="6412"/>
+          <w:tab w:val="left" w:pos="7328"/>
+          <w:tab w:val="left" w:pos="8244"/>
+          <w:tab w:val="left" w:pos="9160"/>
+          <w:tab w:val="left" w:pos="10076"/>
+          <w:tab w:val="left" w:pos="10992"/>
+          <w:tab w:val="left" w:pos="11908"/>
+          <w:tab w:val="left" w:pos="12824"/>
+          <w:tab w:val="left" w:pos="13740"/>
+          <w:tab w:val="left" w:pos="14656"/>
+        </w:tabs>
+        <w:spacing w:after="0" w:line="240" w:lineRule="auto"/>
+        <w:rPr>
+          <w:rFonts w:ascii="Consolas" w:eastAsia="Times New Roman" w:hAnsi="Consolas" w:cs="Courier New"/>
+          <w:color w:val="DDEBFF"/>
+          <w:sz w:val="20"/>
+          <w:szCs w:val="20"/>
+          <w:bdr w:val="none" w:sz="0" w:space="0" w:color="auto" w:frame="1"/>
+          <w:lang w:eastAsia="en-IN"/>
+        </w:rPr>
+      </w:pPr>
+      <w:r>
+        <w:rPr>
+          <w:rFonts w:ascii="Consolas" w:eastAsia="Times New Roman" w:hAnsi="Consolas" w:cs="Courier New"/>
+          <w:color w:val="DDEBFF"/>
+          <w:sz w:val="20"/>
+          <w:szCs w:val="20"/>
+          <w:bdr w:val="none" w:sz="0" w:space="0" w:color="auto" w:frame="1"/>
+          <w:lang w:eastAsia="en-IN"/>
+        </w:rPr>
+        <w:t>expect().toEqual(expected)</w:t>
+      </w:r>
+    </w:p>
+    <w:p>
+      <w:pPr>
+        <w:shd w:val="clear" w:color="auto" w:fill="090705"/>
+        <w:tabs>
+          <w:tab w:val="left" w:pos="916"/>
+          <w:tab w:val="left" w:pos="1832"/>
+          <w:tab w:val="left" w:pos="2748"/>
+          <w:tab w:val="left" w:pos="3664"/>
+          <w:tab w:val="left" w:pos="4580"/>
+          <w:tab w:val="left" w:pos="5496"/>
+          <w:tab w:val="left" w:pos="6412"/>
+          <w:tab w:val="left" w:pos="7328"/>
+          <w:tab w:val="left" w:pos="8244"/>
+          <w:tab w:val="left" w:pos="9160"/>
+          <w:tab w:val="left" w:pos="10076"/>
+          <w:tab w:val="left" w:pos="10992"/>
+          <w:tab w:val="left" w:pos="11908"/>
+          <w:tab w:val="left" w:pos="12824"/>
+          <w:tab w:val="left" w:pos="13740"/>
+          <w:tab w:val="left" w:pos="14656"/>
+        </w:tabs>
+        <w:spacing w:after="0" w:line="240" w:lineRule="auto"/>
+        <w:rPr>
+          <w:rFonts w:ascii="Consolas" w:eastAsia="Times New Roman" w:hAnsi="Consolas" w:cs="Courier New"/>
+          <w:color w:val="DDEBFF"/>
+          <w:sz w:val="20"/>
+          <w:szCs w:val="20"/>
+          <w:bdr w:val="none" w:sz="0" w:space="0" w:color="auto" w:frame="1"/>
+          <w:lang w:eastAsia="en-IN"/>
+        </w:rPr>
+      </w:pPr>
+      <w:r>
+        <w:rPr>
+          <w:rFonts w:ascii="Consolas" w:eastAsia="Times New Roman" w:hAnsi="Consolas" w:cs="Courier New"/>
+          <w:color w:val="DDEBFF"/>
+          <w:sz w:val="20"/>
+          <w:szCs w:val="20"/>
+          <w:bdr w:val="none" w:sz="0" w:space="0" w:color="auto" w:frame="1"/>
+          <w:lang w:eastAsia="en-IN"/>
+        </w:rPr>
+        <w:t>expect().toHaveBeenCalled()</w:t>
+      </w:r>
+    </w:p>
+    <w:p>
+      <w:pPr>
+        <w:shd w:val="clear" w:color="auto" w:fill="090705"/>
+        <w:tabs>
+          <w:tab w:val="left" w:pos="916"/>
+          <w:tab w:val="left" w:pos="1832"/>
+          <w:tab w:val="left" w:pos="2748"/>
+          <w:tab w:val="left" w:pos="3664"/>
+          <w:tab w:val="left" w:pos="4580"/>
+          <w:tab w:val="left" w:pos="5496"/>
+          <w:tab w:val="left" w:pos="6412"/>
+          <w:tab w:val="left" w:pos="7328"/>
+          <w:tab w:val="left" w:pos="8244"/>
+          <w:tab w:val="left" w:pos="9160"/>
+          <w:tab w:val="left" w:pos="10076"/>
+          <w:tab w:val="left" w:pos="10992"/>
+          <w:tab w:val="left" w:pos="11908"/>
+          <w:tab w:val="left" w:pos="12824"/>
+          <w:tab w:val="left" w:pos="13740"/>
+          <w:tab w:val="left" w:pos="14656"/>
+        </w:tabs>
+        <w:spacing w:after="0" w:line="240" w:lineRule="auto"/>
+        <w:rPr>
+          <w:rFonts w:ascii="Consolas" w:eastAsia="Times New Roman" w:hAnsi="Consolas" w:cs="Courier New"/>
+          <w:color w:val="DDEBFF"/>
+          <w:sz w:val="20"/>
+          <w:szCs w:val="20"/>
+          <w:bdr w:val="none" w:sz="0" w:space="0" w:color="auto" w:frame="1"/>
+          <w:lang w:eastAsia="en-IN"/>
+        </w:rPr>
+      </w:pPr>
+      <w:r>
+        <w:rPr>
+          <w:rFonts w:ascii="Consolas" w:eastAsia="Times New Roman" w:hAnsi="Consolas" w:cs="Courier New"/>
+          <w:color w:val="DDEBFF"/>
+          <w:sz w:val="20"/>
+          <w:szCs w:val="20"/>
+          <w:bdr w:val="none" w:sz="0" w:space="0" w:color="auto" w:frame="1"/>
+          <w:lang w:eastAsia="en-IN"/>
+        </w:rPr>
+        <w:lastRenderedPageBreak/>
+        <w:t>expect().toHaveBeenCalledBefore(expected)</w:t>
+      </w:r>
+    </w:p>
+    <w:p>
+      <w:pPr>
+        <w:shd w:val="clear" w:color="auto" w:fill="090705"/>
+        <w:tabs>
+          <w:tab w:val="left" w:pos="916"/>
+          <w:tab w:val="left" w:pos="1832"/>
+          <w:tab w:val="left" w:pos="2748"/>
+          <w:tab w:val="left" w:pos="3664"/>
+          <w:tab w:val="left" w:pos="4580"/>
+          <w:tab w:val="left" w:pos="5496"/>
+          <w:tab w:val="left" w:pos="6412"/>
+          <w:tab w:val="left" w:pos="7328"/>
+          <w:tab w:val="left" w:pos="8244"/>
+          <w:tab w:val="left" w:pos="9160"/>
+          <w:tab w:val="left" w:pos="10076"/>
+          <w:tab w:val="left" w:pos="10992"/>
+          <w:tab w:val="left" w:pos="11908"/>
+          <w:tab w:val="left" w:pos="12824"/>
+          <w:tab w:val="left" w:pos="13740"/>
+          <w:tab w:val="left" w:pos="14656"/>
+        </w:tabs>
+        <w:spacing w:after="0" w:line="240" w:lineRule="auto"/>
+        <w:rPr>
+          <w:rFonts w:ascii="Consolas" w:eastAsia="Times New Roman" w:hAnsi="Consolas" w:cs="Courier New"/>
+          <w:color w:val="DDEBFF"/>
+          <w:sz w:val="20"/>
+          <w:szCs w:val="20"/>
+          <w:bdr w:val="none" w:sz="0" w:space="0" w:color="auto" w:frame="1"/>
+          <w:lang w:eastAsia="en-IN"/>
+        </w:rPr>
+      </w:pPr>
+      <w:r>
+        <w:rPr>
+          <w:rFonts w:ascii="Consolas" w:eastAsia="Times New Roman" w:hAnsi="Consolas" w:cs="Courier New"/>
+          <w:color w:val="DDEBFF"/>
+          <w:sz w:val="20"/>
+          <w:szCs w:val="20"/>
+          <w:bdr w:val="none" w:sz="0" w:space="0" w:color="auto" w:frame="1"/>
+          <w:lang w:eastAsia="en-IN"/>
+        </w:rPr>
+        <w:t>expect().toHaveBeenCalledOnceWith()</w:t>
+      </w:r>
+    </w:p>
+    <w:p>
+      <w:pPr>
+        <w:shd w:val="clear" w:color="auto" w:fill="090705"/>
+        <w:tabs>
+          <w:tab w:val="left" w:pos="916"/>
+          <w:tab w:val="left" w:pos="1832"/>
+          <w:tab w:val="left" w:pos="2748"/>
+          <w:tab w:val="left" w:pos="3664"/>
+          <w:tab w:val="left" w:pos="4580"/>
+          <w:tab w:val="left" w:pos="5496"/>
+          <w:tab w:val="left" w:pos="6412"/>
+          <w:tab w:val="left" w:pos="7328"/>
+          <w:tab w:val="left" w:pos="8244"/>
+          <w:tab w:val="left" w:pos="9160"/>
+          <w:tab w:val="left" w:pos="10076"/>
+          <w:tab w:val="left" w:pos="10992"/>
+          <w:tab w:val="left" w:pos="11908"/>
+          <w:tab w:val="left" w:pos="12824"/>
+          <w:tab w:val="left" w:pos="13740"/>
+          <w:tab w:val="left" w:pos="14656"/>
+        </w:tabs>
+        <w:spacing w:after="0" w:line="240" w:lineRule="auto"/>
+        <w:rPr>
+          <w:rFonts w:ascii="Consolas" w:eastAsia="Times New Roman" w:hAnsi="Consolas" w:cs="Courier New"/>
+          <w:color w:val="DDEBFF"/>
+          <w:sz w:val="20"/>
+          <w:szCs w:val="20"/>
+          <w:bdr w:val="none" w:sz="0" w:space="0" w:color="auto" w:frame="1"/>
+          <w:lang w:eastAsia="en-IN"/>
+        </w:rPr>
+      </w:pPr>
+      <w:r>
+        <w:rPr>
+          <w:rFonts w:ascii="Consolas" w:eastAsia="Times New Roman" w:hAnsi="Consolas" w:cs="Courier New"/>
+          <w:color w:val="DDEBFF"/>
+          <w:sz w:val="20"/>
+          <w:szCs w:val="20"/>
+          <w:bdr w:val="none" w:sz="0" w:space="0" w:color="auto" w:frame="1"/>
+          <w:lang w:eastAsia="en-IN"/>
+        </w:rPr>
+        <w:t>expect().toHaveBeenCalledTimes(expected)</w:t>
+      </w:r>
+    </w:p>
+    <w:p>
+      <w:pPr>
+        <w:shd w:val="clear" w:color="auto" w:fill="090705"/>
+        <w:tabs>
+          <w:tab w:val="left" w:pos="916"/>
+          <w:tab w:val="left" w:pos="1832"/>
+          <w:tab w:val="left" w:pos="2748"/>
+          <w:tab w:val="left" w:pos="3664"/>
+          <w:tab w:val="left" w:pos="4580"/>
+          <w:tab w:val="left" w:pos="5496"/>
+          <w:tab w:val="left" w:pos="6412"/>
+          <w:tab w:val="left" w:pos="7328"/>
+          <w:tab w:val="left" w:pos="8244"/>
+          <w:tab w:val="left" w:pos="9160"/>
+          <w:tab w:val="left" w:pos="10076"/>
+          <w:tab w:val="left" w:pos="10992"/>
+          <w:tab w:val="left" w:pos="11908"/>
+          <w:tab w:val="left" w:pos="12824"/>
+          <w:tab w:val="left" w:pos="13740"/>
+          <w:tab w:val="left" w:pos="14656"/>
+        </w:tabs>
+        <w:spacing w:after="0" w:line="240" w:lineRule="auto"/>
+        <w:rPr>
+          <w:rFonts w:ascii="Consolas" w:eastAsia="Times New Roman" w:hAnsi="Consolas" w:cs="Courier New"/>
+          <w:color w:val="DDEBFF"/>
+          <w:sz w:val="20"/>
+          <w:szCs w:val="20"/>
+          <w:bdr w:val="none" w:sz="0" w:space="0" w:color="auto" w:frame="1"/>
+          <w:lang w:eastAsia="en-IN"/>
+        </w:rPr>
+      </w:pPr>
+      <w:r>
+        <w:rPr>
+          <w:rFonts w:ascii="Consolas" w:eastAsia="Times New Roman" w:hAnsi="Consolas" w:cs="Courier New"/>
+          <w:color w:val="DDEBFF"/>
+          <w:sz w:val="20"/>
+          <w:szCs w:val="20"/>
+          <w:bdr w:val="none" w:sz="0" w:space="0" w:color="auto" w:frame="1"/>
+          <w:lang w:eastAsia="en-IN"/>
+        </w:rPr>
+        <w:t>expect().toHaveBeenCalledWith()</w:t>
+      </w:r>
+    </w:p>
+    <w:p>
+      <w:pPr>
+        <w:shd w:val="clear" w:color="auto" w:fill="090705"/>
+        <w:tabs>
+          <w:tab w:val="left" w:pos="916"/>
+          <w:tab w:val="left" w:pos="1832"/>
+          <w:tab w:val="left" w:pos="2748"/>
+          <w:tab w:val="left" w:pos="3664"/>
+          <w:tab w:val="left" w:pos="4580"/>
+          <w:tab w:val="left" w:pos="5496"/>
+          <w:tab w:val="left" w:pos="6412"/>
+          <w:tab w:val="left" w:pos="7328"/>
+          <w:tab w:val="left" w:pos="8244"/>
+          <w:tab w:val="left" w:pos="9160"/>
+          <w:tab w:val="left" w:pos="10076"/>
+          <w:tab w:val="left" w:pos="10992"/>
+          <w:tab w:val="left" w:pos="11908"/>
+          <w:tab w:val="left" w:pos="12824"/>
+          <w:tab w:val="left" w:pos="13740"/>
+          <w:tab w:val="left" w:pos="14656"/>
+        </w:tabs>
+        <w:spacing w:after="0" w:line="240" w:lineRule="auto"/>
+        <w:rPr>
+          <w:rFonts w:ascii="Consolas" w:eastAsia="Times New Roman" w:hAnsi="Consolas" w:cs="Courier New"/>
+          <w:color w:val="DDEBFF"/>
+          <w:sz w:val="20"/>
+          <w:szCs w:val="20"/>
+          <w:bdr w:val="none" w:sz="0" w:space="0" w:color="auto" w:frame="1"/>
+          <w:lang w:eastAsia="en-IN"/>
+        </w:rPr>
+      </w:pPr>
+      <w:r>
+        <w:rPr>
+          <w:rFonts w:ascii="Consolas" w:eastAsia="Times New Roman" w:hAnsi="Consolas" w:cs="Courier New"/>
+          <w:color w:val="DDEBFF"/>
+          <w:sz w:val="20"/>
+          <w:szCs w:val="20"/>
+          <w:bdr w:val="none" w:sz="0" w:space="0" w:color="auto" w:frame="1"/>
+          <w:lang w:eastAsia="en-IN"/>
+        </w:rPr>
+        <w:t>expect().toHaveClass(expected)</w:t>
+      </w:r>
+    </w:p>
+    <w:p>
+      <w:pPr>
+        <w:shd w:val="clear" w:color="auto" w:fill="090705"/>
+        <w:tabs>
+          <w:tab w:val="left" w:pos="916"/>
+          <w:tab w:val="left" w:pos="1832"/>
+          <w:tab w:val="left" w:pos="2748"/>
+          <w:tab w:val="left" w:pos="3664"/>
+          <w:tab w:val="left" w:pos="4580"/>
+          <w:tab w:val="left" w:pos="5496"/>
+          <w:tab w:val="left" w:pos="6412"/>
+          <w:tab w:val="left" w:pos="7328"/>
+          <w:tab w:val="left" w:pos="8244"/>
+          <w:tab w:val="left" w:pos="9160"/>
+          <w:tab w:val="left" w:pos="10076"/>
+          <w:tab w:val="left" w:pos="10992"/>
+          <w:tab w:val="left" w:pos="11908"/>
+          <w:tab w:val="left" w:pos="12824"/>
+          <w:tab w:val="left" w:pos="13740"/>
+          <w:tab w:val="left" w:pos="14656"/>
+        </w:tabs>
+        <w:spacing w:after="0" w:line="240" w:lineRule="auto"/>
+        <w:rPr>
+          <w:rFonts w:ascii="Consolas" w:eastAsia="Times New Roman" w:hAnsi="Consolas" w:cs="Courier New"/>
+          <w:color w:val="DDEBFF"/>
+          <w:sz w:val="20"/>
+          <w:szCs w:val="20"/>
+          <w:bdr w:val="none" w:sz="0" w:space="0" w:color="auto" w:frame="1"/>
+          <w:lang w:eastAsia="en-IN"/>
+        </w:rPr>
+      </w:pPr>
+      <w:r>
+        <w:rPr>
+          <w:rFonts w:ascii="Consolas" w:eastAsia="Times New Roman" w:hAnsi="Consolas" w:cs="Courier New"/>
+          <w:color w:val="DDEBFF"/>
+          <w:sz w:val="20"/>
+          <w:szCs w:val="20"/>
+          <w:bdr w:val="none" w:sz="0" w:space="0" w:color="auto" w:frame="1"/>
+          <w:lang w:eastAsia="en-IN"/>
+        </w:rPr>
+        <w:t>expect().toHaveSize(expected)</w:t>
+      </w:r>
+    </w:p>
+    <w:p>
+      <w:pPr>
+        <w:shd w:val="clear" w:color="auto" w:fill="090705"/>
+        <w:tabs>
+          <w:tab w:val="left" w:pos="916"/>
+          <w:tab w:val="left" w:pos="1832"/>
+          <w:tab w:val="left" w:pos="2748"/>
+          <w:tab w:val="left" w:pos="3664"/>
+          <w:tab w:val="left" w:pos="4580"/>
+          <w:tab w:val="left" w:pos="5496"/>
+          <w:tab w:val="left" w:pos="6412"/>
+          <w:tab w:val="left" w:pos="7328"/>
+          <w:tab w:val="left" w:pos="8244"/>
+          <w:tab w:val="left" w:pos="9160"/>
+          <w:tab w:val="left" w:pos="10076"/>
+          <w:tab w:val="left" w:pos="10992"/>
+          <w:tab w:val="left" w:pos="11908"/>
+          <w:tab w:val="left" w:pos="12824"/>
+          <w:tab w:val="left" w:pos="13740"/>
+          <w:tab w:val="left" w:pos="14656"/>
+        </w:tabs>
+        <w:spacing w:after="0" w:line="240" w:lineRule="auto"/>
+        <w:rPr>
+          <w:rFonts w:ascii="Consolas" w:eastAsia="Times New Roman" w:hAnsi="Consolas" w:cs="Courier New"/>
+          <w:color w:val="DDEBFF"/>
+          <w:sz w:val="20"/>
+          <w:szCs w:val="20"/>
+          <w:bdr w:val="none" w:sz="0" w:space="0" w:color="auto" w:frame="1"/>
+          <w:lang w:eastAsia="en-IN"/>
+        </w:rPr>
+      </w:pPr>
+      <w:r>
+        <w:rPr>
+          <w:rFonts w:ascii="Consolas" w:eastAsia="Times New Roman" w:hAnsi="Consolas" w:cs="Courier New"/>
+          <w:color w:val="DDEBFF"/>
+          <w:sz w:val="20"/>
+          <w:szCs w:val="20"/>
+          <w:bdr w:val="none" w:sz="0" w:space="0" w:color="auto" w:frame="1"/>
+          <w:lang w:eastAsia="en-IN"/>
+        </w:rPr>
+        <w:t>expect().toMatch(expected)</w:t>
+      </w:r>
+    </w:p>
+    <w:p>
+      <w:pPr>
+        <w:shd w:val="clear" w:color="auto" w:fill="090705"/>
+        <w:tabs>
+          <w:tab w:val="left" w:pos="916"/>
+          <w:tab w:val="left" w:pos="1832"/>
+          <w:tab w:val="left" w:pos="2748"/>
+          <w:tab w:val="left" w:pos="3664"/>
+          <w:tab w:val="left" w:pos="4580"/>
+          <w:tab w:val="left" w:pos="5496"/>
+          <w:tab w:val="left" w:pos="6412"/>
+          <w:tab w:val="left" w:pos="7328"/>
+          <w:tab w:val="left" w:pos="8244"/>
+          <w:tab w:val="left" w:pos="9160"/>
+          <w:tab w:val="left" w:pos="10076"/>
+          <w:tab w:val="left" w:pos="10992"/>
+          <w:tab w:val="left" w:pos="11908"/>
+          <w:tab w:val="left" w:pos="12824"/>
+          <w:tab w:val="left" w:pos="13740"/>
+          <w:tab w:val="left" w:pos="14656"/>
+        </w:tabs>
+        <w:spacing w:after="0" w:line="240" w:lineRule="auto"/>
+        <w:rPr>
+          <w:rFonts w:ascii="Consolas" w:eastAsia="Times New Roman" w:hAnsi="Consolas" w:cs="Courier New"/>
+          <w:color w:val="DDEBFF"/>
+          <w:sz w:val="20"/>
+          <w:szCs w:val="20"/>
+          <w:bdr w:val="none" w:sz="0" w:space="0" w:color="auto" w:frame="1"/>
+          <w:lang w:eastAsia="en-IN"/>
+        </w:rPr>
+      </w:pPr>
+      <w:r>
+        <w:rPr>
+          <w:rFonts w:ascii="Consolas" w:eastAsia="Times New Roman" w:hAnsi="Consolas" w:cs="Courier New"/>
+          <w:color w:val="DDEBFF"/>
+          <w:sz w:val="20"/>
+          <w:szCs w:val="20"/>
+          <w:bdr w:val="none" w:sz="0" w:space="0" w:color="auto" w:frame="1"/>
+          <w:lang w:eastAsia="en-IN"/>
+        </w:rPr>
+        <w:t>expect().toThrow(expectedopt)</w:t>
+      </w:r>
+    </w:p>
+    <w:p>
+      <w:pPr>
+        <w:shd w:val="clear" w:color="auto" w:fill="090705"/>
+        <w:tabs>
+          <w:tab w:val="left" w:pos="916"/>
+          <w:tab w:val="left" w:pos="1832"/>
+          <w:tab w:val="left" w:pos="2748"/>
+          <w:tab w:val="left" w:pos="3664"/>
+          <w:tab w:val="left" w:pos="4580"/>
+          <w:tab w:val="left" w:pos="5496"/>
+          <w:tab w:val="left" w:pos="6412"/>
+          <w:tab w:val="left" w:pos="7328"/>
+          <w:tab w:val="left" w:pos="8244"/>
+          <w:tab w:val="left" w:pos="9160"/>
+          <w:tab w:val="left" w:pos="10076"/>
+          <w:tab w:val="left" w:pos="10992"/>
+          <w:tab w:val="left" w:pos="11908"/>
+          <w:tab w:val="left" w:pos="12824"/>
+          <w:tab w:val="left" w:pos="13740"/>
+          <w:tab w:val="left" w:pos="14656"/>
+        </w:tabs>
+        <w:spacing w:after="0" w:line="240" w:lineRule="auto"/>
+        <w:rPr>
+          <w:rFonts w:ascii="Consolas" w:eastAsia="Times New Roman" w:hAnsi="Consolas" w:cs="Courier New"/>
+          <w:color w:val="DDEBFF"/>
+          <w:sz w:val="20"/>
+          <w:szCs w:val="20"/>
+          <w:bdr w:val="none" w:sz="0" w:space="0" w:color="auto" w:frame="1"/>
+          <w:lang w:eastAsia="en-IN"/>
+        </w:rPr>
+      </w:pPr>
+      <w:r>
+        <w:rPr>
+          <w:rFonts w:ascii="Consolas" w:eastAsia="Times New Roman" w:hAnsi="Consolas" w:cs="Courier New"/>
+          <w:color w:val="DDEBFF"/>
+          <w:sz w:val="20"/>
+          <w:szCs w:val="20"/>
+          <w:bdr w:val="none" w:sz="0" w:space="0" w:color="auto" w:frame="1"/>
+          <w:lang w:eastAsia="en-IN"/>
+        </w:rPr>
+        <w:t>expect().toThrowError(expectedopt, messageopt)</w:t>
+      </w:r>
+    </w:p>
+    <w:p>
+      <w:pPr>
+        <w:shd w:val="clear" w:color="auto" w:fill="090705"/>
+        <w:tabs>
+          <w:tab w:val="left" w:pos="916"/>
+          <w:tab w:val="left" w:pos="1832"/>
+          <w:tab w:val="left" w:pos="2748"/>
+          <w:tab w:val="left" w:pos="3664"/>
+          <w:tab w:val="left" w:pos="4580"/>
+          <w:tab w:val="left" w:pos="5496"/>
+          <w:tab w:val="left" w:pos="6412"/>
+          <w:tab w:val="left" w:pos="7328"/>
+          <w:tab w:val="left" w:pos="8244"/>
+          <w:tab w:val="left" w:pos="9160"/>
+          <w:tab w:val="left" w:pos="10076"/>
+          <w:tab w:val="left" w:pos="10992"/>
+          <w:tab w:val="left" w:pos="11908"/>
+          <w:tab w:val="left" w:pos="12824"/>
+          <w:tab w:val="left" w:pos="13740"/>
+          <w:tab w:val="left" w:pos="14656"/>
+        </w:tabs>
+        <w:spacing w:after="0" w:line="240" w:lineRule="auto"/>
+        <w:rPr>
+          <w:rFonts w:ascii="Consolas" w:eastAsia="Times New Roman" w:hAnsi="Consolas" w:cs="Courier New"/>
+          <w:color w:val="DDEBFF"/>
+          <w:sz w:val="20"/>
+          <w:szCs w:val="20"/>
+          <w:bdr w:val="none" w:sz="0" w:space="0" w:color="auto" w:frame="1"/>
+          <w:lang w:eastAsia="en-IN"/>
+        </w:rPr>
+      </w:pPr>
+      <w:r>
+        <w:rPr>
+          <w:rFonts w:ascii="Consolas" w:eastAsia="Times New Roman" w:hAnsi="Consolas" w:cs="Courier New"/>
+          <w:color w:val="DDEBFF"/>
+          <w:sz w:val="20"/>
+          <w:szCs w:val="20"/>
+          <w:bdr w:val="none" w:sz="0" w:space="0" w:color="auto" w:frame="1"/>
+          <w:lang w:eastAsia="en-IN"/>
+        </w:rPr>
+        <w:t>expect().toThrowMatching(predicate)</w:t>
+      </w:r>
+    </w:p>
+    <w:p>
+      <w:pPr>
+        <w:shd w:val="clear" w:color="auto" w:fill="090705"/>
+        <w:tabs>
+          <w:tab w:val="left" w:pos="916"/>
+          <w:tab w:val="left" w:pos="1832"/>
+          <w:tab w:val="left" w:pos="2748"/>
+          <w:tab w:val="left" w:pos="3664"/>
+          <w:tab w:val="left" w:pos="4580"/>
+          <w:tab w:val="left" w:pos="5496"/>
+          <w:tab w:val="left" w:pos="6412"/>
+          <w:tab w:val="left" w:pos="7328"/>
+          <w:tab w:val="left" w:pos="8244"/>
+          <w:tab w:val="left" w:pos="9160"/>
+          <w:tab w:val="left" w:pos="10076"/>
+          <w:tab w:val="left" w:pos="10992"/>
+          <w:tab w:val="left" w:pos="11908"/>
+          <w:tab w:val="left" w:pos="12824"/>
+          <w:tab w:val="left" w:pos="13740"/>
+          <w:tab w:val="left" w:pos="14656"/>
+        </w:tabs>
+        <w:spacing w:after="0" w:line="240" w:lineRule="auto"/>
+        <w:rPr>
+          <w:rFonts w:ascii="Consolas" w:eastAsia="Times New Roman" w:hAnsi="Consolas" w:cs="Courier New"/>
+          <w:color w:val="92ABCF"/>
+          <w:sz w:val="20"/>
+          <w:szCs w:val="20"/>
+          <w:lang w:eastAsia="en-IN"/>
+        </w:rPr>
+      </w:pPr>
+      <w:r>
+        <w:rPr>
+          <w:rFonts w:ascii="Consolas" w:eastAsia="Times New Roman" w:hAnsi="Consolas" w:cs="Courier New"/>
+          <w:color w:val="DDEBFF"/>
+          <w:sz w:val="20"/>
+          <w:szCs w:val="20"/>
+          <w:bdr w:val="none" w:sz="0" w:space="0" w:color="auto" w:frame="1"/>
+          <w:lang w:eastAsia="en-IN"/>
+        </w:rPr>
+        <w:t>expect().withContext(message)</w:t>
+      </w:r>
+    </w:p>
+    <w:p>
+      <w:pPr>
+        <w:rPr>
+          <w:lang w:val="en-US"/>
+        </w:rPr>
+      </w:pPr>
+    </w:p>
+    <w:p>
+      <w:pPr>
+        <w:rPr>
+          <w:lang w:val="en-US"/>
+        </w:rPr>
+      </w:pPr>
+      <w:r>
+        <w:rPr>
+          <w:lang w:val="en-US"/>
+        </w:rPr>
+        <w:t xml:space="preserve">Jasmine hook functions. </w:t>
+      </w:r>
+    </w:p>
+    <w:p>
+      <w:pPr>
+        <w:rPr>
+          <w:lang w:val="en-US"/>
+        </w:rPr>
+      </w:pPr>
+    </w:p>
+    <w:p>
+      <w:pPr>
+        <w:rPr>
+          <w:lang w:val="en-US"/>
+        </w:rPr>
+      </w:pPr>
+      <w:r>
+        <w:rPr>
+          <w:lang w:val="en-US"/>
+        </w:rPr>
+        <w:t xml:space="preserve">beforeEach() </w:t>
+      </w:r>
+      <w:r>
+        <w:rPr>
+          <w:lang w:val="en-US"/>
+        </w:rPr>
+        <w:tab/>
+      </w:r>
+      <w:r>
+        <w:rPr>
+          <w:lang w:val="en-US"/>
+        </w:rPr>
+        <w:tab/>
+        <w:t xml:space="preserve">:This is life cycle or hook function it will call before each it function. </w:t>
+      </w:r>
+    </w:p>
+    <w:p>
+      <w:pPr>
+        <w:rPr>
+          <w:lang w:val="en-US"/>
+        </w:rPr>
+      </w:pPr>
+      <w:r>
+        <w:rPr>
+          <w:lang w:val="en-US"/>
+        </w:rPr>
+        <w:t>afterEach()</w:t>
+      </w:r>
+      <w:r>
+        <w:rPr>
+          <w:lang w:val="en-US"/>
+        </w:rPr>
+        <w:tab/>
+      </w:r>
+      <w:r>
+        <w:rPr>
+          <w:lang w:val="en-US"/>
+        </w:rPr>
+        <w:tab/>
+        <w:t xml:space="preserve">: it will call after each it function </w:t>
+      </w:r>
+    </w:p>
+    <w:p>
+      <w:pPr>
+        <w:rPr>
+          <w:lang w:val="en-US"/>
+        </w:rPr>
+      </w:pPr>
+      <w:r>
+        <w:rPr>
+          <w:lang w:val="en-US"/>
+        </w:rPr>
+        <w:t>beforeAll()</w:t>
+      </w:r>
+      <w:r>
+        <w:rPr>
+          <w:lang w:val="en-US"/>
+        </w:rPr>
+        <w:tab/>
+      </w:r>
+      <w:r>
+        <w:rPr>
+          <w:lang w:val="en-US"/>
+        </w:rPr>
+        <w:tab/>
+        <w:t xml:space="preserve">: it will call only once before all it function </w:t>
+      </w:r>
+    </w:p>
+    <w:p>
+      <w:pPr>
+        <w:rPr>
+          <w:lang w:val="en-US"/>
+        </w:rPr>
+      </w:pPr>
+      <w:r>
+        <w:rPr>
+          <w:lang w:val="en-US"/>
+        </w:rPr>
+        <w:t xml:space="preserve">afterAll() </w:t>
+      </w:r>
+      <w:r>
+        <w:rPr>
+          <w:lang w:val="en-US"/>
+        </w:rPr>
+        <w:tab/>
+      </w:r>
+      <w:r>
+        <w:rPr>
+          <w:lang w:val="en-US"/>
+        </w:rPr>
+        <w:tab/>
+        <w:t xml:space="preserve">: it will call only once after all it function. </w:t>
+      </w:r>
+    </w:p>
+    <w:p>
+      <w:pPr>
+        <w:rPr>
+          <w:lang w:val="en-US"/>
+        </w:rPr>
+      </w:pPr>
+    </w:p>
+    <w:p>
+      <w:pPr>
+        <w:rPr>
+          <w:lang w:val="en-US"/>
+        </w:rPr>
+      </w:pPr>
+    </w:p>
+    <w:p>
+      <w:pPr>
+        <w:rPr>
+          <w:lang w:val="en-US"/>
+        </w:rPr>
+      </w:pPr>
+      <w:r>
+        <w:rPr>
+          <w:lang w:val="en-US"/>
+        </w:rPr>
+        <w:t>It()</w:t>
+      </w:r>
+    </w:p>
+    <w:p>
+      <w:pPr>
+        <w:rPr>
+          <w:lang w:val="en-US"/>
+        </w:rPr>
+      </w:pPr>
+      <w:r>
+        <w:rPr>
+          <w:lang w:val="en-US"/>
+        </w:rPr>
+        <w:tab/>
+      </w:r>
+      <w:r>
+        <w:rPr>
+          <w:lang w:val="en-US"/>
+        </w:rPr>
+        <w:tab/>
+        <w:t xml:space="preserve">deposit amount </w:t>
+      </w:r>
+    </w:p>
+    <w:p>
+      <w:pPr>
+        <w:rPr>
+          <w:lang w:val="en-US"/>
+        </w:rPr>
+      </w:pPr>
+      <w:r>
+        <w:rPr>
+          <w:lang w:val="en-US"/>
+        </w:rPr>
+        <w:t>It()</w:t>
+      </w:r>
+    </w:p>
+    <w:p>
+      <w:pPr>
+        <w:rPr>
+          <w:lang w:val="en-US"/>
+        </w:rPr>
+      </w:pPr>
+      <w:r>
+        <w:rPr>
+          <w:lang w:val="en-US"/>
+        </w:rPr>
+        <w:tab/>
+      </w:r>
+      <w:r>
+        <w:rPr>
+          <w:lang w:val="en-US"/>
+        </w:rPr>
+        <w:tab/>
+        <w:t xml:space="preserve">without amount </w:t>
+      </w:r>
+    </w:p>
+    <w:p>
+      <w:pPr>
+        <w:rPr>
+          <w:lang w:val="en-US"/>
+        </w:rPr>
+      </w:pPr>
+    </w:p>
+    <w:p>
+      <w:pPr>
+        <w:rPr>
+          <w:lang w:val="en-US"/>
+        </w:rPr>
+      </w:pPr>
+    </w:p>
+    <w:p>
+      <w:pPr>
+        <w:rPr>
+          <w:lang w:val="en-US"/>
+        </w:rPr>
+      </w:pPr>
+      <w:r>
+        <w:rPr>
+          <w:highlight w:val="yellow"/>
+          <w:lang w:val="en-US"/>
+        </w:rPr>
+        <w:t>Jasmine client side testing using node js</w:t>
+      </w:r>
+      <w:r>
+        <w:rPr>
+          <w:lang w:val="en-US"/>
+        </w:rPr>
+        <w:t xml:space="preserve"> </w:t>
+      </w:r>
+    </w:p>
+    <w:p>
+      <w:pPr>
+        <w:rPr>
+          <w:lang w:val="en-US"/>
+        </w:rPr>
+      </w:pPr>
+    </w:p>
+    <w:p>
+      <w:pPr>
+        <w:rPr>
+          <w:lang w:val="en-US"/>
+        </w:rPr>
+      </w:pPr>
+      <w:r>
+        <w:rPr>
+          <w:lang w:val="en-US"/>
+        </w:rPr>
+        <w:t xml:space="preserve">First create the folder and install two dependencies </w:t>
+      </w:r>
+    </w:p>
+    <w:p>
+      <w:pPr>
+        <w:rPr>
+          <w:b/>
+          <w:lang w:val="en-US"/>
+        </w:rPr>
+      </w:pPr>
+      <w:r>
+        <w:rPr>
+          <w:b/>
+          <w:lang w:val="en-US"/>
+        </w:rPr>
+        <w:t xml:space="preserve">Npm install –D </w:t>
+      </w:r>
+      <w:r>
+        <w:rPr>
+          <w:rStyle w:val="HTMLCode"/>
+          <w:rFonts w:eastAsiaTheme="minorHAnsi"/>
+          <w:b/>
+          <w:color w:val="4D4D4D"/>
+          <w:bdr w:val="none" w:sz="0" w:space="0" w:color="auto" w:frame="1"/>
+        </w:rPr>
+        <w:t>jasmine-browser-runner jasmine-core</w:t>
+      </w:r>
+    </w:p>
+    <w:p>
+      <w:pPr>
+        <w:pStyle w:val="HTMLPreformatted"/>
+        <w:shd w:val="clear" w:color="auto" w:fill="F0F0F0"/>
+        <w:ind w:right="90"/>
+        <w:textAlignment w:val="baseline"/>
+        <w:rPr>
+          <w:rFonts w:ascii="Consolas" w:hAnsi="Consolas"/>
+          <w:b/>
+          <w:color w:val="4D4D4D"/>
+          <w:sz w:val="27"/>
+          <w:szCs w:val="27"/>
+        </w:rPr>
+      </w:pPr>
+      <w:r>
+        <w:rPr>
+          <w:rStyle w:val="HTMLCode"/>
+          <w:b/>
+          <w:color w:val="4D4D4D"/>
+          <w:bdr w:val="none" w:sz="0" w:space="0" w:color="auto" w:frame="1"/>
+        </w:rPr>
+        <w:t xml:space="preserve">npm </w:t>
+      </w:r>
+      <w:r>
+        <w:rPr>
+          <w:rStyle w:val="nb"/>
+          <w:b/>
+          <w:color w:val="008000"/>
+          <w:bdr w:val="none" w:sz="0" w:space="0" w:color="auto" w:frame="1"/>
+        </w:rPr>
+        <w:t>install</w:t>
+      </w:r>
+      <w:r>
+        <w:rPr>
+          <w:rStyle w:val="HTMLCode"/>
+          <w:b/>
+          <w:color w:val="4D4D4D"/>
+          <w:bdr w:val="none" w:sz="0" w:space="0" w:color="auto" w:frame="1"/>
+        </w:rPr>
+        <w:t xml:space="preserve"> </w:t>
+      </w:r>
+      <w:r>
+        <w:rPr>
+          <w:rStyle w:val="nt"/>
+          <w:rFonts w:ascii="inherit" w:hAnsi="inherit"/>
+          <w:b/>
+          <w:bCs/>
+          <w:color w:val="008000"/>
+          <w:bdr w:val="none" w:sz="0" w:space="0" w:color="auto" w:frame="1"/>
+        </w:rPr>
+        <w:t>--save-dev</w:t>
+      </w:r>
+      <w:r>
+        <w:rPr>
+          <w:rStyle w:val="HTMLCode"/>
+          <w:b/>
+          <w:color w:val="4D4D4D"/>
+          <w:bdr w:val="none" w:sz="0" w:space="0" w:color="auto" w:frame="1"/>
+        </w:rPr>
+        <w:t xml:space="preserve"> jasmine-browser-runner jasmine-core</w:t>
+      </w:r>
+    </w:p>
+    <w:p>
+      <w:pPr>
+        <w:rPr>
+          <w:lang w:val="en-US"/>
+        </w:rPr>
+      </w:pPr>
+    </w:p>
+    <w:p>
+      <w:pPr>
+        <w:rPr>
+          <w:lang w:val="en-US"/>
+        </w:rPr>
+      </w:pPr>
+      <w:r>
+        <w:rPr>
+          <w:lang w:val="en-US"/>
+        </w:rPr>
+        <w:t xml:space="preserve">or </w:t>
+      </w:r>
+    </w:p>
+    <w:p>
+      <w:pPr>
+        <w:rPr>
+          <w:lang w:val="en-US"/>
+        </w:rPr>
+      </w:pPr>
+      <w:r>
+        <w:rPr>
+          <w:lang w:val="en-US"/>
+        </w:rPr>
+        <w:t xml:space="preserve">npm install –D </w:t>
+      </w:r>
+      <w:r>
+        <w:rPr>
+          <w:rStyle w:val="HTMLCode"/>
+          <w:rFonts w:eastAsiaTheme="minorHAnsi"/>
+          <w:b/>
+          <w:color w:val="4D4D4D"/>
+          <w:bdr w:val="none" w:sz="0" w:space="0" w:color="auto" w:frame="1"/>
+        </w:rPr>
+        <w:t>jasmine-browser-runner jasmine-core</w:t>
+      </w:r>
+    </w:p>
+    <w:p>
+      <w:pPr>
+        <w:rPr>
+          <w:lang w:val="en-US"/>
+        </w:rPr>
+      </w:pPr>
+      <w:r>
+        <w:rPr>
+          <w:lang w:val="en-US"/>
+        </w:rPr>
+        <w:t xml:space="preserve">Next run the command as </w:t>
+      </w:r>
+    </w:p>
+    <w:p>
+      <w:pPr>
+        <w:pStyle w:val="HTMLPreformatted"/>
+        <w:shd w:val="clear" w:color="auto" w:fill="F0F0F0"/>
+        <w:ind w:left="90" w:right="90"/>
+        <w:textAlignment w:val="baseline"/>
+        <w:rPr>
+          <w:rFonts w:ascii="Consolas" w:hAnsi="Consolas"/>
+          <w:color w:val="4D4D4D"/>
+          <w:sz w:val="27"/>
+          <w:szCs w:val="27"/>
+        </w:rPr>
+      </w:pPr>
+      <w:r>
+        <w:rPr>
+          <w:rStyle w:val="HTMLCode"/>
+          <w:color w:val="4D4D4D"/>
+          <w:highlight w:val="yellow"/>
+          <w:bdr w:val="none" w:sz="0" w:space="0" w:color="auto" w:frame="1"/>
+        </w:rPr>
+        <w:t>npx jasmine-browser-runner init</w:t>
+      </w:r>
+    </w:p>
+    <w:p>
+      <w:pPr>
+        <w:rPr>
+          <w:lang w:val="en-US"/>
+        </w:rPr>
+      </w:pPr>
+    </w:p>
+    <w:p>
+      <w:pPr>
+        <w:rPr>
+          <w:lang w:val="en-US"/>
+        </w:rPr>
+      </w:pPr>
+      <w:r>
+        <w:rPr>
+          <w:lang w:val="en-US"/>
+        </w:rPr>
+        <w:lastRenderedPageBreak/>
+        <w:t xml:space="preserve">This command is use to create the spec folder and jasmine.browser.json file. </w:t>
+      </w:r>
+    </w:p>
+    <w:p>
+      <w:pPr>
+        <w:rPr>
+          <w:lang w:val="en-US"/>
+        </w:rPr>
+      </w:pPr>
+    </w:p>
+    <w:p>
+      <w:pPr>
+        <w:pStyle w:val="HTMLPreformatted"/>
+        <w:shd w:val="clear" w:color="auto" w:fill="F0F0F0"/>
+        <w:ind w:left="90" w:right="90"/>
+        <w:textAlignment w:val="baseline"/>
+        <w:rPr>
+          <w:rFonts w:ascii="Consolas" w:hAnsi="Consolas"/>
+          <w:color w:val="4D4D4D"/>
+          <w:sz w:val="27"/>
+          <w:szCs w:val="27"/>
+        </w:rPr>
+      </w:pPr>
+      <w:r>
+        <w:rPr>
+          <w:rStyle w:val="HTMLCode"/>
+          <w:color w:val="4D4D4D"/>
+          <w:highlight w:val="yellow"/>
+          <w:bdr w:val="none" w:sz="0" w:space="0" w:color="auto" w:frame="1"/>
+        </w:rPr>
+        <w:t>npx jasmine-browser-runner serve</w:t>
+      </w:r>
+    </w:p>
+    <w:p>
+      <w:pPr>
+        <w:rPr>
+          <w:lang w:val="en-US"/>
+        </w:rPr>
+      </w:pPr>
+    </w:p>
+    <w:p>
+      <w:pPr>
+        <w:rPr>
+          <w:lang w:val="en-US"/>
+        </w:rPr>
+      </w:pPr>
+    </w:p>
+    <w:p>
+      <w:pPr>
+        <w:rPr>
+          <w:lang w:val="en-US"/>
+        </w:rPr>
+      </w:pPr>
+      <w:r>
+        <w:rPr>
+          <w:lang w:val="en-US"/>
+        </w:rPr>
+        <w:t xml:space="preserve">The application run on default port number ie 8888 </w:t>
+      </w:r>
+    </w:p>
+    <w:p>
+      <w:pPr>
+        <w:rPr>
+          <w:lang w:val="en-US"/>
+        </w:rPr>
+      </w:pPr>
+      <w:hyperlink r:id="rId5" w:history="1">
+        <w:r>
+          <w:rPr>
+            <w:rStyle w:val="Hyperlink"/>
+            <w:lang w:val="en-US"/>
+          </w:rPr>
+          <w:t>http://localhost:8888</w:t>
+        </w:r>
+      </w:hyperlink>
+    </w:p>
+    <w:p>
+      <w:pPr>
+        <w:rPr>
+          <w:lang w:val="en-US"/>
+        </w:rPr>
+      </w:pPr>
+    </w:p>
+    <w:p>
+      <w:pPr>
+        <w:rPr>
+          <w:highlight w:val="yellow"/>
+          <w:lang w:val="en-US"/>
+        </w:rPr>
+      </w:pPr>
+      <w:r>
+        <w:rPr>
+          <w:highlight w:val="yellow"/>
+          <w:lang w:val="en-US"/>
+        </w:rPr>
+        <w:t>Day 3</w:t>
+      </w:r>
+      <w:r>
+        <w:rPr>
+          <w:highlight w:val="yellow"/>
+          <w:lang w:val="en-US"/>
+        </w:rPr>
+        <w:t xml:space="preserve"> : 29-01-2022</w:t>
+      </w:r>
+    </w:p>
+    <w:p>
+      <w:pPr>
+        <w:rPr>
+          <w:lang w:val="en-US"/>
+        </w:rPr>
+      </w:pPr>
+    </w:p>
+    <w:p>
+      <w:pPr>
+        <w:rPr>
+          <w:lang w:val="en-US"/>
+        </w:rPr>
+      </w:pPr>
+    </w:p>
+    <w:p>
+      <w:pPr>
+        <w:rPr>
+          <w:lang w:val="en-US"/>
+        </w:rPr>
+      </w:pPr>
+      <w:r>
+        <w:rPr>
+          <w:lang w:val="en-US"/>
+        </w:rPr>
+        <w:t xml:space="preserve">Angular Framework </w:t>
+      </w:r>
+      <w:r>
+        <w:rPr>
+          <w:lang w:val="en-US"/>
+        </w:rPr>
+        <w:tab/>
+        <w:t xml:space="preserve">testing using Jasmine and Karma </w:t>
+      </w:r>
+    </w:p>
+    <w:p>
+      <w:pPr>
+        <w:rPr>
+          <w:lang w:val="en-US"/>
+        </w:rPr>
+      </w:pPr>
+      <w:r>
+        <w:rPr>
+          <w:lang w:val="en-US"/>
+        </w:rPr>
+        <w:tab/>
+        <w:t xml:space="preserve">Ionic framework for hybrid mobile application </w:t>
+      </w:r>
+    </w:p>
+    <w:p>
+      <w:pPr>
+        <w:rPr>
+          <w:lang w:val="en-US"/>
+        </w:rPr>
+      </w:pPr>
+      <w:r>
+        <w:rPr>
+          <w:lang w:val="en-US"/>
+        </w:rPr>
+        <w:t xml:space="preserve">React JS </w:t>
+      </w:r>
+      <w:r>
+        <w:rPr>
+          <w:lang w:val="en-US"/>
+        </w:rPr>
+        <w:tab/>
+        <w:t xml:space="preserve">test using JEST library </w:t>
+      </w:r>
+    </w:p>
+    <w:p>
+      <w:pPr>
+        <w:rPr>
+          <w:lang w:val="en-US"/>
+        </w:rPr>
+      </w:pPr>
+      <w:r>
+        <w:rPr>
+          <w:lang w:val="en-US"/>
+        </w:rPr>
+        <w:t xml:space="preserve">With Redux or Flux </w:t>
+      </w:r>
+    </w:p>
+    <w:p>
+      <w:pPr>
+        <w:rPr>
+          <w:lang w:val="en-US"/>
+        </w:rPr>
+      </w:pPr>
+      <w:r>
+        <w:rPr>
+          <w:lang w:val="en-US"/>
+        </w:rPr>
+        <w:tab/>
+        <w:t xml:space="preserve">React native </w:t>
+      </w:r>
+    </w:p>
+    <w:p>
+      <w:pPr>
+        <w:rPr>
+          <w:lang w:val="en-US"/>
+        </w:rPr>
+      </w:pPr>
+    </w:p>
+    <w:p>
+      <w:pPr>
+        <w:rPr>
+          <w:lang w:val="en-US"/>
+        </w:rPr>
+      </w:pPr>
+      <w:r>
+        <w:rPr>
+          <w:lang w:val="en-US"/>
+        </w:rPr>
+        <w:t xml:space="preserve">Component angular as well as react  js </w:t>
+      </w:r>
+    </w:p>
+    <w:p>
+      <w:pPr>
+        <w:rPr>
+          <w:lang w:val="en-US"/>
+        </w:rPr>
+      </w:pPr>
+      <w:r>
+        <w:rPr>
+          <w:lang w:val="en-US"/>
+        </w:rPr>
+        <w:t xml:space="preserve">@Input </w:t>
+      </w:r>
+      <w:r>
+        <w:rPr>
+          <w:lang w:val="en-US"/>
+        </w:rPr>
+        <w:tab/>
+        <w:t xml:space="preserve">: </w:t>
+      </w:r>
+      <w:r>
+        <w:rPr>
+          <w:lang w:val="en-US"/>
+        </w:rPr>
+        <w:tab/>
+        <w:t xml:space="preserve">parent to child </w:t>
+      </w:r>
+    </w:p>
+    <w:p>
+      <w:pPr>
+        <w:rPr>
+          <w:lang w:val="en-US"/>
+        </w:rPr>
+      </w:pPr>
+      <w:r>
+        <w:rPr>
+          <w:lang w:val="en-US"/>
+        </w:rPr>
+        <w:t xml:space="preserve">@Output or @ViewChild </w:t>
+      </w:r>
+      <w:r>
+        <w:rPr>
+          <w:lang w:val="en-US"/>
+        </w:rPr>
+        <w:tab/>
+        <w:t>:</w:t>
+      </w:r>
+      <w:r>
+        <w:rPr>
+          <w:lang w:val="en-US"/>
+        </w:rPr>
+        <w:tab/>
+        <w:t xml:space="preserve">child to parent </w:t>
+      </w:r>
+    </w:p>
+    <w:p>
+      <w:pPr>
+        <w:rPr>
+          <w:lang w:val="en-US"/>
+        </w:rPr>
+      </w:pPr>
+      <w:r>
+        <w:rPr>
+          <w:lang w:val="en-US"/>
+        </w:rPr>
+        <w:t>Shared service or sessionStorage or rxjs using observable :</w:t>
+      </w:r>
+      <w:r>
+        <w:rPr>
+          <w:lang w:val="en-US"/>
+        </w:rPr>
+        <w:tab/>
+        <w:t xml:space="preserve">sibling component </w:t>
+      </w:r>
+    </w:p>
+    <w:p>
+      <w:pPr>
+        <w:rPr>
+          <w:lang w:val="en-US"/>
+        </w:rPr>
+      </w:pPr>
+    </w:p>
+    <w:p>
+      <w:pPr>
+        <w:rPr>
+          <w:lang w:val="en-US"/>
+        </w:rPr>
+      </w:pPr>
+      <w:r>
+        <w:rPr>
+          <w:lang w:val="en-US"/>
+        </w:rPr>
+        <w:t xml:space="preserve">In React JS using </w:t>
+      </w:r>
+      <w:r>
+        <w:rPr>
+          <w:highlight w:val="yellow"/>
+          <w:lang w:val="en-US"/>
+        </w:rPr>
+        <w:t>props</w:t>
+      </w:r>
+      <w:r>
+        <w:rPr>
+          <w:lang w:val="en-US"/>
+        </w:rPr>
+        <w:t xml:space="preserve"> we can share the data between one component to another component depending upon the their relationship. </w:t>
+      </w:r>
+    </w:p>
+    <w:p>
+      <w:pPr>
+        <w:rPr>
+          <w:lang w:val="en-US"/>
+        </w:rPr>
+      </w:pPr>
+    </w:p>
+    <w:p>
+      <w:pPr>
+        <w:rPr>
+          <w:lang w:val="en-US"/>
+        </w:rPr>
+      </w:pPr>
+      <w:r>
+        <w:rPr>
+          <w:lang w:val="en-US"/>
+        </w:rPr>
+        <w:t xml:space="preserve">Redux is state management tool which provide centralized tool to share the data between more than </w:t>
+      </w:r>
+      <w:r>
+        <w:rPr>
+          <w:lang w:val="en-US"/>
+        </w:rPr>
+        <w:t xml:space="preserve">one </w:t>
+      </w:r>
+      <w:r>
+        <w:rPr>
+          <w:lang w:val="en-US"/>
+        </w:rPr>
+        <w:t xml:space="preserve">component doesn’t matter what is the relationship between two components. </w:t>
+      </w:r>
+    </w:p>
+    <w:p>
+      <w:pPr>
+        <w:rPr>
+          <w:lang w:val="en-US"/>
+        </w:rPr>
+      </w:pPr>
+    </w:p>
+    <w:p>
+      <w:pPr>
+        <w:rPr>
+          <w:lang w:val="en-US"/>
+        </w:rPr>
+      </w:pPr>
+      <w:r>
+        <w:rPr>
+          <w:lang w:val="en-US"/>
+        </w:rPr>
+        <w:t xml:space="preserve">Create new angular project using ng command as </w:t>
+      </w:r>
+    </w:p>
+    <w:p>
+      <w:pPr>
+        <w:rPr>
+          <w:lang w:val="en-US"/>
+        </w:rPr>
+      </w:pPr>
+    </w:p>
+    <w:p>
+      <w:pPr>
+        <w:rPr>
+          <w:lang w:val="en-US"/>
+        </w:rPr>
+      </w:pPr>
+      <w:r>
+        <w:rPr>
+          <w:highlight w:val="yellow"/>
+          <w:lang w:val="en-US"/>
+        </w:rPr>
+        <w:t>ng new angular-testing</w:t>
+      </w:r>
+      <w:r>
+        <w:rPr>
+          <w:lang w:val="en-US"/>
+        </w:rPr>
+        <w:t xml:space="preserve"> </w:t>
+      </w:r>
+    </w:p>
+    <w:p>
+      <w:pPr>
+        <w:rPr>
+          <w:lang w:val="en-US"/>
+        </w:rPr>
+      </w:pPr>
+      <w:r>
+        <w:rPr>
+          <w:lang w:val="en-US"/>
+        </w:rPr>
+        <w:tab/>
+      </w:r>
+      <w:r>
+        <w:rPr>
+          <w:lang w:val="en-US"/>
+        </w:rPr>
+        <w:tab/>
+        <w:t>routing no :</w:t>
+      </w:r>
+    </w:p>
+    <w:p>
+      <w:pPr>
+        <w:rPr>
+          <w:lang w:val="en-US"/>
+        </w:rPr>
+      </w:pPr>
+      <w:r>
+        <w:rPr>
+          <w:lang w:val="en-US"/>
+        </w:rPr>
+        <w:lastRenderedPageBreak/>
+        <w:tab/>
+      </w:r>
+      <w:r>
+        <w:rPr>
+          <w:lang w:val="en-US"/>
+        </w:rPr>
+        <w:tab/>
+        <w:t xml:space="preserve">styling css </w:t>
+      </w:r>
+    </w:p>
+    <w:p>
+      <w:pPr>
+        <w:rPr>
+          <w:lang w:val="en-US"/>
+        </w:rPr>
+      </w:pPr>
+    </w:p>
+    <w:p>
+      <w:pPr>
+        <w:rPr>
+          <w:lang w:val="en-US"/>
+        </w:rPr>
+      </w:pPr>
+      <w:r>
+        <w:rPr>
+          <w:lang w:val="en-US"/>
+        </w:rPr>
+        <w:t xml:space="preserve">Jasmine is testing framework which provide pre-defined function ie describe, it and more than one expect. </w:t>
+      </w:r>
+    </w:p>
+    <w:p>
+      <w:pPr>
+        <w:rPr>
+          <w:lang w:val="en-US"/>
+        </w:rPr>
+      </w:pPr>
+      <w:r>
+        <w:rPr>
+          <w:lang w:val="en-US"/>
+        </w:rPr>
+        <w:t>It may be jasmine or jest or mocha.</w:t>
+      </w:r>
+    </w:p>
+    <w:p>
+      <w:pPr>
+        <w:rPr>
+          <w:lang w:val="en-US"/>
+        </w:rPr>
+      </w:pPr>
+      <w:r>
+        <w:rPr>
+          <w:lang w:val="en-US"/>
+        </w:rPr>
+        <w:t xml:space="preserve">Karma is a test runner which help to generate testing reports. </w:t>
+      </w:r>
+    </w:p>
+    <w:p>
+      <w:pPr>
+        <w:rPr>
+          <w:lang w:val="en-US"/>
+        </w:rPr>
+      </w:pPr>
+    </w:p>
+    <w:p>
+      <w:pPr>
+        <w:rPr>
+          <w:lang w:val="en-US"/>
+        </w:rPr>
+      </w:pPr>
+      <w:r>
+        <w:rPr>
+          <w:lang w:val="en-US"/>
+        </w:rPr>
+        <w:t xml:space="preserve">Angular Utilities testing classes. </w:t>
+      </w:r>
+    </w:p>
+    <w:p>
+      <w:pPr>
+        <w:rPr>
+          <w:lang w:val="en-US"/>
+        </w:rPr>
+      </w:pPr>
+      <w:r>
+        <w:rPr>
+          <w:lang w:val="en-US"/>
+        </w:rPr>
+        <w:t xml:space="preserve">TypeScript </w:t>
+      </w:r>
+    </w:p>
+    <w:p>
+      <w:pPr>
+        <w:rPr>
+          <w:lang w:val="en-US"/>
+        </w:rPr>
+      </w:pPr>
+      <w:r>
+        <w:rPr>
+          <w:lang w:val="en-US"/>
+        </w:rPr>
+        <w:t xml:space="preserve">We use special type of class using decorator @Component, @Service, etc </w:t>
+      </w:r>
+    </w:p>
+    <w:p>
+      <w:pPr>
+        <w:rPr>
+          <w:lang w:val="en-US"/>
+        </w:rPr>
+      </w:pPr>
+    </w:p>
+    <w:p>
+      <w:pPr>
+        <w:rPr>
+          <w:lang w:val="en-US"/>
+        </w:rPr>
+      </w:pPr>
+      <w:r>
+        <w:rPr>
+          <w:lang w:val="en-US"/>
+        </w:rPr>
+        <w:t xml:space="preserve">Angular providing pre-defined module ie </w:t>
+      </w:r>
+      <w:r>
+        <w:rPr>
+          <w:highlight w:val="yellow"/>
+          <w:lang w:val="en-US"/>
+        </w:rPr>
+        <w:t>@angular/core/testing</w:t>
+      </w:r>
+      <w:r>
+        <w:rPr>
+          <w:lang w:val="en-US"/>
+        </w:rPr>
+        <w:t xml:space="preserve"> </w:t>
+      </w:r>
+    </w:p>
+    <w:p>
+      <w:pPr>
+        <w:rPr>
+          <w:lang w:val="en-US"/>
+        </w:rPr>
+      </w:pPr>
+      <w:r>
+        <w:rPr>
+          <w:highlight w:val="yellow"/>
+          <w:lang w:val="en-US"/>
+        </w:rPr>
+        <w:t>TestBed i</w:t>
+      </w:r>
+      <w:r>
+        <w:rPr>
+          <w:lang w:val="en-US"/>
+        </w:rPr>
+        <w:t xml:space="preserve">s pre-defined class which provide set of method which help to do the testing for Angular component and service. </w:t>
+      </w:r>
+    </w:p>
+    <w:p>
+      <w:pPr>
+        <w:rPr>
+          <w:lang w:val="en-US"/>
+        </w:rPr>
+      </w:pPr>
+    </w:p>
+    <w:p>
+      <w:pPr>
+        <w:rPr>
+          <w:lang w:val="en-US"/>
+        </w:rPr>
+      </w:pPr>
+    </w:p>
+    <w:p>
+      <w:pPr>
+        <w:rPr>
+          <w:lang w:val="en-US"/>
+        </w:rPr>
+      </w:pPr>
+      <w:r>
+        <w:rPr>
+          <w:lang w:val="en-US"/>
+        </w:rPr>
+        <w:t xml:space="preserve">To start the angular testing we have to use the command as </w:t>
+      </w:r>
+    </w:p>
+    <w:p>
+      <w:pPr>
+        <w:rPr>
+          <w:lang w:val="en-US"/>
+        </w:rPr>
+      </w:pPr>
+    </w:p>
+    <w:p>
+      <w:pPr>
+        <w:rPr>
+          <w:lang w:val="en-US"/>
+        </w:rPr>
+      </w:pPr>
+      <w:r>
+        <w:rPr>
+          <w:highlight w:val="yellow"/>
+          <w:lang w:val="en-US"/>
+        </w:rPr>
+        <w:t>ng test</w:t>
+      </w:r>
+      <w:r>
+        <w:rPr>
+          <w:lang w:val="en-US"/>
+        </w:rPr>
+        <w:t xml:space="preserve"> </w:t>
+      </w:r>
+    </w:p>
+    <w:p>
+      <w:pPr>
+        <w:rPr>
+          <w:lang w:val="en-US"/>
+        </w:rPr>
+      </w:pPr>
+    </w:p>
+    <w:p>
+      <w:pPr>
+        <w:rPr>
+          <w:lang w:val="en-US"/>
+        </w:rPr>
+      </w:pPr>
+      <w:r>
+        <w:rPr>
+          <w:highlight w:val="yellow"/>
+          <w:lang w:val="en-US"/>
+        </w:rPr>
+        <w:t>ng g class employee</w:t>
+      </w:r>
+      <w:r>
+        <w:rPr>
+          <w:lang w:val="en-US"/>
+        </w:rPr>
+        <w:t xml:space="preserve"> </w:t>
+      </w:r>
+      <w:r>
+        <w:rPr>
+          <w:lang w:val="en-US"/>
+        </w:rPr>
+        <w:tab/>
+        <w:t xml:space="preserve">this command is use to create model or normal type script class. </w:t>
+      </w:r>
+    </w:p>
+    <w:p>
+      <w:pPr>
+        <w:rPr>
+          <w:lang w:val="en-US"/>
+        </w:rPr>
+      </w:pPr>
+    </w:p>
+    <w:p>
+      <w:pPr>
+        <w:rPr>
+          <w:lang w:val="en-US"/>
+        </w:rPr>
+      </w:pPr>
+    </w:p>
+    <w:p>
+      <w:pPr>
+        <w:rPr>
+          <w:lang w:val="en-US"/>
+        </w:rPr>
+      </w:pPr>
+      <w:r>
+        <w:rPr>
+          <w:highlight w:val="yellow"/>
+          <w:lang w:val="en-US"/>
+        </w:rPr>
+        <w:t>Angular service testing</w:t>
+      </w:r>
+      <w:r>
+        <w:rPr>
+          <w:lang w:val="en-US"/>
+        </w:rPr>
+        <w:t xml:space="preserve"> </w:t>
+      </w:r>
+    </w:p>
+    <w:p>
+      <w:pPr>
+        <w:rPr>
+          <w:lang w:val="en-US"/>
+        </w:rPr>
+      </w:pPr>
+    </w:p>
+    <w:p>
+      <w:pPr>
+        <w:rPr>
+          <w:lang w:val="en-US"/>
+        </w:rPr>
+      </w:pPr>
+      <w:r>
+        <w:rPr>
+          <w:highlight w:val="yellow"/>
+          <w:lang w:val="en-US"/>
+        </w:rPr>
+        <w:t>ng g s fake</w:t>
+      </w:r>
+      <w:r>
+        <w:rPr>
+          <w:lang w:val="en-US"/>
+        </w:rPr>
+        <w:t xml:space="preserve"> </w:t>
+      </w:r>
+    </w:p>
+    <w:p>
+      <w:pPr>
+        <w:rPr>
+          <w:lang w:val="en-US"/>
+        </w:rPr>
+      </w:pPr>
+    </w:p>
+    <w:p>
+      <w:pPr>
+        <w:rPr>
+          <w:lang w:val="en-US"/>
+        </w:rPr>
+      </w:pPr>
+    </w:p>
+    <w:p>
+      <w:pPr>
+        <w:rPr>
+          <w:lang w:val="en-US"/>
+        </w:rPr>
+      </w:pPr>
+    </w:p>
+    <w:p>
+      <w:pPr>
+        <w:rPr>
+          <w:lang w:val="en-US"/>
+        </w:rPr>
+      </w:pPr>
+    </w:p>
+    <w:p>
+      <w:pPr>
+        <w:rPr>
+          <w:lang w:val="en-US"/>
+        </w:rPr>
+      </w:pPr>
+    </w:p>
+    <w:p>
+      <w:pPr>
+        <w:rPr>
+          <w:lang w:val="en-US"/>
+        </w:rPr>
+      </w:pPr>
+    </w:p>
+    <w:p>
+      <w:pPr>
+        <w:rPr>
+          <w:lang w:val="en-US"/>
+        </w:rPr>
+      </w:pPr>
+      <w:r>
+        <w:rPr>
+          <w:highlight w:val="yellow"/>
+          <w:lang w:val="en-US"/>
+        </w:rPr>
+        <w:lastRenderedPageBreak/>
+        <w:t>Day 4 : 30-01-2022</w:t>
+      </w:r>
+    </w:p>
+    <w:p>
+      <w:pPr>
+        <w:rPr>
+          <w:lang w:val="en-US"/>
+        </w:rPr>
+      </w:pPr>
+      <w:r>
+        <w:rPr>
+          <w:lang w:val="en-US"/>
+        </w:rPr>
+        <w:t>Docker :</w:t>
+      </w:r>
+    </w:p>
+    <w:p>
+      <w:pPr>
+        <w:rPr>
+          <w:lang w:val="en-US"/>
+        </w:rPr>
+      </w:pPr>
+      <w:r>
+        <w:rPr>
+          <w:lang w:val="en-US"/>
+        </w:rPr>
+        <w:t xml:space="preserve">OS : </w:t>
+      </w:r>
+    </w:p>
+    <w:p>
+      <w:pPr>
+        <w:rPr>
+          <w:lang w:val="en-US"/>
+        </w:rPr>
+      </w:pPr>
+      <w:r>
+        <w:rPr>
+          <w:lang w:val="en-US"/>
+        </w:rPr>
+        <w:tab/>
+      </w:r>
+      <w:r>
+        <w:rPr>
+          <w:lang w:val="en-US"/>
+        </w:rPr>
+        <w:tab/>
+        <w:t xml:space="preserve">Window, Linux , Unix or Mac etc </w:t>
+      </w:r>
+    </w:p>
+    <w:p>
+      <w:pPr>
+        <w:rPr>
+          <w:lang w:val="en-US"/>
+        </w:rPr>
+      </w:pPr>
+    </w:p>
+    <w:p>
+      <w:pPr>
+        <w:rPr>
+          <w:lang w:val="en-US"/>
+        </w:rPr>
+      </w:pPr>
+      <w:r>
+        <w:rPr>
+          <w:lang w:val="en-US"/>
+        </w:rPr>
+        <w:t xml:space="preserve">VM : Virtual Machine </w:t>
+      </w:r>
+    </w:p>
+    <w:p>
+      <w:pPr>
+        <w:rPr>
+          <w:lang w:val="en-US"/>
+        </w:rPr>
+      </w:pPr>
+    </w:p>
+    <w:p>
+      <w:pPr>
+        <w:rPr>
+          <w:lang w:val="en-US"/>
+        </w:rPr>
+      </w:pPr>
+      <w:r>
+        <w:rPr>
+          <w:lang w:val="en-US"/>
+        </w:rPr>
+        <w:t xml:space="preserve">Base Machine : 16 GB RAM </w:t>
+      </w:r>
+    </w:p>
+    <w:p>
+      <w:pPr>
+        <w:rPr>
+          <w:lang w:val="en-US"/>
+        </w:rPr>
+      </w:pPr>
+    </w:p>
+    <w:p>
+      <w:pPr>
+        <w:rPr>
+          <w:lang w:val="en-US"/>
+        </w:rPr>
+      </w:pPr>
+      <w:r>
+        <w:rPr>
+          <w:lang w:val="en-US"/>
+        </w:rPr>
+        <w:t xml:space="preserve">Unix </w:t>
+      </w:r>
+      <w:r>
+        <w:rPr>
+          <w:lang w:val="en-US"/>
+        </w:rPr>
+        <w:tab/>
+      </w:r>
+      <w:r>
+        <w:rPr>
+          <w:lang w:val="en-US"/>
+        </w:rPr>
+        <w:tab/>
+      </w:r>
+      <w:r>
+        <w:rPr>
+          <w:lang w:val="en-US"/>
+        </w:rPr>
+        <w:tab/>
+        <w:t xml:space="preserve">Guest OS or Virtual Machine </w:t>
+      </w:r>
+    </w:p>
+    <w:p>
+      <w:pPr>
+        <w:rPr>
+          <w:lang w:val="en-US"/>
+        </w:rPr>
+      </w:pPr>
+      <w:r>
+        <w:rPr>
+          <w:lang w:val="en-US"/>
+        </w:rPr>
+        <w:tab/>
+      </w:r>
+      <w:r>
+        <w:rPr>
+          <w:lang w:val="en-US"/>
+        </w:rPr>
+        <w:tab/>
+        <w:t xml:space="preserve">4 gb </w:t>
+      </w:r>
+    </w:p>
+    <w:p>
+      <w:pPr>
+        <w:rPr>
+          <w:lang w:val="en-US"/>
+        </w:rPr>
+      </w:pPr>
+    </w:p>
+    <w:p>
+      <w:pPr>
+        <w:rPr>
+          <w:lang w:val="en-US"/>
+        </w:rPr>
+      </w:pPr>
+    </w:p>
+    <w:p>
+      <w:pPr>
+        <w:rPr>
+          <w:lang w:val="en-US"/>
+        </w:rPr>
+      </w:pPr>
+      <w:r>
+        <w:rPr>
+          <w:lang w:val="en-US"/>
+        </w:rPr>
+        <w:tab/>
+        <w:t xml:space="preserve">12 GB </w:t>
+      </w:r>
+    </w:p>
+    <w:p>
+      <w:pPr>
+        <w:rPr>
+          <w:lang w:val="en-US"/>
+        </w:rPr>
+      </w:pPr>
+    </w:p>
+    <w:p>
+      <w:pPr>
+        <w:rPr>
+          <w:lang w:val="en-US"/>
+        </w:rPr>
+      </w:pPr>
+      <w:r>
+        <w:rPr>
+          <w:lang w:val="en-US"/>
+        </w:rPr>
+        <w:t xml:space="preserve">10 Guest OS </w:t>
+      </w:r>
+    </w:p>
+    <w:p>
+      <w:pPr>
+        <w:rPr>
+          <w:lang w:val="en-US"/>
+        </w:rPr>
+      </w:pPr>
+      <w:r>
+        <w:rPr>
+          <w:lang w:val="en-US"/>
+        </w:rPr>
+        <w:tab/>
+      </w:r>
+      <w:r>
+        <w:rPr>
+          <w:lang w:val="en-US"/>
+        </w:rPr>
+        <w:tab/>
+        <w:t>1gb</w:t>
+      </w:r>
+    </w:p>
+    <w:p>
+      <w:pPr>
+        <w:rPr>
+          <w:lang w:val="en-US"/>
+        </w:rPr>
+      </w:pPr>
+    </w:p>
+    <w:p>
+      <w:pPr>
+        <w:rPr>
+          <w:lang w:val="en-US"/>
+        </w:rPr>
+      </w:pPr>
+      <w:r>
+        <w:rPr>
+          <w:lang w:val="en-US"/>
+        </w:rPr>
+        <w:t xml:space="preserve">Docker : Docker is a advanced </w:t>
+      </w:r>
+      <w:r>
+        <w:rPr>
+          <w:highlight w:val="yellow"/>
+          <w:lang w:val="en-US"/>
+        </w:rPr>
+        <w:t>os virtualization</w:t>
+      </w:r>
+      <w:r>
+        <w:rPr>
+          <w:lang w:val="en-US"/>
+        </w:rPr>
+        <w:t xml:space="preserve"> software platform that makes it easier to create, deploy and run the application in a Docker Container. </w:t>
+      </w:r>
+    </w:p>
+    <w:p>
+      <w:pPr>
+        <w:rPr>
+          <w:lang w:val="en-US"/>
+        </w:rPr>
+      </w:pPr>
+    </w:p>
+    <w:p>
+      <w:pPr>
+        <w:rPr>
+          <w:lang w:val="en-US"/>
+        </w:rPr>
+      </w:pPr>
+      <w:r>
+        <w:rPr>
+          <w:lang w:val="en-US"/>
+        </w:rPr>
+        <w:t>Virtualization : Virtualization is the means of employing software such as hypervisor to create a virtual version of resources such as server, tool, data storage, or application.</w:t>
+      </w:r>
+    </w:p>
+    <w:p>
+      <w:pPr>
+        <w:rPr>
+          <w:lang w:val="en-US"/>
+        </w:rPr>
+      </w:pPr>
+      <w:r>
+        <w:rPr>
+          <w:lang w:val="en-US"/>
+        </w:rPr>
+        <w:t xml:space="preserve">Virtualization let you divide a system into series of separate section, each one acting as distinct individual system. </w:t>
+      </w:r>
+      <w:r>
+        <w:rPr>
+          <w:lang w:val="en-US"/>
+        </w:rPr>
+        <w:t xml:space="preserve"> </w:t>
+      </w:r>
+      <w:r>
+        <w:rPr>
+          <w:lang w:val="en-US"/>
+        </w:rPr>
+        <w:t xml:space="preserve">The virtual environment is known as virtual machine. </w:t>
+      </w:r>
+    </w:p>
+    <w:p>
+      <w:pPr>
+        <w:rPr>
+          <w:lang w:val="en-US"/>
+        </w:rPr>
+      </w:pPr>
+    </w:p>
+    <w:p>
+      <w:pPr>
+        <w:rPr>
+          <w:lang w:val="en-US"/>
+        </w:rPr>
+      </w:pPr>
+      <w:r>
+        <w:rPr>
+          <w:lang w:val="en-US"/>
+        </w:rPr>
+        <w:t xml:space="preserve">MQ or </w:t>
+      </w:r>
+    </w:p>
+    <w:p>
+      <w:pPr>
+        <w:rPr>
+          <w:lang w:val="en-US"/>
+        </w:rPr>
+      </w:pPr>
+      <w:r>
+        <w:rPr>
+          <w:lang w:val="en-US"/>
+        </w:rPr>
+        <w:t xml:space="preserve">Python </w:t>
+      </w:r>
+    </w:p>
+    <w:p>
+      <w:pPr>
+        <w:rPr>
+          <w:lang w:val="en-US"/>
+        </w:rPr>
+      </w:pPr>
+    </w:p>
+    <w:p>
+      <w:pPr>
+        <w:rPr>
+          <w:lang w:val="en-US"/>
+        </w:rPr>
+      </w:pPr>
+      <w:r>
+        <w:rPr>
+          <w:lang w:val="en-US"/>
+        </w:rPr>
+        <w:t xml:space="preserve">Table </w:t>
+      </w:r>
+    </w:p>
+    <w:p>
+      <w:pPr>
+        <w:rPr>
+          <w:lang w:val="en-US"/>
+        </w:rPr>
+      </w:pPr>
+      <w:r>
+        <w:rPr>
+          <w:lang w:val="en-US"/>
+        </w:rPr>
+        <w:t xml:space="preserve">View </w:t>
+      </w:r>
+    </w:p>
+    <w:p>
+      <w:pPr>
+        <w:rPr>
+          <w:lang w:val="en-US"/>
+        </w:rPr>
+      </w:pPr>
+    </w:p>
+    <w:p>
+      <w:pPr>
+        <w:rPr>
+          <w:lang w:val="en-US"/>
+        </w:rPr>
+      </w:pPr>
+      <w:r>
+        <w:rPr>
+          <w:lang w:val="en-US"/>
+        </w:rPr>
+        <w:lastRenderedPageBreak/>
+        <w:t xml:space="preserve">Docker is </w:t>
+      </w:r>
+      <w:r>
+        <w:rPr>
+          <w:lang w:val="en-US"/>
+        </w:rPr>
+        <w:t xml:space="preserve">use to create </w:t>
+      </w:r>
+      <w:r>
+        <w:rPr>
+          <w:highlight w:val="yellow"/>
+          <w:lang w:val="en-US"/>
+        </w:rPr>
+        <w:t>containerization</w:t>
+      </w:r>
+      <w:r>
+        <w:rPr>
+          <w:lang w:val="en-US"/>
+        </w:rPr>
+        <w:t xml:space="preserve"> application. </w:t>
+      </w:r>
+    </w:p>
+    <w:p>
+      <w:pPr>
+        <w:rPr>
+          <w:lang w:val="en-US"/>
+        </w:rPr>
+      </w:pPr>
+    </w:p>
+    <w:p>
+      <w:pPr>
+        <w:rPr>
+          <w:lang w:val="en-US"/>
+        </w:rPr>
+      </w:pPr>
+      <w:r>
+        <w:rPr>
+          <w:highlight w:val="yellow"/>
+          <w:lang w:val="en-US"/>
+        </w:rPr>
+        <w:t>Virtualization Vs Containerization</w:t>
+      </w:r>
+      <w:r>
+        <w:rPr>
+          <w:lang w:val="en-US"/>
+        </w:rPr>
+        <w:t xml:space="preserve"> </w:t>
+      </w:r>
+    </w:p>
+    <w:p>
+      <w:pPr>
+        <w:rPr>
+          <w:lang w:val="en-US"/>
+        </w:rPr>
+      </w:pPr>
+    </w:p>
+    <w:p>
+      <w:pPr>
+        <w:rPr>
+          <w:lang w:val="en-US"/>
+        </w:rPr>
+      </w:pPr>
+      <w:r>
+        <w:rPr>
+          <w:lang w:val="en-US"/>
+        </w:rPr>
+        <w:t xml:space="preserve">Virtualization is an abstract version of physical machine. </w:t>
+      </w:r>
+    </w:p>
+    <w:p>
+      <w:pPr>
+        <w:rPr>
+          <w:lang w:val="en-US"/>
+        </w:rPr>
+      </w:pPr>
+      <w:r>
+        <w:rPr>
+          <w:highlight w:val="yellow"/>
+          <w:lang w:val="en-US"/>
+        </w:rPr>
+        <w:t>While containerization is the abstract version of an application or tool or application software/system software.</w:t>
+      </w:r>
+    </w:p>
+    <w:p>
+      <w:pPr>
+        <w:rPr>
+          <w:lang w:val="en-US"/>
+        </w:rPr>
+      </w:pPr>
+    </w:p>
+    <w:p>
+      <w:pPr>
+        <w:rPr>
+          <w:lang w:val="en-US"/>
+        </w:rPr>
+      </w:pPr>
+      <w:r>
+        <w:rPr>
+          <w:lang w:val="en-US"/>
+        </w:rPr>
+        <w:t xml:space="preserve">Docker providing images which help to run the application that application internally run on os. </w:t>
+      </w:r>
+    </w:p>
+    <w:p>
+      <w:pPr>
+        <w:rPr>
+          <w:lang w:val="en-US"/>
+        </w:rPr>
+      </w:pPr>
+      <w:r>
+        <w:rPr>
+          <w:lang w:val="en-US"/>
+        </w:rPr>
+        <w:t xml:space="preserve">Containerization is use create application, deploy the application and run the application on Docker engine. </w:t>
+      </w:r>
+    </w:p>
+    <w:p>
+      <w:pPr>
+        <w:rPr>
+          <w:lang w:val="en-US"/>
+        </w:rPr>
+      </w:pPr>
+      <w:r>
+        <w:rPr>
+          <w:lang w:val="en-US"/>
+        </w:rPr>
+        <w:t xml:space="preserve">Container : Container is a run time environment to the run the application. </w:t>
+      </w:r>
+    </w:p>
+    <w:p>
+      <w:pPr>
+        <w:rPr>
+          <w:highlight w:val="yellow"/>
+          <w:lang w:val="en-US"/>
+        </w:rPr>
+      </w:pPr>
+      <w:r>
+        <w:rPr>
+          <w:highlight w:val="yellow"/>
+          <w:lang w:val="en-US"/>
+        </w:rPr>
+        <w:t xml:space="preserve">Docker Container : Running the instance of Docker images container turn </w:t>
+      </w:r>
+      <w:r>
+        <w:rPr>
+          <w:highlight w:val="yellow"/>
+          <w:lang w:val="en-US"/>
+        </w:rPr>
+        <w:t xml:space="preserve">on </w:t>
+      </w:r>
+      <w:r>
+        <w:rPr>
+          <w:highlight w:val="yellow"/>
+          <w:lang w:val="en-US"/>
+        </w:rPr>
+        <w:t xml:space="preserve">or run the actual application. A container includes an application and all of its dependencies. </w:t>
+      </w:r>
+    </w:p>
+    <w:p>
+      <w:pPr>
+        <w:rPr>
+          <w:highlight w:val="yellow"/>
+          <w:lang w:val="en-US"/>
+        </w:rPr>
+      </w:pPr>
+      <w:r>
+        <w:rPr>
+          <w:highlight w:val="yellow"/>
+          <w:lang w:val="en-US"/>
+        </w:rPr>
+        <w:t xml:space="preserve">Docker Image : It is file system and configuration of our application which is use to create the container. Docker images are the source code of our container. </w:t>
+      </w:r>
+    </w:p>
+    <w:p>
+      <w:pPr>
+        <w:rPr>
+          <w:lang w:val="en-US"/>
+        </w:rPr>
+      </w:pPr>
+      <w:r>
+        <w:rPr>
+          <w:highlight w:val="yellow"/>
+          <w:lang w:val="en-US"/>
+        </w:rPr>
+        <w:t>Docker file : A Docker file is  blue print or set of instruction that defined how our images are built.</w:t>
+      </w:r>
+      <w:r>
+        <w:rPr>
+          <w:lang w:val="en-US"/>
+        </w:rPr>
+        <w:t xml:space="preserve"> </w:t>
+      </w:r>
+    </w:p>
+    <w:p>
+      <w:pPr>
+        <w:rPr>
+          <w:lang w:val="en-US"/>
+        </w:rPr>
+      </w:pPr>
+    </w:p>
+    <w:p>
+      <w:pPr>
+        <w:rPr>
+          <w:lang w:val="en-US"/>
+        </w:rPr>
+      </w:pPr>
+      <w:r>
+        <w:rPr>
+          <w:lang w:val="en-US"/>
+        </w:rPr>
+        <w:t xml:space="preserve">Docker registry Docker provide </w:t>
+      </w:r>
+      <w:r>
+        <w:rPr>
+          <w:highlight w:val="yellow"/>
+          <w:lang w:val="en-US"/>
+        </w:rPr>
+        <w:t>Docker hub</w:t>
+      </w:r>
+      <w:r>
+        <w:rPr>
+          <w:lang w:val="en-US"/>
+        </w:rPr>
+        <w:t xml:space="preserve"> it is like a git hub which help to publish the our own images as well as we can pull other open source images and run in our machine. </w:t>
+      </w:r>
+    </w:p>
+    <w:p>
+      <w:pPr>
+        <w:rPr>
+          <w:lang w:val="en-US"/>
+        </w:rPr>
+      </w:pPr>
+      <w:r>
+        <w:rPr>
+          <w:lang w:val="en-US"/>
+        </w:rPr>
+        <w:t xml:space="preserve">Docker hub account create. </w:t>
+      </w:r>
+    </w:p>
+    <w:p>
+      <w:pPr>
+        <w:rPr>
+          <w:lang w:val="en-US"/>
+        </w:rPr>
+      </w:pPr>
+    </w:p>
+    <w:p>
+      <w:pPr>
+        <w:rPr>
+          <w:lang w:val="en-US"/>
+        </w:rPr>
+      </w:pPr>
+      <w:r>
+        <w:rPr>
+          <w:highlight w:val="yellow"/>
+          <w:lang w:val="en-US"/>
+        </w:rPr>
+        <w:t>docker --version</w:t>
+      </w:r>
+      <w:r>
+        <w:rPr>
+          <w:lang w:val="en-US"/>
+        </w:rPr>
+        <w:t xml:space="preserve"> </w:t>
+      </w:r>
+    </w:p>
+    <w:p>
+      <w:pPr>
+        <w:rPr>
+          <w:lang w:val="en-US"/>
+        </w:rPr>
+      </w:pPr>
+      <w:r>
+        <w:rPr>
+          <w:lang w:val="en-US"/>
+        </w:rPr>
+        <w:t xml:space="preserve"> </w:t>
+      </w:r>
+    </w:p>
+    <w:p>
+      <w:pPr>
+        <w:rPr>
+          <w:lang w:val="en-US"/>
+        </w:rPr>
+      </w:pPr>
+      <w:r>
+        <w:rPr>
+          <w:highlight w:val="yellow"/>
+          <w:lang w:val="en-US"/>
+        </w:rPr>
+        <w:t>docker images</w:t>
+      </w:r>
+      <w:r>
+        <w:rPr>
+          <w:lang w:val="en-US"/>
+        </w:rPr>
+        <w:t xml:space="preserve"> </w:t>
+      </w:r>
+      <w:r>
+        <w:rPr>
+          <w:lang w:val="en-US"/>
+        </w:rPr>
+        <w:tab/>
+        <w:t xml:space="preserve">: </w:t>
+      </w:r>
+      <w:r>
+        <w:rPr>
+          <w:lang w:val="en-US"/>
+        </w:rPr>
+        <w:tab/>
+        <w:t xml:space="preserve">this command display all images present in local machine. </w:t>
+      </w:r>
+    </w:p>
+    <w:p>
+      <w:pPr>
+        <w:rPr>
+          <w:lang w:val="en-US"/>
+        </w:rPr>
+      </w:pPr>
+    </w:p>
+    <w:p>
+      <w:pPr>
+        <w:ind w:left="2880" w:hanging="2880"/>
+        <w:rPr>
+          <w:lang w:val="en-US"/>
+        </w:rPr>
+      </w:pPr>
+      <w:r>
+        <w:rPr>
+          <w:highlight w:val="yellow"/>
+          <w:lang w:val="en-US"/>
+        </w:rPr>
+        <w:t>docker pull image-name</w:t>
+      </w:r>
+      <w:r>
+        <w:rPr>
+          <w:lang w:val="en-US"/>
+        </w:rPr>
+        <w:tab/>
+        <w:t xml:space="preserve">: This command is use to pull the image from hocker hub to local machine. </w:t>
+      </w:r>
+    </w:p>
+    <w:p>
+      <w:pPr>
+        <w:rPr>
+          <w:lang w:val="en-US"/>
+        </w:rPr>
+      </w:pPr>
+    </w:p>
+    <w:p>
+      <w:pPr>
+        <w:rPr>
+          <w:lang w:val="en-US"/>
+        </w:rPr>
+      </w:pPr>
+      <w:r>
+        <w:rPr>
+          <w:highlight w:val="yellow"/>
+          <w:lang w:val="en-US"/>
+        </w:rPr>
+        <w:t>docker run image-name/image-id</w:t>
+      </w:r>
+      <w:r>
+        <w:rPr>
+          <w:lang w:val="en-US"/>
+        </w:rPr>
+        <w:t xml:space="preserve"> </w:t>
+      </w:r>
+      <w:r>
+        <w:rPr>
+          <w:lang w:val="en-US"/>
+        </w:rPr>
+        <w:tab/>
+        <w:t xml:space="preserve">: </w:t>
+      </w:r>
+      <w:r>
+        <w:rPr>
+          <w:lang w:val="en-US"/>
+        </w:rPr>
+        <w:tab/>
+        <w:t xml:space="preserve">This command is use to run the image when we run the image the application present in image run. </w:t>
+      </w:r>
+    </w:p>
+    <w:p>
+      <w:pPr>
+        <w:rPr>
+          <w:lang w:val="en-US"/>
+        </w:rPr>
+      </w:pPr>
+    </w:p>
+    <w:p>
+      <w:pPr>
+        <w:rPr>
+          <w:lang w:val="en-US"/>
+        </w:rPr>
+      </w:pPr>
+    </w:p>
+    <w:p>
+      <w:pPr>
+        <w:rPr>
+          <w:lang w:val="en-US"/>
+        </w:rPr>
+      </w:pPr>
+      <w:r>
+        <w:rPr>
+          <w:lang w:val="en-US"/>
+        </w:rPr>
+        <w:lastRenderedPageBreak/>
+        <w:t xml:space="preserve">Virtual Machine </w:t>
+      </w:r>
+    </w:p>
+    <w:p>
+      <w:pPr>
+        <w:pStyle w:val="ListParagraph"/>
+        <w:numPr>
+          <w:ilvl w:val="0"/>
+          <w:numId w:val="1"/>
+        </w:numPr>
+        <w:rPr>
+          <w:lang w:val="en-US"/>
+        </w:rPr>
+      </w:pPr>
+      <w:r>
+        <w:rPr>
+          <w:lang w:val="en-US"/>
+        </w:rPr>
+        <w:t xml:space="preserve">It is not a container based model. They use user space along with kernel space on OS. Here the information store permanently. </w:t>
+      </w:r>
+    </w:p>
+    <w:p>
+      <w:pPr>
+        <w:pStyle w:val="ListParagraph"/>
+        <w:numPr>
+          <w:ilvl w:val="0"/>
+          <w:numId w:val="1"/>
+        </w:numPr>
+        <w:rPr>
+          <w:lang w:val="en-US"/>
+        </w:rPr>
+      </w:pPr>
+      <w:r>
+        <w:rPr>
+          <w:lang w:val="en-US"/>
+        </w:rPr>
+        <w:t xml:space="preserve">It doesn’t share the host kernel. </w:t>
+      </w:r>
+    </w:p>
+    <w:p>
+      <w:pPr>
+        <w:pStyle w:val="ListParagraph"/>
+        <w:numPr>
+          <w:ilvl w:val="0"/>
+          <w:numId w:val="1"/>
+        </w:numPr>
+        <w:rPr>
+          <w:lang w:val="en-US"/>
+        </w:rPr>
+      </w:pPr>
+      <w:r>
+        <w:rPr>
+          <w:lang w:val="en-US"/>
+        </w:rPr>
+        <w:t xml:space="preserve">Virtual machine don’t start quickly and lead to poor performance. </w:t>
+      </w:r>
+    </w:p>
+    <w:p>
+      <w:pPr>
+        <w:pStyle w:val="ListParagraph"/>
+        <w:numPr>
+          <w:ilvl w:val="0"/>
+          <w:numId w:val="1"/>
+        </w:numPr>
+        <w:rPr>
+          <w:lang w:val="en-US"/>
+        </w:rPr>
+      </w:pPr>
+      <w:r>
+        <w:rPr>
+          <w:lang w:val="en-US"/>
+        </w:rPr>
+        <w:t>It can run only a limited num</w:t>
+      </w:r>
+      <w:r>
+        <w:rPr>
+          <w:lang w:val="en-US"/>
+        </w:rPr>
+        <w:t>ber of VMs on a system depends</w:t>
+      </w:r>
+      <w:r>
+        <w:rPr>
+          <w:lang w:val="en-US"/>
+        </w:rPr>
+        <w:t xml:space="preserve"> upon the Base OS. </w:t>
+      </w:r>
+    </w:p>
+    <w:p>
+      <w:pPr>
+        <w:rPr>
+          <w:lang w:val="en-US"/>
+        </w:rPr>
+      </w:pPr>
+    </w:p>
+    <w:p>
+      <w:pPr>
+        <w:rPr>
+          <w:lang w:val="en-US"/>
+        </w:rPr>
+      </w:pPr>
+      <w:r>
+        <w:rPr>
+          <w:lang w:val="en-US"/>
+        </w:rPr>
+        <w:t xml:space="preserve">Docker Container </w:t>
+      </w:r>
+    </w:p>
+    <w:p>
+      <w:pPr>
+        <w:pStyle w:val="ListParagraph"/>
+        <w:numPr>
+          <w:ilvl w:val="0"/>
+          <w:numId w:val="2"/>
+        </w:numPr>
+        <w:rPr>
+          <w:lang w:val="en-US"/>
+        </w:rPr>
+      </w:pPr>
+      <w:r>
+        <w:rPr>
+          <w:lang w:val="en-US"/>
+        </w:rPr>
+        <w:t xml:space="preserve">In Docker, the container share the host OS kernel space. Here the information store or hold temporary. </w:t>
+      </w:r>
+    </w:p>
+    <w:p>
+      <w:pPr>
+        <w:pStyle w:val="ListParagraph"/>
+        <w:numPr>
+          <w:ilvl w:val="0"/>
+          <w:numId w:val="2"/>
+        </w:numPr>
+        <w:rPr>
+          <w:lang w:val="en-US"/>
+        </w:rPr>
+      </w:pPr>
+      <w:r>
+        <w:rPr>
+          <w:lang w:val="en-US"/>
+        </w:rPr>
+        <w:t xml:space="preserve">They share kernel space through images. </w:t>
+      </w:r>
+    </w:p>
+    <w:p>
+      <w:pPr>
+        <w:pStyle w:val="ListParagraph"/>
+        <w:numPr>
+          <w:ilvl w:val="0"/>
+          <w:numId w:val="2"/>
+        </w:numPr>
+        <w:rPr>
+          <w:lang w:val="en-US"/>
+        </w:rPr>
+      </w:pPr>
+      <w:r>
+        <w:rPr>
+          <w:lang w:val="en-US"/>
+        </w:rPr>
+        <w:t xml:space="preserve">Docker container can start up quickly and result in less boot-up time. </w:t>
+      </w:r>
+    </w:p>
+    <w:p>
+      <w:pPr>
+        <w:pStyle w:val="ListParagraph"/>
+        <w:numPr>
+          <w:ilvl w:val="0"/>
+          <w:numId w:val="2"/>
+        </w:numPr>
+        <w:rPr>
+          <w:lang w:val="en-US"/>
+        </w:rPr>
+      </w:pPr>
+      <w:r>
+        <w:rPr>
+          <w:lang w:val="en-US"/>
+        </w:rPr>
+        <w:t xml:space="preserve">With Docker container, user or programmer or developer can create the application and store it into a container images for temporary purpose. </w:t>
+      </w:r>
+    </w:p>
+    <w:p>
+      <w:pPr>
+        <w:pStyle w:val="ListParagraph"/>
+        <w:numPr>
+          <w:ilvl w:val="0"/>
+          <w:numId w:val="2"/>
+        </w:numPr>
+        <w:rPr>
+          <w:lang w:val="en-US"/>
+        </w:rPr>
+      </w:pPr>
+      <w:r>
+        <w:rPr>
+          <w:lang w:val="en-US"/>
+        </w:rPr>
+        <w:t xml:space="preserve">Using Docker we can run multiple container at a time. </w:t>
+      </w:r>
+    </w:p>
+    <w:p>
+      <w:pPr>
+        <w:rPr>
+          <w:lang w:val="en-US"/>
+        </w:rPr>
+      </w:pPr>
+    </w:p>
+    <w:p>
+      <w:pPr>
+        <w:rPr>
+          <w:lang w:val="en-US"/>
+        </w:rPr>
+      </w:pPr>
+      <w:r>
+        <w:rPr>
+          <w:lang w:val="en-US"/>
+        </w:rPr>
+        <w:t xml:space="preserve">Create image to run the data information using busybox image </w:t>
+      </w:r>
+    </w:p>
+    <w:p>
+      <w:pPr>
+        <w:rPr>
+          <w:b/>
+          <w:lang w:val="en-US"/>
+        </w:rPr>
+      </w:pPr>
+      <w:r>
+        <w:rPr>
+          <w:b/>
+          <w:lang w:val="en-US"/>
+        </w:rPr>
+        <w:t xml:space="preserve">Dockerfile </w:t>
+      </w:r>
+    </w:p>
+    <w:p>
+      <w:pPr>
+        <w:shd w:val="clear" w:color="auto" w:fill="FFFFFF"/>
+        <w:spacing w:after="0" w:line="285" w:lineRule="atLeast"/>
+        <w:rPr>
+          <w:rFonts w:ascii="Consolas" w:eastAsia="Times New Roman" w:hAnsi="Consolas" w:cs="Times New Roman"/>
+          <w:color w:val="000000"/>
+          <w:sz w:val="21"/>
+          <w:szCs w:val="21"/>
+          <w:lang w:eastAsia="en-IN"/>
+        </w:rPr>
+      </w:pPr>
+      <w:r>
+        <w:rPr>
+          <w:rFonts w:ascii="Consolas" w:eastAsia="Times New Roman" w:hAnsi="Consolas" w:cs="Times New Roman"/>
+          <w:color w:val="008000"/>
+          <w:sz w:val="21"/>
+          <w:szCs w:val="21"/>
+          <w:lang w:eastAsia="en-IN"/>
+        </w:rPr>
+        <w:t xml:space="preserve">#pull the image from local or docker hub </w:t>
+      </w:r>
+    </w:p>
+    <w:p>
+      <w:pPr>
+        <w:shd w:val="clear" w:color="auto" w:fill="FFFFFF"/>
+        <w:spacing w:after="0" w:line="285" w:lineRule="atLeast"/>
+        <w:rPr>
+          <w:rFonts w:ascii="Consolas" w:eastAsia="Times New Roman" w:hAnsi="Consolas" w:cs="Times New Roman"/>
+          <w:color w:val="000000"/>
+          <w:sz w:val="21"/>
+          <w:szCs w:val="21"/>
+          <w:lang w:eastAsia="en-IN"/>
+        </w:rPr>
+      </w:pPr>
+      <w:r>
+        <w:rPr>
+          <w:rFonts w:ascii="Consolas" w:eastAsia="Times New Roman" w:hAnsi="Consolas" w:cs="Times New Roman"/>
+          <w:color w:val="0000FF"/>
+          <w:sz w:val="21"/>
+          <w:szCs w:val="21"/>
+          <w:lang w:eastAsia="en-IN"/>
+        </w:rPr>
+        <w:t>FROM</w:t>
+      </w:r>
+      <w:r>
+        <w:rPr>
+          <w:rFonts w:ascii="Consolas" w:eastAsia="Times New Roman" w:hAnsi="Consolas" w:cs="Times New Roman"/>
+          <w:color w:val="000000"/>
+          <w:sz w:val="21"/>
+          <w:szCs w:val="21"/>
+          <w:lang w:eastAsia="en-IN"/>
+        </w:rPr>
+        <w:t xml:space="preserve"> busybox:latest</w:t>
+      </w:r>
+    </w:p>
+    <w:p>
+      <w:pPr>
+        <w:shd w:val="clear" w:color="auto" w:fill="FFFFFF"/>
+        <w:spacing w:after="0" w:line="285" w:lineRule="atLeast"/>
+        <w:rPr>
+          <w:rFonts w:ascii="Consolas" w:eastAsia="Times New Roman" w:hAnsi="Consolas" w:cs="Times New Roman"/>
+          <w:color w:val="000000"/>
+          <w:sz w:val="21"/>
+          <w:szCs w:val="21"/>
+          <w:lang w:eastAsia="en-IN"/>
+        </w:rPr>
+      </w:pPr>
+      <w:r>
+        <w:rPr>
+          <w:rFonts w:ascii="Consolas" w:eastAsia="Times New Roman" w:hAnsi="Consolas" w:cs="Times New Roman"/>
+          <w:color w:val="008000"/>
+          <w:sz w:val="21"/>
+          <w:szCs w:val="21"/>
+          <w:lang w:eastAsia="en-IN"/>
+        </w:rPr>
+        <w:t xml:space="preserve">#run the date command. </w:t>
+      </w:r>
+    </w:p>
+    <w:p>
+      <w:pPr>
+        <w:shd w:val="clear" w:color="auto" w:fill="FFFFFF"/>
+        <w:spacing w:after="0" w:line="285" w:lineRule="atLeast"/>
+        <w:rPr>
+          <w:rFonts w:ascii="Consolas" w:eastAsia="Times New Roman" w:hAnsi="Consolas" w:cs="Times New Roman"/>
+          <w:color w:val="000000"/>
+          <w:sz w:val="21"/>
+          <w:szCs w:val="21"/>
+          <w:lang w:eastAsia="en-IN"/>
+        </w:rPr>
+      </w:pPr>
+      <w:r>
+        <w:rPr>
+          <w:rFonts w:ascii="Consolas" w:eastAsia="Times New Roman" w:hAnsi="Consolas" w:cs="Times New Roman"/>
+          <w:color w:val="0000FF"/>
+          <w:sz w:val="21"/>
+          <w:szCs w:val="21"/>
+          <w:lang w:eastAsia="en-IN"/>
+        </w:rPr>
+        <w:t>CMD</w:t>
+      </w:r>
+      <w:r>
+        <w:rPr>
+          <w:rFonts w:ascii="Consolas" w:eastAsia="Times New Roman" w:hAnsi="Consolas" w:cs="Times New Roman"/>
+          <w:color w:val="000000"/>
+          <w:sz w:val="21"/>
+          <w:szCs w:val="21"/>
+          <w:lang w:eastAsia="en-IN"/>
+        </w:rPr>
+        <w:t xml:space="preserve"> [</w:t>
+      </w:r>
+      <w:r>
+        <w:rPr>
+          <w:rFonts w:ascii="Consolas" w:eastAsia="Times New Roman" w:hAnsi="Consolas" w:cs="Times New Roman"/>
+          <w:color w:val="A31515"/>
+          <w:sz w:val="21"/>
+          <w:szCs w:val="21"/>
+          <w:lang w:eastAsia="en-IN"/>
+        </w:rPr>
+        <w:t>"date"</w:t>
+      </w:r>
+      <w:r>
+        <w:rPr>
+          <w:rFonts w:ascii="Consolas" w:eastAsia="Times New Roman" w:hAnsi="Consolas" w:cs="Times New Roman"/>
+          <w:color w:val="000000"/>
+          <w:sz w:val="21"/>
+          <w:szCs w:val="21"/>
+          <w:lang w:eastAsia="en-IN"/>
+        </w:rPr>
+        <w:t>]</w:t>
+      </w:r>
+    </w:p>
+    <w:p>
+      <w:pPr>
+        <w:rPr>
+          <w:lang w:val="en-US"/>
+        </w:rPr>
+      </w:pPr>
+    </w:p>
+    <w:p>
+      <w:pPr>
+        <w:rPr>
+          <w:lang w:val="en-US"/>
+        </w:rPr>
+      </w:pPr>
+      <w:r>
+        <w:rPr>
+          <w:lang w:val="en-US"/>
+        </w:rPr>
+        <w:t xml:space="preserve">To build the image we have to execute the command as </w:t>
+      </w:r>
+    </w:p>
+    <w:p>
+      <w:pPr>
+        <w:rPr>
+          <w:lang w:val="en-US"/>
+        </w:rPr>
+      </w:pPr>
+      <w:r>
+        <w:rPr>
+          <w:lang w:val="en-US"/>
+        </w:rPr>
+        <w:t xml:space="preserve">Docker build –t imageName . </w:t>
+      </w:r>
+      <w:r>
+        <w:rPr>
+          <w:lang w:val="en-US"/>
+        </w:rPr>
+        <w:t>–f Dockerfile</w:t>
+      </w:r>
+    </w:p>
+    <w:p>
+      <w:pPr>
+        <w:rPr>
+          <w:lang w:val="en-US"/>
+        </w:rPr>
+      </w:pPr>
+      <w:r>
+        <w:rPr>
+          <w:highlight w:val="yellow"/>
+          <w:lang w:val="en-US"/>
+        </w:rPr>
+        <w:t xml:space="preserve">docker build –t my-busy222  </w:t>
+      </w:r>
+      <w:r>
+        <w:rPr>
+          <w:highlight w:val="yellow"/>
+          <w:lang w:val="en-US"/>
+        </w:rPr>
+        <w:t>. –f Dockerfile</w:t>
+      </w:r>
+      <w:r>
+        <w:rPr>
+          <w:lang w:val="en-US"/>
+        </w:rPr>
+        <w:t xml:space="preserve"> </w:t>
+      </w:r>
+    </w:p>
+    <w:p>
+      <w:pPr>
+        <w:rPr>
+          <w:lang w:val="en-US"/>
+        </w:rPr>
+      </w:pPr>
+    </w:p>
+    <w:p>
+      <w:pPr>
+        <w:rPr>
+          <w:lang w:val="en-US"/>
+        </w:rPr>
+      </w:pPr>
+      <w:r>
+        <w:rPr>
+          <w:highlight w:val="yellow"/>
+          <w:lang w:val="en-US"/>
+        </w:rPr>
+        <w:t>Create image to run the node js application</w:t>
+      </w:r>
+      <w:r>
+        <w:rPr>
+          <w:lang w:val="en-US"/>
+        </w:rPr>
+        <w:t xml:space="preserve"> </w:t>
+      </w:r>
+    </w:p>
+    <w:p>
+      <w:pPr>
+        <w:rPr>
+          <w:lang w:val="en-US"/>
+        </w:rPr>
+      </w:pPr>
+      <w:r>
+        <w:rPr>
+          <w:lang w:val="en-US"/>
+        </w:rPr>
+        <w:t xml:space="preserve">App.js </w:t>
+      </w:r>
+    </w:p>
+    <w:p>
+      <w:pPr>
+        <w:rPr>
+          <w:lang w:val="en-US"/>
+        </w:rPr>
+      </w:pPr>
+    </w:p>
+    <w:p>
+      <w:pPr>
+        <w:shd w:val="clear" w:color="auto" w:fill="FFFFFF"/>
+        <w:spacing w:after="0" w:line="285" w:lineRule="atLeast"/>
+        <w:rPr>
+          <w:rFonts w:ascii="Consolas" w:eastAsia="Times New Roman" w:hAnsi="Consolas" w:cs="Times New Roman"/>
+          <w:color w:val="000000"/>
+          <w:sz w:val="21"/>
+          <w:szCs w:val="21"/>
+          <w:lang w:eastAsia="en-IN"/>
+        </w:rPr>
+      </w:pPr>
+      <w:r>
+        <w:rPr>
+          <w:rFonts w:ascii="Consolas" w:eastAsia="Times New Roman" w:hAnsi="Consolas" w:cs="Times New Roman"/>
+          <w:color w:val="0000FF"/>
+          <w:sz w:val="21"/>
+          <w:szCs w:val="21"/>
+          <w:lang w:eastAsia="en-IN"/>
+        </w:rPr>
+        <w:t>let</w:t>
+      </w:r>
+      <w:r>
+        <w:rPr>
+          <w:rFonts w:ascii="Consolas" w:eastAsia="Times New Roman" w:hAnsi="Consolas" w:cs="Times New Roman"/>
+          <w:color w:val="000000"/>
+          <w:sz w:val="21"/>
+          <w:szCs w:val="21"/>
+          <w:lang w:eastAsia="en-IN"/>
+        </w:rPr>
+        <w:t xml:space="preserve"> a = </w:t>
+      </w:r>
+      <w:r>
+        <w:rPr>
+          <w:rFonts w:ascii="Consolas" w:eastAsia="Times New Roman" w:hAnsi="Consolas" w:cs="Times New Roman"/>
+          <w:color w:val="098658"/>
+          <w:sz w:val="21"/>
+          <w:szCs w:val="21"/>
+          <w:lang w:eastAsia="en-IN"/>
+        </w:rPr>
+        <w:t>10</w:t>
+      </w:r>
+      <w:r>
+        <w:rPr>
+          <w:rFonts w:ascii="Consolas" w:eastAsia="Times New Roman" w:hAnsi="Consolas" w:cs="Times New Roman"/>
+          <w:color w:val="000000"/>
+          <w:sz w:val="21"/>
+          <w:szCs w:val="21"/>
+          <w:lang w:eastAsia="en-IN"/>
+        </w:rPr>
+        <w:t>;</w:t>
+      </w:r>
+    </w:p>
+    <w:p>
+      <w:pPr>
+        <w:shd w:val="clear" w:color="auto" w:fill="FFFFFF"/>
+        <w:spacing w:after="0" w:line="285" w:lineRule="atLeast"/>
+        <w:rPr>
+          <w:rFonts w:ascii="Consolas" w:eastAsia="Times New Roman" w:hAnsi="Consolas" w:cs="Times New Roman"/>
+          <w:color w:val="000000"/>
+          <w:sz w:val="21"/>
+          <w:szCs w:val="21"/>
+          <w:lang w:eastAsia="en-IN"/>
+        </w:rPr>
+      </w:pPr>
+      <w:r>
+        <w:rPr>
+          <w:rFonts w:ascii="Consolas" w:eastAsia="Times New Roman" w:hAnsi="Consolas" w:cs="Times New Roman"/>
+          <w:color w:val="0000FF"/>
+          <w:sz w:val="21"/>
+          <w:szCs w:val="21"/>
+          <w:lang w:eastAsia="en-IN"/>
+        </w:rPr>
+        <w:t>let</w:t>
+      </w:r>
+      <w:r>
+        <w:rPr>
+          <w:rFonts w:ascii="Consolas" w:eastAsia="Times New Roman" w:hAnsi="Consolas" w:cs="Times New Roman"/>
+          <w:color w:val="000000"/>
+          <w:sz w:val="21"/>
+          <w:szCs w:val="21"/>
+          <w:lang w:eastAsia="en-IN"/>
+        </w:rPr>
+        <w:t xml:space="preserve"> b=</w:t>
+      </w:r>
+      <w:r>
+        <w:rPr>
+          <w:rFonts w:ascii="Consolas" w:eastAsia="Times New Roman" w:hAnsi="Consolas" w:cs="Times New Roman"/>
+          <w:color w:val="098658"/>
+          <w:sz w:val="21"/>
+          <w:szCs w:val="21"/>
+          <w:lang w:eastAsia="en-IN"/>
+        </w:rPr>
+        <w:t>20</w:t>
+      </w:r>
+      <w:r>
+        <w:rPr>
+          <w:rFonts w:ascii="Consolas" w:eastAsia="Times New Roman" w:hAnsi="Consolas" w:cs="Times New Roman"/>
+          <w:color w:val="000000"/>
+          <w:sz w:val="21"/>
+          <w:szCs w:val="21"/>
+          <w:lang w:eastAsia="en-IN"/>
+        </w:rPr>
+        <w:t>;</w:t>
+      </w:r>
+    </w:p>
+    <w:p>
+      <w:pPr>
+        <w:shd w:val="clear" w:color="auto" w:fill="FFFFFF"/>
+        <w:spacing w:after="0" w:line="285" w:lineRule="atLeast"/>
+        <w:rPr>
+          <w:rFonts w:ascii="Consolas" w:eastAsia="Times New Roman" w:hAnsi="Consolas" w:cs="Times New Roman"/>
+          <w:color w:val="000000"/>
+          <w:sz w:val="21"/>
+          <w:szCs w:val="21"/>
+          <w:lang w:eastAsia="en-IN"/>
+        </w:rPr>
+      </w:pPr>
+      <w:r>
+        <w:rPr>
+          <w:rFonts w:ascii="Consolas" w:eastAsia="Times New Roman" w:hAnsi="Consolas" w:cs="Times New Roman"/>
+          <w:color w:val="0000FF"/>
+          <w:sz w:val="21"/>
+          <w:szCs w:val="21"/>
+          <w:lang w:eastAsia="en-IN"/>
+        </w:rPr>
+        <w:t>let</w:t>
+      </w:r>
+      <w:r>
+        <w:rPr>
+          <w:rFonts w:ascii="Consolas" w:eastAsia="Times New Roman" w:hAnsi="Consolas" w:cs="Times New Roman"/>
+          <w:color w:val="000000"/>
+          <w:sz w:val="21"/>
+          <w:szCs w:val="21"/>
+          <w:lang w:eastAsia="en-IN"/>
+        </w:rPr>
+        <w:t xml:space="preserve"> sum = a+b;</w:t>
+      </w:r>
+    </w:p>
+    <w:p>
+      <w:pPr>
+        <w:shd w:val="clear" w:color="auto" w:fill="FFFFFF"/>
+        <w:spacing w:after="0" w:line="285" w:lineRule="atLeast"/>
+        <w:rPr>
+          <w:rFonts w:ascii="Consolas" w:eastAsia="Times New Roman" w:hAnsi="Consolas" w:cs="Times New Roman"/>
+          <w:color w:val="000000"/>
+          <w:sz w:val="21"/>
+          <w:szCs w:val="21"/>
+          <w:lang w:eastAsia="en-IN"/>
+        </w:rPr>
+      </w:pPr>
+      <w:r>
+        <w:rPr>
+          <w:rFonts w:ascii="Consolas" w:eastAsia="Times New Roman" w:hAnsi="Consolas" w:cs="Times New Roman"/>
+          <w:color w:val="000000"/>
+          <w:sz w:val="21"/>
+          <w:szCs w:val="21"/>
+          <w:lang w:eastAsia="en-IN"/>
+        </w:rPr>
+        <w:t>console.log(</w:t>
+      </w:r>
+      <w:r>
+        <w:rPr>
+          <w:rFonts w:ascii="Consolas" w:eastAsia="Times New Roman" w:hAnsi="Consolas" w:cs="Times New Roman"/>
+          <w:color w:val="A31515"/>
+          <w:sz w:val="21"/>
+          <w:szCs w:val="21"/>
+          <w:lang w:eastAsia="en-IN"/>
+        </w:rPr>
+        <w:t>"Sum of two number is "</w:t>
+      </w:r>
+      <w:r>
+        <w:rPr>
+          <w:rFonts w:ascii="Consolas" w:eastAsia="Times New Roman" w:hAnsi="Consolas" w:cs="Times New Roman"/>
+          <w:color w:val="000000"/>
+          <w:sz w:val="21"/>
+          <w:szCs w:val="21"/>
+          <w:lang w:eastAsia="en-IN"/>
+        </w:rPr>
+        <w:t>+sum);</w:t>
+      </w:r>
+    </w:p>
+    <w:p>
+      <w:pPr>
+        <w:shd w:val="clear" w:color="auto" w:fill="FFFFFF"/>
+        <w:spacing w:after="0" w:line="285" w:lineRule="atLeast"/>
+        <w:rPr>
+          <w:rFonts w:ascii="Consolas" w:eastAsia="Times New Roman" w:hAnsi="Consolas" w:cs="Times New Roman"/>
+          <w:color w:val="000000"/>
+          <w:sz w:val="21"/>
+          <w:szCs w:val="21"/>
+          <w:lang w:eastAsia="en-IN"/>
+        </w:rPr>
+      </w:pPr>
+    </w:p>
+    <w:p>
+      <w:pPr>
+        <w:shd w:val="clear" w:color="auto" w:fill="FFFFFF"/>
+        <w:spacing w:after="0" w:line="285" w:lineRule="atLeast"/>
+        <w:rPr>
+          <w:rFonts w:ascii="Consolas" w:eastAsia="Times New Roman" w:hAnsi="Consolas" w:cs="Times New Roman"/>
+          <w:color w:val="000000"/>
+          <w:sz w:val="21"/>
+          <w:szCs w:val="21"/>
+          <w:lang w:eastAsia="en-IN"/>
+        </w:rPr>
+      </w:pPr>
+      <w:r>
+        <w:rPr>
+          <w:rFonts w:ascii="Consolas" w:eastAsia="Times New Roman" w:hAnsi="Consolas" w:cs="Times New Roman"/>
+          <w:color w:val="0000FF"/>
+          <w:sz w:val="21"/>
+          <w:szCs w:val="21"/>
+          <w:lang w:eastAsia="en-IN"/>
+        </w:rPr>
+        <w:t>function</w:t>
+      </w:r>
+      <w:r>
+        <w:rPr>
+          <w:rFonts w:ascii="Consolas" w:eastAsia="Times New Roman" w:hAnsi="Consolas" w:cs="Times New Roman"/>
+          <w:color w:val="000000"/>
+          <w:sz w:val="21"/>
+          <w:szCs w:val="21"/>
+          <w:lang w:eastAsia="en-IN"/>
+        </w:rPr>
+        <w:t xml:space="preserve"> sayHello(name){</w:t>
+      </w:r>
+    </w:p>
+    <w:p>
+      <w:pPr>
+        <w:shd w:val="clear" w:color="auto" w:fill="FFFFFF"/>
+        <w:spacing w:after="0" w:line="285" w:lineRule="atLeast"/>
+        <w:rPr>
+          <w:rFonts w:ascii="Consolas" w:eastAsia="Times New Roman" w:hAnsi="Consolas" w:cs="Times New Roman"/>
+          <w:color w:val="000000"/>
+          <w:sz w:val="21"/>
+          <w:szCs w:val="21"/>
+          <w:lang w:eastAsia="en-IN"/>
+        </w:rPr>
+      </w:pPr>
+      <w:r>
+        <w:rPr>
+          <w:rFonts w:ascii="Consolas" w:eastAsia="Times New Roman" w:hAnsi="Consolas" w:cs="Times New Roman"/>
+          <w:color w:val="000000"/>
+          <w:sz w:val="21"/>
+          <w:szCs w:val="21"/>
+          <w:lang w:eastAsia="en-IN"/>
+        </w:rPr>
+        <w:t xml:space="preserve">    </w:t>
+      </w:r>
+      <w:r>
+        <w:rPr>
+          <w:rFonts w:ascii="Consolas" w:eastAsia="Times New Roman" w:hAnsi="Consolas" w:cs="Times New Roman"/>
+          <w:color w:val="0000FF"/>
+          <w:sz w:val="21"/>
+          <w:szCs w:val="21"/>
+          <w:lang w:eastAsia="en-IN"/>
+        </w:rPr>
+        <w:t>return</w:t>
+      </w:r>
+      <w:r>
+        <w:rPr>
+          <w:rFonts w:ascii="Consolas" w:eastAsia="Times New Roman" w:hAnsi="Consolas" w:cs="Times New Roman"/>
+          <w:color w:val="000000"/>
+          <w:sz w:val="21"/>
+          <w:szCs w:val="21"/>
+          <w:lang w:eastAsia="en-IN"/>
+        </w:rPr>
+        <w:t xml:space="preserve"> </w:t>
+      </w:r>
+      <w:r>
+        <w:rPr>
+          <w:rFonts w:ascii="Consolas" w:eastAsia="Times New Roman" w:hAnsi="Consolas" w:cs="Times New Roman"/>
+          <w:color w:val="A31515"/>
+          <w:sz w:val="21"/>
+          <w:szCs w:val="21"/>
+          <w:lang w:eastAsia="en-IN"/>
+        </w:rPr>
+        <w:t>"Welcome to Node js with docker"</w:t>
+      </w:r>
+      <w:r>
+        <w:rPr>
+          <w:rFonts w:ascii="Consolas" w:eastAsia="Times New Roman" w:hAnsi="Consolas" w:cs="Times New Roman"/>
+          <w:color w:val="000000"/>
+          <w:sz w:val="21"/>
+          <w:szCs w:val="21"/>
+          <w:lang w:eastAsia="en-IN"/>
+        </w:rPr>
+        <w:t>+name</w:t>
+      </w:r>
+    </w:p>
+    <w:p>
+      <w:pPr>
+        <w:shd w:val="clear" w:color="auto" w:fill="FFFFFF"/>
+        <w:spacing w:after="0" w:line="285" w:lineRule="atLeast"/>
+        <w:rPr>
+          <w:rFonts w:ascii="Consolas" w:eastAsia="Times New Roman" w:hAnsi="Consolas" w:cs="Times New Roman"/>
+          <w:color w:val="000000"/>
+          <w:sz w:val="21"/>
+          <w:szCs w:val="21"/>
+          <w:lang w:eastAsia="en-IN"/>
+        </w:rPr>
+      </w:pPr>
+      <w:r>
+        <w:rPr>
+          <w:rFonts w:ascii="Consolas" w:eastAsia="Times New Roman" w:hAnsi="Consolas" w:cs="Times New Roman"/>
+          <w:color w:val="000000"/>
+          <w:sz w:val="21"/>
+          <w:szCs w:val="21"/>
+          <w:lang w:eastAsia="en-IN"/>
+        </w:rPr>
+        <w:t>}</w:t>
+      </w:r>
+    </w:p>
+    <w:p>
+      <w:pPr>
+        <w:shd w:val="clear" w:color="auto" w:fill="FFFFFF"/>
+        <w:spacing w:after="0" w:line="285" w:lineRule="atLeast"/>
+        <w:rPr>
+          <w:rFonts w:ascii="Consolas" w:eastAsia="Times New Roman" w:hAnsi="Consolas" w:cs="Times New Roman"/>
+          <w:color w:val="000000"/>
+          <w:sz w:val="21"/>
+          <w:szCs w:val="21"/>
+          <w:lang w:eastAsia="en-IN"/>
+        </w:rPr>
+      </w:pPr>
+    </w:p>
+    <w:p>
+      <w:pPr>
+        <w:shd w:val="clear" w:color="auto" w:fill="FFFFFF"/>
+        <w:spacing w:after="0" w:line="285" w:lineRule="atLeast"/>
+        <w:rPr>
+          <w:rFonts w:ascii="Consolas" w:eastAsia="Times New Roman" w:hAnsi="Consolas" w:cs="Times New Roman"/>
+          <w:color w:val="000000"/>
+          <w:sz w:val="21"/>
+          <w:szCs w:val="21"/>
+          <w:lang w:eastAsia="en-IN"/>
+        </w:rPr>
+      </w:pPr>
+      <w:r>
+        <w:rPr>
+          <w:rFonts w:ascii="Consolas" w:eastAsia="Times New Roman" w:hAnsi="Consolas" w:cs="Times New Roman"/>
+          <w:color w:val="000000"/>
+          <w:sz w:val="21"/>
+          <w:szCs w:val="21"/>
+          <w:lang w:eastAsia="en-IN"/>
+        </w:rPr>
+        <w:lastRenderedPageBreak/>
+        <w:t>console.log(sayHello(</w:t>
+      </w:r>
+      <w:r>
+        <w:rPr>
+          <w:rFonts w:ascii="Consolas" w:eastAsia="Times New Roman" w:hAnsi="Consolas" w:cs="Times New Roman"/>
+          <w:color w:val="A31515"/>
+          <w:sz w:val="21"/>
+          <w:szCs w:val="21"/>
+          <w:lang w:eastAsia="en-IN"/>
+        </w:rPr>
+        <w:t>"Ravi Kumar"</w:t>
+      </w:r>
+      <w:r>
+        <w:rPr>
+          <w:rFonts w:ascii="Consolas" w:eastAsia="Times New Roman" w:hAnsi="Consolas" w:cs="Times New Roman"/>
+          <w:color w:val="000000"/>
+          <w:sz w:val="21"/>
+          <w:szCs w:val="21"/>
+          <w:lang w:eastAsia="en-IN"/>
+        </w:rPr>
+        <w:t>));</w:t>
+      </w:r>
+    </w:p>
+    <w:p>
+      <w:pPr>
+        <w:rPr>
+          <w:lang w:val="en-US"/>
+        </w:rPr>
+      </w:pPr>
+    </w:p>
+    <w:p>
+      <w:pPr>
+        <w:rPr>
+          <w:lang w:val="en-US"/>
+        </w:rPr>
+      </w:pPr>
+    </w:p>
+    <w:p>
+      <w:pPr>
+        <w:rPr>
+          <w:b/>
+          <w:lang w:val="en-US"/>
+        </w:rPr>
+      </w:pPr>
+      <w:r>
+        <w:rPr>
+          <w:b/>
+          <w:lang w:val="en-US"/>
+        </w:rPr>
+        <w:t>Dockerfile</w:t>
+      </w:r>
+    </w:p>
+    <w:p>
+      <w:pPr>
+        <w:shd w:val="clear" w:color="auto" w:fill="FFFFFF"/>
+        <w:spacing w:after="0" w:line="285" w:lineRule="atLeast"/>
+        <w:rPr>
+          <w:rFonts w:ascii="Consolas" w:eastAsia="Times New Roman" w:hAnsi="Consolas" w:cs="Times New Roman"/>
+          <w:color w:val="000000"/>
+          <w:sz w:val="21"/>
+          <w:szCs w:val="21"/>
+          <w:lang w:eastAsia="en-IN"/>
+        </w:rPr>
+      </w:pPr>
+      <w:r>
+        <w:rPr>
+          <w:rFonts w:ascii="Consolas" w:eastAsia="Times New Roman" w:hAnsi="Consolas" w:cs="Times New Roman"/>
+          <w:color w:val="008000"/>
+          <w:sz w:val="21"/>
+          <w:szCs w:val="21"/>
+          <w:lang w:eastAsia="en-IN"/>
+        </w:rPr>
+        <w:t xml:space="preserve"># pull the node js image base upon alpine image run time environemnt is ready </w:t>
+      </w:r>
+    </w:p>
+    <w:p>
+      <w:pPr>
+        <w:shd w:val="clear" w:color="auto" w:fill="FFFFFF"/>
+        <w:spacing w:after="0" w:line="285" w:lineRule="atLeast"/>
+        <w:rPr>
+          <w:rFonts w:ascii="Consolas" w:eastAsia="Times New Roman" w:hAnsi="Consolas" w:cs="Times New Roman"/>
+          <w:color w:val="000000"/>
+          <w:sz w:val="21"/>
+          <w:szCs w:val="21"/>
+          <w:lang w:eastAsia="en-IN"/>
+        </w:rPr>
+      </w:pPr>
+      <w:r>
+        <w:rPr>
+          <w:rFonts w:ascii="Consolas" w:eastAsia="Times New Roman" w:hAnsi="Consolas" w:cs="Times New Roman"/>
+          <w:color w:val="0000FF"/>
+          <w:sz w:val="21"/>
+          <w:szCs w:val="21"/>
+          <w:lang w:eastAsia="en-IN"/>
+        </w:rPr>
+        <w:t>FROM</w:t>
+      </w:r>
+      <w:r>
+        <w:rPr>
+          <w:rFonts w:ascii="Consolas" w:eastAsia="Times New Roman" w:hAnsi="Consolas" w:cs="Times New Roman"/>
+          <w:color w:val="000000"/>
+          <w:sz w:val="21"/>
+          <w:szCs w:val="21"/>
+          <w:lang w:eastAsia="en-IN"/>
+        </w:rPr>
+        <w:t xml:space="preserve"> node:latest</w:t>
+      </w:r>
+    </w:p>
+    <w:p>
+      <w:pPr>
+        <w:shd w:val="clear" w:color="auto" w:fill="FFFFFF"/>
+        <w:spacing w:after="0" w:line="285" w:lineRule="atLeast"/>
+        <w:rPr>
+          <w:rFonts w:ascii="Consolas" w:eastAsia="Times New Roman" w:hAnsi="Consolas" w:cs="Times New Roman"/>
+          <w:color w:val="000000"/>
+          <w:sz w:val="21"/>
+          <w:szCs w:val="21"/>
+          <w:lang w:eastAsia="en-IN"/>
+        </w:rPr>
+      </w:pPr>
+      <w:r>
+        <w:rPr>
+          <w:rFonts w:ascii="Consolas" w:eastAsia="Times New Roman" w:hAnsi="Consolas" w:cs="Times New Roman"/>
+          <w:color w:val="008000"/>
+          <w:sz w:val="21"/>
+          <w:szCs w:val="21"/>
+          <w:lang w:eastAsia="en-IN"/>
+        </w:rPr>
+        <w:t xml:space="preserve"># copy app.js file into image in current path. </w:t>
+      </w:r>
+    </w:p>
+    <w:p>
+      <w:pPr>
+        <w:shd w:val="clear" w:color="auto" w:fill="FFFFFF"/>
+        <w:spacing w:after="0" w:line="285" w:lineRule="atLeast"/>
+        <w:rPr>
+          <w:rFonts w:ascii="Consolas" w:eastAsia="Times New Roman" w:hAnsi="Consolas" w:cs="Times New Roman"/>
+          <w:color w:val="000000"/>
+          <w:sz w:val="21"/>
+          <w:szCs w:val="21"/>
+          <w:lang w:eastAsia="en-IN"/>
+        </w:rPr>
+      </w:pPr>
+      <w:r>
+        <w:rPr>
+          <w:rFonts w:ascii="Consolas" w:eastAsia="Times New Roman" w:hAnsi="Consolas" w:cs="Times New Roman"/>
+          <w:color w:val="0000FF"/>
+          <w:sz w:val="21"/>
+          <w:szCs w:val="21"/>
+          <w:lang w:eastAsia="en-IN"/>
+        </w:rPr>
+        <w:t>COPY</w:t>
+      </w:r>
+      <w:r>
+        <w:rPr>
+          <w:rFonts w:ascii="Consolas" w:eastAsia="Times New Roman" w:hAnsi="Consolas" w:cs="Times New Roman"/>
+          <w:color w:val="000000"/>
+          <w:sz w:val="21"/>
+          <w:szCs w:val="21"/>
+          <w:lang w:eastAsia="en-IN"/>
+        </w:rPr>
+        <w:t xml:space="preserve"> app.js .</w:t>
+      </w:r>
+    </w:p>
+    <w:p>
+      <w:pPr>
+        <w:shd w:val="clear" w:color="auto" w:fill="FFFFFF"/>
+        <w:spacing w:after="0" w:line="285" w:lineRule="atLeast"/>
+        <w:rPr>
+          <w:rFonts w:ascii="Consolas" w:eastAsia="Times New Roman" w:hAnsi="Consolas" w:cs="Times New Roman"/>
+          <w:color w:val="000000"/>
+          <w:sz w:val="21"/>
+          <w:szCs w:val="21"/>
+          <w:lang w:eastAsia="en-IN"/>
+        </w:rPr>
+      </w:pPr>
+      <w:r>
+        <w:rPr>
+          <w:rFonts w:ascii="Consolas" w:eastAsia="Times New Roman" w:hAnsi="Consolas" w:cs="Times New Roman"/>
+          <w:color w:val="008000"/>
+          <w:sz w:val="21"/>
+          <w:szCs w:val="21"/>
+          <w:lang w:eastAsia="en-IN"/>
+        </w:rPr>
+        <w:t xml:space="preserve"># open the command and run app.js file in node js image </w:t>
+      </w:r>
+    </w:p>
+    <w:p>
+      <w:pPr>
+        <w:shd w:val="clear" w:color="auto" w:fill="FFFFFF"/>
+        <w:spacing w:after="0" w:line="285" w:lineRule="atLeast"/>
+        <w:rPr>
+          <w:rFonts w:ascii="Consolas" w:eastAsia="Times New Roman" w:hAnsi="Consolas" w:cs="Times New Roman"/>
+          <w:color w:val="000000"/>
+          <w:sz w:val="21"/>
+          <w:szCs w:val="21"/>
+          <w:lang w:eastAsia="en-IN"/>
+        </w:rPr>
+      </w:pPr>
+      <w:r>
+        <w:rPr>
+          <w:rFonts w:ascii="Consolas" w:eastAsia="Times New Roman" w:hAnsi="Consolas" w:cs="Times New Roman"/>
+          <w:color w:val="0000FF"/>
+          <w:sz w:val="21"/>
+          <w:szCs w:val="21"/>
+          <w:lang w:eastAsia="en-IN"/>
+        </w:rPr>
+        <w:t>CMD</w:t>
+      </w:r>
+      <w:r>
+        <w:rPr>
+          <w:rFonts w:ascii="Consolas" w:eastAsia="Times New Roman" w:hAnsi="Consolas" w:cs="Times New Roman"/>
+          <w:color w:val="000000"/>
+          <w:sz w:val="21"/>
+          <w:szCs w:val="21"/>
+          <w:lang w:eastAsia="en-IN"/>
+        </w:rPr>
+        <w:t xml:space="preserve"> [ </w:t>
+      </w:r>
+      <w:r>
+        <w:rPr>
+          <w:rFonts w:ascii="Consolas" w:eastAsia="Times New Roman" w:hAnsi="Consolas" w:cs="Times New Roman"/>
+          <w:color w:val="A31515"/>
+          <w:sz w:val="21"/>
+          <w:szCs w:val="21"/>
+          <w:lang w:eastAsia="en-IN"/>
+        </w:rPr>
+        <w:t>"node"</w:t>
+      </w:r>
+      <w:r>
+        <w:rPr>
+          <w:rFonts w:ascii="Consolas" w:eastAsia="Times New Roman" w:hAnsi="Consolas" w:cs="Times New Roman"/>
+          <w:color w:val="000000"/>
+          <w:sz w:val="21"/>
+          <w:szCs w:val="21"/>
+          <w:lang w:eastAsia="en-IN"/>
+        </w:rPr>
+        <w:t>,</w:t>
+      </w:r>
+      <w:r>
+        <w:rPr>
+          <w:rFonts w:ascii="Consolas" w:eastAsia="Times New Roman" w:hAnsi="Consolas" w:cs="Times New Roman"/>
+          <w:color w:val="A31515"/>
+          <w:sz w:val="21"/>
+          <w:szCs w:val="21"/>
+          <w:lang w:eastAsia="en-IN"/>
+        </w:rPr>
+        <w:t>"app.js"</w:t>
+      </w:r>
+      <w:r>
+        <w:rPr>
+          <w:rFonts w:ascii="Consolas" w:eastAsia="Times New Roman" w:hAnsi="Consolas" w:cs="Times New Roman"/>
+          <w:color w:val="000000"/>
+          <w:sz w:val="21"/>
+          <w:szCs w:val="21"/>
+          <w:lang w:eastAsia="en-IN"/>
+        </w:rPr>
+        <w:t xml:space="preserve"> ]</w:t>
+      </w:r>
+    </w:p>
+    <w:p>
+      <w:pPr>
+        <w:shd w:val="clear" w:color="auto" w:fill="FFFFFF"/>
+        <w:spacing w:after="0" w:line="285" w:lineRule="atLeast"/>
+        <w:rPr>
+          <w:rFonts w:ascii="Consolas" w:eastAsia="Times New Roman" w:hAnsi="Consolas" w:cs="Times New Roman"/>
+          <w:color w:val="000000"/>
+          <w:sz w:val="21"/>
+          <w:szCs w:val="21"/>
+          <w:lang w:eastAsia="en-IN"/>
+        </w:rPr>
+      </w:pPr>
+    </w:p>
+    <w:p>
+      <w:pPr>
+        <w:rPr>
+          <w:lang w:val="en-US"/>
+        </w:rPr>
+      </w:pPr>
+    </w:p>
+    <w:p>
+      <w:pPr>
+        <w:rPr>
+          <w:lang w:val="en-US"/>
+        </w:rPr>
+      </w:pPr>
+      <w:r>
+        <w:rPr>
+          <w:lang w:val="en-US"/>
+        </w:rPr>
+        <w:t xml:space="preserve">docker –t my-node222 . –f Dockerfile </w:t>
+      </w:r>
+    </w:p>
+    <w:p>
+      <w:pPr>
+        <w:rPr>
+          <w:lang w:val="en-US"/>
+        </w:rPr>
+      </w:pPr>
+    </w:p>
+    <w:p>
+      <w:pPr>
+        <w:rPr>
+          <w:lang w:val="en-US"/>
+        </w:rPr>
+      </w:pPr>
+      <w:r>
+        <w:rPr>
+          <w:lang w:val="en-US"/>
+        </w:rPr>
+        <w:t xml:space="preserve">. : current location of file </w:t>
+      </w:r>
+    </w:p>
+    <w:p>
+      <w:pPr>
+        <w:rPr>
+          <w:lang w:val="en-US"/>
+        </w:rPr>
+      </w:pPr>
+      <w:r>
+        <w:rPr>
+          <w:lang w:val="en-US"/>
+        </w:rPr>
+        <w:t xml:space="preserve">-f : file </w:t>
+      </w:r>
       <w:bookmarkStart w:id="0" w:name="_GoBack"/>
       <w:bookmarkEnd w:id="0"/>
-    </w:p>
-    <w:p>
-      <w:pPr>
-        <w:ind w:left="720" w:firstLine="720"/>
-        <w:rPr>
-          <w:lang w:val="en-US"/>
-        </w:rPr>
-      </w:pPr>
-      <w:r>
-        <w:rPr>
-          <w:lang w:val="en-US"/>
-        </w:rPr>
-        <w:t>})</w:t>
-      </w:r>
-    </w:p>
-    <w:p>
-      <w:pPr>
-        <w:rPr>
-          <w:lang w:val="en-US"/>
-        </w:rPr>
-      </w:pPr>
-    </w:p>
-    <w:p>
-      <w:pPr>
-        <w:rPr>
-          <w:lang w:val="en-US"/>
-        </w:rPr>
-      </w:pPr>
-      <w:r>
-        <w:rPr>
-          <w:lang w:val="en-US"/>
-        </w:rPr>
-        <w:t>})</w:t>
-      </w:r>
-    </w:p>
-    <w:p>
-      <w:pPr>
-        <w:rPr>
-          <w:lang w:val="en-US"/>
-        </w:rPr>
-      </w:pPr>
-    </w:p>
-    <w:p>
-      <w:pPr>
-        <w:rPr>
-          <w:lang w:val="en-US"/>
-        </w:rPr>
-      </w:pPr>
-      <w:r>
-        <w:rPr>
-          <w:lang w:val="en-US"/>
-        </w:rPr>
-        <w:t xml:space="preserve">Assert function : Jasmine framework provided lot of pre-defined assert function in the form of expectXXX() syntax to check actual and expected output. </w:t>
-      </w:r>
-    </w:p>
-    <w:p>
-      <w:pPr>
-        <w:rPr>
-          <w:lang w:val="en-US"/>
-        </w:rPr>
-      </w:pPr>
-      <w:r>
-        <w:rPr>
-          <w:lang w:val="en-US"/>
-        </w:rPr>
-        <w:t xml:space="preserve"> </w:t>
-      </w:r>
     </w:p>
     <w:sectPr>
       <w:pgSz w:w="11906" w:h="16838"/>
@@ -2162,6 +6692,195 @@
     </w:sectPr>
   </w:body>
 </w:document>
+</file>
+
+<file path=word/numbering.xml><?xml version="1.0" encoding="utf-8"?>
+<w:numbering xmlns:wpc="http://schemas.microsoft.com/office/word/2010/wordprocessingCanvas" xmlns:mc="http://schemas.openxmlformats.org/markup-compatibility/2006" xmlns:o="urn:schemas-microsoft-com:office:office" xmlns:r="http://schemas.openxmlformats.org/officeDocument/2006/relationships" xmlns:m="http://schemas.openxmlformats.org/officeDocument/2006/math" xmlns:v="urn:schemas-microsoft-com:vml" xmlns:wp14="http://schemas.microsoft.com/office/word/2010/wordprocessingDrawing" xmlns:wp="http://schemas.openxmlformats.org/drawingml/2006/wordprocessingDrawing" xmlns:w10="urn:schemas-microsoft-com:office:word" xmlns:w="http://schemas.openxmlformats.org/wordprocessingml/2006/main" xmlns:w14="http://schemas.microsoft.com/office/word/2010/wordml" xmlns:w15="http://schemas.microsoft.com/office/word/2012/wordml" xmlns:wpg="http://schemas.microsoft.com/office/word/2010/wordprocessingGroup" xmlns:wpi="http://schemas.microsoft.com/office/word/2010/wordprocessingInk" xmlns:wne="http://schemas.microsoft.com/office/word/2006/wordml" xmlns:wps="http://schemas.microsoft.com/office/word/2010/wordprocessingShape" mc:Ignorable="w14 w15 wp14">
+  <w:abstractNum w:abstractNumId="0" w15:restartNumberingAfterBreak="0">
+    <w:nsid w:val="532576D4"/>
+    <w:multiLevelType w:val="hybridMultilevel"/>
+    <w:tmpl w:val="F77E3CC2"/>
+    <w:lvl w:ilvl="0" w:tplc="4009000F">
+      <w:start w:val="1"/>
+      <w:numFmt w:val="decimal"/>
+      <w:lvlText w:val="%1."/>
+      <w:lvlJc w:val="left"/>
+      <w:pPr>
+        <w:ind w:left="720" w:hanging="360"/>
+      </w:pPr>
+      <w:rPr>
+        <w:rFonts w:hint="default"/>
+      </w:rPr>
+    </w:lvl>
+    <w:lvl w:ilvl="1" w:tplc="40090019" w:tentative="1">
+      <w:start w:val="1"/>
+      <w:numFmt w:val="lowerLetter"/>
+      <w:lvlText w:val="%2."/>
+      <w:lvlJc w:val="left"/>
+      <w:pPr>
+        <w:ind w:left="1440" w:hanging="360"/>
+      </w:pPr>
+    </w:lvl>
+    <w:lvl w:ilvl="2" w:tplc="4009001B" w:tentative="1">
+      <w:start w:val="1"/>
+      <w:numFmt w:val="lowerRoman"/>
+      <w:lvlText w:val="%3."/>
+      <w:lvlJc w:val="right"/>
+      <w:pPr>
+        <w:ind w:left="2160" w:hanging="180"/>
+      </w:pPr>
+    </w:lvl>
+    <w:lvl w:ilvl="3" w:tplc="4009000F" w:tentative="1">
+      <w:start w:val="1"/>
+      <w:numFmt w:val="decimal"/>
+      <w:lvlText w:val="%4."/>
+      <w:lvlJc w:val="left"/>
+      <w:pPr>
+        <w:ind w:left="2880" w:hanging="360"/>
+      </w:pPr>
+    </w:lvl>
+    <w:lvl w:ilvl="4" w:tplc="40090019" w:tentative="1">
+      <w:start w:val="1"/>
+      <w:numFmt w:val="lowerLetter"/>
+      <w:lvlText w:val="%5."/>
+      <w:lvlJc w:val="left"/>
+      <w:pPr>
+        <w:ind w:left="3600" w:hanging="360"/>
+      </w:pPr>
+    </w:lvl>
+    <w:lvl w:ilvl="5" w:tplc="4009001B" w:tentative="1">
+      <w:start w:val="1"/>
+      <w:numFmt w:val="lowerRoman"/>
+      <w:lvlText w:val="%6."/>
+      <w:lvlJc w:val="right"/>
+      <w:pPr>
+        <w:ind w:left="4320" w:hanging="180"/>
+      </w:pPr>
+    </w:lvl>
+    <w:lvl w:ilvl="6" w:tplc="4009000F" w:tentative="1">
+      <w:start w:val="1"/>
+      <w:numFmt w:val="decimal"/>
+      <w:lvlText w:val="%7."/>
+      <w:lvlJc w:val="left"/>
+      <w:pPr>
+        <w:ind w:left="5040" w:hanging="360"/>
+      </w:pPr>
+    </w:lvl>
+    <w:lvl w:ilvl="7" w:tplc="40090019" w:tentative="1">
+      <w:start w:val="1"/>
+      <w:numFmt w:val="lowerLetter"/>
+      <w:lvlText w:val="%8."/>
+      <w:lvlJc w:val="left"/>
+      <w:pPr>
+        <w:ind w:left="5760" w:hanging="360"/>
+      </w:pPr>
+    </w:lvl>
+    <w:lvl w:ilvl="8" w:tplc="4009001B" w:tentative="1">
+      <w:start w:val="1"/>
+      <w:numFmt w:val="lowerRoman"/>
+      <w:lvlText w:val="%9."/>
+      <w:lvlJc w:val="right"/>
+      <w:pPr>
+        <w:ind w:left="6480" w:hanging="180"/>
+      </w:pPr>
+    </w:lvl>
+  </w:abstractNum>
+  <w:abstractNum w:abstractNumId="1" w15:restartNumberingAfterBreak="0">
+    <w:nsid w:val="7A8761AB"/>
+    <w:multiLevelType w:val="hybridMultilevel"/>
+    <w:tmpl w:val="651C67D6"/>
+    <w:lvl w:ilvl="0" w:tplc="4009000F">
+      <w:start w:val="1"/>
+      <w:numFmt w:val="decimal"/>
+      <w:lvlText w:val="%1."/>
+      <w:lvlJc w:val="left"/>
+      <w:pPr>
+        <w:ind w:left="720" w:hanging="360"/>
+      </w:pPr>
+      <w:rPr>
+        <w:rFonts w:hint="default"/>
+      </w:rPr>
+    </w:lvl>
+    <w:lvl w:ilvl="1" w:tplc="40090019" w:tentative="1">
+      <w:start w:val="1"/>
+      <w:numFmt w:val="lowerLetter"/>
+      <w:lvlText w:val="%2."/>
+      <w:lvlJc w:val="left"/>
+      <w:pPr>
+        <w:ind w:left="1440" w:hanging="360"/>
+      </w:pPr>
+    </w:lvl>
+    <w:lvl w:ilvl="2" w:tplc="4009001B" w:tentative="1">
+      <w:start w:val="1"/>
+      <w:numFmt w:val="lowerRoman"/>
+      <w:lvlText w:val="%3."/>
+      <w:lvlJc w:val="right"/>
+      <w:pPr>
+        <w:ind w:left="2160" w:hanging="180"/>
+      </w:pPr>
+    </w:lvl>
+    <w:lvl w:ilvl="3" w:tplc="4009000F" w:tentative="1">
+      <w:start w:val="1"/>
+      <w:numFmt w:val="decimal"/>
+      <w:lvlText w:val="%4."/>
+      <w:lvlJc w:val="left"/>
+      <w:pPr>
+        <w:ind w:left="2880" w:hanging="360"/>
+      </w:pPr>
+    </w:lvl>
+    <w:lvl w:ilvl="4" w:tplc="40090019" w:tentative="1">
+      <w:start w:val="1"/>
+      <w:numFmt w:val="lowerLetter"/>
+      <w:lvlText w:val="%5."/>
+      <w:lvlJc w:val="left"/>
+      <w:pPr>
+        <w:ind w:left="3600" w:hanging="360"/>
+      </w:pPr>
+    </w:lvl>
+    <w:lvl w:ilvl="5" w:tplc="4009001B" w:tentative="1">
+      <w:start w:val="1"/>
+      <w:numFmt w:val="lowerRoman"/>
+      <w:lvlText w:val="%6."/>
+      <w:lvlJc w:val="right"/>
+      <w:pPr>
+        <w:ind w:left="4320" w:hanging="180"/>
+      </w:pPr>
+    </w:lvl>
+    <w:lvl w:ilvl="6" w:tplc="4009000F" w:tentative="1">
+      <w:start w:val="1"/>
+      <w:numFmt w:val="decimal"/>
+      <w:lvlText w:val="%7."/>
+      <w:lvlJc w:val="left"/>
+      <w:pPr>
+        <w:ind w:left="5040" w:hanging="360"/>
+      </w:pPr>
+    </w:lvl>
+    <w:lvl w:ilvl="7" w:tplc="40090019" w:tentative="1">
+      <w:start w:val="1"/>
+      <w:numFmt w:val="lowerLetter"/>
+      <w:lvlText w:val="%8."/>
+      <w:lvlJc w:val="left"/>
+      <w:pPr>
+        <w:ind w:left="5760" w:hanging="360"/>
+      </w:pPr>
+    </w:lvl>
+    <w:lvl w:ilvl="8" w:tplc="4009001B" w:tentative="1">
+      <w:start w:val="1"/>
+      <w:numFmt w:val="lowerRoman"/>
+      <w:lvlText w:val="%9."/>
+      <w:lvlJc w:val="right"/>
+      <w:pPr>
+        <w:ind w:left="6480" w:hanging="180"/>
+      </w:pPr>
+    </w:lvl>
+  </w:abstractNum>
+  <w:num w:numId="1">
+    <w:abstractNumId w:val="1"/>
+  </w:num>
+  <w:num w:numId="2">
+    <w:abstractNumId w:val="0"/>
+  </w:num>
+</w:numbering>
 </file>
 
 <file path=word/styles.xml><?xml version="1.0" encoding="utf-8"?>
@@ -2585,6 +7304,101 @@
     <w:semiHidden/>
     <w:unhideWhenUsed/>
   </w:style>
+  <w:style w:type="paragraph" w:styleId="HTMLPreformatted">
+    <w:name w:val="HTML Preformatted"/>
+    <w:basedOn w:val="Normal"/>
+    <w:link w:val="HTMLPreformattedChar"/>
+    <w:uiPriority w:val="99"/>
+    <w:semiHidden/>
+    <w:unhideWhenUsed/>
+    <w:rsid w:val="00EC516A"/>
+    <w:pPr>
+      <w:tabs>
+        <w:tab w:val="left" w:pos="916"/>
+        <w:tab w:val="left" w:pos="1832"/>
+        <w:tab w:val="left" w:pos="2748"/>
+        <w:tab w:val="left" w:pos="3664"/>
+        <w:tab w:val="left" w:pos="4580"/>
+        <w:tab w:val="left" w:pos="5496"/>
+        <w:tab w:val="left" w:pos="6412"/>
+        <w:tab w:val="left" w:pos="7328"/>
+        <w:tab w:val="left" w:pos="8244"/>
+        <w:tab w:val="left" w:pos="9160"/>
+        <w:tab w:val="left" w:pos="10076"/>
+        <w:tab w:val="left" w:pos="10992"/>
+        <w:tab w:val="left" w:pos="11908"/>
+        <w:tab w:val="left" w:pos="12824"/>
+        <w:tab w:val="left" w:pos="13740"/>
+        <w:tab w:val="left" w:pos="14656"/>
+      </w:tabs>
+      <w:spacing w:after="0" w:line="240" w:lineRule="auto"/>
+    </w:pPr>
+    <w:rPr>
+      <w:rFonts w:ascii="Courier New" w:eastAsia="Times New Roman" w:hAnsi="Courier New" w:cs="Courier New"/>
+      <w:sz w:val="20"/>
+      <w:szCs w:val="20"/>
+      <w:lang w:eastAsia="en-IN"/>
+    </w:rPr>
+  </w:style>
+  <w:style w:type="character" w:customStyle="1" w:styleId="HTMLPreformattedChar">
+    <w:name w:val="HTML Preformatted Char"/>
+    <w:basedOn w:val="DefaultParagraphFont"/>
+    <w:link w:val="HTMLPreformatted"/>
+    <w:uiPriority w:val="99"/>
+    <w:semiHidden/>
+    <w:rsid w:val="00EC516A"/>
+    <w:rPr>
+      <w:rFonts w:ascii="Courier New" w:eastAsia="Times New Roman" w:hAnsi="Courier New" w:cs="Courier New"/>
+      <w:sz w:val="20"/>
+      <w:szCs w:val="20"/>
+      <w:lang w:eastAsia="en-IN"/>
+    </w:rPr>
+  </w:style>
+  <w:style w:type="character" w:styleId="HTMLCode">
+    <w:name w:val="HTML Code"/>
+    <w:basedOn w:val="DefaultParagraphFont"/>
+    <w:uiPriority w:val="99"/>
+    <w:semiHidden/>
+    <w:unhideWhenUsed/>
+    <w:rsid w:val="00EC516A"/>
+    <w:rPr>
+      <w:rFonts w:ascii="Courier New" w:eastAsia="Times New Roman" w:hAnsi="Courier New" w:cs="Courier New"/>
+      <w:sz w:val="20"/>
+      <w:szCs w:val="20"/>
+    </w:rPr>
+  </w:style>
+  <w:style w:type="character" w:customStyle="1" w:styleId="nb">
+    <w:name w:val="nb"/>
+    <w:basedOn w:val="DefaultParagraphFont"/>
+    <w:rsid w:val="00911AFD"/>
+  </w:style>
+  <w:style w:type="character" w:customStyle="1" w:styleId="nt">
+    <w:name w:val="nt"/>
+    <w:basedOn w:val="DefaultParagraphFont"/>
+    <w:rsid w:val="00911AFD"/>
+  </w:style>
+  <w:style w:type="character" w:styleId="Hyperlink">
+    <w:name w:val="Hyperlink"/>
+    <w:basedOn w:val="DefaultParagraphFont"/>
+    <w:uiPriority w:val="99"/>
+    <w:unhideWhenUsed/>
+    <w:rsid w:val="00767624"/>
+    <w:rPr>
+      <w:color w:val="0563C1" w:themeColor="hyperlink"/>
+      <w:u w:val="single"/>
+    </w:rPr>
+  </w:style>
+  <w:style w:type="paragraph" w:styleId="ListParagraph">
+    <w:name w:val="List Paragraph"/>
+    <w:basedOn w:val="Normal"/>
+    <w:uiPriority w:val="34"/>
+    <w:qFormat/>
+    <w:rsid w:val="00F97C09"/>
+    <w:pPr>
+      <w:ind w:left="720"/>
+      <w:contextualSpacing/>
+    </w:pPr>
+  </w:style>
 </w:styles>
 </file>
 

--- a/Phase 4 Notes.docx
+++ b/Phase 4 Notes.docx
@@ -9,26 +9,51 @@
           <w:lang w:val="en-US"/>
         </w:rPr>
       </w:pPr>
+      <w:proofErr w:type="gramStart"/>
       <w:r>
         <w:rPr>
           <w:highlight w:val="yellow"/>
           <w:lang w:val="en-US"/>
         </w:rPr>
-        <w:t>Day1  : 22-01-2022</w:t>
-      </w:r>
-    </w:p>
-    <w:p>
-      <w:pPr>
-        <w:rPr>
-          <w:lang w:val="en-US"/>
-        </w:rPr>
-      </w:pPr>
+        <w:t>Day1  :</w:t>
+      </w:r>
+      <w:proofErr w:type="gramEnd"/>
       <w:r>
         <w:rPr>
           <w:highlight w:val="yellow"/>
           <w:lang w:val="en-US"/>
         </w:rPr>
-        <w:t>Phase 4 : Testing and deployment</w:t>
+        <w:t xml:space="preserve"> 22-01-2022</w:t>
+      </w:r>
+    </w:p>
+    <w:p>
+      <w:pPr>
+        <w:rPr>
+          <w:lang w:val="en-US"/>
+        </w:rPr>
+      </w:pPr>
+      <w:r>
+        <w:rPr>
+          <w:highlight w:val="yellow"/>
+          <w:lang w:val="en-US"/>
+        </w:rPr>
+        <w:t xml:space="preserve">Phase </w:t>
+      </w:r>
+      <w:proofErr w:type="gramStart"/>
+      <w:r>
+        <w:rPr>
+          <w:highlight w:val="yellow"/>
+          <w:lang w:val="en-US"/>
+        </w:rPr>
+        <w:t>4 :</w:t>
+      </w:r>
+      <w:proofErr w:type="gramEnd"/>
+      <w:r>
+        <w:rPr>
+          <w:highlight w:val="yellow"/>
+          <w:lang w:val="en-US"/>
+        </w:rPr>
+        <w:t xml:space="preserve"> Testing and deployment</w:t>
       </w:r>
       <w:r>
         <w:rPr>
@@ -107,7 +132,21 @@
         <w:rPr>
           <w:lang w:val="en-US"/>
         </w:rPr>
-        <w:t xml:space="preserve">CI and CD : Jenkins </w:t>
+        <w:t xml:space="preserve">CI and </w:t>
+      </w:r>
+      <w:proofErr w:type="gramStart"/>
+      <w:r>
+        <w:rPr>
+          <w:lang w:val="en-US"/>
+        </w:rPr>
+        <w:t>CD :</w:t>
+      </w:r>
+      <w:proofErr w:type="gramEnd"/>
+      <w:r>
+        <w:rPr>
+          <w:lang w:val="en-US"/>
+        </w:rPr>
+        <w:t xml:space="preserve"> Jenkins </w:t>
       </w:r>
     </w:p>
     <w:p>
@@ -249,11 +288,19 @@
           <w:lang w:val="en-US"/>
         </w:rPr>
       </w:pPr>
-      <w:r>
-        <w:rPr>
-          <w:lang w:val="en-US"/>
-        </w:rPr>
-        <w:t xml:space="preserve">Testing : Testing is use to find the defects or errors or bugs. </w:t>
+      <w:proofErr w:type="gramStart"/>
+      <w:r>
+        <w:rPr>
+          <w:lang w:val="en-US"/>
+        </w:rPr>
+        <w:t>Testing :</w:t>
+      </w:r>
+      <w:proofErr w:type="gramEnd"/>
+      <w:r>
+        <w:rPr>
+          <w:lang w:val="en-US"/>
+        </w:rPr>
+        <w:t xml:space="preserve"> Testing is use to find the defects or errors or bugs. </w:t>
       </w:r>
     </w:p>
     <w:p>
@@ -307,8 +354,16 @@
           <w:lang w:val="en-US"/>
         </w:rPr>
         <w:tab/>
-        <w:t>compute sum = a+b</w:t>
-      </w:r>
+        <w:t xml:space="preserve">compute sum = </w:t>
+      </w:r>
+      <w:proofErr w:type="spellStart"/>
+      <w:r>
+        <w:rPr>
+          <w:lang w:val="en-US"/>
+        </w:rPr>
+        <w:t>a+b</w:t>
+      </w:r>
+      <w:proofErr w:type="spellEnd"/>
     </w:p>
     <w:p>
       <w:pPr>
@@ -410,12 +465,20 @@
           <w:lang w:val="en-US"/>
         </w:rPr>
       </w:pPr>
+      <w:proofErr w:type="gramStart"/>
       <w:r>
         <w:rPr>
           <w:lang w:val="en-US"/>
         </w:rPr>
         <w:lastRenderedPageBreak/>
-        <w:t>function operation() {</w:t>
+        <w:t>function</w:t>
+      </w:r>
+      <w:proofErr w:type="gramEnd"/>
+      <w:r>
+        <w:rPr>
+          <w:lang w:val="en-US"/>
+        </w:rPr>
+        <w:t xml:space="preserve"> operation() {</w:t>
       </w:r>
     </w:p>
     <w:p>
@@ -444,18 +507,28 @@
           <w:lang w:val="en-US"/>
         </w:rPr>
       </w:pPr>
-      <w:r>
-        <w:rPr>
-          <w:lang w:val="en-US"/>
-        </w:rPr>
-        <w:t>function add(</w:t>
-      </w:r>
+      <w:proofErr w:type="gramStart"/>
+      <w:r>
+        <w:rPr>
+          <w:lang w:val="en-US"/>
+        </w:rPr>
+        <w:t>function</w:t>
+      </w:r>
+      <w:proofErr w:type="gramEnd"/>
+      <w:r>
+        <w:rPr>
+          <w:lang w:val="en-US"/>
+        </w:rPr>
+        <w:t xml:space="preserve"> add(</w:t>
+      </w:r>
+      <w:proofErr w:type="spellStart"/>
       <w:r>
         <w:rPr>
           <w:lang w:val="en-US"/>
         </w:rPr>
         <w:t>a,b</w:t>
       </w:r>
+      <w:proofErr w:type="spellEnd"/>
       <w:r>
         <w:rPr>
           <w:lang w:val="en-US"/>
@@ -488,21 +561,63 @@
           <w:lang w:val="en-US"/>
         </w:rPr>
         <w:tab/>
-        <w:t>var sum = a+b;</w:t>
-      </w:r>
-    </w:p>
-    <w:p>
-      <w:pPr>
-        <w:rPr>
-          <w:lang w:val="en-US"/>
-        </w:rPr>
-      </w:pPr>
-      <w:r>
-        <w:rPr>
-          <w:lang w:val="en-US"/>
-        </w:rPr>
-        <w:tab/>
-        <w:t>return sum;</w:t>
+      </w:r>
+      <w:proofErr w:type="spellStart"/>
+      <w:proofErr w:type="gramStart"/>
+      <w:r>
+        <w:rPr>
+          <w:lang w:val="en-US"/>
+        </w:rPr>
+        <w:t>var</w:t>
+      </w:r>
+      <w:proofErr w:type="spellEnd"/>
+      <w:proofErr w:type="gramEnd"/>
+      <w:r>
+        <w:rPr>
+          <w:lang w:val="en-US"/>
+        </w:rPr>
+        <w:t xml:space="preserve"> sum = </w:t>
+      </w:r>
+      <w:proofErr w:type="spellStart"/>
+      <w:r>
+        <w:rPr>
+          <w:lang w:val="en-US"/>
+        </w:rPr>
+        <w:t>a+b</w:t>
+      </w:r>
+      <w:proofErr w:type="spellEnd"/>
+      <w:r>
+        <w:rPr>
+          <w:lang w:val="en-US"/>
+        </w:rPr>
+        <w:t>;</w:t>
+      </w:r>
+    </w:p>
+    <w:p>
+      <w:pPr>
+        <w:rPr>
+          <w:lang w:val="en-US"/>
+        </w:rPr>
+      </w:pPr>
+      <w:r>
+        <w:rPr>
+          <w:lang w:val="en-US"/>
+        </w:rPr>
+        <w:tab/>
+      </w:r>
+      <w:proofErr w:type="gramStart"/>
+      <w:r>
+        <w:rPr>
+          <w:lang w:val="en-US"/>
+        </w:rPr>
+        <w:t>return</w:t>
+      </w:r>
+      <w:proofErr w:type="gramEnd"/>
+      <w:r>
+        <w:rPr>
+          <w:lang w:val="en-US"/>
+        </w:rPr>
+        <w:t xml:space="preserve"> sum;</w:t>
       </w:r>
     </w:p>
     <w:p>
@@ -542,7 +657,21 @@
         <w:rPr>
           <w:lang w:val="en-US"/>
         </w:rPr>
-        <w:t>Function sub() {</w:t>
+        <w:t xml:space="preserve">Function </w:t>
+      </w:r>
+      <w:proofErr w:type="gramStart"/>
+      <w:r>
+        <w:rPr>
+          <w:lang w:val="en-US"/>
+        </w:rPr>
+        <w:t>sub(</w:t>
+      </w:r>
+      <w:proofErr w:type="gramEnd"/>
+      <w:r>
+        <w:rPr>
+          <w:lang w:val="en-US"/>
+        </w:rPr>
+        <w:t>) {</w:t>
       </w:r>
     </w:p>
     <w:p>
@@ -575,7 +704,29 @@
         <w:rPr>
           <w:lang w:val="en-US"/>
         </w:rPr>
-        <w:t>Function mul() {</w:t>
+        <w:t xml:space="preserve">Function </w:t>
+      </w:r>
+      <w:proofErr w:type="spellStart"/>
+      <w:proofErr w:type="gramStart"/>
+      <w:r>
+        <w:rPr>
+          <w:lang w:val="en-US"/>
+        </w:rPr>
+        <w:t>mul</w:t>
+      </w:r>
+      <w:proofErr w:type="spellEnd"/>
+      <w:r>
+        <w:rPr>
+          <w:lang w:val="en-US"/>
+        </w:rPr>
+        <w:t>(</w:t>
+      </w:r>
+      <w:proofErr w:type="gramEnd"/>
+      <w:r>
+        <w:rPr>
+          <w:lang w:val="en-US"/>
+        </w:rPr>
+        <w:t>) {</w:t>
       </w:r>
     </w:p>
     <w:p>
@@ -705,7 +856,21 @@
           <w:lang w:val="en-US"/>
         </w:rPr>
         <w:tab/>
-        <w:t xml:space="preserve">Raj,123 </w:t>
+        <w:t>Raj</w:t>
+      </w:r>
+      <w:proofErr w:type="gramStart"/>
+      <w:r>
+        <w:rPr>
+          <w:lang w:val="en-US"/>
+        </w:rPr>
+        <w:t>,123</w:t>
+      </w:r>
+      <w:proofErr w:type="gramEnd"/>
+      <w:r>
+        <w:rPr>
+          <w:lang w:val="en-US"/>
+        </w:rPr>
+        <w:t xml:space="preserve"> </w:t>
       </w:r>
       <w:r>
         <w:rPr>
@@ -933,8 +1098,16 @@
         <w:rPr>
           <w:lang w:val="en-US"/>
         </w:rPr>
-        <w:t>Age between 21 to 60</w:t>
-      </w:r>
+        <w:t xml:space="preserve">Age </w:t>
+      </w:r>
+      <w:proofErr w:type="gramStart"/>
+      <w:r>
+        <w:rPr>
+          <w:lang w:val="en-US"/>
+        </w:rPr>
+        <w:t>between 21 to 60</w:t>
+      </w:r>
+      <w:proofErr w:type="gramEnd"/>
     </w:p>
     <w:p>
       <w:pPr>
@@ -1099,7 +1272,21 @@
           <w:lang w:val="en-US"/>
         </w:rPr>
         <w:tab/>
-        <w:t xml:space="preserve">-ve number </w:t>
+        <w:t>-</w:t>
+      </w:r>
+      <w:proofErr w:type="spellStart"/>
+      <w:r>
+        <w:rPr>
+          <w:lang w:val="en-US"/>
+        </w:rPr>
+        <w:t>ve</w:t>
+      </w:r>
+      <w:proofErr w:type="spellEnd"/>
+      <w:r>
+        <w:rPr>
+          <w:lang w:val="en-US"/>
+        </w:rPr>
+        <w:t xml:space="preserve"> number </w:t>
       </w:r>
     </w:p>
     <w:p>
@@ -1238,8 +1425,16 @@
         <w:rPr>
           <w:lang w:val="en-US"/>
         </w:rPr>
-        <w:t>Unit Testing :</w:t>
-      </w:r>
+        <w:t xml:space="preserve">Unit </w:t>
+      </w:r>
+      <w:proofErr w:type="gramStart"/>
+      <w:r>
+        <w:rPr>
+          <w:lang w:val="en-US"/>
+        </w:rPr>
+        <w:t>Testing :</w:t>
+      </w:r>
+      <w:proofErr w:type="gramEnd"/>
     </w:p>
     <w:p>
       <w:pPr>
@@ -1267,32 +1462,53 @@
           <w:lang w:val="en-US"/>
         </w:rPr>
       </w:pPr>
-      <w:r>
-        <w:rPr>
-          <w:lang w:val="en-US"/>
-        </w:rPr>
-        <w:t>describe(“”,()=&gt; {</w:t>
-      </w:r>
-    </w:p>
-    <w:p>
-      <w:pPr>
-        <w:rPr>
-          <w:lang w:val="en-US"/>
-        </w:rPr>
-      </w:pPr>
-    </w:p>
-    <w:p>
-      <w:pPr>
-        <w:rPr>
-          <w:lang w:val="en-US"/>
-        </w:rPr>
-      </w:pPr>
-      <w:r>
-        <w:rPr>
-          <w:lang w:val="en-US"/>
-        </w:rPr>
-        <w:tab/>
-        <w:t>it(“”,()=&gt; {</w:t>
+      <w:proofErr w:type="gramStart"/>
+      <w:r>
+        <w:rPr>
+          <w:lang w:val="en-US"/>
+        </w:rPr>
+        <w:t>describe(</w:t>
+      </w:r>
+      <w:proofErr w:type="gramEnd"/>
+      <w:r>
+        <w:rPr>
+          <w:lang w:val="en-US"/>
+        </w:rPr>
+        <w:t>“”,()=&gt; {</w:t>
+      </w:r>
+    </w:p>
+    <w:p>
+      <w:pPr>
+        <w:rPr>
+          <w:lang w:val="en-US"/>
+        </w:rPr>
+      </w:pPr>
+    </w:p>
+    <w:p>
+      <w:pPr>
+        <w:rPr>
+          <w:lang w:val="en-US"/>
+        </w:rPr>
+      </w:pPr>
+      <w:r>
+        <w:rPr>
+          <w:lang w:val="en-US"/>
+        </w:rPr>
+        <w:tab/>
+      </w:r>
+      <w:proofErr w:type="gramStart"/>
+      <w:r>
+        <w:rPr>
+          <w:lang w:val="en-US"/>
+        </w:rPr>
+        <w:t>it(</w:t>
+      </w:r>
+      <w:proofErr w:type="gramEnd"/>
+      <w:r>
+        <w:rPr>
+          <w:lang w:val="en-US"/>
+        </w:rPr>
+        <w:t>“”,()=&gt; {</w:t>
       </w:r>
     </w:p>
     <w:p>
@@ -1375,13 +1591,28 @@
           <w:highlight w:val="yellow"/>
           <w:lang w:val="en-US"/>
         </w:rPr>
-        <w:t>Unit testing</w:t>
-      </w:r>
-      <w:r>
-        <w:rPr>
-          <w:lang w:val="en-US"/>
-        </w:rPr>
-        <w:t xml:space="preserve"> : </w:t>
+        <w:t xml:space="preserve">Unit </w:t>
+      </w:r>
+      <w:proofErr w:type="gramStart"/>
+      <w:r>
+        <w:rPr>
+          <w:highlight w:val="yellow"/>
+          <w:lang w:val="en-US"/>
+        </w:rPr>
+        <w:t>testing</w:t>
+      </w:r>
+      <w:r>
+        <w:rPr>
+          <w:lang w:val="en-US"/>
+        </w:rPr>
+        <w:t xml:space="preserve"> :</w:t>
+      </w:r>
+      <w:proofErr w:type="gramEnd"/>
+      <w:r>
+        <w:rPr>
+          <w:lang w:val="en-US"/>
+        </w:rPr>
+        <w:t xml:space="preserve"> </w:t>
       </w:r>
       <w:r>
         <w:rPr>
@@ -1446,7 +1677,21 @@
         <w:rPr>
           <w:lang w:val="en-US"/>
         </w:rPr>
-        <w:t xml:space="preserve">Front end unit testing : Jasmine : </w:t>
+        <w:t xml:space="preserve">Front end unit </w:t>
+      </w:r>
+      <w:proofErr w:type="gramStart"/>
+      <w:r>
+        <w:rPr>
+          <w:lang w:val="en-US"/>
+        </w:rPr>
+        <w:t>testing :</w:t>
+      </w:r>
+      <w:proofErr w:type="gramEnd"/>
+      <w:r>
+        <w:rPr>
+          <w:lang w:val="en-US"/>
+        </w:rPr>
+        <w:t xml:space="preserve"> Jasmine : </w:t>
       </w:r>
     </w:p>
     <w:p>
@@ -1506,7 +1751,35 @@
           <w:lang w:val="en-US"/>
         </w:rPr>
         <w:lastRenderedPageBreak/>
-        <w:t xml:space="preserve">Old version of jasmine to generate the report or output we were depends upon Another ie </w:t>
+        <w:t xml:space="preserve">Old version of jasmine to generate the report or output we were depends upon </w:t>
+      </w:r>
+      <w:proofErr w:type="gramStart"/>
+      <w:r>
+        <w:rPr>
+          <w:lang w:val="en-US"/>
+        </w:rPr>
+        <w:t>Another</w:t>
+      </w:r>
+      <w:proofErr w:type="gramEnd"/>
+      <w:r>
+        <w:rPr>
+          <w:lang w:val="en-US"/>
+        </w:rPr>
+        <w:t xml:space="preserve"> </w:t>
+      </w:r>
+      <w:proofErr w:type="spellStart"/>
+      <w:r>
+        <w:rPr>
+          <w:lang w:val="en-US"/>
+        </w:rPr>
+        <w:t>ie</w:t>
+      </w:r>
+      <w:proofErr w:type="spellEnd"/>
+      <w:r>
+        <w:rPr>
+          <w:lang w:val="en-US"/>
+        </w:rPr>
+        <w:t xml:space="preserve"> </w:t>
       </w:r>
       <w:r>
         <w:rPr>
@@ -1585,13 +1858,28 @@
           <w:highlight w:val="yellow"/>
           <w:lang w:val="en-US"/>
         </w:rPr>
-        <w:t>Client Side JavaScript testing</w:t>
-      </w:r>
-      <w:r>
-        <w:rPr>
-          <w:lang w:val="en-US"/>
-        </w:rPr>
-        <w:t xml:space="preserve"> : Jasmine framework + Karma with old version Jasmine tool </w:t>
+        <w:t xml:space="preserve">Client Side JavaScript </w:t>
+      </w:r>
+      <w:proofErr w:type="gramStart"/>
+      <w:r>
+        <w:rPr>
+          <w:highlight w:val="yellow"/>
+          <w:lang w:val="en-US"/>
+        </w:rPr>
+        <w:t>testing</w:t>
+      </w:r>
+      <w:r>
+        <w:rPr>
+          <w:lang w:val="en-US"/>
+        </w:rPr>
+        <w:t xml:space="preserve"> :</w:t>
+      </w:r>
+      <w:proofErr w:type="gramEnd"/>
+      <w:r>
+        <w:rPr>
+          <w:lang w:val="en-US"/>
+        </w:rPr>
+        <w:t xml:space="preserve"> Jasmine framework + Karma with old version Jasmine tool </w:t>
       </w:r>
     </w:p>
     <w:p>
@@ -1680,6 +1968,7 @@
           <w:lang w:val="en-US"/>
         </w:rPr>
       </w:pPr>
+      <w:proofErr w:type="gramStart"/>
       <w:r>
         <w:rPr>
           <w:highlight w:val="yellow"/>
@@ -1703,7 +1992,14 @@
         <w:rPr>
           <w:lang w:val="en-US"/>
         </w:rPr>
-        <w:t xml:space="preserve">: Mocha is light weighted library which upon Jasmine. Using Mocha we can testing for Client side as well as server side testing. </w:t>
+        <w:t>:</w:t>
+      </w:r>
+      <w:proofErr w:type="gramEnd"/>
+      <w:r>
+        <w:rPr>
+          <w:lang w:val="en-US"/>
+        </w:rPr>
+        <w:t xml:space="preserve"> Mocha is light weighted library which upon Jasmine. Using Mocha we can testing for Client side as well as server side testing. </w:t>
       </w:r>
     </w:p>
     <w:p>
@@ -1811,13 +2107,28 @@
           <w:highlight w:val="yellow"/>
           <w:lang w:val="en-US"/>
         </w:rPr>
-        <w:t>Test suite</w:t>
-      </w:r>
-      <w:r>
-        <w:rPr>
-          <w:lang w:val="en-US"/>
-        </w:rPr>
-        <w:t xml:space="preserve"> : Test suite is use to write more than one test cases as well as another test suite. </w:t>
+        <w:t xml:space="preserve">Test </w:t>
+      </w:r>
+      <w:proofErr w:type="gramStart"/>
+      <w:r>
+        <w:rPr>
+          <w:highlight w:val="yellow"/>
+          <w:lang w:val="en-US"/>
+        </w:rPr>
+        <w:t>suite</w:t>
+      </w:r>
+      <w:r>
+        <w:rPr>
+          <w:lang w:val="en-US"/>
+        </w:rPr>
+        <w:t xml:space="preserve"> :</w:t>
+      </w:r>
+      <w:proofErr w:type="gramEnd"/>
+      <w:r>
+        <w:rPr>
+          <w:lang w:val="en-US"/>
+        </w:rPr>
+        <w:t xml:space="preserve"> Test suite is use to write more than one test cases as well as another test suite. </w:t>
       </w:r>
     </w:p>
     <w:p>
@@ -1839,11 +2150,33 @@
           <w:lang w:val="en-US"/>
         </w:rPr>
       </w:pPr>
-      <w:r>
-        <w:rPr>
-          <w:lang w:val="en-US"/>
-        </w:rPr>
-        <w:t>describe(“message”,callbackfunction);</w:t>
+      <w:proofErr w:type="gramStart"/>
+      <w:r>
+        <w:rPr>
+          <w:lang w:val="en-US"/>
+        </w:rPr>
+        <w:t>describe(</w:t>
+      </w:r>
+      <w:proofErr w:type="gramEnd"/>
+      <w:r>
+        <w:rPr>
+          <w:lang w:val="en-US"/>
+        </w:rPr>
+        <w:t>“message”,</w:t>
+      </w:r>
+      <w:proofErr w:type="spellStart"/>
+      <w:r>
+        <w:rPr>
+          <w:lang w:val="en-US"/>
+        </w:rPr>
+        <w:t>callbackfunction</w:t>
+      </w:r>
+      <w:proofErr w:type="spellEnd"/>
+      <w:r>
+        <w:rPr>
+          <w:lang w:val="en-US"/>
+        </w:rPr>
+        <w:t>);</w:t>
       </w:r>
     </w:p>
     <w:p>
@@ -1872,11 +2205,19 @@
           <w:lang w:val="en-US"/>
         </w:rPr>
       </w:pPr>
-      <w:r>
-        <w:rPr>
-          <w:lang w:val="en-US"/>
-        </w:rPr>
-        <w:t>describe(“Operation Testing ”,()=&gt; {</w:t>
+      <w:proofErr w:type="gramStart"/>
+      <w:r>
+        <w:rPr>
+          <w:lang w:val="en-US"/>
+        </w:rPr>
+        <w:t>describe(</w:t>
+      </w:r>
+      <w:proofErr w:type="gramEnd"/>
+      <w:r>
+        <w:rPr>
+          <w:lang w:val="en-US"/>
+        </w:rPr>
+        <w:t>“Operation Testing ”,()=&gt; {</w:t>
       </w:r>
     </w:p>
     <w:p>
@@ -1919,8 +2260,17 @@
           <w:lang w:val="en-US"/>
         </w:rPr>
         <w:lastRenderedPageBreak/>
-        <w:t>Test case :</w:t>
-      </w:r>
+        <w:t xml:space="preserve">Test </w:t>
+      </w:r>
+      <w:proofErr w:type="gramStart"/>
+      <w:r>
+        <w:rPr>
+          <w:highlight w:val="yellow"/>
+          <w:lang w:val="en-US"/>
+        </w:rPr>
+        <w:t>case :</w:t>
+      </w:r>
+      <w:proofErr w:type="gramEnd"/>
       <w:r>
         <w:rPr>
           <w:lang w:val="en-US"/>
@@ -1961,70 +2311,127 @@
           <w:lang w:val="en-US"/>
         </w:rPr>
       </w:pPr>
-      <w:r>
-        <w:rPr>
-          <w:lang w:val="en-US"/>
-        </w:rPr>
-        <w:t>it(“message”,callback);</w:t>
-      </w:r>
-    </w:p>
-    <w:p>
-      <w:pPr>
-        <w:rPr>
-          <w:lang w:val="en-US"/>
-        </w:rPr>
-      </w:pPr>
-    </w:p>
-    <w:p>
-      <w:pPr>
-        <w:rPr>
-          <w:lang w:val="en-US"/>
-        </w:rPr>
-      </w:pPr>
-      <w:r>
-        <w:rPr>
-          <w:lang w:val="en-US"/>
-        </w:rPr>
-        <w:t>describe(“Operation Testing”,()=&gt; {</w:t>
-      </w:r>
-    </w:p>
-    <w:p>
-      <w:pPr>
-        <w:rPr>
-          <w:lang w:val="en-US"/>
-        </w:rPr>
-      </w:pPr>
-      <w:r>
-        <w:rPr>
-          <w:lang w:val="en-US"/>
-        </w:rPr>
-        <w:tab/>
-      </w:r>
-      <w:r>
-        <w:rPr>
-          <w:lang w:val="en-US"/>
-        </w:rPr>
-        <w:tab/>
-      </w:r>
-    </w:p>
-    <w:p>
-      <w:pPr>
-        <w:rPr>
-          <w:lang w:val="en-US"/>
-        </w:rPr>
-      </w:pPr>
-      <w:r>
-        <w:rPr>
-          <w:lang w:val="en-US"/>
-        </w:rPr>
-        <w:tab/>
-      </w:r>
-      <w:r>
-        <w:rPr>
-          <w:lang w:val="en-US"/>
-        </w:rPr>
-        <w:tab/>
-        <w:t>it(“Additing Testing”,()=&gt; {</w:t>
+      <w:proofErr w:type="gramStart"/>
+      <w:r>
+        <w:rPr>
+          <w:lang w:val="en-US"/>
+        </w:rPr>
+        <w:t>it(</w:t>
+      </w:r>
+      <w:proofErr w:type="gramEnd"/>
+      <w:r>
+        <w:rPr>
+          <w:lang w:val="en-US"/>
+        </w:rPr>
+        <w:t>“</w:t>
+      </w:r>
+      <w:proofErr w:type="spellStart"/>
+      <w:r>
+        <w:rPr>
+          <w:lang w:val="en-US"/>
+        </w:rPr>
+        <w:t>message”,callback</w:t>
+      </w:r>
+      <w:proofErr w:type="spellEnd"/>
+      <w:r>
+        <w:rPr>
+          <w:lang w:val="en-US"/>
+        </w:rPr>
+        <w:t>);</w:t>
+      </w:r>
+    </w:p>
+    <w:p>
+      <w:pPr>
+        <w:rPr>
+          <w:lang w:val="en-US"/>
+        </w:rPr>
+      </w:pPr>
+    </w:p>
+    <w:p>
+      <w:pPr>
+        <w:rPr>
+          <w:lang w:val="en-US"/>
+        </w:rPr>
+      </w:pPr>
+      <w:proofErr w:type="gramStart"/>
+      <w:r>
+        <w:rPr>
+          <w:lang w:val="en-US"/>
+        </w:rPr>
+        <w:t>describe(</w:t>
+      </w:r>
+      <w:proofErr w:type="gramEnd"/>
+      <w:r>
+        <w:rPr>
+          <w:lang w:val="en-US"/>
+        </w:rPr>
+        <w:t>“Operation Testing”,()=&gt; {</w:t>
+      </w:r>
+    </w:p>
+    <w:p>
+      <w:pPr>
+        <w:rPr>
+          <w:lang w:val="en-US"/>
+        </w:rPr>
+      </w:pPr>
+      <w:r>
+        <w:rPr>
+          <w:lang w:val="en-US"/>
+        </w:rPr>
+        <w:tab/>
+      </w:r>
+      <w:r>
+        <w:rPr>
+          <w:lang w:val="en-US"/>
+        </w:rPr>
+        <w:tab/>
+      </w:r>
+    </w:p>
+    <w:p>
+      <w:pPr>
+        <w:rPr>
+          <w:lang w:val="en-US"/>
+        </w:rPr>
+      </w:pPr>
+      <w:r>
+        <w:rPr>
+          <w:lang w:val="en-US"/>
+        </w:rPr>
+        <w:tab/>
+      </w:r>
+      <w:r>
+        <w:rPr>
+          <w:lang w:val="en-US"/>
+        </w:rPr>
+        <w:tab/>
+      </w:r>
+      <w:proofErr w:type="gramStart"/>
+      <w:r>
+        <w:rPr>
+          <w:lang w:val="en-US"/>
+        </w:rPr>
+        <w:t>it(</w:t>
+      </w:r>
+      <w:proofErr w:type="gramEnd"/>
+      <w:r>
+        <w:rPr>
+          <w:lang w:val="en-US"/>
+        </w:rPr>
+        <w:t>“</w:t>
+      </w:r>
+      <w:proofErr w:type="spellStart"/>
+      <w:r>
+        <w:rPr>
+          <w:lang w:val="en-US"/>
+        </w:rPr>
+        <w:t>Additing</w:t>
+      </w:r>
+      <w:proofErr w:type="spellEnd"/>
+      <w:r>
+        <w:rPr>
+          <w:lang w:val="en-US"/>
+        </w:rPr>
+        <w:t xml:space="preserve"> Testing”,()=&gt; {</w:t>
       </w:r>
     </w:p>
     <w:p>
@@ -2130,7 +2537,35 @@
         <w:rPr>
           <w:lang w:val="en-US"/>
         </w:rPr>
-        <w:t xml:space="preserve">Assert function : Jasmine framework provided lot of pre-defined assert function in the form of expectXXX() syntax to check actual and expected output. </w:t>
+        <w:t xml:space="preserve">Assert </w:t>
+      </w:r>
+      <w:proofErr w:type="gramStart"/>
+      <w:r>
+        <w:rPr>
+          <w:lang w:val="en-US"/>
+        </w:rPr>
+        <w:t>function :</w:t>
+      </w:r>
+      <w:proofErr w:type="gramEnd"/>
+      <w:r>
+        <w:rPr>
+          <w:lang w:val="en-US"/>
+        </w:rPr>
+        <w:t xml:space="preserve"> Jasmine framework provided lot of pre-defined assert function in the form of </w:t>
+      </w:r>
+      <w:proofErr w:type="spellStart"/>
+      <w:r>
+        <w:rPr>
+          <w:lang w:val="en-US"/>
+        </w:rPr>
+        <w:t>expectXXX</w:t>
+      </w:r>
+      <w:proofErr w:type="spellEnd"/>
+      <w:r>
+        <w:rPr>
+          <w:lang w:val="en-US"/>
+        </w:rPr>
+        <w:t xml:space="preserve">() syntax to check actual and expected output. </w:t>
       </w:r>
     </w:p>
     <w:p>
@@ -2152,7 +2587,23 @@
           <w:highlight w:val="yellow"/>
           <w:lang w:val="en-US"/>
         </w:rPr>
-        <w:t>Day 2  : 23-01-2022</w:t>
+        <w:t xml:space="preserve">Day </w:t>
+      </w:r>
+      <w:proofErr w:type="gramStart"/>
+      <w:r>
+        <w:rPr>
+          <w:highlight w:val="yellow"/>
+          <w:lang w:val="en-US"/>
+        </w:rPr>
+        <w:t>2  :</w:t>
+      </w:r>
+      <w:proofErr w:type="gramEnd"/>
+      <w:r>
+        <w:rPr>
+          <w:highlight w:val="yellow"/>
+          <w:lang w:val="en-US"/>
+        </w:rPr>
+        <w:t xml:space="preserve"> 23-01-2022</w:t>
       </w:r>
     </w:p>
     <w:p>
@@ -2208,7 +2659,44 @@
           <w:bdr w:val="none" w:sz="0" w:space="0" w:color="auto" w:frame="1"/>
           <w:lang w:eastAsia="en-IN"/>
         </w:rPr>
-        <w:t>.toBe(expected)</w:t>
+        <w:t>.</w:t>
+      </w:r>
+      <w:proofErr w:type="spellStart"/>
+      <w:proofErr w:type="gramStart"/>
+      <w:r>
+        <w:rPr>
+          <w:rFonts w:ascii="Consolas" w:eastAsia="Times New Roman" w:hAnsi="Consolas" w:cs="Courier New"/>
+          <w:color w:val="DDEBFF"/>
+          <w:sz w:val="20"/>
+          <w:szCs w:val="20"/>
+          <w:bdr w:val="none" w:sz="0" w:space="0" w:color="auto" w:frame="1"/>
+          <w:lang w:eastAsia="en-IN"/>
+        </w:rPr>
+        <w:t>toBe</w:t>
+      </w:r>
+      <w:proofErr w:type="spellEnd"/>
+      <w:r>
+        <w:rPr>
+          <w:rFonts w:ascii="Consolas" w:eastAsia="Times New Roman" w:hAnsi="Consolas" w:cs="Courier New"/>
+          <w:color w:val="DDEBFF"/>
+          <w:sz w:val="20"/>
+          <w:szCs w:val="20"/>
+          <w:bdr w:val="none" w:sz="0" w:space="0" w:color="auto" w:frame="1"/>
+          <w:lang w:eastAsia="en-IN"/>
+        </w:rPr>
+        <w:t>(</w:t>
+      </w:r>
+      <w:proofErr w:type="gramEnd"/>
+      <w:r>
+        <w:rPr>
+          <w:rFonts w:ascii="Consolas" w:eastAsia="Times New Roman" w:hAnsi="Consolas" w:cs="Courier New"/>
+          <w:color w:val="DDEBFF"/>
+          <w:sz w:val="20"/>
+          <w:szCs w:val="20"/>
+          <w:bdr w:val="none" w:sz="0" w:space="0" w:color="auto" w:frame="1"/>
+          <w:lang w:eastAsia="en-IN"/>
+        </w:rPr>
+        <w:t>expected)</w:t>
       </w:r>
     </w:p>
     <w:p>
@@ -2242,16 +2730,77 @@
           <w:lang w:eastAsia="en-IN"/>
         </w:rPr>
       </w:pPr>
-      <w:r>
-        <w:rPr>
-          <w:rFonts w:ascii="Consolas" w:eastAsia="Times New Roman" w:hAnsi="Consolas" w:cs="Courier New"/>
-          <w:color w:val="DDEBFF"/>
-          <w:sz w:val="20"/>
-          <w:szCs w:val="20"/>
-          <w:bdr w:val="none" w:sz="0" w:space="0" w:color="auto" w:frame="1"/>
-          <w:lang w:eastAsia="en-IN"/>
-        </w:rPr>
-        <w:t>expect().toBeCloseTo(expected, precisionopt)</w:t>
+      <w:proofErr w:type="gramStart"/>
+      <w:r>
+        <w:rPr>
+          <w:rFonts w:ascii="Consolas" w:eastAsia="Times New Roman" w:hAnsi="Consolas" w:cs="Courier New"/>
+          <w:color w:val="DDEBFF"/>
+          <w:sz w:val="20"/>
+          <w:szCs w:val="20"/>
+          <w:bdr w:val="none" w:sz="0" w:space="0" w:color="auto" w:frame="1"/>
+          <w:lang w:eastAsia="en-IN"/>
+        </w:rPr>
+        <w:t>expect(</w:t>
+      </w:r>
+      <w:proofErr w:type="gramEnd"/>
+      <w:r>
+        <w:rPr>
+          <w:rFonts w:ascii="Consolas" w:eastAsia="Times New Roman" w:hAnsi="Consolas" w:cs="Courier New"/>
+          <w:color w:val="DDEBFF"/>
+          <w:sz w:val="20"/>
+          <w:szCs w:val="20"/>
+          <w:bdr w:val="none" w:sz="0" w:space="0" w:color="auto" w:frame="1"/>
+          <w:lang w:eastAsia="en-IN"/>
+        </w:rPr>
+        <w:t>).</w:t>
+      </w:r>
+      <w:proofErr w:type="spellStart"/>
+      <w:r>
+        <w:rPr>
+          <w:rFonts w:ascii="Consolas" w:eastAsia="Times New Roman" w:hAnsi="Consolas" w:cs="Courier New"/>
+          <w:color w:val="DDEBFF"/>
+          <w:sz w:val="20"/>
+          <w:szCs w:val="20"/>
+          <w:bdr w:val="none" w:sz="0" w:space="0" w:color="auto" w:frame="1"/>
+          <w:lang w:eastAsia="en-IN"/>
+        </w:rPr>
+        <w:t>toBeCloseTo</w:t>
+      </w:r>
+      <w:proofErr w:type="spellEnd"/>
+      <w:r>
+        <w:rPr>
+          <w:rFonts w:ascii="Consolas" w:eastAsia="Times New Roman" w:hAnsi="Consolas" w:cs="Courier New"/>
+          <w:color w:val="DDEBFF"/>
+          <w:sz w:val="20"/>
+          <w:szCs w:val="20"/>
+          <w:bdr w:val="none" w:sz="0" w:space="0" w:color="auto" w:frame="1"/>
+          <w:lang w:eastAsia="en-IN"/>
+        </w:rPr>
+        <w:t xml:space="preserve">(expected, </w:t>
+      </w:r>
+      <w:proofErr w:type="spellStart"/>
+      <w:r>
+        <w:rPr>
+          <w:rFonts w:ascii="Consolas" w:eastAsia="Times New Roman" w:hAnsi="Consolas" w:cs="Courier New"/>
+          <w:color w:val="DDEBFF"/>
+          <w:sz w:val="20"/>
+          <w:szCs w:val="20"/>
+          <w:bdr w:val="none" w:sz="0" w:space="0" w:color="auto" w:frame="1"/>
+          <w:lang w:eastAsia="en-IN"/>
+        </w:rPr>
+        <w:t>precisionopt</w:t>
+      </w:r>
+      <w:proofErr w:type="spellEnd"/>
+      <w:r>
+        <w:rPr>
+          <w:rFonts w:ascii="Consolas" w:eastAsia="Times New Roman" w:hAnsi="Consolas" w:cs="Courier New"/>
+          <w:color w:val="DDEBFF"/>
+          <w:sz w:val="20"/>
+          <w:szCs w:val="20"/>
+          <w:bdr w:val="none" w:sz="0" w:space="0" w:color="auto" w:frame="1"/>
+          <w:lang w:eastAsia="en-IN"/>
+        </w:rPr>
+        <w:t>)</w:t>
       </w:r>
     </w:p>
     <w:p>
@@ -2285,16 +2834,53 @@
           <w:lang w:eastAsia="en-IN"/>
         </w:rPr>
       </w:pPr>
-      <w:r>
-        <w:rPr>
-          <w:rFonts w:ascii="Consolas" w:eastAsia="Times New Roman" w:hAnsi="Consolas" w:cs="Courier New"/>
-          <w:color w:val="DDEBFF"/>
-          <w:sz w:val="20"/>
-          <w:szCs w:val="20"/>
-          <w:bdr w:val="none" w:sz="0" w:space="0" w:color="auto" w:frame="1"/>
-          <w:lang w:eastAsia="en-IN"/>
-        </w:rPr>
-        <w:t>expect().toBeDefined()</w:t>
+      <w:proofErr w:type="gramStart"/>
+      <w:r>
+        <w:rPr>
+          <w:rFonts w:ascii="Consolas" w:eastAsia="Times New Roman" w:hAnsi="Consolas" w:cs="Courier New"/>
+          <w:color w:val="DDEBFF"/>
+          <w:sz w:val="20"/>
+          <w:szCs w:val="20"/>
+          <w:bdr w:val="none" w:sz="0" w:space="0" w:color="auto" w:frame="1"/>
+          <w:lang w:eastAsia="en-IN"/>
+        </w:rPr>
+        <w:t>expect(</w:t>
+      </w:r>
+      <w:proofErr w:type="gramEnd"/>
+      <w:r>
+        <w:rPr>
+          <w:rFonts w:ascii="Consolas" w:eastAsia="Times New Roman" w:hAnsi="Consolas" w:cs="Courier New"/>
+          <w:color w:val="DDEBFF"/>
+          <w:sz w:val="20"/>
+          <w:szCs w:val="20"/>
+          <w:bdr w:val="none" w:sz="0" w:space="0" w:color="auto" w:frame="1"/>
+          <w:lang w:eastAsia="en-IN"/>
+        </w:rPr>
+        <w:t>).</w:t>
+      </w:r>
+      <w:proofErr w:type="spellStart"/>
+      <w:r>
+        <w:rPr>
+          <w:rFonts w:ascii="Consolas" w:eastAsia="Times New Roman" w:hAnsi="Consolas" w:cs="Courier New"/>
+          <w:color w:val="DDEBFF"/>
+          <w:sz w:val="20"/>
+          <w:szCs w:val="20"/>
+          <w:bdr w:val="none" w:sz="0" w:space="0" w:color="auto" w:frame="1"/>
+          <w:lang w:eastAsia="en-IN"/>
+        </w:rPr>
+        <w:t>toBeDefined</w:t>
+      </w:r>
+      <w:proofErr w:type="spellEnd"/>
+      <w:r>
+        <w:rPr>
+          <w:rFonts w:ascii="Consolas" w:eastAsia="Times New Roman" w:hAnsi="Consolas" w:cs="Courier New"/>
+          <w:color w:val="DDEBFF"/>
+          <w:sz w:val="20"/>
+          <w:szCs w:val="20"/>
+          <w:bdr w:val="none" w:sz="0" w:space="0" w:color="auto" w:frame="1"/>
+          <w:lang w:eastAsia="en-IN"/>
+        </w:rPr>
+        <w:t>()</w:t>
       </w:r>
     </w:p>
     <w:p>
@@ -2328,16 +2914,53 @@
           <w:lang w:eastAsia="en-IN"/>
         </w:rPr>
       </w:pPr>
-      <w:r>
-        <w:rPr>
-          <w:rFonts w:ascii="Consolas" w:eastAsia="Times New Roman" w:hAnsi="Consolas" w:cs="Courier New"/>
-          <w:color w:val="DDEBFF"/>
-          <w:sz w:val="20"/>
-          <w:szCs w:val="20"/>
-          <w:bdr w:val="none" w:sz="0" w:space="0" w:color="auto" w:frame="1"/>
-          <w:lang w:eastAsia="en-IN"/>
-        </w:rPr>
-        <w:t>expect().toBeFalse()</w:t>
+      <w:proofErr w:type="gramStart"/>
+      <w:r>
+        <w:rPr>
+          <w:rFonts w:ascii="Consolas" w:eastAsia="Times New Roman" w:hAnsi="Consolas" w:cs="Courier New"/>
+          <w:color w:val="DDEBFF"/>
+          <w:sz w:val="20"/>
+          <w:szCs w:val="20"/>
+          <w:bdr w:val="none" w:sz="0" w:space="0" w:color="auto" w:frame="1"/>
+          <w:lang w:eastAsia="en-IN"/>
+        </w:rPr>
+        <w:t>expect(</w:t>
+      </w:r>
+      <w:proofErr w:type="gramEnd"/>
+      <w:r>
+        <w:rPr>
+          <w:rFonts w:ascii="Consolas" w:eastAsia="Times New Roman" w:hAnsi="Consolas" w:cs="Courier New"/>
+          <w:color w:val="DDEBFF"/>
+          <w:sz w:val="20"/>
+          <w:szCs w:val="20"/>
+          <w:bdr w:val="none" w:sz="0" w:space="0" w:color="auto" w:frame="1"/>
+          <w:lang w:eastAsia="en-IN"/>
+        </w:rPr>
+        <w:t>).</w:t>
+      </w:r>
+      <w:proofErr w:type="spellStart"/>
+      <w:r>
+        <w:rPr>
+          <w:rFonts w:ascii="Consolas" w:eastAsia="Times New Roman" w:hAnsi="Consolas" w:cs="Courier New"/>
+          <w:color w:val="DDEBFF"/>
+          <w:sz w:val="20"/>
+          <w:szCs w:val="20"/>
+          <w:bdr w:val="none" w:sz="0" w:space="0" w:color="auto" w:frame="1"/>
+          <w:lang w:eastAsia="en-IN"/>
+        </w:rPr>
+        <w:t>toBeFalse</w:t>
+      </w:r>
+      <w:proofErr w:type="spellEnd"/>
+      <w:r>
+        <w:rPr>
+          <w:rFonts w:ascii="Consolas" w:eastAsia="Times New Roman" w:hAnsi="Consolas" w:cs="Courier New"/>
+          <w:color w:val="DDEBFF"/>
+          <w:sz w:val="20"/>
+          <w:szCs w:val="20"/>
+          <w:bdr w:val="none" w:sz="0" w:space="0" w:color="auto" w:frame="1"/>
+          <w:lang w:eastAsia="en-IN"/>
+        </w:rPr>
+        <w:t>()</w:t>
       </w:r>
     </w:p>
     <w:p>
@@ -2371,16 +2994,53 @@
           <w:lang w:eastAsia="en-IN"/>
         </w:rPr>
       </w:pPr>
-      <w:r>
-        <w:rPr>
-          <w:rFonts w:ascii="Consolas" w:eastAsia="Times New Roman" w:hAnsi="Consolas" w:cs="Courier New"/>
-          <w:color w:val="DDEBFF"/>
-          <w:sz w:val="20"/>
-          <w:szCs w:val="20"/>
-          <w:bdr w:val="none" w:sz="0" w:space="0" w:color="auto" w:frame="1"/>
-          <w:lang w:eastAsia="en-IN"/>
-        </w:rPr>
-        <w:t>expect().toBeFalsy()</w:t>
+      <w:proofErr w:type="gramStart"/>
+      <w:r>
+        <w:rPr>
+          <w:rFonts w:ascii="Consolas" w:eastAsia="Times New Roman" w:hAnsi="Consolas" w:cs="Courier New"/>
+          <w:color w:val="DDEBFF"/>
+          <w:sz w:val="20"/>
+          <w:szCs w:val="20"/>
+          <w:bdr w:val="none" w:sz="0" w:space="0" w:color="auto" w:frame="1"/>
+          <w:lang w:eastAsia="en-IN"/>
+        </w:rPr>
+        <w:t>expect(</w:t>
+      </w:r>
+      <w:proofErr w:type="gramEnd"/>
+      <w:r>
+        <w:rPr>
+          <w:rFonts w:ascii="Consolas" w:eastAsia="Times New Roman" w:hAnsi="Consolas" w:cs="Courier New"/>
+          <w:color w:val="DDEBFF"/>
+          <w:sz w:val="20"/>
+          <w:szCs w:val="20"/>
+          <w:bdr w:val="none" w:sz="0" w:space="0" w:color="auto" w:frame="1"/>
+          <w:lang w:eastAsia="en-IN"/>
+        </w:rPr>
+        <w:t>).</w:t>
+      </w:r>
+      <w:proofErr w:type="spellStart"/>
+      <w:r>
+        <w:rPr>
+          <w:rFonts w:ascii="Consolas" w:eastAsia="Times New Roman" w:hAnsi="Consolas" w:cs="Courier New"/>
+          <w:color w:val="DDEBFF"/>
+          <w:sz w:val="20"/>
+          <w:szCs w:val="20"/>
+          <w:bdr w:val="none" w:sz="0" w:space="0" w:color="auto" w:frame="1"/>
+          <w:lang w:eastAsia="en-IN"/>
+        </w:rPr>
+        <w:t>toBeFalsy</w:t>
+      </w:r>
+      <w:proofErr w:type="spellEnd"/>
+      <w:r>
+        <w:rPr>
+          <w:rFonts w:ascii="Consolas" w:eastAsia="Times New Roman" w:hAnsi="Consolas" w:cs="Courier New"/>
+          <w:color w:val="DDEBFF"/>
+          <w:sz w:val="20"/>
+          <w:szCs w:val="20"/>
+          <w:bdr w:val="none" w:sz="0" w:space="0" w:color="auto" w:frame="1"/>
+          <w:lang w:eastAsia="en-IN"/>
+        </w:rPr>
+        <w:t>()</w:t>
       </w:r>
     </w:p>
     <w:p>
@@ -2414,16 +3074,53 @@
           <w:lang w:eastAsia="en-IN"/>
         </w:rPr>
       </w:pPr>
-      <w:r>
-        <w:rPr>
-          <w:rFonts w:ascii="Consolas" w:eastAsia="Times New Roman" w:hAnsi="Consolas" w:cs="Courier New"/>
-          <w:color w:val="DDEBFF"/>
-          <w:sz w:val="20"/>
-          <w:szCs w:val="20"/>
-          <w:bdr w:val="none" w:sz="0" w:space="0" w:color="auto" w:frame="1"/>
-          <w:lang w:eastAsia="en-IN"/>
-        </w:rPr>
-        <w:t>expect().toBeGreaterThan(expected)</w:t>
+      <w:proofErr w:type="gramStart"/>
+      <w:r>
+        <w:rPr>
+          <w:rFonts w:ascii="Consolas" w:eastAsia="Times New Roman" w:hAnsi="Consolas" w:cs="Courier New"/>
+          <w:color w:val="DDEBFF"/>
+          <w:sz w:val="20"/>
+          <w:szCs w:val="20"/>
+          <w:bdr w:val="none" w:sz="0" w:space="0" w:color="auto" w:frame="1"/>
+          <w:lang w:eastAsia="en-IN"/>
+        </w:rPr>
+        <w:t>expect(</w:t>
+      </w:r>
+      <w:proofErr w:type="gramEnd"/>
+      <w:r>
+        <w:rPr>
+          <w:rFonts w:ascii="Consolas" w:eastAsia="Times New Roman" w:hAnsi="Consolas" w:cs="Courier New"/>
+          <w:color w:val="DDEBFF"/>
+          <w:sz w:val="20"/>
+          <w:szCs w:val="20"/>
+          <w:bdr w:val="none" w:sz="0" w:space="0" w:color="auto" w:frame="1"/>
+          <w:lang w:eastAsia="en-IN"/>
+        </w:rPr>
+        <w:t>).</w:t>
+      </w:r>
+      <w:proofErr w:type="spellStart"/>
+      <w:r>
+        <w:rPr>
+          <w:rFonts w:ascii="Consolas" w:eastAsia="Times New Roman" w:hAnsi="Consolas" w:cs="Courier New"/>
+          <w:color w:val="DDEBFF"/>
+          <w:sz w:val="20"/>
+          <w:szCs w:val="20"/>
+          <w:bdr w:val="none" w:sz="0" w:space="0" w:color="auto" w:frame="1"/>
+          <w:lang w:eastAsia="en-IN"/>
+        </w:rPr>
+        <w:t>toBeGreaterThan</w:t>
+      </w:r>
+      <w:proofErr w:type="spellEnd"/>
+      <w:r>
+        <w:rPr>
+          <w:rFonts w:ascii="Consolas" w:eastAsia="Times New Roman" w:hAnsi="Consolas" w:cs="Courier New"/>
+          <w:color w:val="DDEBFF"/>
+          <w:sz w:val="20"/>
+          <w:szCs w:val="20"/>
+          <w:bdr w:val="none" w:sz="0" w:space="0" w:color="auto" w:frame="1"/>
+          <w:lang w:eastAsia="en-IN"/>
+        </w:rPr>
+        <w:t>(expected)</w:t>
       </w:r>
     </w:p>
     <w:p>
@@ -2457,16 +3154,53 @@
           <w:lang w:eastAsia="en-IN"/>
         </w:rPr>
       </w:pPr>
-      <w:r>
-        <w:rPr>
-          <w:rFonts w:ascii="Consolas" w:eastAsia="Times New Roman" w:hAnsi="Consolas" w:cs="Courier New"/>
-          <w:color w:val="DDEBFF"/>
-          <w:sz w:val="20"/>
-          <w:szCs w:val="20"/>
-          <w:bdr w:val="none" w:sz="0" w:space="0" w:color="auto" w:frame="1"/>
-          <w:lang w:eastAsia="en-IN"/>
-        </w:rPr>
-        <w:t>expect().toBeGreaterThanOrEqual(expected)</w:t>
+      <w:proofErr w:type="gramStart"/>
+      <w:r>
+        <w:rPr>
+          <w:rFonts w:ascii="Consolas" w:eastAsia="Times New Roman" w:hAnsi="Consolas" w:cs="Courier New"/>
+          <w:color w:val="DDEBFF"/>
+          <w:sz w:val="20"/>
+          <w:szCs w:val="20"/>
+          <w:bdr w:val="none" w:sz="0" w:space="0" w:color="auto" w:frame="1"/>
+          <w:lang w:eastAsia="en-IN"/>
+        </w:rPr>
+        <w:t>expect(</w:t>
+      </w:r>
+      <w:proofErr w:type="gramEnd"/>
+      <w:r>
+        <w:rPr>
+          <w:rFonts w:ascii="Consolas" w:eastAsia="Times New Roman" w:hAnsi="Consolas" w:cs="Courier New"/>
+          <w:color w:val="DDEBFF"/>
+          <w:sz w:val="20"/>
+          <w:szCs w:val="20"/>
+          <w:bdr w:val="none" w:sz="0" w:space="0" w:color="auto" w:frame="1"/>
+          <w:lang w:eastAsia="en-IN"/>
+        </w:rPr>
+        <w:t>).</w:t>
+      </w:r>
+      <w:proofErr w:type="spellStart"/>
+      <w:r>
+        <w:rPr>
+          <w:rFonts w:ascii="Consolas" w:eastAsia="Times New Roman" w:hAnsi="Consolas" w:cs="Courier New"/>
+          <w:color w:val="DDEBFF"/>
+          <w:sz w:val="20"/>
+          <w:szCs w:val="20"/>
+          <w:bdr w:val="none" w:sz="0" w:space="0" w:color="auto" w:frame="1"/>
+          <w:lang w:eastAsia="en-IN"/>
+        </w:rPr>
+        <w:t>toBeGreaterThanOrEqual</w:t>
+      </w:r>
+      <w:proofErr w:type="spellEnd"/>
+      <w:r>
+        <w:rPr>
+          <w:rFonts w:ascii="Consolas" w:eastAsia="Times New Roman" w:hAnsi="Consolas" w:cs="Courier New"/>
+          <w:color w:val="DDEBFF"/>
+          <w:sz w:val="20"/>
+          <w:szCs w:val="20"/>
+          <w:bdr w:val="none" w:sz="0" w:space="0" w:color="auto" w:frame="1"/>
+          <w:lang w:eastAsia="en-IN"/>
+        </w:rPr>
+        <w:t>(expected)</w:t>
       </w:r>
     </w:p>
     <w:p>
@@ -2500,16 +3234,53 @@
           <w:lang w:eastAsia="en-IN"/>
         </w:rPr>
       </w:pPr>
-      <w:r>
-        <w:rPr>
-          <w:rFonts w:ascii="Consolas" w:eastAsia="Times New Roman" w:hAnsi="Consolas" w:cs="Courier New"/>
-          <w:color w:val="DDEBFF"/>
-          <w:sz w:val="20"/>
-          <w:szCs w:val="20"/>
-          <w:bdr w:val="none" w:sz="0" w:space="0" w:color="auto" w:frame="1"/>
-          <w:lang w:eastAsia="en-IN"/>
-        </w:rPr>
-        <w:t>expect().toBeInstanceOf(expected)</w:t>
+      <w:proofErr w:type="gramStart"/>
+      <w:r>
+        <w:rPr>
+          <w:rFonts w:ascii="Consolas" w:eastAsia="Times New Roman" w:hAnsi="Consolas" w:cs="Courier New"/>
+          <w:color w:val="DDEBFF"/>
+          <w:sz w:val="20"/>
+          <w:szCs w:val="20"/>
+          <w:bdr w:val="none" w:sz="0" w:space="0" w:color="auto" w:frame="1"/>
+          <w:lang w:eastAsia="en-IN"/>
+        </w:rPr>
+        <w:t>expect(</w:t>
+      </w:r>
+      <w:proofErr w:type="gramEnd"/>
+      <w:r>
+        <w:rPr>
+          <w:rFonts w:ascii="Consolas" w:eastAsia="Times New Roman" w:hAnsi="Consolas" w:cs="Courier New"/>
+          <w:color w:val="DDEBFF"/>
+          <w:sz w:val="20"/>
+          <w:szCs w:val="20"/>
+          <w:bdr w:val="none" w:sz="0" w:space="0" w:color="auto" w:frame="1"/>
+          <w:lang w:eastAsia="en-IN"/>
+        </w:rPr>
+        <w:t>).</w:t>
+      </w:r>
+      <w:proofErr w:type="spellStart"/>
+      <w:r>
+        <w:rPr>
+          <w:rFonts w:ascii="Consolas" w:eastAsia="Times New Roman" w:hAnsi="Consolas" w:cs="Courier New"/>
+          <w:color w:val="DDEBFF"/>
+          <w:sz w:val="20"/>
+          <w:szCs w:val="20"/>
+          <w:bdr w:val="none" w:sz="0" w:space="0" w:color="auto" w:frame="1"/>
+          <w:lang w:eastAsia="en-IN"/>
+        </w:rPr>
+        <w:t>toBeInstanceOf</w:t>
+      </w:r>
+      <w:proofErr w:type="spellEnd"/>
+      <w:r>
+        <w:rPr>
+          <w:rFonts w:ascii="Consolas" w:eastAsia="Times New Roman" w:hAnsi="Consolas" w:cs="Courier New"/>
+          <w:color w:val="DDEBFF"/>
+          <w:sz w:val="20"/>
+          <w:szCs w:val="20"/>
+          <w:bdr w:val="none" w:sz="0" w:space="0" w:color="auto" w:frame="1"/>
+          <w:lang w:eastAsia="en-IN"/>
+        </w:rPr>
+        <w:t>(expected)</w:t>
       </w:r>
     </w:p>
     <w:p>
@@ -2543,16 +3314,53 @@
           <w:lang w:eastAsia="en-IN"/>
         </w:rPr>
       </w:pPr>
-      <w:r>
-        <w:rPr>
-          <w:rFonts w:ascii="Consolas" w:eastAsia="Times New Roman" w:hAnsi="Consolas" w:cs="Courier New"/>
-          <w:color w:val="DDEBFF"/>
-          <w:sz w:val="20"/>
-          <w:szCs w:val="20"/>
-          <w:bdr w:val="none" w:sz="0" w:space="0" w:color="auto" w:frame="1"/>
-          <w:lang w:eastAsia="en-IN"/>
-        </w:rPr>
-        <w:t>expect().toBeLessThan(expected)</w:t>
+      <w:proofErr w:type="gramStart"/>
+      <w:r>
+        <w:rPr>
+          <w:rFonts w:ascii="Consolas" w:eastAsia="Times New Roman" w:hAnsi="Consolas" w:cs="Courier New"/>
+          <w:color w:val="DDEBFF"/>
+          <w:sz w:val="20"/>
+          <w:szCs w:val="20"/>
+          <w:bdr w:val="none" w:sz="0" w:space="0" w:color="auto" w:frame="1"/>
+          <w:lang w:eastAsia="en-IN"/>
+        </w:rPr>
+        <w:t>expect(</w:t>
+      </w:r>
+      <w:proofErr w:type="gramEnd"/>
+      <w:r>
+        <w:rPr>
+          <w:rFonts w:ascii="Consolas" w:eastAsia="Times New Roman" w:hAnsi="Consolas" w:cs="Courier New"/>
+          <w:color w:val="DDEBFF"/>
+          <w:sz w:val="20"/>
+          <w:szCs w:val="20"/>
+          <w:bdr w:val="none" w:sz="0" w:space="0" w:color="auto" w:frame="1"/>
+          <w:lang w:eastAsia="en-IN"/>
+        </w:rPr>
+        <w:t>).</w:t>
+      </w:r>
+      <w:proofErr w:type="spellStart"/>
+      <w:r>
+        <w:rPr>
+          <w:rFonts w:ascii="Consolas" w:eastAsia="Times New Roman" w:hAnsi="Consolas" w:cs="Courier New"/>
+          <w:color w:val="DDEBFF"/>
+          <w:sz w:val="20"/>
+          <w:szCs w:val="20"/>
+          <w:bdr w:val="none" w:sz="0" w:space="0" w:color="auto" w:frame="1"/>
+          <w:lang w:eastAsia="en-IN"/>
+        </w:rPr>
+        <w:t>toBeLessThan</w:t>
+      </w:r>
+      <w:proofErr w:type="spellEnd"/>
+      <w:r>
+        <w:rPr>
+          <w:rFonts w:ascii="Consolas" w:eastAsia="Times New Roman" w:hAnsi="Consolas" w:cs="Courier New"/>
+          <w:color w:val="DDEBFF"/>
+          <w:sz w:val="20"/>
+          <w:szCs w:val="20"/>
+          <w:bdr w:val="none" w:sz="0" w:space="0" w:color="auto" w:frame="1"/>
+          <w:lang w:eastAsia="en-IN"/>
+        </w:rPr>
+        <w:t>(expected)</w:t>
       </w:r>
     </w:p>
     <w:p>
@@ -2586,16 +3394,53 @@
           <w:lang w:eastAsia="en-IN"/>
         </w:rPr>
       </w:pPr>
-      <w:r>
-        <w:rPr>
-          <w:rFonts w:ascii="Consolas" w:eastAsia="Times New Roman" w:hAnsi="Consolas" w:cs="Courier New"/>
-          <w:color w:val="DDEBFF"/>
-          <w:sz w:val="20"/>
-          <w:szCs w:val="20"/>
-          <w:bdr w:val="none" w:sz="0" w:space="0" w:color="auto" w:frame="1"/>
-          <w:lang w:eastAsia="en-IN"/>
-        </w:rPr>
-        <w:t>expect().toBeLessThanOrEqual(expected)</w:t>
+      <w:proofErr w:type="gramStart"/>
+      <w:r>
+        <w:rPr>
+          <w:rFonts w:ascii="Consolas" w:eastAsia="Times New Roman" w:hAnsi="Consolas" w:cs="Courier New"/>
+          <w:color w:val="DDEBFF"/>
+          <w:sz w:val="20"/>
+          <w:szCs w:val="20"/>
+          <w:bdr w:val="none" w:sz="0" w:space="0" w:color="auto" w:frame="1"/>
+          <w:lang w:eastAsia="en-IN"/>
+        </w:rPr>
+        <w:t>expect(</w:t>
+      </w:r>
+      <w:proofErr w:type="gramEnd"/>
+      <w:r>
+        <w:rPr>
+          <w:rFonts w:ascii="Consolas" w:eastAsia="Times New Roman" w:hAnsi="Consolas" w:cs="Courier New"/>
+          <w:color w:val="DDEBFF"/>
+          <w:sz w:val="20"/>
+          <w:szCs w:val="20"/>
+          <w:bdr w:val="none" w:sz="0" w:space="0" w:color="auto" w:frame="1"/>
+          <w:lang w:eastAsia="en-IN"/>
+        </w:rPr>
+        <w:t>).</w:t>
+      </w:r>
+      <w:proofErr w:type="spellStart"/>
+      <w:r>
+        <w:rPr>
+          <w:rFonts w:ascii="Consolas" w:eastAsia="Times New Roman" w:hAnsi="Consolas" w:cs="Courier New"/>
+          <w:color w:val="DDEBFF"/>
+          <w:sz w:val="20"/>
+          <w:szCs w:val="20"/>
+          <w:bdr w:val="none" w:sz="0" w:space="0" w:color="auto" w:frame="1"/>
+          <w:lang w:eastAsia="en-IN"/>
+        </w:rPr>
+        <w:t>toBeLessThanOrEqual</w:t>
+      </w:r>
+      <w:proofErr w:type="spellEnd"/>
+      <w:r>
+        <w:rPr>
+          <w:rFonts w:ascii="Consolas" w:eastAsia="Times New Roman" w:hAnsi="Consolas" w:cs="Courier New"/>
+          <w:color w:val="DDEBFF"/>
+          <w:sz w:val="20"/>
+          <w:szCs w:val="20"/>
+          <w:bdr w:val="none" w:sz="0" w:space="0" w:color="auto" w:frame="1"/>
+          <w:lang w:eastAsia="en-IN"/>
+        </w:rPr>
+        <w:t>(expected)</w:t>
       </w:r>
     </w:p>
     <w:p>
@@ -2629,16 +3474,53 @@
           <w:lang w:eastAsia="en-IN"/>
         </w:rPr>
       </w:pPr>
-      <w:r>
-        <w:rPr>
-          <w:rFonts w:ascii="Consolas" w:eastAsia="Times New Roman" w:hAnsi="Consolas" w:cs="Courier New"/>
-          <w:color w:val="DDEBFF"/>
-          <w:sz w:val="20"/>
-          <w:szCs w:val="20"/>
-          <w:bdr w:val="none" w:sz="0" w:space="0" w:color="auto" w:frame="1"/>
-          <w:lang w:eastAsia="en-IN"/>
-        </w:rPr>
-        <w:t>expect().toBeNaN()</w:t>
+      <w:proofErr w:type="gramStart"/>
+      <w:r>
+        <w:rPr>
+          <w:rFonts w:ascii="Consolas" w:eastAsia="Times New Roman" w:hAnsi="Consolas" w:cs="Courier New"/>
+          <w:color w:val="DDEBFF"/>
+          <w:sz w:val="20"/>
+          <w:szCs w:val="20"/>
+          <w:bdr w:val="none" w:sz="0" w:space="0" w:color="auto" w:frame="1"/>
+          <w:lang w:eastAsia="en-IN"/>
+        </w:rPr>
+        <w:t>expect(</w:t>
+      </w:r>
+      <w:proofErr w:type="gramEnd"/>
+      <w:r>
+        <w:rPr>
+          <w:rFonts w:ascii="Consolas" w:eastAsia="Times New Roman" w:hAnsi="Consolas" w:cs="Courier New"/>
+          <w:color w:val="DDEBFF"/>
+          <w:sz w:val="20"/>
+          <w:szCs w:val="20"/>
+          <w:bdr w:val="none" w:sz="0" w:space="0" w:color="auto" w:frame="1"/>
+          <w:lang w:eastAsia="en-IN"/>
+        </w:rPr>
+        <w:t>).</w:t>
+      </w:r>
+      <w:proofErr w:type="spellStart"/>
+      <w:r>
+        <w:rPr>
+          <w:rFonts w:ascii="Consolas" w:eastAsia="Times New Roman" w:hAnsi="Consolas" w:cs="Courier New"/>
+          <w:color w:val="DDEBFF"/>
+          <w:sz w:val="20"/>
+          <w:szCs w:val="20"/>
+          <w:bdr w:val="none" w:sz="0" w:space="0" w:color="auto" w:frame="1"/>
+          <w:lang w:eastAsia="en-IN"/>
+        </w:rPr>
+        <w:t>toBeNaN</w:t>
+      </w:r>
+      <w:proofErr w:type="spellEnd"/>
+      <w:r>
+        <w:rPr>
+          <w:rFonts w:ascii="Consolas" w:eastAsia="Times New Roman" w:hAnsi="Consolas" w:cs="Courier New"/>
+          <w:color w:val="DDEBFF"/>
+          <w:sz w:val="20"/>
+          <w:szCs w:val="20"/>
+          <w:bdr w:val="none" w:sz="0" w:space="0" w:color="auto" w:frame="1"/>
+          <w:lang w:eastAsia="en-IN"/>
+        </w:rPr>
+        <w:t>()</w:t>
       </w:r>
     </w:p>
     <w:p>
@@ -2672,16 +3554,53 @@
           <w:lang w:eastAsia="en-IN"/>
         </w:rPr>
       </w:pPr>
-      <w:r>
-        <w:rPr>
-          <w:rFonts w:ascii="Consolas" w:eastAsia="Times New Roman" w:hAnsi="Consolas" w:cs="Courier New"/>
-          <w:color w:val="DDEBFF"/>
-          <w:sz w:val="20"/>
-          <w:szCs w:val="20"/>
-          <w:bdr w:val="none" w:sz="0" w:space="0" w:color="auto" w:frame="1"/>
-          <w:lang w:eastAsia="en-IN"/>
-        </w:rPr>
-        <w:t>expect().toBeNegativeInfinity()</w:t>
+      <w:proofErr w:type="gramStart"/>
+      <w:r>
+        <w:rPr>
+          <w:rFonts w:ascii="Consolas" w:eastAsia="Times New Roman" w:hAnsi="Consolas" w:cs="Courier New"/>
+          <w:color w:val="DDEBFF"/>
+          <w:sz w:val="20"/>
+          <w:szCs w:val="20"/>
+          <w:bdr w:val="none" w:sz="0" w:space="0" w:color="auto" w:frame="1"/>
+          <w:lang w:eastAsia="en-IN"/>
+        </w:rPr>
+        <w:t>expect(</w:t>
+      </w:r>
+      <w:proofErr w:type="gramEnd"/>
+      <w:r>
+        <w:rPr>
+          <w:rFonts w:ascii="Consolas" w:eastAsia="Times New Roman" w:hAnsi="Consolas" w:cs="Courier New"/>
+          <w:color w:val="DDEBFF"/>
+          <w:sz w:val="20"/>
+          <w:szCs w:val="20"/>
+          <w:bdr w:val="none" w:sz="0" w:space="0" w:color="auto" w:frame="1"/>
+          <w:lang w:eastAsia="en-IN"/>
+        </w:rPr>
+        <w:t>).</w:t>
+      </w:r>
+      <w:proofErr w:type="spellStart"/>
+      <w:r>
+        <w:rPr>
+          <w:rFonts w:ascii="Consolas" w:eastAsia="Times New Roman" w:hAnsi="Consolas" w:cs="Courier New"/>
+          <w:color w:val="DDEBFF"/>
+          <w:sz w:val="20"/>
+          <w:szCs w:val="20"/>
+          <w:bdr w:val="none" w:sz="0" w:space="0" w:color="auto" w:frame="1"/>
+          <w:lang w:eastAsia="en-IN"/>
+        </w:rPr>
+        <w:t>toBeNegativeInfinity</w:t>
+      </w:r>
+      <w:proofErr w:type="spellEnd"/>
+      <w:r>
+        <w:rPr>
+          <w:rFonts w:ascii="Consolas" w:eastAsia="Times New Roman" w:hAnsi="Consolas" w:cs="Courier New"/>
+          <w:color w:val="DDEBFF"/>
+          <w:sz w:val="20"/>
+          <w:szCs w:val="20"/>
+          <w:bdr w:val="none" w:sz="0" w:space="0" w:color="auto" w:frame="1"/>
+          <w:lang w:eastAsia="en-IN"/>
+        </w:rPr>
+        <w:t>()</w:t>
       </w:r>
     </w:p>
     <w:p>
@@ -2715,16 +3634,53 @@
           <w:lang w:eastAsia="en-IN"/>
         </w:rPr>
       </w:pPr>
-      <w:r>
-        <w:rPr>
-          <w:rFonts w:ascii="Consolas" w:eastAsia="Times New Roman" w:hAnsi="Consolas" w:cs="Courier New"/>
-          <w:color w:val="DDEBFF"/>
-          <w:sz w:val="20"/>
-          <w:szCs w:val="20"/>
-          <w:bdr w:val="none" w:sz="0" w:space="0" w:color="auto" w:frame="1"/>
-          <w:lang w:eastAsia="en-IN"/>
-        </w:rPr>
-        <w:t>expect().toBeNull()</w:t>
+      <w:proofErr w:type="gramStart"/>
+      <w:r>
+        <w:rPr>
+          <w:rFonts w:ascii="Consolas" w:eastAsia="Times New Roman" w:hAnsi="Consolas" w:cs="Courier New"/>
+          <w:color w:val="DDEBFF"/>
+          <w:sz w:val="20"/>
+          <w:szCs w:val="20"/>
+          <w:bdr w:val="none" w:sz="0" w:space="0" w:color="auto" w:frame="1"/>
+          <w:lang w:eastAsia="en-IN"/>
+        </w:rPr>
+        <w:t>expect(</w:t>
+      </w:r>
+      <w:proofErr w:type="gramEnd"/>
+      <w:r>
+        <w:rPr>
+          <w:rFonts w:ascii="Consolas" w:eastAsia="Times New Roman" w:hAnsi="Consolas" w:cs="Courier New"/>
+          <w:color w:val="DDEBFF"/>
+          <w:sz w:val="20"/>
+          <w:szCs w:val="20"/>
+          <w:bdr w:val="none" w:sz="0" w:space="0" w:color="auto" w:frame="1"/>
+          <w:lang w:eastAsia="en-IN"/>
+        </w:rPr>
+        <w:t>).</w:t>
+      </w:r>
+      <w:proofErr w:type="spellStart"/>
+      <w:r>
+        <w:rPr>
+          <w:rFonts w:ascii="Consolas" w:eastAsia="Times New Roman" w:hAnsi="Consolas" w:cs="Courier New"/>
+          <w:color w:val="DDEBFF"/>
+          <w:sz w:val="20"/>
+          <w:szCs w:val="20"/>
+          <w:bdr w:val="none" w:sz="0" w:space="0" w:color="auto" w:frame="1"/>
+          <w:lang w:eastAsia="en-IN"/>
+        </w:rPr>
+        <w:t>toBeNull</w:t>
+      </w:r>
+      <w:proofErr w:type="spellEnd"/>
+      <w:r>
+        <w:rPr>
+          <w:rFonts w:ascii="Consolas" w:eastAsia="Times New Roman" w:hAnsi="Consolas" w:cs="Courier New"/>
+          <w:color w:val="DDEBFF"/>
+          <w:sz w:val="20"/>
+          <w:szCs w:val="20"/>
+          <w:bdr w:val="none" w:sz="0" w:space="0" w:color="auto" w:frame="1"/>
+          <w:lang w:eastAsia="en-IN"/>
+        </w:rPr>
+        <w:t>()</w:t>
       </w:r>
     </w:p>
     <w:p>
@@ -2758,16 +3714,53 @@
           <w:lang w:eastAsia="en-IN"/>
         </w:rPr>
       </w:pPr>
-      <w:r>
-        <w:rPr>
-          <w:rFonts w:ascii="Consolas" w:eastAsia="Times New Roman" w:hAnsi="Consolas" w:cs="Courier New"/>
-          <w:color w:val="DDEBFF"/>
-          <w:sz w:val="20"/>
-          <w:szCs w:val="20"/>
-          <w:bdr w:val="none" w:sz="0" w:space="0" w:color="auto" w:frame="1"/>
-          <w:lang w:eastAsia="en-IN"/>
-        </w:rPr>
-        <w:t>expect().toBePositiveInfinity()</w:t>
+      <w:proofErr w:type="gramStart"/>
+      <w:r>
+        <w:rPr>
+          <w:rFonts w:ascii="Consolas" w:eastAsia="Times New Roman" w:hAnsi="Consolas" w:cs="Courier New"/>
+          <w:color w:val="DDEBFF"/>
+          <w:sz w:val="20"/>
+          <w:szCs w:val="20"/>
+          <w:bdr w:val="none" w:sz="0" w:space="0" w:color="auto" w:frame="1"/>
+          <w:lang w:eastAsia="en-IN"/>
+        </w:rPr>
+        <w:t>expect(</w:t>
+      </w:r>
+      <w:proofErr w:type="gramEnd"/>
+      <w:r>
+        <w:rPr>
+          <w:rFonts w:ascii="Consolas" w:eastAsia="Times New Roman" w:hAnsi="Consolas" w:cs="Courier New"/>
+          <w:color w:val="DDEBFF"/>
+          <w:sz w:val="20"/>
+          <w:szCs w:val="20"/>
+          <w:bdr w:val="none" w:sz="0" w:space="0" w:color="auto" w:frame="1"/>
+          <w:lang w:eastAsia="en-IN"/>
+        </w:rPr>
+        <w:t>).</w:t>
+      </w:r>
+      <w:proofErr w:type="spellStart"/>
+      <w:r>
+        <w:rPr>
+          <w:rFonts w:ascii="Consolas" w:eastAsia="Times New Roman" w:hAnsi="Consolas" w:cs="Courier New"/>
+          <w:color w:val="DDEBFF"/>
+          <w:sz w:val="20"/>
+          <w:szCs w:val="20"/>
+          <w:bdr w:val="none" w:sz="0" w:space="0" w:color="auto" w:frame="1"/>
+          <w:lang w:eastAsia="en-IN"/>
+        </w:rPr>
+        <w:t>toBePositiveInfinity</w:t>
+      </w:r>
+      <w:proofErr w:type="spellEnd"/>
+      <w:r>
+        <w:rPr>
+          <w:rFonts w:ascii="Consolas" w:eastAsia="Times New Roman" w:hAnsi="Consolas" w:cs="Courier New"/>
+          <w:color w:val="DDEBFF"/>
+          <w:sz w:val="20"/>
+          <w:szCs w:val="20"/>
+          <w:bdr w:val="none" w:sz="0" w:space="0" w:color="auto" w:frame="1"/>
+          <w:lang w:eastAsia="en-IN"/>
+        </w:rPr>
+        <w:t>()</w:t>
       </w:r>
     </w:p>
     <w:p>
@@ -2801,16 +3794,53 @@
           <w:lang w:eastAsia="en-IN"/>
         </w:rPr>
       </w:pPr>
-      <w:r>
-        <w:rPr>
-          <w:rFonts w:ascii="Consolas" w:eastAsia="Times New Roman" w:hAnsi="Consolas" w:cs="Courier New"/>
-          <w:color w:val="DDEBFF"/>
-          <w:sz w:val="20"/>
-          <w:szCs w:val="20"/>
-          <w:bdr w:val="none" w:sz="0" w:space="0" w:color="auto" w:frame="1"/>
-          <w:lang w:eastAsia="en-IN"/>
-        </w:rPr>
-        <w:t>expect().toBeTrue()</w:t>
+      <w:proofErr w:type="gramStart"/>
+      <w:r>
+        <w:rPr>
+          <w:rFonts w:ascii="Consolas" w:eastAsia="Times New Roman" w:hAnsi="Consolas" w:cs="Courier New"/>
+          <w:color w:val="DDEBFF"/>
+          <w:sz w:val="20"/>
+          <w:szCs w:val="20"/>
+          <w:bdr w:val="none" w:sz="0" w:space="0" w:color="auto" w:frame="1"/>
+          <w:lang w:eastAsia="en-IN"/>
+        </w:rPr>
+        <w:t>expect(</w:t>
+      </w:r>
+      <w:proofErr w:type="gramEnd"/>
+      <w:r>
+        <w:rPr>
+          <w:rFonts w:ascii="Consolas" w:eastAsia="Times New Roman" w:hAnsi="Consolas" w:cs="Courier New"/>
+          <w:color w:val="DDEBFF"/>
+          <w:sz w:val="20"/>
+          <w:szCs w:val="20"/>
+          <w:bdr w:val="none" w:sz="0" w:space="0" w:color="auto" w:frame="1"/>
+          <w:lang w:eastAsia="en-IN"/>
+        </w:rPr>
+        <w:t>).</w:t>
+      </w:r>
+      <w:proofErr w:type="spellStart"/>
+      <w:r>
+        <w:rPr>
+          <w:rFonts w:ascii="Consolas" w:eastAsia="Times New Roman" w:hAnsi="Consolas" w:cs="Courier New"/>
+          <w:color w:val="DDEBFF"/>
+          <w:sz w:val="20"/>
+          <w:szCs w:val="20"/>
+          <w:bdr w:val="none" w:sz="0" w:space="0" w:color="auto" w:frame="1"/>
+          <w:lang w:eastAsia="en-IN"/>
+        </w:rPr>
+        <w:t>toBeTrue</w:t>
+      </w:r>
+      <w:proofErr w:type="spellEnd"/>
+      <w:r>
+        <w:rPr>
+          <w:rFonts w:ascii="Consolas" w:eastAsia="Times New Roman" w:hAnsi="Consolas" w:cs="Courier New"/>
+          <w:color w:val="DDEBFF"/>
+          <w:sz w:val="20"/>
+          <w:szCs w:val="20"/>
+          <w:bdr w:val="none" w:sz="0" w:space="0" w:color="auto" w:frame="1"/>
+          <w:lang w:eastAsia="en-IN"/>
+        </w:rPr>
+        <w:t>()</w:t>
       </w:r>
     </w:p>
     <w:p>
@@ -2844,16 +3874,53 @@
           <w:lang w:eastAsia="en-IN"/>
         </w:rPr>
       </w:pPr>
-      <w:r>
-        <w:rPr>
-          <w:rFonts w:ascii="Consolas" w:eastAsia="Times New Roman" w:hAnsi="Consolas" w:cs="Courier New"/>
-          <w:color w:val="DDEBFF"/>
-          <w:sz w:val="20"/>
-          <w:szCs w:val="20"/>
-          <w:bdr w:val="none" w:sz="0" w:space="0" w:color="auto" w:frame="1"/>
-          <w:lang w:eastAsia="en-IN"/>
-        </w:rPr>
-        <w:t>expect().toBeTruthy()</w:t>
+      <w:proofErr w:type="gramStart"/>
+      <w:r>
+        <w:rPr>
+          <w:rFonts w:ascii="Consolas" w:eastAsia="Times New Roman" w:hAnsi="Consolas" w:cs="Courier New"/>
+          <w:color w:val="DDEBFF"/>
+          <w:sz w:val="20"/>
+          <w:szCs w:val="20"/>
+          <w:bdr w:val="none" w:sz="0" w:space="0" w:color="auto" w:frame="1"/>
+          <w:lang w:eastAsia="en-IN"/>
+        </w:rPr>
+        <w:t>expect(</w:t>
+      </w:r>
+      <w:proofErr w:type="gramEnd"/>
+      <w:r>
+        <w:rPr>
+          <w:rFonts w:ascii="Consolas" w:eastAsia="Times New Roman" w:hAnsi="Consolas" w:cs="Courier New"/>
+          <w:color w:val="DDEBFF"/>
+          <w:sz w:val="20"/>
+          <w:szCs w:val="20"/>
+          <w:bdr w:val="none" w:sz="0" w:space="0" w:color="auto" w:frame="1"/>
+          <w:lang w:eastAsia="en-IN"/>
+        </w:rPr>
+        <w:t>).</w:t>
+      </w:r>
+      <w:proofErr w:type="spellStart"/>
+      <w:r>
+        <w:rPr>
+          <w:rFonts w:ascii="Consolas" w:eastAsia="Times New Roman" w:hAnsi="Consolas" w:cs="Courier New"/>
+          <w:color w:val="DDEBFF"/>
+          <w:sz w:val="20"/>
+          <w:szCs w:val="20"/>
+          <w:bdr w:val="none" w:sz="0" w:space="0" w:color="auto" w:frame="1"/>
+          <w:lang w:eastAsia="en-IN"/>
+        </w:rPr>
+        <w:t>toBeTruthy</w:t>
+      </w:r>
+      <w:proofErr w:type="spellEnd"/>
+      <w:r>
+        <w:rPr>
+          <w:rFonts w:ascii="Consolas" w:eastAsia="Times New Roman" w:hAnsi="Consolas" w:cs="Courier New"/>
+          <w:color w:val="DDEBFF"/>
+          <w:sz w:val="20"/>
+          <w:szCs w:val="20"/>
+          <w:bdr w:val="none" w:sz="0" w:space="0" w:color="auto" w:frame="1"/>
+          <w:lang w:eastAsia="en-IN"/>
+        </w:rPr>
+        <w:t>()</w:t>
       </w:r>
     </w:p>
     <w:p>
@@ -2887,16 +3954,53 @@
           <w:lang w:eastAsia="en-IN"/>
         </w:rPr>
       </w:pPr>
-      <w:r>
-        <w:rPr>
-          <w:rFonts w:ascii="Consolas" w:eastAsia="Times New Roman" w:hAnsi="Consolas" w:cs="Courier New"/>
-          <w:color w:val="DDEBFF"/>
-          <w:sz w:val="20"/>
-          <w:szCs w:val="20"/>
-          <w:bdr w:val="none" w:sz="0" w:space="0" w:color="auto" w:frame="1"/>
-          <w:lang w:eastAsia="en-IN"/>
-        </w:rPr>
-        <w:t>expect().toBeUndefined()</w:t>
+      <w:proofErr w:type="gramStart"/>
+      <w:r>
+        <w:rPr>
+          <w:rFonts w:ascii="Consolas" w:eastAsia="Times New Roman" w:hAnsi="Consolas" w:cs="Courier New"/>
+          <w:color w:val="DDEBFF"/>
+          <w:sz w:val="20"/>
+          <w:szCs w:val="20"/>
+          <w:bdr w:val="none" w:sz="0" w:space="0" w:color="auto" w:frame="1"/>
+          <w:lang w:eastAsia="en-IN"/>
+        </w:rPr>
+        <w:t>expect(</w:t>
+      </w:r>
+      <w:proofErr w:type="gramEnd"/>
+      <w:r>
+        <w:rPr>
+          <w:rFonts w:ascii="Consolas" w:eastAsia="Times New Roman" w:hAnsi="Consolas" w:cs="Courier New"/>
+          <w:color w:val="DDEBFF"/>
+          <w:sz w:val="20"/>
+          <w:szCs w:val="20"/>
+          <w:bdr w:val="none" w:sz="0" w:space="0" w:color="auto" w:frame="1"/>
+          <w:lang w:eastAsia="en-IN"/>
+        </w:rPr>
+        <w:t>).</w:t>
+      </w:r>
+      <w:proofErr w:type="spellStart"/>
+      <w:r>
+        <w:rPr>
+          <w:rFonts w:ascii="Consolas" w:eastAsia="Times New Roman" w:hAnsi="Consolas" w:cs="Courier New"/>
+          <w:color w:val="DDEBFF"/>
+          <w:sz w:val="20"/>
+          <w:szCs w:val="20"/>
+          <w:bdr w:val="none" w:sz="0" w:space="0" w:color="auto" w:frame="1"/>
+          <w:lang w:eastAsia="en-IN"/>
+        </w:rPr>
+        <w:t>toBeUndefined</w:t>
+      </w:r>
+      <w:proofErr w:type="spellEnd"/>
+      <w:r>
+        <w:rPr>
+          <w:rFonts w:ascii="Consolas" w:eastAsia="Times New Roman" w:hAnsi="Consolas" w:cs="Courier New"/>
+          <w:color w:val="DDEBFF"/>
+          <w:sz w:val="20"/>
+          <w:szCs w:val="20"/>
+          <w:bdr w:val="none" w:sz="0" w:space="0" w:color="auto" w:frame="1"/>
+          <w:lang w:eastAsia="en-IN"/>
+        </w:rPr>
+        <w:t>()</w:t>
       </w:r>
     </w:p>
     <w:p>
@@ -2930,16 +4034,53 @@
           <w:lang w:eastAsia="en-IN"/>
         </w:rPr>
       </w:pPr>
-      <w:r>
-        <w:rPr>
-          <w:rFonts w:ascii="Consolas" w:eastAsia="Times New Roman" w:hAnsi="Consolas" w:cs="Courier New"/>
-          <w:color w:val="DDEBFF"/>
-          <w:sz w:val="20"/>
-          <w:szCs w:val="20"/>
-          <w:bdr w:val="none" w:sz="0" w:space="0" w:color="auto" w:frame="1"/>
-          <w:lang w:eastAsia="en-IN"/>
-        </w:rPr>
-        <w:t>expect().toContain(expected)</w:t>
+      <w:proofErr w:type="gramStart"/>
+      <w:r>
+        <w:rPr>
+          <w:rFonts w:ascii="Consolas" w:eastAsia="Times New Roman" w:hAnsi="Consolas" w:cs="Courier New"/>
+          <w:color w:val="DDEBFF"/>
+          <w:sz w:val="20"/>
+          <w:szCs w:val="20"/>
+          <w:bdr w:val="none" w:sz="0" w:space="0" w:color="auto" w:frame="1"/>
+          <w:lang w:eastAsia="en-IN"/>
+        </w:rPr>
+        <w:t>expect(</w:t>
+      </w:r>
+      <w:proofErr w:type="gramEnd"/>
+      <w:r>
+        <w:rPr>
+          <w:rFonts w:ascii="Consolas" w:eastAsia="Times New Roman" w:hAnsi="Consolas" w:cs="Courier New"/>
+          <w:color w:val="DDEBFF"/>
+          <w:sz w:val="20"/>
+          <w:szCs w:val="20"/>
+          <w:bdr w:val="none" w:sz="0" w:space="0" w:color="auto" w:frame="1"/>
+          <w:lang w:eastAsia="en-IN"/>
+        </w:rPr>
+        <w:t>).</w:t>
+      </w:r>
+      <w:proofErr w:type="spellStart"/>
+      <w:r>
+        <w:rPr>
+          <w:rFonts w:ascii="Consolas" w:eastAsia="Times New Roman" w:hAnsi="Consolas" w:cs="Courier New"/>
+          <w:color w:val="DDEBFF"/>
+          <w:sz w:val="20"/>
+          <w:szCs w:val="20"/>
+          <w:bdr w:val="none" w:sz="0" w:space="0" w:color="auto" w:frame="1"/>
+          <w:lang w:eastAsia="en-IN"/>
+        </w:rPr>
+        <w:t>toContain</w:t>
+      </w:r>
+      <w:proofErr w:type="spellEnd"/>
+      <w:r>
+        <w:rPr>
+          <w:rFonts w:ascii="Consolas" w:eastAsia="Times New Roman" w:hAnsi="Consolas" w:cs="Courier New"/>
+          <w:color w:val="DDEBFF"/>
+          <w:sz w:val="20"/>
+          <w:szCs w:val="20"/>
+          <w:bdr w:val="none" w:sz="0" w:space="0" w:color="auto" w:frame="1"/>
+          <w:lang w:eastAsia="en-IN"/>
+        </w:rPr>
+        <w:t>(expected)</w:t>
       </w:r>
     </w:p>
     <w:p>
@@ -2973,16 +4114,53 @@
           <w:lang w:eastAsia="en-IN"/>
         </w:rPr>
       </w:pPr>
-      <w:r>
-        <w:rPr>
-          <w:rFonts w:ascii="Consolas" w:eastAsia="Times New Roman" w:hAnsi="Consolas" w:cs="Courier New"/>
-          <w:color w:val="DDEBFF"/>
-          <w:sz w:val="20"/>
-          <w:szCs w:val="20"/>
-          <w:bdr w:val="none" w:sz="0" w:space="0" w:color="auto" w:frame="1"/>
-          <w:lang w:eastAsia="en-IN"/>
-        </w:rPr>
-        <w:t>expect().toEqual(expected)</w:t>
+      <w:proofErr w:type="gramStart"/>
+      <w:r>
+        <w:rPr>
+          <w:rFonts w:ascii="Consolas" w:eastAsia="Times New Roman" w:hAnsi="Consolas" w:cs="Courier New"/>
+          <w:color w:val="DDEBFF"/>
+          <w:sz w:val="20"/>
+          <w:szCs w:val="20"/>
+          <w:bdr w:val="none" w:sz="0" w:space="0" w:color="auto" w:frame="1"/>
+          <w:lang w:eastAsia="en-IN"/>
+        </w:rPr>
+        <w:t>expect(</w:t>
+      </w:r>
+      <w:proofErr w:type="gramEnd"/>
+      <w:r>
+        <w:rPr>
+          <w:rFonts w:ascii="Consolas" w:eastAsia="Times New Roman" w:hAnsi="Consolas" w:cs="Courier New"/>
+          <w:color w:val="DDEBFF"/>
+          <w:sz w:val="20"/>
+          <w:szCs w:val="20"/>
+          <w:bdr w:val="none" w:sz="0" w:space="0" w:color="auto" w:frame="1"/>
+          <w:lang w:eastAsia="en-IN"/>
+        </w:rPr>
+        <w:t>).</w:t>
+      </w:r>
+      <w:proofErr w:type="spellStart"/>
+      <w:r>
+        <w:rPr>
+          <w:rFonts w:ascii="Consolas" w:eastAsia="Times New Roman" w:hAnsi="Consolas" w:cs="Courier New"/>
+          <w:color w:val="DDEBFF"/>
+          <w:sz w:val="20"/>
+          <w:szCs w:val="20"/>
+          <w:bdr w:val="none" w:sz="0" w:space="0" w:color="auto" w:frame="1"/>
+          <w:lang w:eastAsia="en-IN"/>
+        </w:rPr>
+        <w:t>toEqual</w:t>
+      </w:r>
+      <w:proofErr w:type="spellEnd"/>
+      <w:r>
+        <w:rPr>
+          <w:rFonts w:ascii="Consolas" w:eastAsia="Times New Roman" w:hAnsi="Consolas" w:cs="Courier New"/>
+          <w:color w:val="DDEBFF"/>
+          <w:sz w:val="20"/>
+          <w:szCs w:val="20"/>
+          <w:bdr w:val="none" w:sz="0" w:space="0" w:color="auto" w:frame="1"/>
+          <w:lang w:eastAsia="en-IN"/>
+        </w:rPr>
+        <w:t>(expected)</w:t>
       </w:r>
     </w:p>
     <w:p>
@@ -3016,16 +4194,53 @@
           <w:lang w:eastAsia="en-IN"/>
         </w:rPr>
       </w:pPr>
-      <w:r>
-        <w:rPr>
-          <w:rFonts w:ascii="Consolas" w:eastAsia="Times New Roman" w:hAnsi="Consolas" w:cs="Courier New"/>
-          <w:color w:val="DDEBFF"/>
-          <w:sz w:val="20"/>
-          <w:szCs w:val="20"/>
-          <w:bdr w:val="none" w:sz="0" w:space="0" w:color="auto" w:frame="1"/>
-          <w:lang w:eastAsia="en-IN"/>
-        </w:rPr>
-        <w:t>expect().toHaveBeenCalled()</w:t>
+      <w:proofErr w:type="gramStart"/>
+      <w:r>
+        <w:rPr>
+          <w:rFonts w:ascii="Consolas" w:eastAsia="Times New Roman" w:hAnsi="Consolas" w:cs="Courier New"/>
+          <w:color w:val="DDEBFF"/>
+          <w:sz w:val="20"/>
+          <w:szCs w:val="20"/>
+          <w:bdr w:val="none" w:sz="0" w:space="0" w:color="auto" w:frame="1"/>
+          <w:lang w:eastAsia="en-IN"/>
+        </w:rPr>
+        <w:t>expect(</w:t>
+      </w:r>
+      <w:proofErr w:type="gramEnd"/>
+      <w:r>
+        <w:rPr>
+          <w:rFonts w:ascii="Consolas" w:eastAsia="Times New Roman" w:hAnsi="Consolas" w:cs="Courier New"/>
+          <w:color w:val="DDEBFF"/>
+          <w:sz w:val="20"/>
+          <w:szCs w:val="20"/>
+          <w:bdr w:val="none" w:sz="0" w:space="0" w:color="auto" w:frame="1"/>
+          <w:lang w:eastAsia="en-IN"/>
+        </w:rPr>
+        <w:t>).</w:t>
+      </w:r>
+      <w:proofErr w:type="spellStart"/>
+      <w:r>
+        <w:rPr>
+          <w:rFonts w:ascii="Consolas" w:eastAsia="Times New Roman" w:hAnsi="Consolas" w:cs="Courier New"/>
+          <w:color w:val="DDEBFF"/>
+          <w:sz w:val="20"/>
+          <w:szCs w:val="20"/>
+          <w:bdr w:val="none" w:sz="0" w:space="0" w:color="auto" w:frame="1"/>
+          <w:lang w:eastAsia="en-IN"/>
+        </w:rPr>
+        <w:t>toHaveBeenCalled</w:t>
+      </w:r>
+      <w:proofErr w:type="spellEnd"/>
+      <w:r>
+        <w:rPr>
+          <w:rFonts w:ascii="Consolas" w:eastAsia="Times New Roman" w:hAnsi="Consolas" w:cs="Courier New"/>
+          <w:color w:val="DDEBFF"/>
+          <w:sz w:val="20"/>
+          <w:szCs w:val="20"/>
+          <w:bdr w:val="none" w:sz="0" w:space="0" w:color="auto" w:frame="1"/>
+          <w:lang w:eastAsia="en-IN"/>
+        </w:rPr>
+        <w:t>()</w:t>
       </w:r>
     </w:p>
     <w:p>
@@ -3059,6 +4274,7 @@
           <w:lang w:eastAsia="en-IN"/>
         </w:rPr>
       </w:pPr>
+      <w:proofErr w:type="gramStart"/>
       <w:r>
         <w:rPr>
           <w:rFonts w:ascii="Consolas" w:eastAsia="Times New Roman" w:hAnsi="Consolas" w:cs="Courier New"/>
@@ -3069,7 +4285,43 @@
           <w:lang w:eastAsia="en-IN"/>
         </w:rPr>
         <w:lastRenderedPageBreak/>
-        <w:t>expect().toHaveBeenCalledBefore(expected)</w:t>
+        <w:t>expect(</w:t>
+      </w:r>
+      <w:proofErr w:type="gramEnd"/>
+      <w:r>
+        <w:rPr>
+          <w:rFonts w:ascii="Consolas" w:eastAsia="Times New Roman" w:hAnsi="Consolas" w:cs="Courier New"/>
+          <w:color w:val="DDEBFF"/>
+          <w:sz w:val="20"/>
+          <w:szCs w:val="20"/>
+          <w:bdr w:val="none" w:sz="0" w:space="0" w:color="auto" w:frame="1"/>
+          <w:lang w:eastAsia="en-IN"/>
+        </w:rPr>
+        <w:t>).</w:t>
+      </w:r>
+      <w:proofErr w:type="spellStart"/>
+      <w:r>
+        <w:rPr>
+          <w:rFonts w:ascii="Consolas" w:eastAsia="Times New Roman" w:hAnsi="Consolas" w:cs="Courier New"/>
+          <w:color w:val="DDEBFF"/>
+          <w:sz w:val="20"/>
+          <w:szCs w:val="20"/>
+          <w:bdr w:val="none" w:sz="0" w:space="0" w:color="auto" w:frame="1"/>
+          <w:lang w:eastAsia="en-IN"/>
+        </w:rPr>
+        <w:t>toHaveBeenCalledBefore</w:t>
+      </w:r>
+      <w:proofErr w:type="spellEnd"/>
+      <w:r>
+        <w:rPr>
+          <w:rFonts w:ascii="Consolas" w:eastAsia="Times New Roman" w:hAnsi="Consolas" w:cs="Courier New"/>
+          <w:color w:val="DDEBFF"/>
+          <w:sz w:val="20"/>
+          <w:szCs w:val="20"/>
+          <w:bdr w:val="none" w:sz="0" w:space="0" w:color="auto" w:frame="1"/>
+          <w:lang w:eastAsia="en-IN"/>
+        </w:rPr>
+        <w:t>(expected)</w:t>
       </w:r>
     </w:p>
     <w:p>
@@ -3103,16 +4355,53 @@
           <w:lang w:eastAsia="en-IN"/>
         </w:rPr>
       </w:pPr>
-      <w:r>
-        <w:rPr>
-          <w:rFonts w:ascii="Consolas" w:eastAsia="Times New Roman" w:hAnsi="Consolas" w:cs="Courier New"/>
-          <w:color w:val="DDEBFF"/>
-          <w:sz w:val="20"/>
-          <w:szCs w:val="20"/>
-          <w:bdr w:val="none" w:sz="0" w:space="0" w:color="auto" w:frame="1"/>
-          <w:lang w:eastAsia="en-IN"/>
-        </w:rPr>
-        <w:t>expect().toHaveBeenCalledOnceWith()</w:t>
+      <w:proofErr w:type="gramStart"/>
+      <w:r>
+        <w:rPr>
+          <w:rFonts w:ascii="Consolas" w:eastAsia="Times New Roman" w:hAnsi="Consolas" w:cs="Courier New"/>
+          <w:color w:val="DDEBFF"/>
+          <w:sz w:val="20"/>
+          <w:szCs w:val="20"/>
+          <w:bdr w:val="none" w:sz="0" w:space="0" w:color="auto" w:frame="1"/>
+          <w:lang w:eastAsia="en-IN"/>
+        </w:rPr>
+        <w:t>expect(</w:t>
+      </w:r>
+      <w:proofErr w:type="gramEnd"/>
+      <w:r>
+        <w:rPr>
+          <w:rFonts w:ascii="Consolas" w:eastAsia="Times New Roman" w:hAnsi="Consolas" w:cs="Courier New"/>
+          <w:color w:val="DDEBFF"/>
+          <w:sz w:val="20"/>
+          <w:szCs w:val="20"/>
+          <w:bdr w:val="none" w:sz="0" w:space="0" w:color="auto" w:frame="1"/>
+          <w:lang w:eastAsia="en-IN"/>
+        </w:rPr>
+        <w:t>).</w:t>
+      </w:r>
+      <w:proofErr w:type="spellStart"/>
+      <w:r>
+        <w:rPr>
+          <w:rFonts w:ascii="Consolas" w:eastAsia="Times New Roman" w:hAnsi="Consolas" w:cs="Courier New"/>
+          <w:color w:val="DDEBFF"/>
+          <w:sz w:val="20"/>
+          <w:szCs w:val="20"/>
+          <w:bdr w:val="none" w:sz="0" w:space="0" w:color="auto" w:frame="1"/>
+          <w:lang w:eastAsia="en-IN"/>
+        </w:rPr>
+        <w:t>toHaveBeenCalledOnceWith</w:t>
+      </w:r>
+      <w:proofErr w:type="spellEnd"/>
+      <w:r>
+        <w:rPr>
+          <w:rFonts w:ascii="Consolas" w:eastAsia="Times New Roman" w:hAnsi="Consolas" w:cs="Courier New"/>
+          <w:color w:val="DDEBFF"/>
+          <w:sz w:val="20"/>
+          <w:szCs w:val="20"/>
+          <w:bdr w:val="none" w:sz="0" w:space="0" w:color="auto" w:frame="1"/>
+          <w:lang w:eastAsia="en-IN"/>
+        </w:rPr>
+        <w:t>()</w:t>
       </w:r>
     </w:p>
     <w:p>
@@ -3146,16 +4435,53 @@
           <w:lang w:eastAsia="en-IN"/>
         </w:rPr>
       </w:pPr>
-      <w:r>
-        <w:rPr>
-          <w:rFonts w:ascii="Consolas" w:eastAsia="Times New Roman" w:hAnsi="Consolas" w:cs="Courier New"/>
-          <w:color w:val="DDEBFF"/>
-          <w:sz w:val="20"/>
-          <w:szCs w:val="20"/>
-          <w:bdr w:val="none" w:sz="0" w:space="0" w:color="auto" w:frame="1"/>
-          <w:lang w:eastAsia="en-IN"/>
-        </w:rPr>
-        <w:t>expect().toHaveBeenCalledTimes(expected)</w:t>
+      <w:proofErr w:type="gramStart"/>
+      <w:r>
+        <w:rPr>
+          <w:rFonts w:ascii="Consolas" w:eastAsia="Times New Roman" w:hAnsi="Consolas" w:cs="Courier New"/>
+          <w:color w:val="DDEBFF"/>
+          <w:sz w:val="20"/>
+          <w:szCs w:val="20"/>
+          <w:bdr w:val="none" w:sz="0" w:space="0" w:color="auto" w:frame="1"/>
+          <w:lang w:eastAsia="en-IN"/>
+        </w:rPr>
+        <w:t>expect(</w:t>
+      </w:r>
+      <w:proofErr w:type="gramEnd"/>
+      <w:r>
+        <w:rPr>
+          <w:rFonts w:ascii="Consolas" w:eastAsia="Times New Roman" w:hAnsi="Consolas" w:cs="Courier New"/>
+          <w:color w:val="DDEBFF"/>
+          <w:sz w:val="20"/>
+          <w:szCs w:val="20"/>
+          <w:bdr w:val="none" w:sz="0" w:space="0" w:color="auto" w:frame="1"/>
+          <w:lang w:eastAsia="en-IN"/>
+        </w:rPr>
+        <w:t>).</w:t>
+      </w:r>
+      <w:proofErr w:type="spellStart"/>
+      <w:r>
+        <w:rPr>
+          <w:rFonts w:ascii="Consolas" w:eastAsia="Times New Roman" w:hAnsi="Consolas" w:cs="Courier New"/>
+          <w:color w:val="DDEBFF"/>
+          <w:sz w:val="20"/>
+          <w:szCs w:val="20"/>
+          <w:bdr w:val="none" w:sz="0" w:space="0" w:color="auto" w:frame="1"/>
+          <w:lang w:eastAsia="en-IN"/>
+        </w:rPr>
+        <w:t>toHaveBeenCalledTimes</w:t>
+      </w:r>
+      <w:proofErr w:type="spellEnd"/>
+      <w:r>
+        <w:rPr>
+          <w:rFonts w:ascii="Consolas" w:eastAsia="Times New Roman" w:hAnsi="Consolas" w:cs="Courier New"/>
+          <w:color w:val="DDEBFF"/>
+          <w:sz w:val="20"/>
+          <w:szCs w:val="20"/>
+          <w:bdr w:val="none" w:sz="0" w:space="0" w:color="auto" w:frame="1"/>
+          <w:lang w:eastAsia="en-IN"/>
+        </w:rPr>
+        <w:t>(expected)</w:t>
       </w:r>
     </w:p>
     <w:p>
@@ -3189,16 +4515,53 @@
           <w:lang w:eastAsia="en-IN"/>
         </w:rPr>
       </w:pPr>
-      <w:r>
-        <w:rPr>
-          <w:rFonts w:ascii="Consolas" w:eastAsia="Times New Roman" w:hAnsi="Consolas" w:cs="Courier New"/>
-          <w:color w:val="DDEBFF"/>
-          <w:sz w:val="20"/>
-          <w:szCs w:val="20"/>
-          <w:bdr w:val="none" w:sz="0" w:space="0" w:color="auto" w:frame="1"/>
-          <w:lang w:eastAsia="en-IN"/>
-        </w:rPr>
-        <w:t>expect().toHaveBeenCalledWith()</w:t>
+      <w:proofErr w:type="gramStart"/>
+      <w:r>
+        <w:rPr>
+          <w:rFonts w:ascii="Consolas" w:eastAsia="Times New Roman" w:hAnsi="Consolas" w:cs="Courier New"/>
+          <w:color w:val="DDEBFF"/>
+          <w:sz w:val="20"/>
+          <w:szCs w:val="20"/>
+          <w:bdr w:val="none" w:sz="0" w:space="0" w:color="auto" w:frame="1"/>
+          <w:lang w:eastAsia="en-IN"/>
+        </w:rPr>
+        <w:t>expect(</w:t>
+      </w:r>
+      <w:proofErr w:type="gramEnd"/>
+      <w:r>
+        <w:rPr>
+          <w:rFonts w:ascii="Consolas" w:eastAsia="Times New Roman" w:hAnsi="Consolas" w:cs="Courier New"/>
+          <w:color w:val="DDEBFF"/>
+          <w:sz w:val="20"/>
+          <w:szCs w:val="20"/>
+          <w:bdr w:val="none" w:sz="0" w:space="0" w:color="auto" w:frame="1"/>
+          <w:lang w:eastAsia="en-IN"/>
+        </w:rPr>
+        <w:t>).</w:t>
+      </w:r>
+      <w:proofErr w:type="spellStart"/>
+      <w:r>
+        <w:rPr>
+          <w:rFonts w:ascii="Consolas" w:eastAsia="Times New Roman" w:hAnsi="Consolas" w:cs="Courier New"/>
+          <w:color w:val="DDEBFF"/>
+          <w:sz w:val="20"/>
+          <w:szCs w:val="20"/>
+          <w:bdr w:val="none" w:sz="0" w:space="0" w:color="auto" w:frame="1"/>
+          <w:lang w:eastAsia="en-IN"/>
+        </w:rPr>
+        <w:t>toHaveBeenCalledWith</w:t>
+      </w:r>
+      <w:proofErr w:type="spellEnd"/>
+      <w:r>
+        <w:rPr>
+          <w:rFonts w:ascii="Consolas" w:eastAsia="Times New Roman" w:hAnsi="Consolas" w:cs="Courier New"/>
+          <w:color w:val="DDEBFF"/>
+          <w:sz w:val="20"/>
+          <w:szCs w:val="20"/>
+          <w:bdr w:val="none" w:sz="0" w:space="0" w:color="auto" w:frame="1"/>
+          <w:lang w:eastAsia="en-IN"/>
+        </w:rPr>
+        <w:t>()</w:t>
       </w:r>
     </w:p>
     <w:p>
@@ -3232,16 +4595,53 @@
           <w:lang w:eastAsia="en-IN"/>
         </w:rPr>
       </w:pPr>
-      <w:r>
-        <w:rPr>
-          <w:rFonts w:ascii="Consolas" w:eastAsia="Times New Roman" w:hAnsi="Consolas" w:cs="Courier New"/>
-          <w:color w:val="DDEBFF"/>
-          <w:sz w:val="20"/>
-          <w:szCs w:val="20"/>
-          <w:bdr w:val="none" w:sz="0" w:space="0" w:color="auto" w:frame="1"/>
-          <w:lang w:eastAsia="en-IN"/>
-        </w:rPr>
-        <w:t>expect().toHaveClass(expected)</w:t>
+      <w:proofErr w:type="gramStart"/>
+      <w:r>
+        <w:rPr>
+          <w:rFonts w:ascii="Consolas" w:eastAsia="Times New Roman" w:hAnsi="Consolas" w:cs="Courier New"/>
+          <w:color w:val="DDEBFF"/>
+          <w:sz w:val="20"/>
+          <w:szCs w:val="20"/>
+          <w:bdr w:val="none" w:sz="0" w:space="0" w:color="auto" w:frame="1"/>
+          <w:lang w:eastAsia="en-IN"/>
+        </w:rPr>
+        <w:t>expect(</w:t>
+      </w:r>
+      <w:proofErr w:type="gramEnd"/>
+      <w:r>
+        <w:rPr>
+          <w:rFonts w:ascii="Consolas" w:eastAsia="Times New Roman" w:hAnsi="Consolas" w:cs="Courier New"/>
+          <w:color w:val="DDEBFF"/>
+          <w:sz w:val="20"/>
+          <w:szCs w:val="20"/>
+          <w:bdr w:val="none" w:sz="0" w:space="0" w:color="auto" w:frame="1"/>
+          <w:lang w:eastAsia="en-IN"/>
+        </w:rPr>
+        <w:t>).</w:t>
+      </w:r>
+      <w:proofErr w:type="spellStart"/>
+      <w:r>
+        <w:rPr>
+          <w:rFonts w:ascii="Consolas" w:eastAsia="Times New Roman" w:hAnsi="Consolas" w:cs="Courier New"/>
+          <w:color w:val="DDEBFF"/>
+          <w:sz w:val="20"/>
+          <w:szCs w:val="20"/>
+          <w:bdr w:val="none" w:sz="0" w:space="0" w:color="auto" w:frame="1"/>
+          <w:lang w:eastAsia="en-IN"/>
+        </w:rPr>
+        <w:t>toHaveClass</w:t>
+      </w:r>
+      <w:proofErr w:type="spellEnd"/>
+      <w:r>
+        <w:rPr>
+          <w:rFonts w:ascii="Consolas" w:eastAsia="Times New Roman" w:hAnsi="Consolas" w:cs="Courier New"/>
+          <w:color w:val="DDEBFF"/>
+          <w:sz w:val="20"/>
+          <w:szCs w:val="20"/>
+          <w:bdr w:val="none" w:sz="0" w:space="0" w:color="auto" w:frame="1"/>
+          <w:lang w:eastAsia="en-IN"/>
+        </w:rPr>
+        <w:t>(expected)</w:t>
       </w:r>
     </w:p>
     <w:p>
@@ -3275,16 +4675,53 @@
           <w:lang w:eastAsia="en-IN"/>
         </w:rPr>
       </w:pPr>
-      <w:r>
-        <w:rPr>
-          <w:rFonts w:ascii="Consolas" w:eastAsia="Times New Roman" w:hAnsi="Consolas" w:cs="Courier New"/>
-          <w:color w:val="DDEBFF"/>
-          <w:sz w:val="20"/>
-          <w:szCs w:val="20"/>
-          <w:bdr w:val="none" w:sz="0" w:space="0" w:color="auto" w:frame="1"/>
-          <w:lang w:eastAsia="en-IN"/>
-        </w:rPr>
-        <w:t>expect().toHaveSize(expected)</w:t>
+      <w:proofErr w:type="gramStart"/>
+      <w:r>
+        <w:rPr>
+          <w:rFonts w:ascii="Consolas" w:eastAsia="Times New Roman" w:hAnsi="Consolas" w:cs="Courier New"/>
+          <w:color w:val="DDEBFF"/>
+          <w:sz w:val="20"/>
+          <w:szCs w:val="20"/>
+          <w:bdr w:val="none" w:sz="0" w:space="0" w:color="auto" w:frame="1"/>
+          <w:lang w:eastAsia="en-IN"/>
+        </w:rPr>
+        <w:t>expect(</w:t>
+      </w:r>
+      <w:proofErr w:type="gramEnd"/>
+      <w:r>
+        <w:rPr>
+          <w:rFonts w:ascii="Consolas" w:eastAsia="Times New Roman" w:hAnsi="Consolas" w:cs="Courier New"/>
+          <w:color w:val="DDEBFF"/>
+          <w:sz w:val="20"/>
+          <w:szCs w:val="20"/>
+          <w:bdr w:val="none" w:sz="0" w:space="0" w:color="auto" w:frame="1"/>
+          <w:lang w:eastAsia="en-IN"/>
+        </w:rPr>
+        <w:t>).</w:t>
+      </w:r>
+      <w:proofErr w:type="spellStart"/>
+      <w:r>
+        <w:rPr>
+          <w:rFonts w:ascii="Consolas" w:eastAsia="Times New Roman" w:hAnsi="Consolas" w:cs="Courier New"/>
+          <w:color w:val="DDEBFF"/>
+          <w:sz w:val="20"/>
+          <w:szCs w:val="20"/>
+          <w:bdr w:val="none" w:sz="0" w:space="0" w:color="auto" w:frame="1"/>
+          <w:lang w:eastAsia="en-IN"/>
+        </w:rPr>
+        <w:t>toHaveSize</w:t>
+      </w:r>
+      <w:proofErr w:type="spellEnd"/>
+      <w:r>
+        <w:rPr>
+          <w:rFonts w:ascii="Consolas" w:eastAsia="Times New Roman" w:hAnsi="Consolas" w:cs="Courier New"/>
+          <w:color w:val="DDEBFF"/>
+          <w:sz w:val="20"/>
+          <w:szCs w:val="20"/>
+          <w:bdr w:val="none" w:sz="0" w:space="0" w:color="auto" w:frame="1"/>
+          <w:lang w:eastAsia="en-IN"/>
+        </w:rPr>
+        <w:t>(expected)</w:t>
       </w:r>
     </w:p>
     <w:p>
@@ -3318,16 +4755,53 @@
           <w:lang w:eastAsia="en-IN"/>
         </w:rPr>
       </w:pPr>
-      <w:r>
-        <w:rPr>
-          <w:rFonts w:ascii="Consolas" w:eastAsia="Times New Roman" w:hAnsi="Consolas" w:cs="Courier New"/>
-          <w:color w:val="DDEBFF"/>
-          <w:sz w:val="20"/>
-          <w:szCs w:val="20"/>
-          <w:bdr w:val="none" w:sz="0" w:space="0" w:color="auto" w:frame="1"/>
-          <w:lang w:eastAsia="en-IN"/>
-        </w:rPr>
-        <w:t>expect().toMatch(expected)</w:t>
+      <w:proofErr w:type="gramStart"/>
+      <w:r>
+        <w:rPr>
+          <w:rFonts w:ascii="Consolas" w:eastAsia="Times New Roman" w:hAnsi="Consolas" w:cs="Courier New"/>
+          <w:color w:val="DDEBFF"/>
+          <w:sz w:val="20"/>
+          <w:szCs w:val="20"/>
+          <w:bdr w:val="none" w:sz="0" w:space="0" w:color="auto" w:frame="1"/>
+          <w:lang w:eastAsia="en-IN"/>
+        </w:rPr>
+        <w:t>expect(</w:t>
+      </w:r>
+      <w:proofErr w:type="gramEnd"/>
+      <w:r>
+        <w:rPr>
+          <w:rFonts w:ascii="Consolas" w:eastAsia="Times New Roman" w:hAnsi="Consolas" w:cs="Courier New"/>
+          <w:color w:val="DDEBFF"/>
+          <w:sz w:val="20"/>
+          <w:szCs w:val="20"/>
+          <w:bdr w:val="none" w:sz="0" w:space="0" w:color="auto" w:frame="1"/>
+          <w:lang w:eastAsia="en-IN"/>
+        </w:rPr>
+        <w:t>).</w:t>
+      </w:r>
+      <w:proofErr w:type="spellStart"/>
+      <w:r>
+        <w:rPr>
+          <w:rFonts w:ascii="Consolas" w:eastAsia="Times New Roman" w:hAnsi="Consolas" w:cs="Courier New"/>
+          <w:color w:val="DDEBFF"/>
+          <w:sz w:val="20"/>
+          <w:szCs w:val="20"/>
+          <w:bdr w:val="none" w:sz="0" w:space="0" w:color="auto" w:frame="1"/>
+          <w:lang w:eastAsia="en-IN"/>
+        </w:rPr>
+        <w:t>toMatch</w:t>
+      </w:r>
+      <w:proofErr w:type="spellEnd"/>
+      <w:r>
+        <w:rPr>
+          <w:rFonts w:ascii="Consolas" w:eastAsia="Times New Roman" w:hAnsi="Consolas" w:cs="Courier New"/>
+          <w:color w:val="DDEBFF"/>
+          <w:sz w:val="20"/>
+          <w:szCs w:val="20"/>
+          <w:bdr w:val="none" w:sz="0" w:space="0" w:color="auto" w:frame="1"/>
+          <w:lang w:eastAsia="en-IN"/>
+        </w:rPr>
+        <w:t>(expected)</w:t>
       </w:r>
     </w:p>
     <w:p>
@@ -3361,16 +4835,77 @@
           <w:lang w:eastAsia="en-IN"/>
         </w:rPr>
       </w:pPr>
-      <w:r>
-        <w:rPr>
-          <w:rFonts w:ascii="Consolas" w:eastAsia="Times New Roman" w:hAnsi="Consolas" w:cs="Courier New"/>
-          <w:color w:val="DDEBFF"/>
-          <w:sz w:val="20"/>
-          <w:szCs w:val="20"/>
-          <w:bdr w:val="none" w:sz="0" w:space="0" w:color="auto" w:frame="1"/>
-          <w:lang w:eastAsia="en-IN"/>
-        </w:rPr>
-        <w:t>expect().toThrow(expectedopt)</w:t>
+      <w:proofErr w:type="gramStart"/>
+      <w:r>
+        <w:rPr>
+          <w:rFonts w:ascii="Consolas" w:eastAsia="Times New Roman" w:hAnsi="Consolas" w:cs="Courier New"/>
+          <w:color w:val="DDEBFF"/>
+          <w:sz w:val="20"/>
+          <w:szCs w:val="20"/>
+          <w:bdr w:val="none" w:sz="0" w:space="0" w:color="auto" w:frame="1"/>
+          <w:lang w:eastAsia="en-IN"/>
+        </w:rPr>
+        <w:t>expect(</w:t>
+      </w:r>
+      <w:proofErr w:type="gramEnd"/>
+      <w:r>
+        <w:rPr>
+          <w:rFonts w:ascii="Consolas" w:eastAsia="Times New Roman" w:hAnsi="Consolas" w:cs="Courier New"/>
+          <w:color w:val="DDEBFF"/>
+          <w:sz w:val="20"/>
+          <w:szCs w:val="20"/>
+          <w:bdr w:val="none" w:sz="0" w:space="0" w:color="auto" w:frame="1"/>
+          <w:lang w:eastAsia="en-IN"/>
+        </w:rPr>
+        <w:t>).</w:t>
+      </w:r>
+      <w:proofErr w:type="spellStart"/>
+      <w:r>
+        <w:rPr>
+          <w:rFonts w:ascii="Consolas" w:eastAsia="Times New Roman" w:hAnsi="Consolas" w:cs="Courier New"/>
+          <w:color w:val="DDEBFF"/>
+          <w:sz w:val="20"/>
+          <w:szCs w:val="20"/>
+          <w:bdr w:val="none" w:sz="0" w:space="0" w:color="auto" w:frame="1"/>
+          <w:lang w:eastAsia="en-IN"/>
+        </w:rPr>
+        <w:t>toThrow</w:t>
+      </w:r>
+      <w:proofErr w:type="spellEnd"/>
+      <w:r>
+        <w:rPr>
+          <w:rFonts w:ascii="Consolas" w:eastAsia="Times New Roman" w:hAnsi="Consolas" w:cs="Courier New"/>
+          <w:color w:val="DDEBFF"/>
+          <w:sz w:val="20"/>
+          <w:szCs w:val="20"/>
+          <w:bdr w:val="none" w:sz="0" w:space="0" w:color="auto" w:frame="1"/>
+          <w:lang w:eastAsia="en-IN"/>
+        </w:rPr>
+        <w:t>(</w:t>
+      </w:r>
+      <w:proofErr w:type="spellStart"/>
+      <w:r>
+        <w:rPr>
+          <w:rFonts w:ascii="Consolas" w:eastAsia="Times New Roman" w:hAnsi="Consolas" w:cs="Courier New"/>
+          <w:color w:val="DDEBFF"/>
+          <w:sz w:val="20"/>
+          <w:szCs w:val="20"/>
+          <w:bdr w:val="none" w:sz="0" w:space="0" w:color="auto" w:frame="1"/>
+          <w:lang w:eastAsia="en-IN"/>
+        </w:rPr>
+        <w:t>expectedopt</w:t>
+      </w:r>
+      <w:proofErr w:type="spellEnd"/>
+      <w:r>
+        <w:rPr>
+          <w:rFonts w:ascii="Consolas" w:eastAsia="Times New Roman" w:hAnsi="Consolas" w:cs="Courier New"/>
+          <w:color w:val="DDEBFF"/>
+          <w:sz w:val="20"/>
+          <w:szCs w:val="20"/>
+          <w:bdr w:val="none" w:sz="0" w:space="0" w:color="auto" w:frame="1"/>
+          <w:lang w:eastAsia="en-IN"/>
+        </w:rPr>
+        <w:t>)</w:t>
       </w:r>
     </w:p>
     <w:p>
@@ -3404,16 +4939,101 @@
           <w:lang w:eastAsia="en-IN"/>
         </w:rPr>
       </w:pPr>
-      <w:r>
-        <w:rPr>
-          <w:rFonts w:ascii="Consolas" w:eastAsia="Times New Roman" w:hAnsi="Consolas" w:cs="Courier New"/>
-          <w:color w:val="DDEBFF"/>
-          <w:sz w:val="20"/>
-          <w:szCs w:val="20"/>
-          <w:bdr w:val="none" w:sz="0" w:space="0" w:color="auto" w:frame="1"/>
-          <w:lang w:eastAsia="en-IN"/>
-        </w:rPr>
-        <w:t>expect().toThrowError(expectedopt, messageopt)</w:t>
+      <w:proofErr w:type="gramStart"/>
+      <w:r>
+        <w:rPr>
+          <w:rFonts w:ascii="Consolas" w:eastAsia="Times New Roman" w:hAnsi="Consolas" w:cs="Courier New"/>
+          <w:color w:val="DDEBFF"/>
+          <w:sz w:val="20"/>
+          <w:szCs w:val="20"/>
+          <w:bdr w:val="none" w:sz="0" w:space="0" w:color="auto" w:frame="1"/>
+          <w:lang w:eastAsia="en-IN"/>
+        </w:rPr>
+        <w:t>expect(</w:t>
+      </w:r>
+      <w:proofErr w:type="gramEnd"/>
+      <w:r>
+        <w:rPr>
+          <w:rFonts w:ascii="Consolas" w:eastAsia="Times New Roman" w:hAnsi="Consolas" w:cs="Courier New"/>
+          <w:color w:val="DDEBFF"/>
+          <w:sz w:val="20"/>
+          <w:szCs w:val="20"/>
+          <w:bdr w:val="none" w:sz="0" w:space="0" w:color="auto" w:frame="1"/>
+          <w:lang w:eastAsia="en-IN"/>
+        </w:rPr>
+        <w:t>).</w:t>
+      </w:r>
+      <w:proofErr w:type="spellStart"/>
+      <w:r>
+        <w:rPr>
+          <w:rFonts w:ascii="Consolas" w:eastAsia="Times New Roman" w:hAnsi="Consolas" w:cs="Courier New"/>
+          <w:color w:val="DDEBFF"/>
+          <w:sz w:val="20"/>
+          <w:szCs w:val="20"/>
+          <w:bdr w:val="none" w:sz="0" w:space="0" w:color="auto" w:frame="1"/>
+          <w:lang w:eastAsia="en-IN"/>
+        </w:rPr>
+        <w:t>toThrowError</w:t>
+      </w:r>
+      <w:proofErr w:type="spellEnd"/>
+      <w:r>
+        <w:rPr>
+          <w:rFonts w:ascii="Consolas" w:eastAsia="Times New Roman" w:hAnsi="Consolas" w:cs="Courier New"/>
+          <w:color w:val="DDEBFF"/>
+          <w:sz w:val="20"/>
+          <w:szCs w:val="20"/>
+          <w:bdr w:val="none" w:sz="0" w:space="0" w:color="auto" w:frame="1"/>
+          <w:lang w:eastAsia="en-IN"/>
+        </w:rPr>
+        <w:t>(</w:t>
+      </w:r>
+      <w:proofErr w:type="spellStart"/>
+      <w:r>
+        <w:rPr>
+          <w:rFonts w:ascii="Consolas" w:eastAsia="Times New Roman" w:hAnsi="Consolas" w:cs="Courier New"/>
+          <w:color w:val="DDEBFF"/>
+          <w:sz w:val="20"/>
+          <w:szCs w:val="20"/>
+          <w:bdr w:val="none" w:sz="0" w:space="0" w:color="auto" w:frame="1"/>
+          <w:lang w:eastAsia="en-IN"/>
+        </w:rPr>
+        <w:t>expectedopt</w:t>
+      </w:r>
+      <w:proofErr w:type="spellEnd"/>
+      <w:r>
+        <w:rPr>
+          <w:rFonts w:ascii="Consolas" w:eastAsia="Times New Roman" w:hAnsi="Consolas" w:cs="Courier New"/>
+          <w:color w:val="DDEBFF"/>
+          <w:sz w:val="20"/>
+          <w:szCs w:val="20"/>
+          <w:bdr w:val="none" w:sz="0" w:space="0" w:color="auto" w:frame="1"/>
+          <w:lang w:eastAsia="en-IN"/>
+        </w:rPr>
+        <w:t xml:space="preserve">, </w:t>
+      </w:r>
+      <w:proofErr w:type="spellStart"/>
+      <w:r>
+        <w:rPr>
+          <w:rFonts w:ascii="Consolas" w:eastAsia="Times New Roman" w:hAnsi="Consolas" w:cs="Courier New"/>
+          <w:color w:val="DDEBFF"/>
+          <w:sz w:val="20"/>
+          <w:szCs w:val="20"/>
+          <w:bdr w:val="none" w:sz="0" w:space="0" w:color="auto" w:frame="1"/>
+          <w:lang w:eastAsia="en-IN"/>
+        </w:rPr>
+        <w:t>messageopt</w:t>
+      </w:r>
+      <w:proofErr w:type="spellEnd"/>
+      <w:r>
+        <w:rPr>
+          <w:rFonts w:ascii="Consolas" w:eastAsia="Times New Roman" w:hAnsi="Consolas" w:cs="Courier New"/>
+          <w:color w:val="DDEBFF"/>
+          <w:sz w:val="20"/>
+          <w:szCs w:val="20"/>
+          <w:bdr w:val="none" w:sz="0" w:space="0" w:color="auto" w:frame="1"/>
+          <w:lang w:eastAsia="en-IN"/>
+        </w:rPr>
+        <w:t>)</w:t>
       </w:r>
     </w:p>
     <w:p>
@@ -3447,16 +5067,53 @@
           <w:lang w:eastAsia="en-IN"/>
         </w:rPr>
       </w:pPr>
-      <w:r>
-        <w:rPr>
-          <w:rFonts w:ascii="Consolas" w:eastAsia="Times New Roman" w:hAnsi="Consolas" w:cs="Courier New"/>
-          <w:color w:val="DDEBFF"/>
-          <w:sz w:val="20"/>
-          <w:szCs w:val="20"/>
-          <w:bdr w:val="none" w:sz="0" w:space="0" w:color="auto" w:frame="1"/>
-          <w:lang w:eastAsia="en-IN"/>
-        </w:rPr>
-        <w:t>expect().toThrowMatching(predicate)</w:t>
+      <w:proofErr w:type="gramStart"/>
+      <w:r>
+        <w:rPr>
+          <w:rFonts w:ascii="Consolas" w:eastAsia="Times New Roman" w:hAnsi="Consolas" w:cs="Courier New"/>
+          <w:color w:val="DDEBFF"/>
+          <w:sz w:val="20"/>
+          <w:szCs w:val="20"/>
+          <w:bdr w:val="none" w:sz="0" w:space="0" w:color="auto" w:frame="1"/>
+          <w:lang w:eastAsia="en-IN"/>
+        </w:rPr>
+        <w:t>expect(</w:t>
+      </w:r>
+      <w:proofErr w:type="gramEnd"/>
+      <w:r>
+        <w:rPr>
+          <w:rFonts w:ascii="Consolas" w:eastAsia="Times New Roman" w:hAnsi="Consolas" w:cs="Courier New"/>
+          <w:color w:val="DDEBFF"/>
+          <w:sz w:val="20"/>
+          <w:szCs w:val="20"/>
+          <w:bdr w:val="none" w:sz="0" w:space="0" w:color="auto" w:frame="1"/>
+          <w:lang w:eastAsia="en-IN"/>
+        </w:rPr>
+        <w:t>).</w:t>
+      </w:r>
+      <w:proofErr w:type="spellStart"/>
+      <w:r>
+        <w:rPr>
+          <w:rFonts w:ascii="Consolas" w:eastAsia="Times New Roman" w:hAnsi="Consolas" w:cs="Courier New"/>
+          <w:color w:val="DDEBFF"/>
+          <w:sz w:val="20"/>
+          <w:szCs w:val="20"/>
+          <w:bdr w:val="none" w:sz="0" w:space="0" w:color="auto" w:frame="1"/>
+          <w:lang w:eastAsia="en-IN"/>
+        </w:rPr>
+        <w:t>toThrowMatching</w:t>
+      </w:r>
+      <w:proofErr w:type="spellEnd"/>
+      <w:r>
+        <w:rPr>
+          <w:rFonts w:ascii="Consolas" w:eastAsia="Times New Roman" w:hAnsi="Consolas" w:cs="Courier New"/>
+          <w:color w:val="DDEBFF"/>
+          <w:sz w:val="20"/>
+          <w:szCs w:val="20"/>
+          <w:bdr w:val="none" w:sz="0" w:space="0" w:color="auto" w:frame="1"/>
+          <w:lang w:eastAsia="en-IN"/>
+        </w:rPr>
+        <w:t>(predicate)</w:t>
       </w:r>
     </w:p>
     <w:p>
@@ -3489,16 +5146,53 @@
           <w:lang w:eastAsia="en-IN"/>
         </w:rPr>
       </w:pPr>
-      <w:r>
-        <w:rPr>
-          <w:rFonts w:ascii="Consolas" w:eastAsia="Times New Roman" w:hAnsi="Consolas" w:cs="Courier New"/>
-          <w:color w:val="DDEBFF"/>
-          <w:sz w:val="20"/>
-          <w:szCs w:val="20"/>
-          <w:bdr w:val="none" w:sz="0" w:space="0" w:color="auto" w:frame="1"/>
-          <w:lang w:eastAsia="en-IN"/>
-        </w:rPr>
-        <w:t>expect().withContext(message)</w:t>
+      <w:proofErr w:type="gramStart"/>
+      <w:r>
+        <w:rPr>
+          <w:rFonts w:ascii="Consolas" w:eastAsia="Times New Roman" w:hAnsi="Consolas" w:cs="Courier New"/>
+          <w:color w:val="DDEBFF"/>
+          <w:sz w:val="20"/>
+          <w:szCs w:val="20"/>
+          <w:bdr w:val="none" w:sz="0" w:space="0" w:color="auto" w:frame="1"/>
+          <w:lang w:eastAsia="en-IN"/>
+        </w:rPr>
+        <w:t>expect(</w:t>
+      </w:r>
+      <w:proofErr w:type="gramEnd"/>
+      <w:r>
+        <w:rPr>
+          <w:rFonts w:ascii="Consolas" w:eastAsia="Times New Roman" w:hAnsi="Consolas" w:cs="Courier New"/>
+          <w:color w:val="DDEBFF"/>
+          <w:sz w:val="20"/>
+          <w:szCs w:val="20"/>
+          <w:bdr w:val="none" w:sz="0" w:space="0" w:color="auto" w:frame="1"/>
+          <w:lang w:eastAsia="en-IN"/>
+        </w:rPr>
+        <w:t>).</w:t>
+      </w:r>
+      <w:proofErr w:type="spellStart"/>
+      <w:r>
+        <w:rPr>
+          <w:rFonts w:ascii="Consolas" w:eastAsia="Times New Roman" w:hAnsi="Consolas" w:cs="Courier New"/>
+          <w:color w:val="DDEBFF"/>
+          <w:sz w:val="20"/>
+          <w:szCs w:val="20"/>
+          <w:bdr w:val="none" w:sz="0" w:space="0" w:color="auto" w:frame="1"/>
+          <w:lang w:eastAsia="en-IN"/>
+        </w:rPr>
+        <w:t>withContext</w:t>
+      </w:r>
+      <w:proofErr w:type="spellEnd"/>
+      <w:r>
+        <w:rPr>
+          <w:rFonts w:ascii="Consolas" w:eastAsia="Times New Roman" w:hAnsi="Consolas" w:cs="Courier New"/>
+          <w:color w:val="DDEBFF"/>
+          <w:sz w:val="20"/>
+          <w:szCs w:val="20"/>
+          <w:bdr w:val="none" w:sz="0" w:space="0" w:color="auto" w:frame="1"/>
+          <w:lang w:eastAsia="en-IN"/>
+        </w:rPr>
+        <w:t>(message)</w:t>
       </w:r>
     </w:p>
     <w:p>
@@ -3534,11 +5228,27 @@
           <w:lang w:val="en-US"/>
         </w:rPr>
       </w:pPr>
-      <w:r>
-        <w:rPr>
-          <w:lang w:val="en-US"/>
-        </w:rPr>
-        <w:t xml:space="preserve">beforeEach() </w:t>
+      <w:proofErr w:type="spellStart"/>
+      <w:proofErr w:type="gramStart"/>
+      <w:r>
+        <w:rPr>
+          <w:lang w:val="en-US"/>
+        </w:rPr>
+        <w:t>beforeEach</w:t>
+      </w:r>
+      <w:proofErr w:type="spellEnd"/>
+      <w:r>
+        <w:rPr>
+          <w:lang w:val="en-US"/>
+        </w:rPr>
+        <w:t>(</w:t>
+      </w:r>
+      <w:proofErr w:type="gramEnd"/>
+      <w:r>
+        <w:rPr>
+          <w:lang w:val="en-US"/>
+        </w:rPr>
+        <w:t xml:space="preserve">) </w:t>
       </w:r>
       <w:r>
         <w:rPr>
@@ -3560,11 +5270,27 @@
           <w:lang w:val="en-US"/>
         </w:rPr>
       </w:pPr>
-      <w:r>
-        <w:rPr>
-          <w:lang w:val="en-US"/>
-        </w:rPr>
-        <w:t>afterEach()</w:t>
+      <w:proofErr w:type="spellStart"/>
+      <w:proofErr w:type="gramStart"/>
+      <w:r>
+        <w:rPr>
+          <w:lang w:val="en-US"/>
+        </w:rPr>
+        <w:t>afterEach</w:t>
+      </w:r>
+      <w:proofErr w:type="spellEnd"/>
+      <w:r>
+        <w:rPr>
+          <w:lang w:val="en-US"/>
+        </w:rPr>
+        <w:t>(</w:t>
+      </w:r>
+      <w:proofErr w:type="gramEnd"/>
+      <w:r>
+        <w:rPr>
+          <w:lang w:val="en-US"/>
+        </w:rPr>
+        <w:t>)</w:t>
       </w:r>
       <w:r>
         <w:rPr>
@@ -3586,11 +5312,27 @@
           <w:lang w:val="en-US"/>
         </w:rPr>
       </w:pPr>
-      <w:r>
-        <w:rPr>
-          <w:lang w:val="en-US"/>
-        </w:rPr>
-        <w:t>beforeAll()</w:t>
+      <w:proofErr w:type="spellStart"/>
+      <w:proofErr w:type="gramStart"/>
+      <w:r>
+        <w:rPr>
+          <w:lang w:val="en-US"/>
+        </w:rPr>
+        <w:t>beforeAll</w:t>
+      </w:r>
+      <w:proofErr w:type="spellEnd"/>
+      <w:r>
+        <w:rPr>
+          <w:lang w:val="en-US"/>
+        </w:rPr>
+        <w:t>(</w:t>
+      </w:r>
+      <w:proofErr w:type="gramEnd"/>
+      <w:r>
+        <w:rPr>
+          <w:lang w:val="en-US"/>
+        </w:rPr>
+        <w:t>)</w:t>
       </w:r>
       <w:r>
         <w:rPr>
@@ -3612,11 +5354,27 @@
           <w:lang w:val="en-US"/>
         </w:rPr>
       </w:pPr>
-      <w:r>
-        <w:rPr>
-          <w:lang w:val="en-US"/>
-        </w:rPr>
-        <w:t xml:space="preserve">afterAll() </w:t>
+      <w:proofErr w:type="spellStart"/>
+      <w:proofErr w:type="gramStart"/>
+      <w:r>
+        <w:rPr>
+          <w:lang w:val="en-US"/>
+        </w:rPr>
+        <w:t>afterAll</w:t>
+      </w:r>
+      <w:proofErr w:type="spellEnd"/>
+      <w:r>
+        <w:rPr>
+          <w:lang w:val="en-US"/>
+        </w:rPr>
+        <w:t>(</w:t>
+      </w:r>
+      <w:proofErr w:type="gramEnd"/>
+      <w:r>
+        <w:rPr>
+          <w:lang w:val="en-US"/>
+        </w:rPr>
+        <w:t xml:space="preserve">) </w:t>
       </w:r>
       <w:r>
         <w:rPr>
@@ -3652,64 +5410,94 @@
           <w:lang w:val="en-US"/>
         </w:rPr>
       </w:pPr>
+      <w:proofErr w:type="gramStart"/>
       <w:r>
         <w:rPr>
           <w:lang w:val="en-US"/>
         </w:rPr>
         <w:t>It()</w:t>
       </w:r>
-    </w:p>
-    <w:p>
-      <w:pPr>
-        <w:rPr>
-          <w:lang w:val="en-US"/>
-        </w:rPr>
-      </w:pPr>
-      <w:r>
-        <w:rPr>
-          <w:lang w:val="en-US"/>
-        </w:rPr>
-        <w:tab/>
-      </w:r>
-      <w:r>
-        <w:rPr>
-          <w:lang w:val="en-US"/>
-        </w:rPr>
-        <w:tab/>
-        <w:t xml:space="preserve">deposit amount </w:t>
-      </w:r>
-    </w:p>
-    <w:p>
-      <w:pPr>
-        <w:rPr>
-          <w:lang w:val="en-US"/>
-        </w:rPr>
-      </w:pPr>
+      <w:proofErr w:type="gramEnd"/>
+    </w:p>
+    <w:p>
+      <w:pPr>
+        <w:rPr>
+          <w:lang w:val="en-US"/>
+        </w:rPr>
+      </w:pPr>
+      <w:r>
+        <w:rPr>
+          <w:lang w:val="en-US"/>
+        </w:rPr>
+        <w:tab/>
+      </w:r>
+      <w:r>
+        <w:rPr>
+          <w:lang w:val="en-US"/>
+        </w:rPr>
+        <w:tab/>
+      </w:r>
+      <w:proofErr w:type="gramStart"/>
+      <w:r>
+        <w:rPr>
+          <w:lang w:val="en-US"/>
+        </w:rPr>
+        <w:t>deposit</w:t>
+      </w:r>
+      <w:proofErr w:type="gramEnd"/>
+      <w:r>
+        <w:rPr>
+          <w:lang w:val="en-US"/>
+        </w:rPr>
+        <w:t xml:space="preserve"> amount </w:t>
+      </w:r>
+    </w:p>
+    <w:p>
+      <w:pPr>
+        <w:rPr>
+          <w:lang w:val="en-US"/>
+        </w:rPr>
+      </w:pPr>
+      <w:proofErr w:type="gramStart"/>
       <w:r>
         <w:rPr>
           <w:lang w:val="en-US"/>
         </w:rPr>
         <w:t>It()</w:t>
       </w:r>
-    </w:p>
-    <w:p>
-      <w:pPr>
-        <w:rPr>
-          <w:lang w:val="en-US"/>
-        </w:rPr>
-      </w:pPr>
-      <w:r>
-        <w:rPr>
-          <w:lang w:val="en-US"/>
-        </w:rPr>
-        <w:tab/>
-      </w:r>
-      <w:r>
-        <w:rPr>
-          <w:lang w:val="en-US"/>
-        </w:rPr>
-        <w:tab/>
-        <w:t xml:space="preserve">without amount </w:t>
+      <w:proofErr w:type="gramEnd"/>
+    </w:p>
+    <w:p>
+      <w:pPr>
+        <w:rPr>
+          <w:lang w:val="en-US"/>
+        </w:rPr>
+      </w:pPr>
+      <w:r>
+        <w:rPr>
+          <w:lang w:val="en-US"/>
+        </w:rPr>
+        <w:tab/>
+      </w:r>
+      <w:r>
+        <w:rPr>
+          <w:lang w:val="en-US"/>
+        </w:rPr>
+        <w:tab/>
+      </w:r>
+      <w:proofErr w:type="gramStart"/>
+      <w:r>
+        <w:rPr>
+          <w:lang w:val="en-US"/>
+        </w:rPr>
+        <w:t>without</w:t>
+      </w:r>
+      <w:proofErr w:type="gramEnd"/>
+      <w:r>
+        <w:rPr>
+          <w:lang w:val="en-US"/>
+        </w:rPr>
+        <w:t xml:space="preserve"> amount </w:t>
       </w:r>
     </w:p>
     <w:p>
@@ -3737,8 +5525,17 @@
           <w:highlight w:val="yellow"/>
           <w:lang w:val="en-US"/>
         </w:rPr>
-        <w:t>Jasmine client side testing using node js</w:t>
-      </w:r>
+        <w:t xml:space="preserve">Jasmine client side testing using node </w:t>
+      </w:r>
+      <w:proofErr w:type="spellStart"/>
+      <w:r>
+        <w:rPr>
+          <w:highlight w:val="yellow"/>
+          <w:lang w:val="en-US"/>
+        </w:rPr>
+        <w:t>js</w:t>
+      </w:r>
+      <w:proofErr w:type="spellEnd"/>
       <w:r>
         <w:rPr>
           <w:lang w:val="en-US"/>
@@ -3773,12 +5570,21 @@
           <w:lang w:val="en-US"/>
         </w:rPr>
       </w:pPr>
+      <w:proofErr w:type="spellStart"/>
       <w:r>
         <w:rPr>
           <w:b/>
           <w:lang w:val="en-US"/>
         </w:rPr>
-        <w:t xml:space="preserve">Npm install –D </w:t>
+        <w:t>Npm</w:t>
+      </w:r>
+      <w:proofErr w:type="spellEnd"/>
+      <w:r>
+        <w:rPr>
+          <w:b/>
+          <w:lang w:val="en-US"/>
+        </w:rPr>
+        <w:t xml:space="preserve"> install –D </w:t>
       </w:r>
       <w:r>
         <w:rPr>
@@ -3805,6 +5611,8 @@
           <w:szCs w:val="27"/>
         </w:rPr>
       </w:pPr>
+      <w:proofErr w:type="spellStart"/>
+      <w:proofErr w:type="gramStart"/>
       <w:r>
         <w:rPr>
           <w:rStyle w:val="HTMLCode"/>
@@ -3812,7 +5620,18 @@
           <w:color w:val="4D4D4D"/>
           <w:bdr w:val="none" w:sz="0" w:space="0" w:color="auto" w:frame="1"/>
         </w:rPr>
-        <w:t xml:space="preserve">npm </w:t>
+        <w:t>npm</w:t>
+      </w:r>
+      <w:proofErr w:type="spellEnd"/>
+      <w:proofErr w:type="gramEnd"/>
+      <w:r>
+        <w:rPr>
+          <w:rStyle w:val="HTMLCode"/>
+          <w:b/>
+          <w:color w:val="4D4D4D"/>
+          <w:bdr w:val="none" w:sz="0" w:space="0" w:color="auto" w:frame="1"/>
+        </w:rPr>
+        <w:t xml:space="preserve"> </w:t>
       </w:r>
       <w:r>
         <w:rPr>
@@ -3866,24 +5685,42 @@
           <w:lang w:val="en-US"/>
         </w:rPr>
       </w:pPr>
-      <w:r>
-        <w:rPr>
-          <w:lang w:val="en-US"/>
-        </w:rPr>
-        <w:t xml:space="preserve">or </w:t>
-      </w:r>
-    </w:p>
-    <w:p>
-      <w:pPr>
-        <w:rPr>
-          <w:lang w:val="en-US"/>
-        </w:rPr>
-      </w:pPr>
-      <w:r>
-        <w:rPr>
-          <w:lang w:val="en-US"/>
-        </w:rPr>
-        <w:t xml:space="preserve">npm install –D </w:t>
+      <w:proofErr w:type="gramStart"/>
+      <w:r>
+        <w:rPr>
+          <w:lang w:val="en-US"/>
+        </w:rPr>
+        <w:t>or</w:t>
+      </w:r>
+      <w:proofErr w:type="gramEnd"/>
+      <w:r>
+        <w:rPr>
+          <w:lang w:val="en-US"/>
+        </w:rPr>
+        <w:t xml:space="preserve"> </w:t>
+      </w:r>
+    </w:p>
+    <w:p>
+      <w:pPr>
+        <w:rPr>
+          <w:lang w:val="en-US"/>
+        </w:rPr>
+      </w:pPr>
+      <w:proofErr w:type="spellStart"/>
+      <w:proofErr w:type="gramStart"/>
+      <w:r>
+        <w:rPr>
+          <w:lang w:val="en-US"/>
+        </w:rPr>
+        <w:t>npm</w:t>
+      </w:r>
+      <w:proofErr w:type="spellEnd"/>
+      <w:proofErr w:type="gramEnd"/>
+      <w:r>
+        <w:rPr>
+          <w:lang w:val="en-US"/>
+        </w:rPr>
+        <w:t xml:space="preserve"> install –D </w:t>
       </w:r>
       <w:r>
         <w:rPr>
@@ -3922,6 +5759,8 @@
           <w:szCs w:val="27"/>
         </w:rPr>
       </w:pPr>
+      <w:proofErr w:type="spellStart"/>
+      <w:proofErr w:type="gramStart"/>
       <w:r>
         <w:rPr>
           <w:rStyle w:val="HTMLCode"/>
@@ -3929,8 +5768,30 @@
           <w:highlight w:val="yellow"/>
           <w:bdr w:val="none" w:sz="0" w:space="0" w:color="auto" w:frame="1"/>
         </w:rPr>
-        <w:t>npx jasmine-browser-runner init</w:t>
-      </w:r>
+        <w:t>npx</w:t>
+      </w:r>
+      <w:proofErr w:type="spellEnd"/>
+      <w:proofErr w:type="gramEnd"/>
+      <w:r>
+        <w:rPr>
+          <w:rStyle w:val="HTMLCode"/>
+          <w:color w:val="4D4D4D"/>
+          <w:highlight w:val="yellow"/>
+          <w:bdr w:val="none" w:sz="0" w:space="0" w:color="auto" w:frame="1"/>
+        </w:rPr>
+        <w:t xml:space="preserve"> jasmine-browser-runner </w:t>
+      </w:r>
+      <w:proofErr w:type="spellStart"/>
+      <w:r>
+        <w:rPr>
+          <w:rStyle w:val="HTMLCode"/>
+          <w:color w:val="4D4D4D"/>
+          <w:highlight w:val="yellow"/>
+          <w:bdr w:val="none" w:sz="0" w:space="0" w:color="auto" w:frame="1"/>
+        </w:rPr>
+        <w:t>init</w:t>
+      </w:r>
+      <w:proofErr w:type="spellEnd"/>
     </w:p>
     <w:p>
       <w:pPr>
@@ -3950,7 +5811,21 @@
           <w:lang w:val="en-US"/>
         </w:rPr>
         <w:lastRenderedPageBreak/>
-        <w:t xml:space="preserve">This command is use to create the spec folder and jasmine.browser.json file. </w:t>
+        <w:t xml:space="preserve">This command is use to create the spec folder and </w:t>
+      </w:r>
+      <w:proofErr w:type="spellStart"/>
+      <w:r>
+        <w:rPr>
+          <w:lang w:val="en-US"/>
+        </w:rPr>
+        <w:t>jasmine.browser.json</w:t>
+      </w:r>
+      <w:proofErr w:type="spellEnd"/>
+      <w:r>
+        <w:rPr>
+          <w:lang w:val="en-US"/>
+        </w:rPr>
+        <w:t xml:space="preserve"> file. </w:t>
       </w:r>
     </w:p>
     <w:p>
@@ -3973,6 +5848,8 @@
           <w:szCs w:val="27"/>
         </w:rPr>
       </w:pPr>
+      <w:proofErr w:type="spellStart"/>
+      <w:proofErr w:type="gramStart"/>
       <w:r>
         <w:rPr>
           <w:rStyle w:val="HTMLCode"/>
@@ -3980,34 +5857,59 @@
           <w:highlight w:val="yellow"/>
           <w:bdr w:val="none" w:sz="0" w:space="0" w:color="auto" w:frame="1"/>
         </w:rPr>
-        <w:t>npx jasmine-browser-runner serve</w:t>
-      </w:r>
-    </w:p>
-    <w:p>
-      <w:pPr>
-        <w:rPr>
-          <w:lang w:val="en-US"/>
-        </w:rPr>
-      </w:pPr>
-    </w:p>
-    <w:p>
-      <w:pPr>
-        <w:rPr>
-          <w:lang w:val="en-US"/>
-        </w:rPr>
-      </w:pPr>
-    </w:p>
-    <w:p>
-      <w:pPr>
-        <w:rPr>
-          <w:lang w:val="en-US"/>
-        </w:rPr>
-      </w:pPr>
-      <w:r>
-        <w:rPr>
-          <w:lang w:val="en-US"/>
-        </w:rPr>
-        <w:t xml:space="preserve">The application run on default port number ie 8888 </w:t>
+        <w:t>npx</w:t>
+      </w:r>
+      <w:proofErr w:type="spellEnd"/>
+      <w:proofErr w:type="gramEnd"/>
+      <w:r>
+        <w:rPr>
+          <w:rStyle w:val="HTMLCode"/>
+          <w:color w:val="4D4D4D"/>
+          <w:highlight w:val="yellow"/>
+          <w:bdr w:val="none" w:sz="0" w:space="0" w:color="auto" w:frame="1"/>
+        </w:rPr>
+        <w:t xml:space="preserve"> jasmine-browser-runner serve</w:t>
+      </w:r>
+    </w:p>
+    <w:p>
+      <w:pPr>
+        <w:rPr>
+          <w:lang w:val="en-US"/>
+        </w:rPr>
+      </w:pPr>
+    </w:p>
+    <w:p>
+      <w:pPr>
+        <w:rPr>
+          <w:lang w:val="en-US"/>
+        </w:rPr>
+      </w:pPr>
+    </w:p>
+    <w:p>
+      <w:pPr>
+        <w:rPr>
+          <w:lang w:val="en-US"/>
+        </w:rPr>
+      </w:pPr>
+      <w:r>
+        <w:rPr>
+          <w:lang w:val="en-US"/>
+        </w:rPr>
+        <w:t xml:space="preserve">The application run on default port number </w:t>
+      </w:r>
+      <w:proofErr w:type="spellStart"/>
+      <w:r>
+        <w:rPr>
+          <w:lang w:val="en-US"/>
+        </w:rPr>
+        <w:t>ie</w:t>
+      </w:r>
+      <w:proofErr w:type="spellEnd"/>
+      <w:r>
+        <w:rPr>
+          <w:lang w:val="en-US"/>
+        </w:rPr>
+        <w:t xml:space="preserve"> 8888 </w:t>
       </w:r>
     </w:p>
     <w:p>
@@ -4045,14 +5947,30 @@
           <w:highlight w:val="yellow"/>
           <w:lang w:val="en-US"/>
         </w:rPr>
-        <w:t>Day 3</w:t>
-      </w:r>
+        <w:t xml:space="preserve">Day </w:t>
+      </w:r>
+      <w:proofErr w:type="gramStart"/>
       <w:r>
         <w:rPr>
           <w:highlight w:val="yellow"/>
           <w:lang w:val="en-US"/>
         </w:rPr>
-        <w:t xml:space="preserve"> : 29-01-2022</w:t>
+        <w:t>3</w:t>
+      </w:r>
+      <w:r>
+        <w:rPr>
+          <w:highlight w:val="yellow"/>
+          <w:lang w:val="en-US"/>
+        </w:rPr>
+        <w:t xml:space="preserve"> :</w:t>
+      </w:r>
+      <w:proofErr w:type="gramEnd"/>
+      <w:r>
+        <w:rPr>
+          <w:highlight w:val="yellow"/>
+          <w:lang w:val="en-US"/>
+        </w:rPr>
+        <w:t xml:space="preserve"> 29-01-2022</w:t>
       </w:r>
     </w:p>
     <w:p>
@@ -4167,7 +6085,29 @@
         <w:rPr>
           <w:lang w:val="en-US"/>
         </w:rPr>
-        <w:t xml:space="preserve">Component angular as well as react  js </w:t>
+        <w:t xml:space="preserve">Component angular as well as </w:t>
+      </w:r>
+      <w:proofErr w:type="gramStart"/>
+      <w:r>
+        <w:rPr>
+          <w:lang w:val="en-US"/>
+        </w:rPr>
+        <w:t xml:space="preserve">react  </w:t>
+      </w:r>
+      <w:proofErr w:type="spellStart"/>
+      <w:r>
+        <w:rPr>
+          <w:lang w:val="en-US"/>
+        </w:rPr>
+        <w:t>js</w:t>
+      </w:r>
+      <w:proofErr w:type="spellEnd"/>
+      <w:proofErr w:type="gramEnd"/>
+      <w:r>
+        <w:rPr>
+          <w:lang w:val="en-US"/>
+        </w:rPr>
+        <w:t xml:space="preserve"> </w:t>
       </w:r>
     </w:p>
     <w:p>
@@ -4207,7 +6147,21 @@
         <w:rPr>
           <w:lang w:val="en-US"/>
         </w:rPr>
-        <w:t xml:space="preserve">@Output or @ViewChild </w:t>
+        <w:t>@Output or @</w:t>
+      </w:r>
+      <w:proofErr w:type="spellStart"/>
+      <w:r>
+        <w:rPr>
+          <w:lang w:val="en-US"/>
+        </w:rPr>
+        <w:t>ViewChild</w:t>
+      </w:r>
+      <w:proofErr w:type="spellEnd"/>
+      <w:r>
+        <w:rPr>
+          <w:lang w:val="en-US"/>
+        </w:rPr>
+        <w:t xml:space="preserve"> </w:t>
       </w:r>
       <w:r>
         <w:rPr>
@@ -4234,8 +6188,44 @@
         <w:rPr>
           <w:lang w:val="en-US"/>
         </w:rPr>
-        <w:t>Shared service or sessionStorage or rxjs using observable :</w:t>
-      </w:r>
+        <w:t xml:space="preserve">Shared service or </w:t>
+      </w:r>
+      <w:proofErr w:type="spellStart"/>
+      <w:r>
+        <w:rPr>
+          <w:lang w:val="en-US"/>
+        </w:rPr>
+        <w:t>sessionStorage</w:t>
+      </w:r>
+      <w:proofErr w:type="spellEnd"/>
+      <w:r>
+        <w:rPr>
+          <w:lang w:val="en-US"/>
+        </w:rPr>
+        <w:t xml:space="preserve"> or </w:t>
+      </w:r>
+      <w:proofErr w:type="spellStart"/>
+      <w:r>
+        <w:rPr>
+          <w:lang w:val="en-US"/>
+        </w:rPr>
+        <w:t>rxjs</w:t>
+      </w:r>
+      <w:proofErr w:type="spellEnd"/>
+      <w:r>
+        <w:rPr>
+          <w:lang w:val="en-US"/>
+        </w:rPr>
+        <w:t xml:space="preserve"> using </w:t>
+      </w:r>
+      <w:proofErr w:type="gramStart"/>
+      <w:r>
+        <w:rPr>
+          <w:lang w:val="en-US"/>
+        </w:rPr>
+        <w:t>observable :</w:t>
+      </w:r>
+      <w:proofErr w:type="gramEnd"/>
       <w:r>
         <w:rPr>
           <w:lang w:val="en-US"/>
@@ -4274,7 +6264,21 @@
         <w:rPr>
           <w:lang w:val="en-US"/>
         </w:rPr>
-        <w:t xml:space="preserve"> we can share the data between one component to another component depending upon the their relationship. </w:t>
+        <w:t xml:space="preserve"> we can share the data between one component to another component depending upon </w:t>
+      </w:r>
+      <w:proofErr w:type="gramStart"/>
+      <w:r>
+        <w:rPr>
+          <w:lang w:val="en-US"/>
+        </w:rPr>
+        <w:t>the their</w:t>
+      </w:r>
+      <w:proofErr w:type="gramEnd"/>
+      <w:r>
+        <w:rPr>
+          <w:lang w:val="en-US"/>
+        </w:rPr>
+        <w:t xml:space="preserve"> relationship. </w:t>
       </w:r>
     </w:p>
     <w:p>
@@ -4302,11 +6306,19 @@
         </w:rPr>
         <w:t xml:space="preserve">one </w:t>
       </w:r>
-      <w:r>
-        <w:rPr>
-          <w:lang w:val="en-US"/>
-        </w:rPr>
-        <w:t xml:space="preserve">component doesn’t matter what is the relationship between two components. </w:t>
+      <w:proofErr w:type="gramStart"/>
+      <w:r>
+        <w:rPr>
+          <w:lang w:val="en-US"/>
+        </w:rPr>
+        <w:t>component</w:t>
+      </w:r>
+      <w:proofErr w:type="gramEnd"/>
+      <w:r>
+        <w:rPr>
+          <w:lang w:val="en-US"/>
+        </w:rPr>
+        <w:t xml:space="preserve"> doesn’t matter what is the relationship between two components. </w:t>
       </w:r>
     </w:p>
     <w:p>
@@ -4342,12 +6354,21 @@
           <w:lang w:val="en-US"/>
         </w:rPr>
       </w:pPr>
+      <w:proofErr w:type="gramStart"/>
       <w:r>
         <w:rPr>
           <w:highlight w:val="yellow"/>
           <w:lang w:val="en-US"/>
         </w:rPr>
-        <w:t>ng new angular-testing</w:t>
+        <w:t>ng</w:t>
+      </w:r>
+      <w:proofErr w:type="gramEnd"/>
+      <w:r>
+        <w:rPr>
+          <w:highlight w:val="yellow"/>
+          <w:lang w:val="en-US"/>
+        </w:rPr>
+        <w:t xml:space="preserve"> new angular-testing</w:t>
       </w:r>
       <w:r>
         <w:rPr>
@@ -4373,7 +6394,20 @@
           <w:lang w:val="en-US"/>
         </w:rPr>
         <w:tab/>
-        <w:t>routing no :</w:t>
+      </w:r>
+      <w:proofErr w:type="gramStart"/>
+      <w:r>
+        <w:rPr>
+          <w:lang w:val="en-US"/>
+        </w:rPr>
+        <w:t>routing</w:t>
+      </w:r>
+      <w:proofErr w:type="gramEnd"/>
+      <w:r>
+        <w:rPr>
+          <w:lang w:val="en-US"/>
+        </w:rPr>
+        <w:t xml:space="preserve"> no :</w:t>
       </w:r>
     </w:p>
     <w:p>
@@ -4394,27 +6428,68 @@
           <w:lang w:val="en-US"/>
         </w:rPr>
         <w:tab/>
-        <w:t xml:space="preserve">styling css </w:t>
-      </w:r>
-    </w:p>
-    <w:p>
-      <w:pPr>
-        <w:rPr>
-          <w:lang w:val="en-US"/>
-        </w:rPr>
-      </w:pPr>
-    </w:p>
-    <w:p>
-      <w:pPr>
-        <w:rPr>
-          <w:lang w:val="en-US"/>
-        </w:rPr>
-      </w:pPr>
-      <w:r>
-        <w:rPr>
-          <w:lang w:val="en-US"/>
-        </w:rPr>
-        <w:t xml:space="preserve">Jasmine is testing framework which provide pre-defined function ie describe, it and more than one expect. </w:t>
+      </w:r>
+      <w:proofErr w:type="gramStart"/>
+      <w:r>
+        <w:rPr>
+          <w:lang w:val="en-US"/>
+        </w:rPr>
+        <w:t>styling</w:t>
+      </w:r>
+      <w:proofErr w:type="gramEnd"/>
+      <w:r>
+        <w:rPr>
+          <w:lang w:val="en-US"/>
+        </w:rPr>
+        <w:t xml:space="preserve"> </w:t>
+      </w:r>
+      <w:proofErr w:type="spellStart"/>
+      <w:r>
+        <w:rPr>
+          <w:lang w:val="en-US"/>
+        </w:rPr>
+        <w:t>css</w:t>
+      </w:r>
+      <w:proofErr w:type="spellEnd"/>
+      <w:r>
+        <w:rPr>
+          <w:lang w:val="en-US"/>
+        </w:rPr>
+        <w:t xml:space="preserve"> </w:t>
+      </w:r>
+    </w:p>
+    <w:p>
+      <w:pPr>
+        <w:rPr>
+          <w:lang w:val="en-US"/>
+        </w:rPr>
+      </w:pPr>
+    </w:p>
+    <w:p>
+      <w:pPr>
+        <w:rPr>
+          <w:lang w:val="en-US"/>
+        </w:rPr>
+      </w:pPr>
+      <w:r>
+        <w:rPr>
+          <w:lang w:val="en-US"/>
+        </w:rPr>
+        <w:t xml:space="preserve">Jasmine is testing framework which provide pre-defined function </w:t>
+      </w:r>
+      <w:proofErr w:type="spellStart"/>
+      <w:r>
+        <w:rPr>
+          <w:lang w:val="en-US"/>
+        </w:rPr>
+        <w:t>ie</w:t>
+      </w:r>
+      <w:proofErr w:type="spellEnd"/>
+      <w:r>
+        <w:rPr>
+          <w:lang w:val="en-US"/>
+        </w:rPr>
+        <w:t xml:space="preserve"> describe, it and more than one expect. </w:t>
       </w:r>
     </w:p>
     <w:p>
@@ -4469,44 +6544,80 @@
           <w:lang w:val="en-US"/>
         </w:rPr>
       </w:pPr>
-      <w:r>
-        <w:rPr>
-          <w:lang w:val="en-US"/>
-        </w:rPr>
-        <w:t xml:space="preserve">TypeScript </w:t>
-      </w:r>
-    </w:p>
-    <w:p>
-      <w:pPr>
-        <w:rPr>
-          <w:lang w:val="en-US"/>
-        </w:rPr>
-      </w:pPr>
-      <w:r>
-        <w:rPr>
-          <w:lang w:val="en-US"/>
-        </w:rPr>
-        <w:t xml:space="preserve">We use special type of class using decorator @Component, @Service, etc </w:t>
-      </w:r>
-    </w:p>
-    <w:p>
-      <w:pPr>
-        <w:rPr>
-          <w:lang w:val="en-US"/>
-        </w:rPr>
-      </w:pPr>
-    </w:p>
-    <w:p>
-      <w:pPr>
-        <w:rPr>
-          <w:lang w:val="en-US"/>
-        </w:rPr>
-      </w:pPr>
-      <w:r>
-        <w:rPr>
-          <w:lang w:val="en-US"/>
-        </w:rPr>
-        <w:t xml:space="preserve">Angular providing pre-defined module ie </w:t>
+      <w:proofErr w:type="spellStart"/>
+      <w:r>
+        <w:rPr>
+          <w:lang w:val="en-US"/>
+        </w:rPr>
+        <w:t>TypeScript</w:t>
+      </w:r>
+      <w:proofErr w:type="spellEnd"/>
+      <w:r>
+        <w:rPr>
+          <w:lang w:val="en-US"/>
+        </w:rPr>
+        <w:t xml:space="preserve"> </w:t>
+      </w:r>
+    </w:p>
+    <w:p>
+      <w:pPr>
+        <w:rPr>
+          <w:lang w:val="en-US"/>
+        </w:rPr>
+      </w:pPr>
+      <w:r>
+        <w:rPr>
+          <w:lang w:val="en-US"/>
+        </w:rPr>
+        <w:t xml:space="preserve">We use special type of class using decorator @Component, @Service, </w:t>
+      </w:r>
+      <w:proofErr w:type="spellStart"/>
+      <w:r>
+        <w:rPr>
+          <w:lang w:val="en-US"/>
+        </w:rPr>
+        <w:t>etc</w:t>
+      </w:r>
+      <w:proofErr w:type="spellEnd"/>
+      <w:r>
+        <w:rPr>
+          <w:lang w:val="en-US"/>
+        </w:rPr>
+        <w:t xml:space="preserve"> </w:t>
+      </w:r>
+    </w:p>
+    <w:p>
+      <w:pPr>
+        <w:rPr>
+          <w:lang w:val="en-US"/>
+        </w:rPr>
+      </w:pPr>
+    </w:p>
+    <w:p>
+      <w:pPr>
+        <w:rPr>
+          <w:lang w:val="en-US"/>
+        </w:rPr>
+      </w:pPr>
+      <w:r>
+        <w:rPr>
+          <w:lang w:val="en-US"/>
+        </w:rPr>
+        <w:t xml:space="preserve">Angular providing pre-defined module </w:t>
+      </w:r>
+      <w:proofErr w:type="spellStart"/>
+      <w:r>
+        <w:rPr>
+          <w:lang w:val="en-US"/>
+        </w:rPr>
+        <w:t>ie</w:t>
+      </w:r>
+      <w:proofErr w:type="spellEnd"/>
+      <w:r>
+        <w:rPr>
+          <w:lang w:val="en-US"/>
+        </w:rPr>
+        <w:t xml:space="preserve"> </w:t>
       </w:r>
       <w:r>
         <w:rPr>
@@ -4528,12 +6639,21 @@
           <w:lang w:val="en-US"/>
         </w:rPr>
       </w:pPr>
+      <w:proofErr w:type="spellStart"/>
       <w:r>
         <w:rPr>
           <w:highlight w:val="yellow"/>
           <w:lang w:val="en-US"/>
         </w:rPr>
-        <w:t>TestBed i</w:t>
+        <w:t>TestBed</w:t>
+      </w:r>
+      <w:proofErr w:type="spellEnd"/>
+      <w:r>
+        <w:rPr>
+          <w:highlight w:val="yellow"/>
+          <w:lang w:val="en-US"/>
+        </w:rPr>
+        <w:t xml:space="preserve"> i</w:t>
       </w:r>
       <w:r>
         <w:rPr>
@@ -4582,12 +6702,21 @@
           <w:lang w:val="en-US"/>
         </w:rPr>
       </w:pPr>
+      <w:proofErr w:type="gramStart"/>
       <w:r>
         <w:rPr>
           <w:highlight w:val="yellow"/>
           <w:lang w:val="en-US"/>
         </w:rPr>
-        <w:t>ng test</w:t>
+        <w:t>ng</w:t>
+      </w:r>
+      <w:proofErr w:type="gramEnd"/>
+      <w:r>
+        <w:rPr>
+          <w:highlight w:val="yellow"/>
+          <w:lang w:val="en-US"/>
+        </w:rPr>
+        <w:t xml:space="preserve"> test</w:t>
       </w:r>
       <w:r>
         <w:rPr>
@@ -4609,12 +6738,21 @@
           <w:lang w:val="en-US"/>
         </w:rPr>
       </w:pPr>
+      <w:proofErr w:type="gramStart"/>
       <w:r>
         <w:rPr>
           <w:highlight w:val="yellow"/>
           <w:lang w:val="en-US"/>
         </w:rPr>
-        <w:t>ng g class employee</w:t>
+        <w:t>ng</w:t>
+      </w:r>
+      <w:proofErr w:type="gramEnd"/>
+      <w:r>
+        <w:rPr>
+          <w:highlight w:val="yellow"/>
+          <w:lang w:val="en-US"/>
+        </w:rPr>
+        <w:t xml:space="preserve"> g class employee</w:t>
       </w:r>
       <w:r>
         <w:rPr>
@@ -4677,12 +6815,21 @@
           <w:lang w:val="en-US"/>
         </w:rPr>
       </w:pPr>
+      <w:proofErr w:type="gramStart"/>
       <w:r>
         <w:rPr>
           <w:highlight w:val="yellow"/>
           <w:lang w:val="en-US"/>
         </w:rPr>
-        <w:t>ng g s fake</w:t>
+        <w:t>ng</w:t>
+      </w:r>
+      <w:proofErr w:type="gramEnd"/>
+      <w:r>
+        <w:rPr>
+          <w:highlight w:val="yellow"/>
+          <w:lang w:val="en-US"/>
+        </w:rPr>
+        <w:t xml:space="preserve"> g s fake</w:t>
       </w:r>
       <w:r>
         <w:rPr>
@@ -4745,113 +6892,197 @@
           <w:lang w:val="en-US"/>
         </w:rPr>
         <w:lastRenderedPageBreak/>
-        <w:t>Day 4 : 30-01-2022</w:t>
-      </w:r>
-    </w:p>
-    <w:p>
-      <w:pPr>
-        <w:rPr>
-          <w:lang w:val="en-US"/>
-        </w:rPr>
-      </w:pPr>
+        <w:t xml:space="preserve">Day </w:t>
+      </w:r>
+      <w:proofErr w:type="gramStart"/>
+      <w:r>
+        <w:rPr>
+          <w:highlight w:val="yellow"/>
+          <w:lang w:val="en-US"/>
+        </w:rPr>
+        <w:t>4 :</w:t>
+      </w:r>
+      <w:proofErr w:type="gramEnd"/>
+      <w:r>
+        <w:rPr>
+          <w:highlight w:val="yellow"/>
+          <w:lang w:val="en-US"/>
+        </w:rPr>
+        <w:t xml:space="preserve"> 30-01-2022</w:t>
+      </w:r>
+    </w:p>
+    <w:p>
+      <w:pPr>
+        <w:rPr>
+          <w:lang w:val="en-US"/>
+        </w:rPr>
+      </w:pPr>
+      <w:proofErr w:type="gramStart"/>
       <w:r>
         <w:rPr>
           <w:lang w:val="en-US"/>
         </w:rPr>
         <w:t>Docker :</w:t>
       </w:r>
-    </w:p>
-    <w:p>
-      <w:pPr>
-        <w:rPr>
-          <w:lang w:val="en-US"/>
-        </w:rPr>
-      </w:pPr>
-      <w:r>
-        <w:rPr>
-          <w:lang w:val="en-US"/>
-        </w:rPr>
-        <w:t xml:space="preserve">OS : </w:t>
-      </w:r>
-    </w:p>
-    <w:p>
-      <w:pPr>
-        <w:rPr>
-          <w:lang w:val="en-US"/>
-        </w:rPr>
-      </w:pPr>
-      <w:r>
-        <w:rPr>
-          <w:lang w:val="en-US"/>
-        </w:rPr>
-        <w:tab/>
-      </w:r>
-      <w:r>
-        <w:rPr>
-          <w:lang w:val="en-US"/>
-        </w:rPr>
-        <w:tab/>
-        <w:t xml:space="preserve">Window, Linux , Unix or Mac etc </w:t>
-      </w:r>
-    </w:p>
-    <w:p>
-      <w:pPr>
-        <w:rPr>
-          <w:lang w:val="en-US"/>
-        </w:rPr>
-      </w:pPr>
-    </w:p>
-    <w:p>
-      <w:pPr>
-        <w:rPr>
-          <w:lang w:val="en-US"/>
-        </w:rPr>
-      </w:pPr>
-      <w:r>
-        <w:rPr>
-          <w:lang w:val="en-US"/>
-        </w:rPr>
-        <w:t xml:space="preserve">VM : Virtual Machine </w:t>
-      </w:r>
-    </w:p>
-    <w:p>
-      <w:pPr>
-        <w:rPr>
-          <w:lang w:val="en-US"/>
-        </w:rPr>
-      </w:pPr>
-    </w:p>
-    <w:p>
-      <w:pPr>
-        <w:rPr>
-          <w:lang w:val="en-US"/>
-        </w:rPr>
-      </w:pPr>
-      <w:r>
-        <w:rPr>
-          <w:lang w:val="en-US"/>
-        </w:rPr>
-        <w:t xml:space="preserve">Base Machine : 16 GB RAM </w:t>
-      </w:r>
-    </w:p>
-    <w:p>
-      <w:pPr>
-        <w:rPr>
-          <w:lang w:val="en-US"/>
-        </w:rPr>
-      </w:pPr>
-    </w:p>
-    <w:p>
-      <w:pPr>
-        <w:rPr>
-          <w:lang w:val="en-US"/>
-        </w:rPr>
-      </w:pPr>
-      <w:r>
-        <w:rPr>
-          <w:lang w:val="en-US"/>
-        </w:rPr>
-        <w:t xml:space="preserve">Unix </w:t>
+      <w:proofErr w:type="gramEnd"/>
+    </w:p>
+    <w:p>
+      <w:pPr>
+        <w:rPr>
+          <w:lang w:val="en-US"/>
+        </w:rPr>
+      </w:pPr>
+      <w:proofErr w:type="gramStart"/>
+      <w:r>
+        <w:rPr>
+          <w:lang w:val="en-US"/>
+        </w:rPr>
+        <w:t>OS :</w:t>
+      </w:r>
+      <w:proofErr w:type="gramEnd"/>
+      <w:r>
+        <w:rPr>
+          <w:lang w:val="en-US"/>
+        </w:rPr>
+        <w:t xml:space="preserve"> </w:t>
+      </w:r>
+    </w:p>
+    <w:p>
+      <w:pPr>
+        <w:rPr>
+          <w:lang w:val="en-US"/>
+        </w:rPr>
+      </w:pPr>
+      <w:r>
+        <w:rPr>
+          <w:lang w:val="en-US"/>
+        </w:rPr>
+        <w:tab/>
+      </w:r>
+      <w:r>
+        <w:rPr>
+          <w:lang w:val="en-US"/>
+        </w:rPr>
+        <w:tab/>
+        <w:t xml:space="preserve">Window, </w:t>
+      </w:r>
+      <w:proofErr w:type="gramStart"/>
+      <w:r>
+        <w:rPr>
+          <w:lang w:val="en-US"/>
+        </w:rPr>
+        <w:t>Linux ,</w:t>
+      </w:r>
+      <w:proofErr w:type="gramEnd"/>
+      <w:r>
+        <w:rPr>
+          <w:lang w:val="en-US"/>
+        </w:rPr>
+        <w:t xml:space="preserve"> Unix or Mac </w:t>
+      </w:r>
+      <w:proofErr w:type="spellStart"/>
+      <w:r>
+        <w:rPr>
+          <w:lang w:val="en-US"/>
+        </w:rPr>
+        <w:t>etc</w:t>
+      </w:r>
+      <w:proofErr w:type="spellEnd"/>
+      <w:r>
+        <w:rPr>
+          <w:lang w:val="en-US"/>
+        </w:rPr>
+        <w:t xml:space="preserve"> </w:t>
+      </w:r>
+    </w:p>
+    <w:p>
+      <w:pPr>
+        <w:rPr>
+          <w:lang w:val="en-US"/>
+        </w:rPr>
+      </w:pPr>
+    </w:p>
+    <w:p>
+      <w:pPr>
+        <w:rPr>
+          <w:lang w:val="en-US"/>
+        </w:rPr>
+      </w:pPr>
+      <w:proofErr w:type="gramStart"/>
+      <w:r>
+        <w:rPr>
+          <w:lang w:val="en-US"/>
+        </w:rPr>
+        <w:t>VM :</w:t>
+      </w:r>
+      <w:proofErr w:type="gramEnd"/>
+      <w:r>
+        <w:rPr>
+          <w:lang w:val="en-US"/>
+        </w:rPr>
+        <w:t xml:space="preserve"> Virtual Machine </w:t>
+      </w:r>
+    </w:p>
+    <w:p>
+      <w:pPr>
+        <w:rPr>
+          <w:lang w:val="en-US"/>
+        </w:rPr>
+      </w:pPr>
+    </w:p>
+    <w:p>
+      <w:pPr>
+        <w:rPr>
+          <w:lang w:val="en-US"/>
+        </w:rPr>
+      </w:pPr>
+      <w:r>
+        <w:rPr>
+          <w:lang w:val="en-US"/>
+        </w:rPr>
+        <w:t xml:space="preserve">Base </w:t>
+      </w:r>
+      <w:proofErr w:type="gramStart"/>
+      <w:r>
+        <w:rPr>
+          <w:lang w:val="en-US"/>
+        </w:rPr>
+        <w:t>Machine :</w:t>
+      </w:r>
+      <w:proofErr w:type="gramEnd"/>
+      <w:r>
+        <w:rPr>
+          <w:lang w:val="en-US"/>
+        </w:rPr>
+        <w:t xml:space="preserve"> 16 GB RAM </w:t>
+      </w:r>
+    </w:p>
+    <w:p>
+      <w:pPr>
+        <w:rPr>
+          <w:lang w:val="en-US"/>
+        </w:rPr>
+      </w:pPr>
+    </w:p>
+    <w:p>
+      <w:pPr>
+        <w:rPr>
+          <w:lang w:val="en-US"/>
+        </w:rPr>
+      </w:pPr>
+      <w:proofErr w:type="gramStart"/>
+      <w:r>
+        <w:rPr>
+          <w:lang w:val="en-US"/>
+        </w:rPr>
+        <w:t>Unix</w:t>
+      </w:r>
+      <w:proofErr w:type="gramEnd"/>
+      <w:r>
+        <w:rPr>
+          <w:lang w:val="en-US"/>
+        </w:rPr>
+        <w:t xml:space="preserve"> </w:t>
       </w:r>
       <w:r>
         <w:rPr>
@@ -4890,7 +7121,23 @@
           <w:lang w:val="en-US"/>
         </w:rPr>
         <w:tab/>
-        <w:t xml:space="preserve">4 gb </w:t>
+        <w:t xml:space="preserve">4 </w:t>
+      </w:r>
+      <w:proofErr w:type="spellStart"/>
+      <w:proofErr w:type="gramStart"/>
+      <w:r>
+        <w:rPr>
+          <w:lang w:val="en-US"/>
+        </w:rPr>
+        <w:t>gb</w:t>
+      </w:r>
+      <w:proofErr w:type="spellEnd"/>
+      <w:proofErr w:type="gramEnd"/>
+      <w:r>
+        <w:rPr>
+          <w:lang w:val="en-US"/>
+        </w:rPr>
+        <w:t xml:space="preserve"> </w:t>
       </w:r>
     </w:p>
     <w:p>
@@ -4958,34 +7205,72 @@
           <w:lang w:val="en-US"/>
         </w:rPr>
         <w:tab/>
+      </w:r>
+      <w:proofErr w:type="gramStart"/>
+      <w:r>
+        <w:rPr>
+          <w:lang w:val="en-US"/>
+        </w:rPr>
         <w:t>1gb</w:t>
       </w:r>
-    </w:p>
-    <w:p>
-      <w:pPr>
-        <w:rPr>
-          <w:lang w:val="en-US"/>
-        </w:rPr>
-      </w:pPr>
-    </w:p>
-    <w:p>
-      <w:pPr>
-        <w:rPr>
-          <w:lang w:val="en-US"/>
-        </w:rPr>
-      </w:pPr>
-      <w:r>
-        <w:rPr>
-          <w:lang w:val="en-US"/>
-        </w:rPr>
-        <w:t xml:space="preserve">Docker : Docker is a advanced </w:t>
-      </w:r>
+      <w:proofErr w:type="gramEnd"/>
+    </w:p>
+    <w:p>
+      <w:pPr>
+        <w:rPr>
+          <w:lang w:val="en-US"/>
+        </w:rPr>
+      </w:pPr>
+    </w:p>
+    <w:p>
+      <w:pPr>
+        <w:rPr>
+          <w:lang w:val="en-US"/>
+        </w:rPr>
+      </w:pPr>
+      <w:proofErr w:type="gramStart"/>
+      <w:r>
+        <w:rPr>
+          <w:lang w:val="en-US"/>
+        </w:rPr>
+        <w:t>Docker :</w:t>
+      </w:r>
+      <w:proofErr w:type="gramEnd"/>
+      <w:r>
+        <w:rPr>
+          <w:lang w:val="en-US"/>
+        </w:rPr>
+        <w:t xml:space="preserve"> Docker is </w:t>
+      </w:r>
+      <w:proofErr w:type="spellStart"/>
+      <w:r>
+        <w:rPr>
+          <w:lang w:val="en-US"/>
+        </w:rPr>
+        <w:t>a</w:t>
+      </w:r>
+      <w:proofErr w:type="spellEnd"/>
+      <w:r>
+        <w:rPr>
+          <w:lang w:val="en-US"/>
+        </w:rPr>
+        <w:t xml:space="preserve"> advanced </w:t>
+      </w:r>
+      <w:proofErr w:type="spellStart"/>
       <w:r>
         <w:rPr>
           <w:highlight w:val="yellow"/>
           <w:lang w:val="en-US"/>
         </w:rPr>
-        <w:t>os virtualization</w:t>
+        <w:t>os</w:t>
+      </w:r>
+      <w:proofErr w:type="spellEnd"/>
+      <w:r>
+        <w:rPr>
+          <w:highlight w:val="yellow"/>
+          <w:lang w:val="en-US"/>
+        </w:rPr>
+        <w:t xml:space="preserve"> virtualization</w:t>
       </w:r>
       <w:r>
         <w:rPr>
@@ -5007,11 +7292,19 @@
           <w:lang w:val="en-US"/>
         </w:rPr>
       </w:pPr>
-      <w:r>
-        <w:rPr>
-          <w:lang w:val="en-US"/>
-        </w:rPr>
-        <w:t>Virtualization : Virtualization is the means of employing software such as hypervisor to create a virtual version of resources such as server, tool, data storage, or application.</w:t>
+      <w:proofErr w:type="gramStart"/>
+      <w:r>
+        <w:rPr>
+          <w:lang w:val="en-US"/>
+        </w:rPr>
+        <w:t>Virtualization :</w:t>
+      </w:r>
+      <w:proofErr w:type="gramEnd"/>
+      <w:r>
+        <w:rPr>
+          <w:lang w:val="en-US"/>
+        </w:rPr>
+        <w:t xml:space="preserve"> Virtualization is the means of employing software such as hypervisor to create a virtual version of resources such as server, tool, data storage, or application.</w:t>
       </w:r>
     </w:p>
     <w:p>
@@ -5223,7 +7516,21 @@
         <w:rPr>
           <w:lang w:val="en-US"/>
         </w:rPr>
-        <w:t xml:space="preserve">Docker providing images which help to run the application that application internally run on os. </w:t>
+        <w:t xml:space="preserve">Docker providing images which help to run the application that application internally run on </w:t>
+      </w:r>
+      <w:proofErr w:type="spellStart"/>
+      <w:r>
+        <w:rPr>
+          <w:lang w:val="en-US"/>
+        </w:rPr>
+        <w:t>os</w:t>
+      </w:r>
+      <w:proofErr w:type="spellEnd"/>
+      <w:r>
+        <w:rPr>
+          <w:lang w:val="en-US"/>
+        </w:rPr>
+        <w:t xml:space="preserve">. </w:t>
       </w:r>
     </w:p>
     <w:p>
@@ -5245,11 +7552,19 @@
           <w:lang w:val="en-US"/>
         </w:rPr>
       </w:pPr>
-      <w:r>
-        <w:rPr>
-          <w:lang w:val="en-US"/>
-        </w:rPr>
-        <w:t xml:space="preserve">Container : Container is a run time environment to the run the application. </w:t>
+      <w:proofErr w:type="gramStart"/>
+      <w:r>
+        <w:rPr>
+          <w:lang w:val="en-US"/>
+        </w:rPr>
+        <w:t>Container :</w:t>
+      </w:r>
+      <w:proofErr w:type="gramEnd"/>
+      <w:r>
+        <w:rPr>
+          <w:lang w:val="en-US"/>
+        </w:rPr>
+        <w:t xml:space="preserve"> Container is a run time environment to the run the application. </w:t>
       </w:r>
     </w:p>
     <w:p>
@@ -5264,13 +7579,29 @@
           <w:highlight w:val="yellow"/>
           <w:lang w:val="en-US"/>
         </w:rPr>
-        <w:t xml:space="preserve">Docker Container : Running the instance of Docker images container turn </w:t>
-      </w:r>
+        <w:t xml:space="preserve">Docker </w:t>
+      </w:r>
+      <w:proofErr w:type="gramStart"/>
       <w:r>
         <w:rPr>
           <w:highlight w:val="yellow"/>
           <w:lang w:val="en-US"/>
         </w:rPr>
+        <w:t>Container :</w:t>
+      </w:r>
+      <w:proofErr w:type="gramEnd"/>
+      <w:r>
+        <w:rPr>
+          <w:highlight w:val="yellow"/>
+          <w:lang w:val="en-US"/>
+        </w:rPr>
+        <w:t xml:space="preserve"> Running the instance of Docker images container turn </w:t>
+      </w:r>
+      <w:r>
+        <w:rPr>
+          <w:highlight w:val="yellow"/>
+          <w:lang w:val="en-US"/>
+        </w:rPr>
         <w:t xml:space="preserve">on </w:t>
       </w:r>
       <w:r>
@@ -5293,21 +7624,69 @@
           <w:highlight w:val="yellow"/>
           <w:lang w:val="en-US"/>
         </w:rPr>
-        <w:t xml:space="preserve">Docker Image : It is file system and configuration of our application which is use to create the container. Docker images are the source code of our container. </w:t>
-      </w:r>
-    </w:p>
-    <w:p>
-      <w:pPr>
-        <w:rPr>
-          <w:lang w:val="en-US"/>
-        </w:rPr>
-      </w:pPr>
+        <w:t xml:space="preserve">Docker </w:t>
+      </w:r>
+      <w:proofErr w:type="gramStart"/>
       <w:r>
         <w:rPr>
           <w:highlight w:val="yellow"/>
           <w:lang w:val="en-US"/>
         </w:rPr>
-        <w:t>Docker file : A Docker file is  blue print or set of instruction that defined how our images are built.</w:t>
+        <w:t>Image :</w:t>
+      </w:r>
+      <w:proofErr w:type="gramEnd"/>
+      <w:r>
+        <w:rPr>
+          <w:highlight w:val="yellow"/>
+          <w:lang w:val="en-US"/>
+        </w:rPr>
+        <w:t xml:space="preserve"> It is file system and configuration of our application which is </w:t>
+      </w:r>
+      <w:proofErr w:type="spellStart"/>
+      <w:r>
+        <w:rPr>
+          <w:highlight w:val="yellow"/>
+          <w:lang w:val="en-US"/>
+        </w:rPr>
+        <w:t>use</w:t>
+      </w:r>
+      <w:proofErr w:type="spellEnd"/>
+      <w:r>
+        <w:rPr>
+          <w:highlight w:val="yellow"/>
+          <w:lang w:val="en-US"/>
+        </w:rPr>
+        <w:t xml:space="preserve"> to create the container. Docker images are the source code of our container. </w:t>
+      </w:r>
+    </w:p>
+    <w:p>
+      <w:pPr>
+        <w:rPr>
+          <w:lang w:val="en-US"/>
+        </w:rPr>
+      </w:pPr>
+      <w:r>
+        <w:rPr>
+          <w:highlight w:val="yellow"/>
+          <w:lang w:val="en-US"/>
+        </w:rPr>
+        <w:t xml:space="preserve">Docker </w:t>
+      </w:r>
+      <w:proofErr w:type="gramStart"/>
+      <w:r>
+        <w:rPr>
+          <w:highlight w:val="yellow"/>
+          <w:lang w:val="en-US"/>
+        </w:rPr>
+        <w:t>file :</w:t>
+      </w:r>
+      <w:proofErr w:type="gramEnd"/>
+      <w:r>
+        <w:rPr>
+          <w:highlight w:val="yellow"/>
+          <w:lang w:val="en-US"/>
+        </w:rPr>
+        <w:t xml:space="preserve"> A Docker file is  blue print or set of instruction that defined how our images are built.</w:t>
       </w:r>
       <w:r>
         <w:rPr>
@@ -5346,7 +7725,35 @@
         <w:rPr>
           <w:lang w:val="en-US"/>
         </w:rPr>
-        <w:t xml:space="preserve"> it is like a git hub which help to publish the our own images as well as we can pull other open source images and run in our machine. </w:t>
+        <w:t xml:space="preserve"> it is like a </w:t>
+      </w:r>
+      <w:proofErr w:type="spellStart"/>
+      <w:r>
+        <w:rPr>
+          <w:lang w:val="en-US"/>
+        </w:rPr>
+        <w:t>git</w:t>
+      </w:r>
+      <w:proofErr w:type="spellEnd"/>
+      <w:r>
+        <w:rPr>
+          <w:lang w:val="en-US"/>
+        </w:rPr>
+        <w:t xml:space="preserve"> hub which help to publish </w:t>
+      </w:r>
+      <w:proofErr w:type="gramStart"/>
+      <w:r>
+        <w:rPr>
+          <w:lang w:val="en-US"/>
+        </w:rPr>
+        <w:t>the our</w:t>
+      </w:r>
+      <w:proofErr w:type="gramEnd"/>
+      <w:r>
+        <w:rPr>
+          <w:lang w:val="en-US"/>
+        </w:rPr>
+        <w:t xml:space="preserve"> own images as well as we can pull other open source images and run in our machine. </w:t>
       </w:r>
     </w:p>
     <w:p>
@@ -5375,12 +7782,23 @@
           <w:lang w:val="en-US"/>
         </w:rPr>
       </w:pPr>
+      <w:proofErr w:type="spellStart"/>
+      <w:proofErr w:type="gramStart"/>
       <w:r>
         <w:rPr>
           <w:highlight w:val="yellow"/>
           <w:lang w:val="en-US"/>
         </w:rPr>
-        <w:t>docker --version</w:t>
+        <w:t>docker</w:t>
+      </w:r>
+      <w:proofErr w:type="spellEnd"/>
+      <w:proofErr w:type="gramEnd"/>
+      <w:r>
+        <w:rPr>
+          <w:highlight w:val="yellow"/>
+          <w:lang w:val="en-US"/>
+        </w:rPr>
+        <w:t xml:space="preserve"> --version</w:t>
       </w:r>
       <w:r>
         <w:rPr>
@@ -5408,12 +7826,23 @@
           <w:lang w:val="en-US"/>
         </w:rPr>
       </w:pPr>
+      <w:proofErr w:type="spellStart"/>
+      <w:proofErr w:type="gramStart"/>
       <w:r>
         <w:rPr>
           <w:highlight w:val="yellow"/>
           <w:lang w:val="en-US"/>
         </w:rPr>
-        <w:t>docker images</w:t>
+        <w:t>docker</w:t>
+      </w:r>
+      <w:proofErr w:type="spellEnd"/>
+      <w:proofErr w:type="gramEnd"/>
+      <w:r>
+        <w:rPr>
+          <w:highlight w:val="yellow"/>
+          <w:lang w:val="en-US"/>
+        </w:rPr>
+        <w:t xml:space="preserve"> images</w:t>
       </w:r>
       <w:r>
         <w:rPr>
@@ -5450,40 +7879,76 @@
           <w:lang w:val="en-US"/>
         </w:rPr>
       </w:pPr>
+      <w:proofErr w:type="spellStart"/>
+      <w:proofErr w:type="gramStart"/>
       <w:r>
         <w:rPr>
           <w:highlight w:val="yellow"/>
           <w:lang w:val="en-US"/>
         </w:rPr>
-        <w:t>docker pull image-name</w:t>
-      </w:r>
-      <w:r>
-        <w:rPr>
-          <w:lang w:val="en-US"/>
-        </w:rPr>
-        <w:tab/>
-        <w:t xml:space="preserve">: This command is use to pull the image from hocker hub to local machine. </w:t>
-      </w:r>
-    </w:p>
-    <w:p>
-      <w:pPr>
-        <w:rPr>
-          <w:lang w:val="en-US"/>
-        </w:rPr>
-      </w:pPr>
-    </w:p>
-    <w:p>
-      <w:pPr>
-        <w:rPr>
-          <w:lang w:val="en-US"/>
-        </w:rPr>
-      </w:pPr>
+        <w:t>docker</w:t>
+      </w:r>
+      <w:proofErr w:type="spellEnd"/>
+      <w:proofErr w:type="gramEnd"/>
       <w:r>
         <w:rPr>
           <w:highlight w:val="yellow"/>
           <w:lang w:val="en-US"/>
         </w:rPr>
-        <w:t>docker run image-name/image-id</w:t>
+        <w:t xml:space="preserve"> pull image-name</w:t>
+      </w:r>
+      <w:r>
+        <w:rPr>
+          <w:lang w:val="en-US"/>
+        </w:rPr>
+        <w:tab/>
+        <w:t xml:space="preserve">: This command is use to pull the image from </w:t>
+      </w:r>
+      <w:proofErr w:type="spellStart"/>
+      <w:r>
+        <w:rPr>
+          <w:lang w:val="en-US"/>
+        </w:rPr>
+        <w:t>hocker</w:t>
+      </w:r>
+      <w:proofErr w:type="spellEnd"/>
+      <w:r>
+        <w:rPr>
+          <w:lang w:val="en-US"/>
+        </w:rPr>
+        <w:t xml:space="preserve"> hub to local machine. </w:t>
+      </w:r>
+    </w:p>
+    <w:p>
+      <w:pPr>
+        <w:rPr>
+          <w:lang w:val="en-US"/>
+        </w:rPr>
+      </w:pPr>
+    </w:p>
+    <w:p>
+      <w:pPr>
+        <w:rPr>
+          <w:lang w:val="en-US"/>
+        </w:rPr>
+      </w:pPr>
+      <w:proofErr w:type="spellStart"/>
+      <w:proofErr w:type="gramStart"/>
+      <w:r>
+        <w:rPr>
+          <w:highlight w:val="yellow"/>
+          <w:lang w:val="en-US"/>
+        </w:rPr>
+        <w:t>docker</w:t>
+      </w:r>
+      <w:proofErr w:type="spellEnd"/>
+      <w:proofErr w:type="gramEnd"/>
+      <w:r>
+        <w:rPr>
+          <w:highlight w:val="yellow"/>
+          <w:lang w:val="en-US"/>
+        </w:rPr>
+        <w:t xml:space="preserve"> run image-name/image-id</w:t>
       </w:r>
       <w:r>
         <w:rPr>
@@ -5745,7 +8210,21 @@
         <w:rPr>
           <w:lang w:val="en-US"/>
         </w:rPr>
-        <w:t xml:space="preserve">Create image to run the data information using busybox image </w:t>
+        <w:t xml:space="preserve">Create image to run the data information using </w:t>
+      </w:r>
+      <w:proofErr w:type="spellStart"/>
+      <w:r>
+        <w:rPr>
+          <w:lang w:val="en-US"/>
+        </w:rPr>
+        <w:t>busybox</w:t>
+      </w:r>
+      <w:proofErr w:type="spellEnd"/>
+      <w:r>
+        <w:rPr>
+          <w:lang w:val="en-US"/>
+        </w:rPr>
+        <w:t xml:space="preserve"> image </w:t>
       </w:r>
     </w:p>
     <w:p>
@@ -5755,12 +8234,21 @@
           <w:lang w:val="en-US"/>
         </w:rPr>
       </w:pPr>
+      <w:proofErr w:type="spellStart"/>
       <w:r>
         <w:rPr>
           <w:b/>
           <w:lang w:val="en-US"/>
         </w:rPr>
-        <w:t xml:space="preserve">Dockerfile </w:t>
+        <w:t>Dockerfile</w:t>
+      </w:r>
+      <w:proofErr w:type="spellEnd"/>
+      <w:r>
+        <w:rPr>
+          <w:b/>
+          <w:lang w:val="en-US"/>
+        </w:rPr>
+        <w:t xml:space="preserve"> </w:t>
       </w:r>
     </w:p>
     <w:p>
@@ -5783,7 +8271,29 @@
           <w:szCs w:val="21"/>
           <w:lang w:eastAsia="en-IN"/>
         </w:rPr>
-        <w:t xml:space="preserve">#pull the image from local or docker hub </w:t>
+        <w:t xml:space="preserve">#pull the image from local or </w:t>
+      </w:r>
+      <w:proofErr w:type="spellStart"/>
+      <w:r>
+        <w:rPr>
+          <w:rFonts w:ascii="Consolas" w:eastAsia="Times New Roman" w:hAnsi="Consolas" w:cs="Times New Roman"/>
+          <w:color w:val="008000"/>
+          <w:sz w:val="21"/>
+          <w:szCs w:val="21"/>
+          <w:lang w:eastAsia="en-IN"/>
+        </w:rPr>
+        <w:t>docker</w:t>
+      </w:r>
+      <w:proofErr w:type="spellEnd"/>
+      <w:r>
+        <w:rPr>
+          <w:rFonts w:ascii="Consolas" w:eastAsia="Times New Roman" w:hAnsi="Consolas" w:cs="Times New Roman"/>
+          <w:color w:val="008000"/>
+          <w:sz w:val="21"/>
+          <w:szCs w:val="21"/>
+          <w:lang w:eastAsia="en-IN"/>
+        </w:rPr>
+        <w:t xml:space="preserve"> hub </w:t>
       </w:r>
     </w:p>
     <w:p>
@@ -5816,13 +8326,10 @@
           <w:szCs w:val="21"/>
           <w:lang w:eastAsia="en-IN"/>
         </w:rPr>
-        <w:t xml:space="preserve"> busybox:latest</w:t>
-      </w:r>
-    </w:p>
-    <w:p>
-      <w:pPr>
-        <w:shd w:val="clear" w:color="auto" w:fill="FFFFFF"/>
-        <w:spacing w:after="0" w:line="285" w:lineRule="atLeast"/>
+        <w:t xml:space="preserve"> </w:t>
+      </w:r>
+      <w:proofErr w:type="spellStart"/>
+      <w:r>
         <w:rPr>
           <w:rFonts w:ascii="Consolas" w:eastAsia="Times New Roman" w:hAnsi="Consolas" w:cs="Times New Roman"/>
           <w:color w:val="000000"/>
@@ -5830,6 +8337,33 @@
           <w:szCs w:val="21"/>
           <w:lang w:eastAsia="en-IN"/>
         </w:rPr>
+        <w:t>busybox</w:t>
+      </w:r>
+      <w:proofErr w:type="gramStart"/>
+      <w:r>
+        <w:rPr>
+          <w:rFonts w:ascii="Consolas" w:eastAsia="Times New Roman" w:hAnsi="Consolas" w:cs="Times New Roman"/>
+          <w:color w:val="000000"/>
+          <w:sz w:val="21"/>
+          <w:szCs w:val="21"/>
+          <w:lang w:eastAsia="en-IN"/>
+        </w:rPr>
+        <w:t>:latest</w:t>
+      </w:r>
+      <w:proofErr w:type="spellEnd"/>
+      <w:proofErr w:type="gramEnd"/>
+    </w:p>
+    <w:p>
+      <w:pPr>
+        <w:shd w:val="clear" w:color="auto" w:fill="FFFFFF"/>
+        <w:spacing w:after="0" w:line="285" w:lineRule="atLeast"/>
+        <w:rPr>
+          <w:rFonts w:ascii="Consolas" w:eastAsia="Times New Roman" w:hAnsi="Consolas" w:cs="Times New Roman"/>
+          <w:color w:val="000000"/>
+          <w:sz w:val="21"/>
+          <w:szCs w:val="21"/>
+          <w:lang w:eastAsia="en-IN"/>
+        </w:rPr>
       </w:pPr>
       <w:r>
         <w:rPr>
@@ -5925,35 +8459,85 @@
         <w:rPr>
           <w:lang w:val="en-US"/>
         </w:rPr>
-        <w:t xml:space="preserve">Docker build –t imageName . </w:t>
-      </w:r>
-      <w:r>
-        <w:rPr>
-          <w:lang w:val="en-US"/>
-        </w:rPr>
-        <w:t>–f Dockerfile</w:t>
-      </w:r>
-    </w:p>
-    <w:p>
-      <w:pPr>
-        <w:rPr>
-          <w:lang w:val="en-US"/>
-        </w:rPr>
-      </w:pPr>
+        <w:t xml:space="preserve">Docker build –t </w:t>
+      </w:r>
+      <w:proofErr w:type="spellStart"/>
+      <w:proofErr w:type="gramStart"/>
+      <w:r>
+        <w:rPr>
+          <w:lang w:val="en-US"/>
+        </w:rPr>
+        <w:t>imageName</w:t>
+      </w:r>
+      <w:proofErr w:type="spellEnd"/>
+      <w:r>
+        <w:rPr>
+          <w:lang w:val="en-US"/>
+        </w:rPr>
+        <w:t xml:space="preserve"> .</w:t>
+      </w:r>
+      <w:proofErr w:type="gramEnd"/>
+      <w:r>
+        <w:rPr>
+          <w:lang w:val="en-US"/>
+        </w:rPr>
+        <w:t xml:space="preserve"> </w:t>
+      </w:r>
+      <w:r>
+        <w:rPr>
+          <w:lang w:val="en-US"/>
+        </w:rPr>
+        <w:t xml:space="preserve">–f </w:t>
+      </w:r>
+      <w:proofErr w:type="spellStart"/>
+      <w:r>
+        <w:rPr>
+          <w:lang w:val="en-US"/>
+        </w:rPr>
+        <w:t>Dockerfile</w:t>
+      </w:r>
+      <w:proofErr w:type="spellEnd"/>
+    </w:p>
+    <w:p>
+      <w:pPr>
+        <w:rPr>
+          <w:lang w:val="en-US"/>
+        </w:rPr>
+      </w:pPr>
+      <w:proofErr w:type="spellStart"/>
+      <w:proofErr w:type="gramStart"/>
       <w:r>
         <w:rPr>
           <w:highlight w:val="yellow"/>
           <w:lang w:val="en-US"/>
         </w:rPr>
-        <w:t xml:space="preserve">docker build –t my-busy222  </w:t>
-      </w:r>
+        <w:t>docker</w:t>
+      </w:r>
+      <w:proofErr w:type="spellEnd"/>
+      <w:proofErr w:type="gramEnd"/>
       <w:r>
         <w:rPr>
           <w:highlight w:val="yellow"/>
           <w:lang w:val="en-US"/>
         </w:rPr>
-        <w:t>. –f Dockerfile</w:t>
-      </w:r>
+        <w:t xml:space="preserve"> build –t my-busy222  </w:t>
+      </w:r>
+      <w:r>
+        <w:rPr>
+          <w:highlight w:val="yellow"/>
+          <w:lang w:val="en-US"/>
+        </w:rPr>
+        <w:t xml:space="preserve">. –f </w:t>
+      </w:r>
+      <w:proofErr w:type="spellStart"/>
+      <w:r>
+        <w:rPr>
+          <w:highlight w:val="yellow"/>
+          <w:lang w:val="en-US"/>
+        </w:rPr>
+        <w:t>Dockerfile</w:t>
+      </w:r>
+      <w:proofErr w:type="spellEnd"/>
       <w:r>
         <w:rPr>
           <w:lang w:val="en-US"/>
@@ -5979,7 +8563,23 @@
           <w:highlight w:val="yellow"/>
           <w:lang w:val="en-US"/>
         </w:rPr>
-        <w:t>Create image to run the node js application</w:t>
+        <w:t xml:space="preserve">Create image to run the node </w:t>
+      </w:r>
+      <w:proofErr w:type="spellStart"/>
+      <w:r>
+        <w:rPr>
+          <w:highlight w:val="yellow"/>
+          <w:lang w:val="en-US"/>
+        </w:rPr>
+        <w:t>js</w:t>
+      </w:r>
+      <w:proofErr w:type="spellEnd"/>
+      <w:r>
+        <w:rPr>
+          <w:highlight w:val="yellow"/>
+          <w:lang w:val="en-US"/>
+        </w:rPr>
+        <w:t xml:space="preserve"> application</w:t>
       </w:r>
       <w:r>
         <w:rPr>
@@ -6020,6 +8620,7 @@
           <w:lang w:eastAsia="en-IN"/>
         </w:rPr>
       </w:pPr>
+      <w:proofErr w:type="gramStart"/>
       <w:r>
         <w:rPr>
           <w:rFonts w:ascii="Consolas" w:eastAsia="Times New Roman" w:hAnsi="Consolas" w:cs="Times New Roman"/>
@@ -6030,6 +8631,7 @@
         </w:rPr>
         <w:t>let</w:t>
       </w:r>
+      <w:proofErr w:type="gramEnd"/>
       <w:r>
         <w:rPr>
           <w:rFonts w:ascii="Consolas" w:eastAsia="Times New Roman" w:hAnsi="Consolas" w:cs="Times New Roman"/>
@@ -6073,6 +8675,7 @@
           <w:lang w:eastAsia="en-IN"/>
         </w:rPr>
       </w:pPr>
+      <w:proofErr w:type="gramStart"/>
       <w:r>
         <w:rPr>
           <w:rFonts w:ascii="Consolas" w:eastAsia="Times New Roman" w:hAnsi="Consolas" w:cs="Times New Roman"/>
@@ -6083,6 +8686,7 @@
         </w:rPr>
         <w:t>let</w:t>
       </w:r>
+      <w:proofErr w:type="gramEnd"/>
       <w:r>
         <w:rPr>
           <w:rFonts w:ascii="Consolas" w:eastAsia="Times New Roman" w:hAnsi="Consolas" w:cs="Times New Roman"/>
@@ -6126,6 +8730,7 @@
           <w:lang w:eastAsia="en-IN"/>
         </w:rPr>
       </w:pPr>
+      <w:proofErr w:type="gramStart"/>
       <w:r>
         <w:rPr>
           <w:rFonts w:ascii="Consolas" w:eastAsia="Times New Roman" w:hAnsi="Consolas" w:cs="Times New Roman"/>
@@ -6136,6 +8741,7 @@
         </w:rPr>
         <w:t>let</w:t>
       </w:r>
+      <w:proofErr w:type="gramEnd"/>
       <w:r>
         <w:rPr>
           <w:rFonts w:ascii="Consolas" w:eastAsia="Times New Roman" w:hAnsi="Consolas" w:cs="Times New Roman"/>
@@ -6144,13 +8750,10 @@
           <w:szCs w:val="21"/>
           <w:lang w:eastAsia="en-IN"/>
         </w:rPr>
-        <w:t xml:space="preserve"> sum = a+b;</w:t>
-      </w:r>
-    </w:p>
-    <w:p>
-      <w:pPr>
-        <w:shd w:val="clear" w:color="auto" w:fill="FFFFFF"/>
-        <w:spacing w:after="0" w:line="285" w:lineRule="atLeast"/>
+        <w:t xml:space="preserve"> sum = </w:t>
+      </w:r>
+      <w:proofErr w:type="spellStart"/>
+      <w:r>
         <w:rPr>
           <w:rFonts w:ascii="Consolas" w:eastAsia="Times New Roman" w:hAnsi="Consolas" w:cs="Times New Roman"/>
           <w:color w:val="000000"/>
@@ -6158,7 +8761,9 @@
           <w:szCs w:val="21"/>
           <w:lang w:eastAsia="en-IN"/>
         </w:rPr>
-      </w:pPr>
+        <w:t>a+b</w:t>
+      </w:r>
+      <w:proofErr w:type="spellEnd"/>
       <w:r>
         <w:rPr>
           <w:rFonts w:ascii="Consolas" w:eastAsia="Times New Roman" w:hAnsi="Consolas" w:cs="Times New Roman"/>
@@ -6167,8 +8772,33 @@
           <w:szCs w:val="21"/>
           <w:lang w:eastAsia="en-IN"/>
         </w:rPr>
+        <w:t>;</w:t>
+      </w:r>
+    </w:p>
+    <w:p>
+      <w:pPr>
+        <w:shd w:val="clear" w:color="auto" w:fill="FFFFFF"/>
+        <w:spacing w:after="0" w:line="285" w:lineRule="atLeast"/>
+        <w:rPr>
+          <w:rFonts w:ascii="Consolas" w:eastAsia="Times New Roman" w:hAnsi="Consolas" w:cs="Times New Roman"/>
+          <w:color w:val="000000"/>
+          <w:sz w:val="21"/>
+          <w:szCs w:val="21"/>
+          <w:lang w:eastAsia="en-IN"/>
+        </w:rPr>
+      </w:pPr>
+      <w:proofErr w:type="gramStart"/>
+      <w:r>
+        <w:rPr>
+          <w:rFonts w:ascii="Consolas" w:eastAsia="Times New Roman" w:hAnsi="Consolas" w:cs="Times New Roman"/>
+          <w:color w:val="000000"/>
+          <w:sz w:val="21"/>
+          <w:szCs w:val="21"/>
+          <w:lang w:eastAsia="en-IN"/>
+        </w:rPr>
         <w:t>console.log(</w:t>
       </w:r>
+      <w:proofErr w:type="gramEnd"/>
       <w:r>
         <w:rPr>
           <w:rFonts w:ascii="Consolas" w:eastAsia="Times New Roman" w:hAnsi="Consolas" w:cs="Times New Roman"/>
@@ -6215,6 +8845,7 @@
           <w:lang w:eastAsia="en-IN"/>
         </w:rPr>
       </w:pPr>
+      <w:proofErr w:type="gramStart"/>
       <w:r>
         <w:rPr>
           <w:rFonts w:ascii="Consolas" w:eastAsia="Times New Roman" w:hAnsi="Consolas" w:cs="Times New Roman"/>
@@ -6225,6 +8856,7 @@
         </w:rPr>
         <w:t>function</w:t>
       </w:r>
+      <w:proofErr w:type="gramEnd"/>
       <w:r>
         <w:rPr>
           <w:rFonts w:ascii="Consolas" w:eastAsia="Times New Roman" w:hAnsi="Consolas" w:cs="Times New Roman"/>
@@ -6233,13 +8865,10 @@
           <w:szCs w:val="21"/>
           <w:lang w:eastAsia="en-IN"/>
         </w:rPr>
-        <w:t xml:space="preserve"> sayHello(name){</w:t>
-      </w:r>
-    </w:p>
-    <w:p>
-      <w:pPr>
-        <w:shd w:val="clear" w:color="auto" w:fill="FFFFFF"/>
-        <w:spacing w:after="0" w:line="285" w:lineRule="atLeast"/>
+        <w:t xml:space="preserve"> </w:t>
+      </w:r>
+      <w:proofErr w:type="spellStart"/>
+      <w:r>
         <w:rPr>
           <w:rFonts w:ascii="Consolas" w:eastAsia="Times New Roman" w:hAnsi="Consolas" w:cs="Times New Roman"/>
           <w:color w:val="000000"/>
@@ -6247,7 +8876,9 @@
           <w:szCs w:val="21"/>
           <w:lang w:eastAsia="en-IN"/>
         </w:rPr>
-      </w:pPr>
+        <w:t>sayHello</w:t>
+      </w:r>
+      <w:proofErr w:type="spellEnd"/>
       <w:r>
         <w:rPr>
           <w:rFonts w:ascii="Consolas" w:eastAsia="Times New Roman" w:hAnsi="Consolas" w:cs="Times New Roman"/>
@@ -6256,8 +8887,32 @@
           <w:szCs w:val="21"/>
           <w:lang w:eastAsia="en-IN"/>
         </w:rPr>
+        <w:t>(name){</w:t>
+      </w:r>
+    </w:p>
+    <w:p>
+      <w:pPr>
+        <w:shd w:val="clear" w:color="auto" w:fill="FFFFFF"/>
+        <w:spacing w:after="0" w:line="285" w:lineRule="atLeast"/>
+        <w:rPr>
+          <w:rFonts w:ascii="Consolas" w:eastAsia="Times New Roman" w:hAnsi="Consolas" w:cs="Times New Roman"/>
+          <w:color w:val="000000"/>
+          <w:sz w:val="21"/>
+          <w:szCs w:val="21"/>
+          <w:lang w:eastAsia="en-IN"/>
+        </w:rPr>
+      </w:pPr>
+      <w:r>
+        <w:rPr>
+          <w:rFonts w:ascii="Consolas" w:eastAsia="Times New Roman" w:hAnsi="Consolas" w:cs="Times New Roman"/>
+          <w:color w:val="000000"/>
+          <w:sz w:val="21"/>
+          <w:szCs w:val="21"/>
+          <w:lang w:eastAsia="en-IN"/>
+        </w:rPr>
         <w:t xml:space="preserve">    </w:t>
       </w:r>
+      <w:proofErr w:type="gramStart"/>
       <w:r>
         <w:rPr>
           <w:rFonts w:ascii="Consolas" w:eastAsia="Times New Roman" w:hAnsi="Consolas" w:cs="Times New Roman"/>
@@ -6268,6 +8923,7 @@
         </w:rPr>
         <w:t>return</w:t>
       </w:r>
+      <w:proofErr w:type="gramEnd"/>
       <w:r>
         <w:rPr>
           <w:rFonts w:ascii="Consolas" w:eastAsia="Times New Roman" w:hAnsi="Consolas" w:cs="Times New Roman"/>
@@ -6286,7 +8942,51 @@
           <w:szCs w:val="21"/>
           <w:lang w:eastAsia="en-IN"/>
         </w:rPr>
-        <w:t>"Welcome to Node js with docker"</w:t>
+        <w:t xml:space="preserve">"Welcome to Node </w:t>
+      </w:r>
+      <w:proofErr w:type="spellStart"/>
+      <w:r>
+        <w:rPr>
+          <w:rFonts w:ascii="Consolas" w:eastAsia="Times New Roman" w:hAnsi="Consolas" w:cs="Times New Roman"/>
+          <w:color w:val="A31515"/>
+          <w:sz w:val="21"/>
+          <w:szCs w:val="21"/>
+          <w:lang w:eastAsia="en-IN"/>
+        </w:rPr>
+        <w:t>js</w:t>
+      </w:r>
+      <w:proofErr w:type="spellEnd"/>
+      <w:r>
+        <w:rPr>
+          <w:rFonts w:ascii="Consolas" w:eastAsia="Times New Roman" w:hAnsi="Consolas" w:cs="Times New Roman"/>
+          <w:color w:val="A31515"/>
+          <w:sz w:val="21"/>
+          <w:szCs w:val="21"/>
+          <w:lang w:eastAsia="en-IN"/>
+        </w:rPr>
+        <w:t xml:space="preserve"> with </w:t>
+      </w:r>
+      <w:proofErr w:type="spellStart"/>
+      <w:r>
+        <w:rPr>
+          <w:rFonts w:ascii="Consolas" w:eastAsia="Times New Roman" w:hAnsi="Consolas" w:cs="Times New Roman"/>
+          <w:color w:val="A31515"/>
+          <w:sz w:val="21"/>
+          <w:szCs w:val="21"/>
+          <w:lang w:eastAsia="en-IN"/>
+        </w:rPr>
+        <w:t>docker</w:t>
+      </w:r>
+      <w:proofErr w:type="spellEnd"/>
+      <w:r>
+        <w:rPr>
+          <w:rFonts w:ascii="Consolas" w:eastAsia="Times New Roman" w:hAnsi="Consolas" w:cs="Times New Roman"/>
+          <w:color w:val="A31515"/>
+          <w:sz w:val="21"/>
+          <w:szCs w:val="21"/>
+          <w:lang w:eastAsia="en-IN"/>
+        </w:rPr>
+        <w:t>"</w:t>
       </w:r>
       <w:r>
         <w:rPr>
@@ -6347,6 +9047,7 @@
           <w:lang w:eastAsia="en-IN"/>
         </w:rPr>
       </w:pPr>
+      <w:proofErr w:type="gramStart"/>
       <w:r>
         <w:rPr>
           <w:rFonts w:ascii="Consolas" w:eastAsia="Times New Roman" w:hAnsi="Consolas" w:cs="Times New Roman"/>
@@ -6356,7 +9057,30 @@
           <w:lang w:eastAsia="en-IN"/>
         </w:rPr>
         <w:lastRenderedPageBreak/>
-        <w:t>console.log(sayHello(</w:t>
+        <w:t>console.log(</w:t>
+      </w:r>
+      <w:proofErr w:type="spellStart"/>
+      <w:proofErr w:type="gramEnd"/>
+      <w:r>
+        <w:rPr>
+          <w:rFonts w:ascii="Consolas" w:eastAsia="Times New Roman" w:hAnsi="Consolas" w:cs="Times New Roman"/>
+          <w:color w:val="000000"/>
+          <w:sz w:val="21"/>
+          <w:szCs w:val="21"/>
+          <w:lang w:eastAsia="en-IN"/>
+        </w:rPr>
+        <w:t>sayHello</w:t>
+      </w:r>
+      <w:proofErr w:type="spellEnd"/>
+      <w:r>
+        <w:rPr>
+          <w:rFonts w:ascii="Consolas" w:eastAsia="Times New Roman" w:hAnsi="Consolas" w:cs="Times New Roman"/>
+          <w:color w:val="000000"/>
+          <w:sz w:val="21"/>
+          <w:szCs w:val="21"/>
+          <w:lang w:eastAsia="en-IN"/>
+        </w:rPr>
+        <w:t>(</w:t>
       </w:r>
       <w:r>
         <w:rPr>
@@ -6400,6 +9124,7 @@
           <w:lang w:val="en-US"/>
         </w:rPr>
       </w:pPr>
+      <w:proofErr w:type="spellStart"/>
       <w:r>
         <w:rPr>
           <w:b/>
@@ -6407,6 +9132,7 @@
         </w:rPr>
         <w:t>Dockerfile</w:t>
       </w:r>
+      <w:proofErr w:type="spellEnd"/>
     </w:p>
     <w:p>
       <w:pPr>
@@ -6428,7 +9154,73 @@
           <w:szCs w:val="21"/>
           <w:lang w:eastAsia="en-IN"/>
         </w:rPr>
-        <w:t xml:space="preserve"># pull the node js image base upon alpine image run time environemnt is ready </w:t>
+        <w:t xml:space="preserve"># </w:t>
+      </w:r>
+      <w:proofErr w:type="gramStart"/>
+      <w:r>
+        <w:rPr>
+          <w:rFonts w:ascii="Consolas" w:eastAsia="Times New Roman" w:hAnsi="Consolas" w:cs="Times New Roman"/>
+          <w:color w:val="008000"/>
+          <w:sz w:val="21"/>
+          <w:szCs w:val="21"/>
+          <w:lang w:eastAsia="en-IN"/>
+        </w:rPr>
+        <w:t>pull</w:t>
+      </w:r>
+      <w:proofErr w:type="gramEnd"/>
+      <w:r>
+        <w:rPr>
+          <w:rFonts w:ascii="Consolas" w:eastAsia="Times New Roman" w:hAnsi="Consolas" w:cs="Times New Roman"/>
+          <w:color w:val="008000"/>
+          <w:sz w:val="21"/>
+          <w:szCs w:val="21"/>
+          <w:lang w:eastAsia="en-IN"/>
+        </w:rPr>
+        <w:t xml:space="preserve"> the node </w:t>
+      </w:r>
+      <w:proofErr w:type="spellStart"/>
+      <w:r>
+        <w:rPr>
+          <w:rFonts w:ascii="Consolas" w:eastAsia="Times New Roman" w:hAnsi="Consolas" w:cs="Times New Roman"/>
+          <w:color w:val="008000"/>
+          <w:sz w:val="21"/>
+          <w:szCs w:val="21"/>
+          <w:lang w:eastAsia="en-IN"/>
+        </w:rPr>
+        <w:t>js</w:t>
+      </w:r>
+      <w:proofErr w:type="spellEnd"/>
+      <w:r>
+        <w:rPr>
+          <w:rFonts w:ascii="Consolas" w:eastAsia="Times New Roman" w:hAnsi="Consolas" w:cs="Times New Roman"/>
+          <w:color w:val="008000"/>
+          <w:sz w:val="21"/>
+          <w:szCs w:val="21"/>
+          <w:lang w:eastAsia="en-IN"/>
+        </w:rPr>
+        <w:t xml:space="preserve"> image base upon alpine image run time </w:t>
+      </w:r>
+      <w:proofErr w:type="spellStart"/>
+      <w:r>
+        <w:rPr>
+          <w:rFonts w:ascii="Consolas" w:eastAsia="Times New Roman" w:hAnsi="Consolas" w:cs="Times New Roman"/>
+          <w:color w:val="008000"/>
+          <w:sz w:val="21"/>
+          <w:szCs w:val="21"/>
+          <w:lang w:eastAsia="en-IN"/>
+        </w:rPr>
+        <w:t>environemnt</w:t>
+      </w:r>
+      <w:proofErr w:type="spellEnd"/>
+      <w:r>
+        <w:rPr>
+          <w:rFonts w:ascii="Consolas" w:eastAsia="Times New Roman" w:hAnsi="Consolas" w:cs="Times New Roman"/>
+          <w:color w:val="008000"/>
+          <w:sz w:val="21"/>
+          <w:szCs w:val="21"/>
+          <w:lang w:eastAsia="en-IN"/>
+        </w:rPr>
+        <w:t xml:space="preserve"> is ready </w:t>
       </w:r>
     </w:p>
     <w:p>
@@ -6461,13 +9253,10 @@
           <w:szCs w:val="21"/>
           <w:lang w:eastAsia="en-IN"/>
         </w:rPr>
-        <w:t xml:space="preserve"> node:latest</w:t>
-      </w:r>
-    </w:p>
-    <w:p>
-      <w:pPr>
-        <w:shd w:val="clear" w:color="auto" w:fill="FFFFFF"/>
-        <w:spacing w:after="0" w:line="285" w:lineRule="atLeast"/>
+        <w:t xml:space="preserve"> </w:t>
+      </w:r>
+      <w:proofErr w:type="spellStart"/>
+      <w:r>
         <w:rPr>
           <w:rFonts w:ascii="Consolas" w:eastAsia="Times New Roman" w:hAnsi="Consolas" w:cs="Times New Roman"/>
           <w:color w:val="000000"/>
@@ -6475,6 +9264,33 @@
           <w:szCs w:val="21"/>
           <w:lang w:eastAsia="en-IN"/>
         </w:rPr>
+        <w:t>node</w:t>
+      </w:r>
+      <w:proofErr w:type="gramStart"/>
+      <w:r>
+        <w:rPr>
+          <w:rFonts w:ascii="Consolas" w:eastAsia="Times New Roman" w:hAnsi="Consolas" w:cs="Times New Roman"/>
+          <w:color w:val="000000"/>
+          <w:sz w:val="21"/>
+          <w:szCs w:val="21"/>
+          <w:lang w:eastAsia="en-IN"/>
+        </w:rPr>
+        <w:t>:latest</w:t>
+      </w:r>
+      <w:proofErr w:type="spellEnd"/>
+      <w:proofErr w:type="gramEnd"/>
+    </w:p>
+    <w:p>
+      <w:pPr>
+        <w:shd w:val="clear" w:color="auto" w:fill="FFFFFF"/>
+        <w:spacing w:after="0" w:line="285" w:lineRule="atLeast"/>
+        <w:rPr>
+          <w:rFonts w:ascii="Consolas" w:eastAsia="Times New Roman" w:hAnsi="Consolas" w:cs="Times New Roman"/>
+          <w:color w:val="000000"/>
+          <w:sz w:val="21"/>
+          <w:szCs w:val="21"/>
+          <w:lang w:eastAsia="en-IN"/>
+        </w:rPr>
       </w:pPr>
       <w:r>
         <w:rPr>
@@ -6484,7 +9300,29 @@
           <w:szCs w:val="21"/>
           <w:lang w:eastAsia="en-IN"/>
         </w:rPr>
-        <w:t xml:space="preserve"># copy app.js file into image in current path. </w:t>
+        <w:t xml:space="preserve"># </w:t>
+      </w:r>
+      <w:proofErr w:type="gramStart"/>
+      <w:r>
+        <w:rPr>
+          <w:rFonts w:ascii="Consolas" w:eastAsia="Times New Roman" w:hAnsi="Consolas" w:cs="Times New Roman"/>
+          <w:color w:val="008000"/>
+          <w:sz w:val="21"/>
+          <w:szCs w:val="21"/>
+          <w:lang w:eastAsia="en-IN"/>
+        </w:rPr>
+        <w:t>copy</w:t>
+      </w:r>
+      <w:proofErr w:type="gramEnd"/>
+      <w:r>
+        <w:rPr>
+          <w:rFonts w:ascii="Consolas" w:eastAsia="Times New Roman" w:hAnsi="Consolas" w:cs="Times New Roman"/>
+          <w:color w:val="008000"/>
+          <w:sz w:val="21"/>
+          <w:szCs w:val="21"/>
+          <w:lang w:eastAsia="en-IN"/>
+        </w:rPr>
+        <w:t xml:space="preserve"> app.js file into image in current path. </w:t>
       </w:r>
     </w:p>
     <w:p>
@@ -6517,13 +9355,10 @@
           <w:szCs w:val="21"/>
           <w:lang w:eastAsia="en-IN"/>
         </w:rPr>
-        <w:t xml:space="preserve"> app.js .</w:t>
-      </w:r>
-    </w:p>
-    <w:p>
-      <w:pPr>
-        <w:shd w:val="clear" w:color="auto" w:fill="FFFFFF"/>
-        <w:spacing w:after="0" w:line="285" w:lineRule="atLeast"/>
+        <w:t xml:space="preserve"> </w:t>
+      </w:r>
+      <w:proofErr w:type="gramStart"/>
+      <w:r>
         <w:rPr>
           <w:rFonts w:ascii="Consolas" w:eastAsia="Times New Roman" w:hAnsi="Consolas" w:cs="Times New Roman"/>
           <w:color w:val="000000"/>
@@ -6531,6 +9366,21 @@
           <w:szCs w:val="21"/>
           <w:lang w:eastAsia="en-IN"/>
         </w:rPr>
+        <w:t>app.js .</w:t>
+      </w:r>
+      <w:proofErr w:type="gramEnd"/>
+    </w:p>
+    <w:p>
+      <w:pPr>
+        <w:shd w:val="clear" w:color="auto" w:fill="FFFFFF"/>
+        <w:spacing w:after="0" w:line="285" w:lineRule="atLeast"/>
+        <w:rPr>
+          <w:rFonts w:ascii="Consolas" w:eastAsia="Times New Roman" w:hAnsi="Consolas" w:cs="Times New Roman"/>
+          <w:color w:val="000000"/>
+          <w:sz w:val="21"/>
+          <w:szCs w:val="21"/>
+          <w:lang w:eastAsia="en-IN"/>
+        </w:rPr>
       </w:pPr>
       <w:r>
         <w:rPr>
@@ -6540,7 +9390,29 @@
           <w:szCs w:val="21"/>
           <w:lang w:eastAsia="en-IN"/>
         </w:rPr>
-        <w:t xml:space="preserve"># open the command and run app.js file in node js image </w:t>
+        <w:t xml:space="preserve"># open the command and run app.js file in node </w:t>
+      </w:r>
+      <w:proofErr w:type="spellStart"/>
+      <w:r>
+        <w:rPr>
+          <w:rFonts w:ascii="Consolas" w:eastAsia="Times New Roman" w:hAnsi="Consolas" w:cs="Times New Roman"/>
+          <w:color w:val="008000"/>
+          <w:sz w:val="21"/>
+          <w:szCs w:val="21"/>
+          <w:lang w:eastAsia="en-IN"/>
+        </w:rPr>
+        <w:t>js</w:t>
+      </w:r>
+      <w:proofErr w:type="spellEnd"/>
+      <w:r>
+        <w:rPr>
+          <w:rFonts w:ascii="Consolas" w:eastAsia="Times New Roman" w:hAnsi="Consolas" w:cs="Times New Roman"/>
+          <w:color w:val="008000"/>
+          <w:sz w:val="21"/>
+          <w:szCs w:val="21"/>
+          <w:lang w:eastAsia="en-IN"/>
+        </w:rPr>
+        <w:t xml:space="preserve"> image </w:t>
       </w:r>
     </w:p>
     <w:p>
@@ -6573,7 +9445,18 @@
           <w:szCs w:val="21"/>
           <w:lang w:eastAsia="en-IN"/>
         </w:rPr>
-        <w:t xml:space="preserve"> [ </w:t>
+        <w:t xml:space="preserve"> </w:t>
+      </w:r>
+      <w:proofErr w:type="gramStart"/>
+      <w:r>
+        <w:rPr>
+          <w:rFonts w:ascii="Consolas" w:eastAsia="Times New Roman" w:hAnsi="Consolas" w:cs="Times New Roman"/>
+          <w:color w:val="000000"/>
+          <w:sz w:val="21"/>
+          <w:szCs w:val="21"/>
+          <w:lang w:eastAsia="en-IN"/>
+        </w:rPr>
+        <w:t xml:space="preserve">[ </w:t>
       </w:r>
       <w:r>
         <w:rPr>
@@ -6583,7 +9466,19 @@
           <w:szCs w:val="21"/>
           <w:lang w:eastAsia="en-IN"/>
         </w:rPr>
-        <w:t>"node"</w:t>
+        <w:t>"</w:t>
+      </w:r>
+      <w:proofErr w:type="spellStart"/>
+      <w:proofErr w:type="gramEnd"/>
+      <w:r>
+        <w:rPr>
+          <w:rFonts w:ascii="Consolas" w:eastAsia="Times New Roman" w:hAnsi="Consolas" w:cs="Times New Roman"/>
+          <w:color w:val="A31515"/>
+          <w:sz w:val="21"/>
+          <w:szCs w:val="21"/>
+          <w:lang w:eastAsia="en-IN"/>
+        </w:rPr>
+        <w:t>node"</w:t>
       </w:r>
       <w:r>
         <w:rPr>
@@ -6603,7 +9498,18 @@
           <w:szCs w:val="21"/>
           <w:lang w:eastAsia="en-IN"/>
         </w:rPr>
-        <w:t>"app.js"</w:t>
+        <w:t>"app.js</w:t>
+      </w:r>
+      <w:proofErr w:type="spellEnd"/>
+      <w:r>
+        <w:rPr>
+          <w:rFonts w:ascii="Consolas" w:eastAsia="Times New Roman" w:hAnsi="Consolas" w:cs="Times New Roman"/>
+          <w:color w:val="A31515"/>
+          <w:sz w:val="21"/>
+          <w:szCs w:val="21"/>
+          <w:lang w:eastAsia="en-IN"/>
+        </w:rPr>
+        <w:t>"</w:t>
       </w:r>
       <w:r>
         <w:rPr>
@@ -6642,47 +9548,102 @@
           <w:lang w:val="en-US"/>
         </w:rPr>
       </w:pPr>
-      <w:r>
-        <w:rPr>
-          <w:lang w:val="en-US"/>
-        </w:rPr>
-        <w:t xml:space="preserve">docker –t my-node222 . –f Dockerfile </w:t>
-      </w:r>
-    </w:p>
-    <w:p>
-      <w:pPr>
-        <w:rPr>
-          <w:lang w:val="en-US"/>
-        </w:rPr>
-      </w:pPr>
-    </w:p>
-    <w:p>
-      <w:pPr>
-        <w:rPr>
-          <w:lang w:val="en-US"/>
-        </w:rPr>
-      </w:pPr>
-      <w:r>
-        <w:rPr>
-          <w:lang w:val="en-US"/>
-        </w:rPr>
-        <w:t xml:space="preserve">. : current location of file </w:t>
-      </w:r>
-    </w:p>
-    <w:p>
-      <w:pPr>
-        <w:rPr>
-          <w:lang w:val="en-US"/>
-        </w:rPr>
-      </w:pPr>
-      <w:r>
-        <w:rPr>
-          <w:lang w:val="en-US"/>
-        </w:rPr>
-        <w:t xml:space="preserve">-f : file </w:t>
-      </w:r>
       <w:bookmarkStart w:id="0" w:name="_GoBack"/>
       <w:bookmarkEnd w:id="0"/>
+      <w:proofErr w:type="spellStart"/>
+      <w:proofErr w:type="gramStart"/>
+      <w:r>
+        <w:rPr>
+          <w:highlight w:val="yellow"/>
+          <w:lang w:val="en-US"/>
+        </w:rPr>
+        <w:t>docker</w:t>
+      </w:r>
+      <w:proofErr w:type="spellEnd"/>
+      <w:proofErr w:type="gramEnd"/>
+      <w:r>
+        <w:rPr>
+          <w:highlight w:val="yellow"/>
+          <w:lang w:val="en-US"/>
+        </w:rPr>
+        <w:t xml:space="preserve"> –t my-node222 . –f </w:t>
+      </w:r>
+      <w:proofErr w:type="spellStart"/>
+      <w:r>
+        <w:rPr>
+          <w:highlight w:val="yellow"/>
+          <w:lang w:val="en-US"/>
+        </w:rPr>
+        <w:t>Dockerfile</w:t>
+      </w:r>
+      <w:proofErr w:type="spellEnd"/>
+      <w:r>
+        <w:rPr>
+          <w:lang w:val="en-US"/>
+        </w:rPr>
+        <w:t xml:space="preserve"> </w:t>
+      </w:r>
+    </w:p>
+    <w:p>
+      <w:pPr>
+        <w:rPr>
+          <w:lang w:val="en-US"/>
+        </w:rPr>
+      </w:pPr>
+    </w:p>
+    <w:p>
+      <w:pPr>
+        <w:rPr>
+          <w:lang w:val="en-US"/>
+        </w:rPr>
+      </w:pPr>
+      <w:r>
+        <w:rPr>
+          <w:lang w:val="en-US"/>
+        </w:rPr>
+        <w:t xml:space="preserve">. : </w:t>
+      </w:r>
+      <w:proofErr w:type="gramStart"/>
+      <w:r>
+        <w:rPr>
+          <w:lang w:val="en-US"/>
+        </w:rPr>
+        <w:t>current</w:t>
+      </w:r>
+      <w:proofErr w:type="gramEnd"/>
+      <w:r>
+        <w:rPr>
+          <w:lang w:val="en-US"/>
+        </w:rPr>
+        <w:t xml:space="preserve"> location of file </w:t>
+      </w:r>
+    </w:p>
+    <w:p>
+      <w:pPr>
+        <w:rPr>
+          <w:lang w:val="en-US"/>
+        </w:rPr>
+      </w:pPr>
+      <w:r>
+        <w:rPr>
+          <w:lang w:val="en-US"/>
+        </w:rPr>
+        <w:t>-</w:t>
+      </w:r>
+      <w:proofErr w:type="gramStart"/>
+      <w:r>
+        <w:rPr>
+          <w:lang w:val="en-US"/>
+        </w:rPr>
+        <w:t>f :</w:t>
+      </w:r>
+      <w:proofErr w:type="gramEnd"/>
+      <w:r>
+        <w:rPr>
+          <w:lang w:val="en-US"/>
+        </w:rPr>
+        <w:t xml:space="preserve"> file </w:t>
+      </w:r>
     </w:p>
     <w:sectPr>
       <w:pgSz w:w="11906" w:h="16838"/>

--- a/Phase 4 Notes.docx
+++ b/Phase 4 Notes.docx
@@ -7861,16 +7861,7 @@
           <w:szCs w:val="28"/>
           <w:highlight w:val="yellow"/>
         </w:rPr>
-        <w:t>e</w:t>
-      </w:r>
-      <w:r>
-        <w:rPr>
-          <w:rFonts w:ascii="Lucida Console" w:hAnsi="Lucida Console" w:cs="Lucida Console"/>
-          <w:sz w:val="28"/>
-          <w:szCs w:val="28"/>
-          <w:highlight w:val="yellow"/>
-        </w:rPr>
-        <w:t xml:space="preserve"> –f</w:t>
+        <w:t>e –f</w:t>
       </w:r>
     </w:p>
     <w:p>
@@ -8788,6 +8779,26 @@
           <w:lang w:val="en-US"/>
         </w:rPr>
         <w:t>docker build -t my-angular222 . -f Dockerfile</w:t>
+      </w:r>
+    </w:p>
+    <w:p>
+      <w:pPr>
+        <w:rPr>
+          <w:lang w:val="en-US"/>
+        </w:rPr>
+      </w:pPr>
+      <w:r>
+        <w:rPr>
+          <w:highlight w:val="yellow"/>
+          <w:lang w:val="en-US"/>
+        </w:rPr>
+        <w:t>docker image</w:t>
+      </w:r>
+      <w:r>
+        <w:rPr>
+          <w:lang w:val="en-US"/>
+        </w:rPr>
+        <w:t xml:space="preserve"> </w:t>
       </w:r>
     </w:p>
     <w:p>
@@ -8859,35 +8870,1565 @@
           <w:lang w:val="en-US"/>
         </w:rPr>
       </w:pPr>
+    </w:p>
+    <w:p>
+      <w:pPr>
+        <w:rPr>
+          <w:lang w:val="en-US"/>
+        </w:rPr>
+      </w:pPr>
+      <w:r>
+        <w:rPr>
+          <w:highlight w:val="yellow"/>
+          <w:lang w:val="en-US"/>
+        </w:rPr>
+        <w:t>06-02-2022</w:t>
+      </w:r>
+    </w:p>
+    <w:p>
+      <w:pPr>
+        <w:rPr>
+          <w:lang w:val="en-US"/>
+        </w:rPr>
+      </w:pPr>
+    </w:p>
+    <w:p>
+      <w:pPr>
+        <w:rPr>
+          <w:lang w:val="en-US"/>
+        </w:rPr>
+      </w:pPr>
+      <w:r>
+        <w:rPr>
+          <w:lang w:val="en-US"/>
+        </w:rPr>
+        <w:t xml:space="preserve">Before publish the image in docker hub we have to create the tag. </w:t>
+      </w:r>
+    </w:p>
+    <w:p>
+      <w:pPr>
+        <w:rPr>
+          <w:lang w:val="en-US"/>
+        </w:rPr>
+      </w:pPr>
+      <w:r>
+        <w:rPr>
+          <w:lang w:val="en-US"/>
+        </w:rPr>
+        <w:t xml:space="preserve">Tag version of images generally we write </w:t>
+      </w:r>
+      <w:r>
+        <w:rPr>
+          <w:highlight w:val="yellow"/>
+          <w:lang w:val="en-US"/>
+        </w:rPr>
+        <w:t>latest:</w:t>
+      </w:r>
+    </w:p>
+    <w:p>
+      <w:pPr>
+        <w:rPr>
+          <w:lang w:val="en-US"/>
+        </w:rPr>
+      </w:pPr>
+    </w:p>
+    <w:p>
+      <w:pPr>
+        <w:rPr>
+          <w:lang w:val="en-US"/>
+        </w:rPr>
+      </w:pPr>
+    </w:p>
+    <w:p>
+      <w:pPr>
+        <w:rPr>
+          <w:lang w:val="en-US"/>
+        </w:rPr>
+      </w:pPr>
+    </w:p>
+    <w:p>
+      <w:pPr>
+        <w:rPr>
+          <w:lang w:val="en-US"/>
+        </w:rPr>
+      </w:pPr>
+    </w:p>
+    <w:p>
+      <w:pPr>
+        <w:rPr>
+          <w:lang w:val="en-US"/>
+        </w:rPr>
+      </w:pPr>
+    </w:p>
+    <w:p>
+      <w:pPr>
+        <w:rPr>
+          <w:lang w:val="en-US"/>
+        </w:rPr>
+      </w:pPr>
+    </w:p>
+    <w:p>
+      <w:pPr>
+        <w:rPr>
+          <w:lang w:val="en-US"/>
+        </w:rPr>
+      </w:pPr>
+    </w:p>
+    <w:p>
+      <w:pPr>
+        <w:rPr>
+          <w:lang w:val="en-US"/>
+        </w:rPr>
+      </w:pPr>
+    </w:p>
+    <w:p>
+      <w:pPr>
+        <w:rPr>
+          <w:lang w:val="en-US"/>
+        </w:rPr>
+      </w:pPr>
+      <w:r>
+        <w:rPr>
+          <w:lang w:val="en-US"/>
+        </w:rPr>
+        <w:lastRenderedPageBreak/>
+        <w:t>Syntax to give tag for local images</w:t>
+      </w:r>
+    </w:p>
+    <w:p>
+      <w:pPr>
+        <w:rPr>
+          <w:lang w:val="en-US"/>
+        </w:rPr>
+      </w:pPr>
+      <w:r>
+        <w:rPr>
+          <w:highlight w:val="yellow"/>
+          <w:lang w:val="en-US"/>
+        </w:rPr>
+        <w:t>docker tag imageName:latest dockerhubid/imageName</w:t>
+      </w:r>
+      <w:r>
+        <w:rPr>
+          <w:lang w:val="en-US"/>
+        </w:rPr>
+        <w:t xml:space="preserve"> </w:t>
+      </w:r>
+    </w:p>
+    <w:p>
+      <w:pPr>
+        <w:rPr>
+          <w:highlight w:val="yellow"/>
+          <w:lang w:val="en-US"/>
+        </w:rPr>
+      </w:pPr>
+      <w:r>
+        <w:rPr>
+          <w:highlight w:val="yellow"/>
+          <w:lang w:val="en-US"/>
+        </w:rPr>
+        <w:t xml:space="preserve">Ex : </w:t>
+      </w:r>
+    </w:p>
+    <w:p>
+      <w:pPr>
+        <w:rPr>
+          <w:lang w:val="en-US"/>
+        </w:rPr>
+      </w:pPr>
+      <w:r>
+        <w:rPr>
+          <w:highlight w:val="yellow"/>
+          <w:lang w:val="en-US"/>
+        </w:rPr>
+        <w:t>docker tag my-angular222:latest akashkale/my-angular222</w:t>
+      </w:r>
+    </w:p>
+    <w:p>
+      <w:pPr>
+        <w:rPr>
+          <w:lang w:val="en-US"/>
+        </w:rPr>
+      </w:pPr>
+    </w:p>
+    <w:p>
+      <w:pPr>
+        <w:rPr>
+          <w:lang w:val="en-US"/>
+        </w:rPr>
+      </w:pPr>
+      <w:r>
+        <w:rPr>
+          <w:highlight w:val="yellow"/>
+          <w:lang w:val="en-US"/>
+        </w:rPr>
+        <w:t xml:space="preserve">docker push </w:t>
+      </w:r>
+      <w:r>
+        <w:rPr>
+          <w:color w:val="FF0000"/>
+          <w:highlight w:val="yellow"/>
+          <w:lang w:val="en-US"/>
+        </w:rPr>
+        <w:t>dockerhubid</w:t>
+      </w:r>
+      <w:r>
+        <w:rPr>
+          <w:highlight w:val="yellow"/>
+          <w:lang w:val="en-US"/>
+        </w:rPr>
+        <w:t>/</w:t>
+      </w:r>
+      <w:r>
+        <w:rPr>
+          <w:color w:val="FF0000"/>
+          <w:highlight w:val="yellow"/>
+          <w:lang w:val="en-US"/>
+        </w:rPr>
+        <w:t>imageName</w:t>
+      </w:r>
+    </w:p>
+    <w:p>
+      <w:pPr>
+        <w:rPr>
+          <w:lang w:val="en-US"/>
+        </w:rPr>
+      </w:pPr>
+    </w:p>
+    <w:p>
+      <w:pPr>
+        <w:rPr>
+          <w:highlight w:val="yellow"/>
+          <w:lang w:val="en-US"/>
+        </w:rPr>
+      </w:pPr>
+      <w:r>
+        <w:rPr>
+          <w:highlight w:val="yellow"/>
+          <w:lang w:val="en-US"/>
+        </w:rPr>
+        <w:t>Ex:</w:t>
+      </w:r>
+    </w:p>
+    <w:p>
+      <w:pPr>
+        <w:rPr>
+          <w:lang w:val="en-US"/>
+        </w:rPr>
+      </w:pPr>
+      <w:r>
+        <w:rPr>
+          <w:highlight w:val="yellow"/>
+          <w:lang w:val="en-US"/>
+        </w:rPr>
+        <w:t>docker push akashkale/my-angular222</w:t>
+      </w:r>
+    </w:p>
+    <w:p>
+      <w:pPr>
+        <w:rPr>
+          <w:lang w:val="en-US"/>
+        </w:rPr>
+      </w:pPr>
+    </w:p>
+    <w:p>
+      <w:pPr>
+        <w:rPr>
+          <w:lang w:val="en-US"/>
+        </w:rPr>
+      </w:pPr>
+      <w:r>
+        <w:rPr>
+          <w:lang w:val="en-US"/>
+        </w:rPr>
+        <w:t>if you get the error as access denied :</w:t>
+      </w:r>
+    </w:p>
+    <w:p>
+      <w:pPr>
+        <w:rPr>
+          <w:lang w:val="en-US"/>
+        </w:rPr>
+      </w:pPr>
+      <w:r>
+        <w:rPr>
+          <w:highlight w:val="yellow"/>
+          <w:lang w:val="en-US"/>
+        </w:rPr>
+        <w:t>docker login</w:t>
+      </w:r>
+      <w:r>
+        <w:rPr>
+          <w:lang w:val="en-US"/>
+        </w:rPr>
+        <w:t xml:space="preserve"> </w:t>
+      </w:r>
+    </w:p>
+    <w:p>
+      <w:pPr>
+        <w:rPr>
+          <w:lang w:val="en-US"/>
+        </w:rPr>
+      </w:pPr>
+    </w:p>
+    <w:p>
+      <w:pPr>
+        <w:rPr>
+          <w:lang w:val="en-US"/>
+        </w:rPr>
+      </w:pPr>
+      <w:r>
+        <w:rPr>
+          <w:highlight w:val="yellow"/>
+          <w:lang w:val="en-US"/>
+        </w:rPr>
+        <w:t xml:space="preserve">docker run –d –p </w:t>
+      </w:r>
+      <w:r>
+        <w:rPr>
+          <w:highlight w:val="yellow"/>
+          <w:lang w:val="en-US"/>
+        </w:rPr>
+        <w:t>87</w:t>
+      </w:r>
+      <w:r>
+        <w:rPr>
+          <w:highlight w:val="yellow"/>
+          <w:lang w:val="en-US"/>
+        </w:rPr>
+        <w:t xml:space="preserve">:80 </w:t>
+      </w:r>
+      <w:r>
+        <w:rPr>
+          <w:highlight w:val="yellow"/>
+          <w:lang w:val="en-US"/>
+        </w:rPr>
+        <w:t>akashkale/my-angular222</w:t>
+      </w:r>
+    </w:p>
+    <w:p>
+      <w:pPr>
+        <w:rPr>
+          <w:lang w:val="en-US"/>
+        </w:rPr>
+      </w:pPr>
+    </w:p>
+    <w:p>
+      <w:pPr>
+        <w:rPr>
+          <w:lang w:val="en-US"/>
+        </w:rPr>
+      </w:pPr>
+    </w:p>
+    <w:p>
+      <w:pPr>
+        <w:rPr>
+          <w:lang w:val="en-US"/>
+        </w:rPr>
+      </w:pPr>
+      <w:r>
+        <w:rPr>
+          <w:highlight w:val="yellow"/>
+          <w:lang w:val="en-US"/>
+        </w:rPr>
+        <w:t>CI and CD :</w:t>
+      </w:r>
+      <w:r>
+        <w:rPr>
+          <w:lang w:val="en-US"/>
+        </w:rPr>
+        <w:t xml:space="preserve">  </w:t>
+      </w:r>
+    </w:p>
+    <w:p>
+      <w:pPr>
+        <w:rPr>
+          <w:lang w:val="en-US"/>
+        </w:rPr>
+      </w:pPr>
+    </w:p>
+    <w:p>
+      <w:pPr>
+        <w:rPr>
+          <w:lang w:val="en-US"/>
+        </w:rPr>
+      </w:pPr>
+      <w:r>
+        <w:rPr>
+          <w:lang w:val="en-US"/>
+        </w:rPr>
+        <w:t>Manager -</w:t>
+      </w:r>
+      <w:r>
+        <w:rPr>
+          <w:lang w:val="en-US"/>
+        </w:rPr>
+        <w:sym w:font="Wingdings" w:char="F0E0"/>
+      </w:r>
+      <w:r>
+        <w:rPr>
+          <w:lang w:val="en-US"/>
+        </w:rPr>
+        <w:t xml:space="preserve"> Project Structure </w:t>
+      </w:r>
+    </w:p>
+    <w:p>
+      <w:pPr>
+        <w:rPr>
+          <w:lang w:val="en-US"/>
+        </w:rPr>
+      </w:pPr>
+      <w:r>
+        <w:rPr>
+          <w:lang w:val="en-US"/>
+        </w:rPr>
+        <w:tab/>
+      </w:r>
+      <w:r>
+        <w:rPr>
+          <w:lang w:val="en-US"/>
+        </w:rPr>
+        <w:tab/>
+        <w:t xml:space="preserve">Push in git repository </w:t>
+      </w:r>
+    </w:p>
+    <w:p>
+      <w:pPr>
+        <w:rPr>
+          <w:lang w:val="en-US"/>
+        </w:rPr>
+      </w:pPr>
+      <w:r>
+        <w:rPr>
+          <w:lang w:val="en-US"/>
+        </w:rPr>
+        <w:tab/>
+      </w:r>
+      <w:r>
+        <w:rPr>
+          <w:lang w:val="en-US"/>
+        </w:rPr>
+        <w:tab/>
+        <w:t xml:space="preserve">He or she verify master or main branch code with user-defined branch code if correct it will merge in master or main branch else reject. </w:t>
+      </w:r>
+    </w:p>
+    <w:p>
+      <w:pPr>
+        <w:rPr>
+          <w:lang w:val="en-US"/>
+        </w:rPr>
+      </w:pPr>
+      <w:r>
+        <w:rPr>
+          <w:lang w:val="en-US"/>
+        </w:rPr>
+        <w:t xml:space="preserve">Dev1 </w:t>
+      </w:r>
+      <w:r>
+        <w:rPr>
+          <w:lang w:val="en-US"/>
+        </w:rPr>
+        <w:tab/>
+        <w:t xml:space="preserve">git clone </w:t>
+      </w:r>
+      <w:r>
+        <w:rPr>
+          <w:lang w:val="en-US"/>
+        </w:rPr>
+        <w:tab/>
+        <w:t xml:space="preserve">default branch it may master or main </w:t>
+      </w:r>
+    </w:p>
+    <w:p>
+      <w:pPr>
+        <w:rPr>
+          <w:lang w:val="en-US"/>
+        </w:rPr>
+      </w:pPr>
+      <w:r>
+        <w:rPr>
+          <w:lang w:val="en-US"/>
+        </w:rPr>
+        <w:tab/>
+      </w:r>
+      <w:r>
+        <w:rPr>
+          <w:lang w:val="en-US"/>
+        </w:rPr>
+        <w:tab/>
+      </w:r>
+      <w:r>
+        <w:rPr>
+          <w:lang w:val="en-US"/>
+        </w:rPr>
+        <w:tab/>
+        <w:t xml:space="preserve">If we want to do any changes we have to do in user-defined branch </w:t>
+      </w:r>
+    </w:p>
+    <w:p>
+      <w:pPr>
+        <w:rPr>
+          <w:lang w:val="en-US"/>
+        </w:rPr>
+      </w:pPr>
+      <w:r>
+        <w:rPr>
+          <w:lang w:val="en-US"/>
+        </w:rPr>
+        <w:tab/>
+      </w:r>
+      <w:r>
+        <w:rPr>
+          <w:lang w:val="en-US"/>
+        </w:rPr>
+        <w:tab/>
+      </w:r>
+      <w:r>
+        <w:rPr>
+          <w:lang w:val="en-US"/>
+        </w:rPr>
+        <w:tab/>
+        <w:t xml:space="preserve">User must be push this branch in remote repository. </w:t>
+      </w:r>
+    </w:p>
+    <w:p>
+      <w:pPr>
+        <w:rPr>
+          <w:lang w:val="en-US"/>
+        </w:rPr>
+      </w:pPr>
+      <w:r>
+        <w:rPr>
+          <w:lang w:val="en-US"/>
+        </w:rPr>
+        <w:t xml:space="preserve">Dev2 </w:t>
+      </w:r>
+      <w:r>
+        <w:rPr>
+          <w:lang w:val="en-US"/>
+        </w:rPr>
+        <w:tab/>
+        <w:t>git clone</w:t>
+      </w:r>
+    </w:p>
+    <w:p>
+      <w:pPr>
+        <w:rPr>
+          <w:lang w:val="en-US"/>
+        </w:rPr>
+      </w:pPr>
+      <w:r>
+        <w:rPr>
+          <w:lang w:val="en-US"/>
+        </w:rPr>
+        <w:tab/>
+      </w:r>
+      <w:r>
+        <w:rPr>
+          <w:lang w:val="en-US"/>
+        </w:rPr>
+        <w:tab/>
+        <w:t xml:space="preserve">Git pull </w:t>
+      </w:r>
+    </w:p>
+    <w:p>
+      <w:pPr>
+        <w:rPr>
+          <w:lang w:val="en-US"/>
+        </w:rPr>
+      </w:pPr>
+      <w:r>
+        <w:rPr>
+          <w:lang w:val="en-US"/>
+        </w:rPr>
+        <w:tab/>
+        <w:t xml:space="preserve"> </w:t>
+      </w:r>
+    </w:p>
+    <w:p>
+      <w:pPr>
+        <w:rPr>
+          <w:lang w:val="en-US"/>
+        </w:rPr>
+      </w:pPr>
+      <w:r>
+        <w:rPr>
+          <w:lang w:val="en-US"/>
+        </w:rPr>
+        <w:t xml:space="preserve">Dev3 </w:t>
+      </w:r>
+      <w:r>
+        <w:rPr>
+          <w:lang w:val="en-US"/>
+        </w:rPr>
+        <w:tab/>
+        <w:t xml:space="preserve">git clone </w:t>
+      </w:r>
+    </w:p>
+    <w:p>
+      <w:pPr>
+        <w:rPr>
+          <w:lang w:val="en-US"/>
+        </w:rPr>
+      </w:pPr>
+      <w:r>
+        <w:rPr>
+          <w:lang w:val="en-US"/>
+        </w:rPr>
+        <w:tab/>
+      </w:r>
+      <w:r>
+        <w:rPr>
+          <w:lang w:val="en-US"/>
+        </w:rPr>
+        <w:tab/>
+        <w:t xml:space="preserve">Git pull </w:t>
+      </w:r>
+    </w:p>
+    <w:p>
+      <w:pPr>
+        <w:rPr>
+          <w:lang w:val="en-US"/>
+        </w:rPr>
+      </w:pPr>
+      <w:r>
+        <w:rPr>
+          <w:lang w:val="en-US"/>
+        </w:rPr>
+        <w:t xml:space="preserve">Dev n </w:t>
+      </w:r>
+      <w:r>
+        <w:rPr>
+          <w:lang w:val="en-US"/>
+        </w:rPr>
+        <w:tab/>
+        <w:t xml:space="preserve">git clone </w:t>
+      </w:r>
+    </w:p>
+    <w:p>
+      <w:pPr>
+        <w:rPr>
+          <w:lang w:val="en-US"/>
+        </w:rPr>
+      </w:pPr>
+    </w:p>
+    <w:p>
+      <w:pPr>
+        <w:rPr>
+          <w:lang w:val="en-US"/>
+        </w:rPr>
+      </w:pPr>
+      <w:r>
+        <w:rPr>
+          <w:lang w:val="en-US"/>
+        </w:rPr>
+        <w:t xml:space="preserve">Code changes made by individual team members and merged together into working software. </w:t>
+      </w:r>
+    </w:p>
+    <w:p>
+      <w:pPr>
+        <w:rPr>
+          <w:lang w:val="en-US"/>
+        </w:rPr>
+      </w:pPr>
+      <w:r>
+        <w:rPr>
+          <w:lang w:val="en-US"/>
+        </w:rPr>
+        <w:t xml:space="preserve">This phase is known as integration phase. </w:t>
+      </w:r>
+    </w:p>
+    <w:p>
+      <w:pPr>
+        <w:rPr>
+          <w:lang w:val="en-US"/>
+        </w:rPr>
+      </w:pPr>
+    </w:p>
+    <w:p>
+      <w:pPr>
+        <w:rPr>
+          <w:lang w:val="en-US"/>
+        </w:rPr>
+      </w:pPr>
+      <w:r>
+        <w:rPr>
+          <w:lang w:val="en-US"/>
+        </w:rPr>
+        <w:t xml:space="preserve">Manager or other team member must be build the project after merged by any of team member code in remote master or main branch. </w:t>
+      </w:r>
+    </w:p>
+    <w:p>
+      <w:pPr>
+        <w:rPr>
+          <w:lang w:val="en-US"/>
+        </w:rPr>
+      </w:pPr>
+    </w:p>
+    <w:p>
+      <w:pPr>
+        <w:rPr>
+          <w:lang w:val="en-US"/>
+        </w:rPr>
+      </w:pPr>
+      <w:r>
+        <w:rPr>
+          <w:lang w:val="en-US"/>
+        </w:rPr>
+        <w:t xml:space="preserve">CI and CD </w:t>
+      </w:r>
+    </w:p>
+    <w:p>
+      <w:pPr>
+        <w:rPr>
+          <w:lang w:val="en-US"/>
+        </w:rPr>
+      </w:pPr>
+      <w:r>
+        <w:rPr>
+          <w:lang w:val="en-US"/>
+        </w:rPr>
+        <w:t xml:space="preserve">There are lot of tools are available in market </w:t>
+      </w:r>
+    </w:p>
+    <w:p>
+      <w:pPr>
+        <w:pStyle w:val="ListParagraph"/>
+        <w:numPr>
+          <w:ilvl w:val="0"/>
+          <w:numId w:val="3"/>
+        </w:numPr>
+        <w:rPr>
+          <w:lang w:val="en-US"/>
+        </w:rPr>
+      </w:pPr>
+      <w:r>
+        <w:rPr>
+          <w:lang w:val="en-US"/>
+        </w:rPr>
+        <w:t xml:space="preserve">Jenkin </w:t>
+      </w:r>
+    </w:p>
+    <w:p>
+      <w:pPr>
+        <w:rPr>
+          <w:lang w:val="en-US"/>
+        </w:rPr>
+      </w:pPr>
+      <w:r>
+        <w:rPr>
+          <w:lang w:val="en-US"/>
+        </w:rPr>
+        <w:t xml:space="preserve">Jenkin is a type of CI and CD tool. It is </w:t>
+      </w:r>
+      <w:r>
+        <w:rPr>
+          <w:lang w:val="en-US"/>
+        </w:rPr>
+        <w:t>a open</w:t>
+      </w:r>
+      <w:r>
+        <w:rPr>
+          <w:lang w:val="en-US"/>
+        </w:rPr>
+        <w:t xml:space="preserve"> source developed using Java language. </w:t>
+      </w:r>
+    </w:p>
+    <w:p>
+      <w:pPr>
+        <w:rPr>
+          <w:lang w:val="en-US"/>
+        </w:rPr>
+      </w:pPr>
+      <w:r>
+        <w:rPr>
+          <w:lang w:val="en-US"/>
+        </w:rPr>
+        <w:t xml:space="preserve">To Jenin in our machine we can use </w:t>
+      </w:r>
+    </w:p>
+    <w:p>
+      <w:pPr>
+        <w:pStyle w:val="ListParagraph"/>
+        <w:numPr>
+          <w:ilvl w:val="0"/>
+          <w:numId w:val="4"/>
+        </w:numPr>
+        <w:rPr>
+          <w:lang w:val="en-US"/>
+        </w:rPr>
+      </w:pPr>
+      <w:r>
+        <w:rPr>
+          <w:lang w:val="en-US"/>
+        </w:rPr>
+        <w:t xml:space="preserve">Install the Jenkin software </w:t>
+      </w:r>
+    </w:p>
+    <w:p>
+      <w:pPr>
+        <w:pStyle w:val="ListParagraph"/>
+        <w:numPr>
+          <w:ilvl w:val="0"/>
+          <w:numId w:val="4"/>
+        </w:numPr>
+        <w:rPr>
+          <w:lang w:val="en-US"/>
+        </w:rPr>
+      </w:pPr>
+      <w:r>
+        <w:rPr>
+          <w:lang w:val="en-US"/>
+        </w:rPr>
+        <w:t xml:space="preserve">Run the Jenkin.war file </w:t>
+      </w:r>
+    </w:p>
+    <w:p>
+      <w:pPr>
+        <w:pStyle w:val="ListParagraph"/>
+        <w:numPr>
+          <w:ilvl w:val="0"/>
+          <w:numId w:val="4"/>
+        </w:numPr>
+        <w:rPr>
+          <w:lang w:val="en-US"/>
+        </w:rPr>
+      </w:pPr>
+      <w:r>
+        <w:rPr>
+          <w:lang w:val="en-US"/>
+        </w:rPr>
+        <w:t xml:space="preserve">We can use Jenkin image </w:t>
+      </w:r>
+    </w:p>
+    <w:p>
+      <w:pPr>
+        <w:rPr>
+          <w:lang w:val="en-US"/>
+        </w:rPr>
+      </w:pPr>
+    </w:p>
+    <w:p>
+      <w:pPr>
+        <w:rPr>
+          <w:lang w:val="en-US"/>
+        </w:rPr>
+      </w:pPr>
+      <w:r>
+        <w:rPr>
+          <w:highlight w:val="yellow"/>
+          <w:lang w:val="en-US"/>
+        </w:rPr>
+        <w:t>docker pull jenkins/jenkins:lts-jdk11</w:t>
+      </w:r>
+    </w:p>
+    <w:p>
+      <w:pPr>
+        <w:rPr>
+          <w:lang w:val="en-US"/>
+        </w:rPr>
+      </w:pPr>
+    </w:p>
+    <w:p>
+      <w:pPr>
+        <w:rPr>
+          <w:lang w:val="en-US"/>
+        </w:rPr>
+      </w:pPr>
+      <w:r>
+        <w:rPr>
+          <w:highlight w:val="yellow"/>
+          <w:lang w:val="en-US"/>
+        </w:rPr>
+        <w:t xml:space="preserve">docker run –d –p 8080:8080 </w:t>
+      </w:r>
+      <w:r>
+        <w:rPr>
+          <w:highlight w:val="yellow"/>
+          <w:lang w:val="en-US"/>
+        </w:rPr>
+        <w:t>jenkins/jenkins:lts-jdk11</w:t>
+      </w:r>
+    </w:p>
+    <w:p>
+      <w:pPr>
+        <w:rPr>
+          <w:lang w:val="en-US"/>
+        </w:rPr>
+      </w:pPr>
+      <w:r>
+        <w:rPr>
+          <w:lang w:val="en-US"/>
+        </w:rPr>
+        <w:t xml:space="preserve">run without –d </w:t>
+      </w:r>
+    </w:p>
+    <w:p>
+      <w:pPr>
+        <w:rPr>
+          <w:lang w:val="en-US"/>
+        </w:rPr>
+      </w:pPr>
+      <w:r>
+        <w:rPr>
+          <w:highlight w:val="yellow"/>
+          <w:lang w:val="en-US"/>
+        </w:rPr>
+        <w:t>docker run  –p 8</w:t>
+      </w:r>
+      <w:r>
+        <w:rPr>
+          <w:highlight w:val="yellow"/>
+          <w:lang w:val="en-US"/>
+        </w:rPr>
+        <w:t>282</w:t>
+      </w:r>
+      <w:r>
+        <w:rPr>
+          <w:highlight w:val="yellow"/>
+          <w:lang w:val="en-US"/>
+        </w:rPr>
+        <w:t>:8080 jenkins/jenkins:lts-jdk11</w:t>
+      </w:r>
+    </w:p>
+    <w:p>
+      <w:pPr>
+        <w:rPr>
+          <w:lang w:val="en-US"/>
+        </w:rPr>
+      </w:pPr>
+      <w:r>
+        <w:rPr>
+          <w:lang w:val="en-US"/>
+        </w:rPr>
+        <w:t xml:space="preserve">with above command it will display the temporary password on console. </w:t>
+      </w:r>
+    </w:p>
+    <w:p>
+      <w:pPr>
+        <w:rPr>
+          <w:lang w:val="en-US"/>
+        </w:rPr>
+      </w:pPr>
+    </w:p>
+    <w:p>
+      <w:pPr>
+        <w:rPr>
+          <w:lang w:val="en-US"/>
+        </w:rPr>
+      </w:pPr>
+      <w:r>
+        <w:rPr>
+          <w:noProof/>
+          <w:lang w:eastAsia="en-IN"/>
+        </w:rPr>
+        <w:lastRenderedPageBreak/>
+        <w:drawing>
+          <wp:inline distT="0" distB="0" distL="0" distR="0">
+            <wp:extent cx="5731510" cy="3410911"/>
+            <wp:effectExtent l="0" t="0" r="2540" b="0"/>
+            <wp:docPr id="1" name="Picture 1" descr="What Is Jenkins? How &amp;amp; Why To Use It?"/>
+            <wp:cNvGraphicFramePr>
+              <a:graphicFrameLocks xmlns:a="http://schemas.openxmlformats.org/drawingml/2006/main" noChangeAspect="1"/>
+            </wp:cNvGraphicFramePr>
+            <a:graphic xmlns:a="http://schemas.openxmlformats.org/drawingml/2006/main">
+              <a:graphicData uri="http://schemas.openxmlformats.org/drawingml/2006/picture">
+                <pic:pic xmlns:pic="http://schemas.openxmlformats.org/drawingml/2006/picture">
+                  <pic:nvPicPr>
+                    <pic:cNvPr id="0" name="Picture 1" descr="What Is Jenkins? How &amp;amp; Why To Use It?"/>
+                    <pic:cNvPicPr>
+                      <a:picLocks noChangeAspect="1" noChangeArrowheads="1"/>
+                    </pic:cNvPicPr>
+                  </pic:nvPicPr>
+                  <pic:blipFill>
+                    <a:blip r:embed="rId7">
+                      <a:extLst>
+                        <a:ext uri="{28A0092B-C50C-407E-A947-70E740481C1C}">
+                          <a14:useLocalDpi xmlns:a14="http://schemas.microsoft.com/office/drawing/2010/main" val="0"/>
+                        </a:ext>
+                      </a:extLst>
+                    </a:blip>
+                    <a:srcRect/>
+                    <a:stretch>
+                      <a:fillRect/>
+                    </a:stretch>
+                  </pic:blipFill>
+                  <pic:spPr bwMode="auto">
+                    <a:xfrm>
+                      <a:off x="0" y="0"/>
+                      <a:ext cx="5731510" cy="3410911"/>
+                    </a:xfrm>
+                    <a:prstGeom prst="rect">
+                      <a:avLst/>
+                    </a:prstGeom>
+                    <a:noFill/>
+                    <a:ln>
+                      <a:noFill/>
+                    </a:ln>
+                  </pic:spPr>
+                </pic:pic>
+              </a:graphicData>
+            </a:graphic>
+          </wp:inline>
+        </w:drawing>
+      </w:r>
+    </w:p>
+    <w:p>
+      <w:pPr>
+        <w:rPr>
+          <w:lang w:val="en-US"/>
+        </w:rPr>
+      </w:pPr>
+    </w:p>
+    <w:p>
+      <w:pPr>
+        <w:rPr>
+          <w:lang w:val="en-US"/>
+        </w:rPr>
+      </w:pPr>
+    </w:p>
+    <w:p>
+      <w:pPr>
+        <w:rPr>
+          <w:lang w:val="en-US"/>
+        </w:rPr>
+      </w:pPr>
+      <w:r>
+        <w:rPr>
+          <w:lang w:val="en-US"/>
+        </w:rPr>
+        <w:t xml:space="preserve">In Global tool configuration we have to verify the software present or not </w:t>
+      </w:r>
+    </w:p>
+    <w:p>
+      <w:pPr>
+        <w:rPr>
+          <w:lang w:val="en-US"/>
+        </w:rPr>
+      </w:pPr>
+    </w:p>
+    <w:p>
+      <w:pPr>
+        <w:rPr>
+          <w:lang w:val="en-US"/>
+        </w:rPr>
+      </w:pPr>
+      <w:r>
+        <w:rPr>
+          <w:lang w:val="en-US"/>
+        </w:rPr>
+        <w:drawing>
+          <wp:inline distT="0" distB="0" distL="0" distR="0" wp14:anchorId="3592A988" wp14:editId="7A842503">
+            <wp:extent cx="5731510" cy="3219450"/>
+            <wp:effectExtent l="0" t="0" r="2540" b="0"/>
+            <wp:docPr id="2" name="Picture 2"/>
+            <wp:cNvGraphicFramePr>
+              <a:graphicFrameLocks xmlns:a="http://schemas.openxmlformats.org/drawingml/2006/main" noChangeAspect="1"/>
+            </wp:cNvGraphicFramePr>
+            <a:graphic xmlns:a="http://schemas.openxmlformats.org/drawingml/2006/main">
+              <a:graphicData uri="http://schemas.openxmlformats.org/drawingml/2006/picture">
+                <pic:pic xmlns:pic="http://schemas.openxmlformats.org/drawingml/2006/picture">
+                  <pic:nvPicPr>
+                    <pic:cNvPr id="1" name=""/>
+                    <pic:cNvPicPr/>
+                  </pic:nvPicPr>
+                  <pic:blipFill>
+                    <a:blip r:embed="rId8"/>
+                    <a:stretch>
+                      <a:fillRect/>
+                    </a:stretch>
+                  </pic:blipFill>
+                  <pic:spPr>
+                    <a:xfrm>
+                      <a:off x="0" y="0"/>
+                      <a:ext cx="5731510" cy="3219450"/>
+                    </a:xfrm>
+                    <a:prstGeom prst="rect">
+                      <a:avLst/>
+                    </a:prstGeom>
+                  </pic:spPr>
+                </pic:pic>
+              </a:graphicData>
+            </a:graphic>
+          </wp:inline>
+        </w:drawing>
+      </w:r>
+    </w:p>
+    <w:p>
+      <w:pPr>
+        <w:rPr>
+          <w:lang w:val="en-US"/>
+        </w:rPr>
+      </w:pPr>
+    </w:p>
+    <w:p>
+      <w:pPr>
+        <w:rPr>
+          <w:lang w:val="en-US"/>
+        </w:rPr>
+      </w:pPr>
+      <w:r>
+        <w:rPr>
+          <w:lang w:val="en-US"/>
+        </w:rPr>
+        <w:t xml:space="preserve">If it is not present then we have to install using manage plugin </w:t>
+      </w:r>
+    </w:p>
+    <w:p>
+      <w:pPr>
+        <w:rPr>
+          <w:lang w:val="en-US"/>
+        </w:rPr>
+      </w:pPr>
+    </w:p>
+    <w:p>
+      <w:pPr>
+        <w:rPr>
+          <w:lang w:val="en-US"/>
+        </w:rPr>
+      </w:pPr>
+      <w:r>
+        <w:rPr>
+          <w:lang w:val="en-US"/>
+        </w:rPr>
+        <w:lastRenderedPageBreak/>
+        <w:drawing>
+          <wp:inline distT="0" distB="0" distL="0" distR="0" wp14:anchorId="525F1DDE" wp14:editId="47288CB6">
+            <wp:extent cx="5731510" cy="3449955"/>
+            <wp:effectExtent l="0" t="0" r="2540" b="0"/>
+            <wp:docPr id="3" name="Picture 3"/>
+            <wp:cNvGraphicFramePr>
+              <a:graphicFrameLocks xmlns:a="http://schemas.openxmlformats.org/drawingml/2006/main" noChangeAspect="1"/>
+            </wp:cNvGraphicFramePr>
+            <a:graphic xmlns:a="http://schemas.openxmlformats.org/drawingml/2006/main">
+              <a:graphicData uri="http://schemas.openxmlformats.org/drawingml/2006/picture">
+                <pic:pic xmlns:pic="http://schemas.openxmlformats.org/drawingml/2006/picture">
+                  <pic:nvPicPr>
+                    <pic:cNvPr id="1" name=""/>
+                    <pic:cNvPicPr/>
+                  </pic:nvPicPr>
+                  <pic:blipFill>
+                    <a:blip r:embed="rId9"/>
+                    <a:stretch>
+                      <a:fillRect/>
+                    </a:stretch>
+                  </pic:blipFill>
+                  <pic:spPr>
+                    <a:xfrm>
+                      <a:off x="0" y="0"/>
+                      <a:ext cx="5731510" cy="3449955"/>
+                    </a:xfrm>
+                    <a:prstGeom prst="rect">
+                      <a:avLst/>
+                    </a:prstGeom>
+                  </pic:spPr>
+                </pic:pic>
+              </a:graphicData>
+            </a:graphic>
+          </wp:inline>
+        </w:drawing>
+      </w:r>
+    </w:p>
+    <w:p>
+      <w:pPr>
+        <w:rPr>
+          <w:lang w:val="en-US"/>
+        </w:rPr>
+      </w:pPr>
+    </w:p>
+    <w:p>
+      <w:pPr>
+        <w:rPr>
+          <w:lang w:val="en-US"/>
+        </w:rPr>
+      </w:pPr>
+      <w:r>
+        <w:rPr>
+          <w:lang w:val="en-US"/>
+        </w:rPr>
+        <w:drawing>
+          <wp:inline distT="0" distB="0" distL="0" distR="0" wp14:anchorId="27DDE313" wp14:editId="5DB37281">
+            <wp:extent cx="5731510" cy="3433445"/>
+            <wp:effectExtent l="0" t="0" r="2540" b="0"/>
+            <wp:docPr id="4" name="Picture 4"/>
+            <wp:cNvGraphicFramePr>
+              <a:graphicFrameLocks xmlns:a="http://schemas.openxmlformats.org/drawingml/2006/main" noChangeAspect="1"/>
+            </wp:cNvGraphicFramePr>
+            <a:graphic xmlns:a="http://schemas.openxmlformats.org/drawingml/2006/main">
+              <a:graphicData uri="http://schemas.openxmlformats.org/drawingml/2006/picture">
+                <pic:pic xmlns:pic="http://schemas.openxmlformats.org/drawingml/2006/picture">
+                  <pic:nvPicPr>
+                    <pic:cNvPr id="1" name=""/>
+                    <pic:cNvPicPr/>
+                  </pic:nvPicPr>
+                  <pic:blipFill>
+                    <a:blip r:embed="rId10"/>
+                    <a:stretch>
+                      <a:fillRect/>
+                    </a:stretch>
+                  </pic:blipFill>
+                  <pic:spPr>
+                    <a:xfrm>
+                      <a:off x="0" y="0"/>
+                      <a:ext cx="5731510" cy="3433445"/>
+                    </a:xfrm>
+                    <a:prstGeom prst="rect">
+                      <a:avLst/>
+                    </a:prstGeom>
+                  </pic:spPr>
+                </pic:pic>
+              </a:graphicData>
+            </a:graphic>
+          </wp:inline>
+        </w:drawing>
+      </w:r>
+    </w:p>
+    <w:p>
+      <w:pPr>
+        <w:rPr>
+          <w:lang w:val="en-US"/>
+        </w:rPr>
+      </w:pPr>
+    </w:p>
+    <w:p>
+      <w:pPr>
+        <w:rPr>
+          <w:lang w:val="en-US"/>
+        </w:rPr>
+      </w:pPr>
+      <w:r>
+        <w:rPr>
+          <w:lang w:val="en-US"/>
+        </w:rPr>
+        <w:t xml:space="preserve">After downloaded you have to add this software to global tool configuration. </w:t>
+      </w:r>
+    </w:p>
+    <w:p>
+      <w:pPr>
+        <w:rPr>
+          <w:lang w:val="en-US"/>
+        </w:rPr>
+      </w:pPr>
+      <w:r>
+        <w:rPr>
+          <w:lang w:val="en-US"/>
+        </w:rPr>
+        <w:lastRenderedPageBreak/>
+        <w:drawing>
+          <wp:inline distT="0" distB="0" distL="0" distR="0" wp14:anchorId="0587C967" wp14:editId="7C4F9061">
+            <wp:extent cx="5731510" cy="4108450"/>
+            <wp:effectExtent l="0" t="0" r="2540" b="6350"/>
+            <wp:docPr id="5" name="Picture 5"/>
+            <wp:cNvGraphicFramePr>
+              <a:graphicFrameLocks xmlns:a="http://schemas.openxmlformats.org/drawingml/2006/main" noChangeAspect="1"/>
+            </wp:cNvGraphicFramePr>
+            <a:graphic xmlns:a="http://schemas.openxmlformats.org/drawingml/2006/main">
+              <a:graphicData uri="http://schemas.openxmlformats.org/drawingml/2006/picture">
+                <pic:pic xmlns:pic="http://schemas.openxmlformats.org/drawingml/2006/picture">
+                  <pic:nvPicPr>
+                    <pic:cNvPr id="1" name=""/>
+                    <pic:cNvPicPr/>
+                  </pic:nvPicPr>
+                  <pic:blipFill>
+                    <a:blip r:embed="rId11"/>
+                    <a:stretch>
+                      <a:fillRect/>
+                    </a:stretch>
+                  </pic:blipFill>
+                  <pic:spPr>
+                    <a:xfrm>
+                      <a:off x="0" y="0"/>
+                      <a:ext cx="5731510" cy="4108450"/>
+                    </a:xfrm>
+                    <a:prstGeom prst="rect">
+                      <a:avLst/>
+                    </a:prstGeom>
+                  </pic:spPr>
+                </pic:pic>
+              </a:graphicData>
+            </a:graphic>
+          </wp:inline>
+        </w:drawing>
+      </w:r>
+    </w:p>
+    <w:p>
+      <w:pPr>
+        <w:rPr>
+          <w:lang w:val="en-US"/>
+        </w:rPr>
+      </w:pPr>
+    </w:p>
+    <w:p>
+      <w:pPr>
+        <w:rPr>
+          <w:lang w:val="en-US"/>
+        </w:rPr>
+      </w:pPr>
+      <w:r>
+        <w:rPr>
+          <w:lang w:val="en-US"/>
+        </w:rPr>
+        <w:drawing>
+          <wp:inline distT="0" distB="0" distL="0" distR="0" wp14:anchorId="300BD1EF" wp14:editId="0AA578FC">
+            <wp:extent cx="5731510" cy="3862070"/>
+            <wp:effectExtent l="0" t="0" r="2540" b="5080"/>
+            <wp:docPr id="6" name="Picture 6"/>
+            <wp:cNvGraphicFramePr>
+              <a:graphicFrameLocks xmlns:a="http://schemas.openxmlformats.org/drawingml/2006/main" noChangeAspect="1"/>
+            </wp:cNvGraphicFramePr>
+            <a:graphic xmlns:a="http://schemas.openxmlformats.org/drawingml/2006/main">
+              <a:graphicData uri="http://schemas.openxmlformats.org/drawingml/2006/picture">
+                <pic:pic xmlns:pic="http://schemas.openxmlformats.org/drawingml/2006/picture">
+                  <pic:nvPicPr>
+                    <pic:cNvPr id="1" name=""/>
+                    <pic:cNvPicPr/>
+                  </pic:nvPicPr>
+                  <pic:blipFill>
+                    <a:blip r:embed="rId12"/>
+                    <a:stretch>
+                      <a:fillRect/>
+                    </a:stretch>
+                  </pic:blipFill>
+                  <pic:spPr>
+                    <a:xfrm>
+                      <a:off x="0" y="0"/>
+                      <a:ext cx="5731510" cy="3862070"/>
+                    </a:xfrm>
+                    <a:prstGeom prst="rect">
+                      <a:avLst/>
+                    </a:prstGeom>
+                  </pic:spPr>
+                </pic:pic>
+              </a:graphicData>
+            </a:graphic>
+          </wp:inline>
+        </w:drawing>
+      </w:r>
+    </w:p>
+    <w:p>
+      <w:pPr>
+        <w:rPr>
+          <w:lang w:val="en-US"/>
+        </w:rPr>
+      </w:pPr>
+    </w:p>
+    <w:p>
+      <w:pPr>
+        <w:rPr>
+          <w:lang w:val="en-US"/>
+        </w:rPr>
+      </w:pPr>
+      <w:r>
+        <w:rPr>
+          <w:lang w:val="en-US"/>
+        </w:rPr>
+        <w:lastRenderedPageBreak/>
+        <w:drawing>
+          <wp:inline distT="0" distB="0" distL="0" distR="0" wp14:anchorId="52A7F427" wp14:editId="69F22AC5">
+            <wp:extent cx="5731510" cy="3870960"/>
+            <wp:effectExtent l="0" t="0" r="2540" b="0"/>
+            <wp:docPr id="7" name="Picture 7"/>
+            <wp:cNvGraphicFramePr>
+              <a:graphicFrameLocks xmlns:a="http://schemas.openxmlformats.org/drawingml/2006/main" noChangeAspect="1"/>
+            </wp:cNvGraphicFramePr>
+            <a:graphic xmlns:a="http://schemas.openxmlformats.org/drawingml/2006/main">
+              <a:graphicData uri="http://schemas.openxmlformats.org/drawingml/2006/picture">
+                <pic:pic xmlns:pic="http://schemas.openxmlformats.org/drawingml/2006/picture">
+                  <pic:nvPicPr>
+                    <pic:cNvPr id="1" name=""/>
+                    <pic:cNvPicPr/>
+                  </pic:nvPicPr>
+                  <pic:blipFill>
+                    <a:blip r:embed="rId13"/>
+                    <a:stretch>
+                      <a:fillRect/>
+                    </a:stretch>
+                  </pic:blipFill>
+                  <pic:spPr>
+                    <a:xfrm>
+                      <a:off x="0" y="0"/>
+                      <a:ext cx="5731510" cy="3870960"/>
+                    </a:xfrm>
+                    <a:prstGeom prst="rect">
+                      <a:avLst/>
+                    </a:prstGeom>
+                  </pic:spPr>
+                </pic:pic>
+              </a:graphicData>
+            </a:graphic>
+          </wp:inline>
+        </w:drawing>
+      </w:r>
+    </w:p>
+    <w:p>
+      <w:pPr>
+        <w:rPr>
+          <w:lang w:val="en-US"/>
+        </w:rPr>
+      </w:pPr>
+    </w:p>
+    <w:p>
+      <w:pPr>
+        <w:rPr>
+          <w:lang w:val="en-US"/>
+        </w:rPr>
+      </w:pPr>
+      <w:r>
+        <w:rPr>
+          <w:lang w:val="en-US"/>
+        </w:rPr>
+        <w:drawing>
+          <wp:inline distT="0" distB="0" distL="0" distR="0" wp14:anchorId="5BDF8C12" wp14:editId="0A6EC2F4">
+            <wp:extent cx="5731510" cy="3336925"/>
+            <wp:effectExtent l="0" t="0" r="2540" b="0"/>
+            <wp:docPr id="8" name="Picture 8"/>
+            <wp:cNvGraphicFramePr>
+              <a:graphicFrameLocks xmlns:a="http://schemas.openxmlformats.org/drawingml/2006/main" noChangeAspect="1"/>
+            </wp:cNvGraphicFramePr>
+            <a:graphic xmlns:a="http://schemas.openxmlformats.org/drawingml/2006/main">
+              <a:graphicData uri="http://schemas.openxmlformats.org/drawingml/2006/picture">
+                <pic:pic xmlns:pic="http://schemas.openxmlformats.org/drawingml/2006/picture">
+                  <pic:nvPicPr>
+                    <pic:cNvPr id="1" name=""/>
+                    <pic:cNvPicPr/>
+                  </pic:nvPicPr>
+                  <pic:blipFill>
+                    <a:blip r:embed="rId14"/>
+                    <a:stretch>
+                      <a:fillRect/>
+                    </a:stretch>
+                  </pic:blipFill>
+                  <pic:spPr>
+                    <a:xfrm>
+                      <a:off x="0" y="0"/>
+                      <a:ext cx="5731510" cy="3336925"/>
+                    </a:xfrm>
+                    <a:prstGeom prst="rect">
+                      <a:avLst/>
+                    </a:prstGeom>
+                  </pic:spPr>
+                </pic:pic>
+              </a:graphicData>
+            </a:graphic>
+          </wp:inline>
+        </w:drawing>
+      </w:r>
+    </w:p>
+    <w:p>
+      <w:pPr>
+        <w:rPr>
+          <w:lang w:val="en-US"/>
+        </w:rPr>
+      </w:pPr>
+    </w:p>
+    <w:p>
+      <w:pPr>
+        <w:rPr>
+          <w:lang w:val="en-US"/>
+        </w:rPr>
+      </w:pPr>
+    </w:p>
+    <w:p>
+      <w:pPr>
+        <w:rPr>
+          <w:lang w:val="en-US"/>
+        </w:rPr>
+      </w:pPr>
+    </w:p>
+    <w:p>
+      <w:pPr>
+        <w:rPr>
+          <w:lang w:val="en-US"/>
+        </w:rPr>
+      </w:pPr>
+      <w:r>
+        <w:rPr>
+          <w:lang w:val="en-US"/>
+        </w:rPr>
+        <w:t xml:space="preserve">Jenkin pipe line : it is use to execute more than one jobs which are connected to each others. </w:t>
+      </w:r>
+    </w:p>
+    <w:p>
+      <w:pPr>
+        <w:rPr>
+          <w:lang w:val="en-US"/>
+        </w:rPr>
+      </w:pPr>
+      <w:r>
+        <w:rPr>
+          <w:lang w:val="en-US"/>
+        </w:rPr>
+        <w:lastRenderedPageBreak/>
+        <w:t xml:space="preserve">Check environment </w:t>
+      </w:r>
+    </w:p>
+    <w:p>
+      <w:pPr>
+        <w:rPr>
+          <w:lang w:val="en-US"/>
+        </w:rPr>
+      </w:pPr>
+      <w:r>
+        <w:rPr>
+          <w:lang w:val="en-US"/>
+        </w:rPr>
+        <w:t xml:space="preserve">Build the project </w:t>
+      </w:r>
+    </w:p>
+    <w:p>
+      <w:pPr>
+        <w:rPr>
+          <w:lang w:val="en-US"/>
+        </w:rPr>
+      </w:pPr>
+      <w:r>
+        <w:rPr>
+          <w:lang w:val="en-US"/>
+        </w:rPr>
+        <w:t xml:space="preserve">Test project </w:t>
+      </w:r>
+    </w:p>
+    <w:p>
+      <w:pPr>
+        <w:rPr>
+          <w:lang w:val="en-US"/>
+        </w:rPr>
+      </w:pPr>
+      <w:r>
+        <w:rPr>
+          <w:lang w:val="en-US"/>
+        </w:rPr>
+        <w:t xml:space="preserve">Deploy the project. </w:t>
+      </w:r>
+    </w:p>
+    <w:p>
+      <w:pPr>
+        <w:rPr>
+          <w:lang w:val="en-US"/>
+        </w:rPr>
+      </w:pPr>
+      <w:r>
+        <w:rPr>
+          <w:lang w:val="en-US"/>
+        </w:rPr>
+        <w:t xml:space="preserve"> </w:t>
+      </w:r>
+    </w:p>
+    <w:p>
+      <w:pPr>
+        <w:rPr>
+          <w:lang w:val="en-US"/>
+        </w:rPr>
+      </w:pPr>
+    </w:p>
+    <w:p>
+      <w:pPr>
+        <w:rPr>
+          <w:lang w:val="en-US"/>
+        </w:rPr>
+      </w:pPr>
       <w:bookmarkStart w:id="0" w:name="_GoBack"/>
       <w:bookmarkEnd w:id="0"/>
-    </w:p>
-    <w:p>
-      <w:pPr>
-        <w:rPr>
-          <w:lang w:val="en-US"/>
-        </w:rPr>
-      </w:pPr>
-    </w:p>
-    <w:p>
-      <w:pPr>
-        <w:rPr>
-          <w:lang w:val="en-US"/>
-        </w:rPr>
-      </w:pPr>
-      <w:r>
-        <w:rPr>
-          <w:lang w:val="en-US"/>
-        </w:rPr>
-        <w:t xml:space="preserve"> </w:t>
-      </w:r>
-    </w:p>
-    <w:p>
-      <w:pPr>
-        <w:rPr>
-          <w:lang w:val="en-US"/>
-        </w:rPr>
-      </w:pPr>
     </w:p>
     <w:p>
       <w:pPr>
@@ -8979,9 +10520,9 @@
 <file path=word/numbering.xml><?xml version="1.0" encoding="utf-8"?>
 <w:numbering xmlns:wpc="http://schemas.microsoft.com/office/word/2010/wordprocessingCanvas" xmlns:mc="http://schemas.openxmlformats.org/markup-compatibility/2006" xmlns:o="urn:schemas-microsoft-com:office:office" xmlns:r="http://schemas.openxmlformats.org/officeDocument/2006/relationships" xmlns:m="http://schemas.openxmlformats.org/officeDocument/2006/math" xmlns:v="urn:schemas-microsoft-com:vml" xmlns:wp14="http://schemas.microsoft.com/office/word/2010/wordprocessingDrawing" xmlns:wp="http://schemas.openxmlformats.org/drawingml/2006/wordprocessingDrawing" xmlns:w10="urn:schemas-microsoft-com:office:word" xmlns:w="http://schemas.openxmlformats.org/wordprocessingml/2006/main" xmlns:w14="http://schemas.microsoft.com/office/word/2010/wordml" xmlns:w15="http://schemas.microsoft.com/office/word/2012/wordml" xmlns:wpg="http://schemas.microsoft.com/office/word/2010/wordprocessingGroup" xmlns:wpi="http://schemas.microsoft.com/office/word/2010/wordprocessingInk" xmlns:wne="http://schemas.microsoft.com/office/word/2006/wordml" xmlns:wps="http://schemas.microsoft.com/office/word/2010/wordprocessingShape" mc:Ignorable="w14 w15 wp14">
   <w:abstractNum w:abstractNumId="0" w15:restartNumberingAfterBreak="0">
-    <w:nsid w:val="532576D4"/>
+    <w:nsid w:val="0670331C"/>
     <w:multiLevelType w:val="hybridMultilevel"/>
-    <w:tmpl w:val="F77E3CC2"/>
+    <w:tmpl w:val="56289148"/>
     <w:lvl w:ilvl="0" w:tplc="4009000F">
       <w:start w:val="1"/>
       <w:numFmt w:val="decimal"/>
@@ -9068,9 +10609,9 @@
     </w:lvl>
   </w:abstractNum>
   <w:abstractNum w:abstractNumId="1" w15:restartNumberingAfterBreak="0">
-    <w:nsid w:val="7A8761AB"/>
+    <w:nsid w:val="42CD753D"/>
     <w:multiLevelType w:val="hybridMultilevel"/>
-    <w:tmpl w:val="651C67D6"/>
+    <w:tmpl w:val="B7D609B8"/>
     <w:lvl w:ilvl="0" w:tplc="4009000F">
       <w:start w:val="1"/>
       <w:numFmt w:val="decimal"/>
@@ -9156,11 +10697,195 @@
       </w:pPr>
     </w:lvl>
   </w:abstractNum>
+  <w:abstractNum w:abstractNumId="2" w15:restartNumberingAfterBreak="0">
+    <w:nsid w:val="532576D4"/>
+    <w:multiLevelType w:val="hybridMultilevel"/>
+    <w:tmpl w:val="F77E3CC2"/>
+    <w:lvl w:ilvl="0" w:tplc="4009000F">
+      <w:start w:val="1"/>
+      <w:numFmt w:val="decimal"/>
+      <w:lvlText w:val="%1."/>
+      <w:lvlJc w:val="left"/>
+      <w:pPr>
+        <w:ind w:left="720" w:hanging="360"/>
+      </w:pPr>
+      <w:rPr>
+        <w:rFonts w:hint="default"/>
+      </w:rPr>
+    </w:lvl>
+    <w:lvl w:ilvl="1" w:tplc="40090019" w:tentative="1">
+      <w:start w:val="1"/>
+      <w:numFmt w:val="lowerLetter"/>
+      <w:lvlText w:val="%2."/>
+      <w:lvlJc w:val="left"/>
+      <w:pPr>
+        <w:ind w:left="1440" w:hanging="360"/>
+      </w:pPr>
+    </w:lvl>
+    <w:lvl w:ilvl="2" w:tplc="4009001B" w:tentative="1">
+      <w:start w:val="1"/>
+      <w:numFmt w:val="lowerRoman"/>
+      <w:lvlText w:val="%3."/>
+      <w:lvlJc w:val="right"/>
+      <w:pPr>
+        <w:ind w:left="2160" w:hanging="180"/>
+      </w:pPr>
+    </w:lvl>
+    <w:lvl w:ilvl="3" w:tplc="4009000F" w:tentative="1">
+      <w:start w:val="1"/>
+      <w:numFmt w:val="decimal"/>
+      <w:lvlText w:val="%4."/>
+      <w:lvlJc w:val="left"/>
+      <w:pPr>
+        <w:ind w:left="2880" w:hanging="360"/>
+      </w:pPr>
+    </w:lvl>
+    <w:lvl w:ilvl="4" w:tplc="40090019" w:tentative="1">
+      <w:start w:val="1"/>
+      <w:numFmt w:val="lowerLetter"/>
+      <w:lvlText w:val="%5."/>
+      <w:lvlJc w:val="left"/>
+      <w:pPr>
+        <w:ind w:left="3600" w:hanging="360"/>
+      </w:pPr>
+    </w:lvl>
+    <w:lvl w:ilvl="5" w:tplc="4009001B" w:tentative="1">
+      <w:start w:val="1"/>
+      <w:numFmt w:val="lowerRoman"/>
+      <w:lvlText w:val="%6."/>
+      <w:lvlJc w:val="right"/>
+      <w:pPr>
+        <w:ind w:left="4320" w:hanging="180"/>
+      </w:pPr>
+    </w:lvl>
+    <w:lvl w:ilvl="6" w:tplc="4009000F" w:tentative="1">
+      <w:start w:val="1"/>
+      <w:numFmt w:val="decimal"/>
+      <w:lvlText w:val="%7."/>
+      <w:lvlJc w:val="left"/>
+      <w:pPr>
+        <w:ind w:left="5040" w:hanging="360"/>
+      </w:pPr>
+    </w:lvl>
+    <w:lvl w:ilvl="7" w:tplc="40090019" w:tentative="1">
+      <w:start w:val="1"/>
+      <w:numFmt w:val="lowerLetter"/>
+      <w:lvlText w:val="%8."/>
+      <w:lvlJc w:val="left"/>
+      <w:pPr>
+        <w:ind w:left="5760" w:hanging="360"/>
+      </w:pPr>
+    </w:lvl>
+    <w:lvl w:ilvl="8" w:tplc="4009001B" w:tentative="1">
+      <w:start w:val="1"/>
+      <w:numFmt w:val="lowerRoman"/>
+      <w:lvlText w:val="%9."/>
+      <w:lvlJc w:val="right"/>
+      <w:pPr>
+        <w:ind w:left="6480" w:hanging="180"/>
+      </w:pPr>
+    </w:lvl>
+  </w:abstractNum>
+  <w:abstractNum w:abstractNumId="3" w15:restartNumberingAfterBreak="0">
+    <w:nsid w:val="7A8761AB"/>
+    <w:multiLevelType w:val="hybridMultilevel"/>
+    <w:tmpl w:val="651C67D6"/>
+    <w:lvl w:ilvl="0" w:tplc="4009000F">
+      <w:start w:val="1"/>
+      <w:numFmt w:val="decimal"/>
+      <w:lvlText w:val="%1."/>
+      <w:lvlJc w:val="left"/>
+      <w:pPr>
+        <w:ind w:left="720" w:hanging="360"/>
+      </w:pPr>
+      <w:rPr>
+        <w:rFonts w:hint="default"/>
+      </w:rPr>
+    </w:lvl>
+    <w:lvl w:ilvl="1" w:tplc="40090019" w:tentative="1">
+      <w:start w:val="1"/>
+      <w:numFmt w:val="lowerLetter"/>
+      <w:lvlText w:val="%2."/>
+      <w:lvlJc w:val="left"/>
+      <w:pPr>
+        <w:ind w:left="1440" w:hanging="360"/>
+      </w:pPr>
+    </w:lvl>
+    <w:lvl w:ilvl="2" w:tplc="4009001B" w:tentative="1">
+      <w:start w:val="1"/>
+      <w:numFmt w:val="lowerRoman"/>
+      <w:lvlText w:val="%3."/>
+      <w:lvlJc w:val="right"/>
+      <w:pPr>
+        <w:ind w:left="2160" w:hanging="180"/>
+      </w:pPr>
+    </w:lvl>
+    <w:lvl w:ilvl="3" w:tplc="4009000F" w:tentative="1">
+      <w:start w:val="1"/>
+      <w:numFmt w:val="decimal"/>
+      <w:lvlText w:val="%4."/>
+      <w:lvlJc w:val="left"/>
+      <w:pPr>
+        <w:ind w:left="2880" w:hanging="360"/>
+      </w:pPr>
+    </w:lvl>
+    <w:lvl w:ilvl="4" w:tplc="40090019" w:tentative="1">
+      <w:start w:val="1"/>
+      <w:numFmt w:val="lowerLetter"/>
+      <w:lvlText w:val="%5."/>
+      <w:lvlJc w:val="left"/>
+      <w:pPr>
+        <w:ind w:left="3600" w:hanging="360"/>
+      </w:pPr>
+    </w:lvl>
+    <w:lvl w:ilvl="5" w:tplc="4009001B" w:tentative="1">
+      <w:start w:val="1"/>
+      <w:numFmt w:val="lowerRoman"/>
+      <w:lvlText w:val="%6."/>
+      <w:lvlJc w:val="right"/>
+      <w:pPr>
+        <w:ind w:left="4320" w:hanging="180"/>
+      </w:pPr>
+    </w:lvl>
+    <w:lvl w:ilvl="6" w:tplc="4009000F" w:tentative="1">
+      <w:start w:val="1"/>
+      <w:numFmt w:val="decimal"/>
+      <w:lvlText w:val="%7."/>
+      <w:lvlJc w:val="left"/>
+      <w:pPr>
+        <w:ind w:left="5040" w:hanging="360"/>
+      </w:pPr>
+    </w:lvl>
+    <w:lvl w:ilvl="7" w:tplc="40090019" w:tentative="1">
+      <w:start w:val="1"/>
+      <w:numFmt w:val="lowerLetter"/>
+      <w:lvlText w:val="%8."/>
+      <w:lvlJc w:val="left"/>
+      <w:pPr>
+        <w:ind w:left="5760" w:hanging="360"/>
+      </w:pPr>
+    </w:lvl>
+    <w:lvl w:ilvl="8" w:tplc="4009001B" w:tentative="1">
+      <w:start w:val="1"/>
+      <w:numFmt w:val="lowerRoman"/>
+      <w:lvlText w:val="%9."/>
+      <w:lvlJc w:val="right"/>
+      <w:pPr>
+        <w:ind w:left="6480" w:hanging="180"/>
+      </w:pPr>
+    </w:lvl>
+  </w:abstractNum>
   <w:num w:numId="1">
-    <w:abstractNumId w:val="1"/>
+    <w:abstractNumId w:val="3"/>
   </w:num>
   <w:num w:numId="2">
+    <w:abstractNumId w:val="2"/>
+  </w:num>
+  <w:num w:numId="3">
     <w:abstractNumId w:val="0"/>
+  </w:num>
+  <w:num w:numId="4">
+    <w:abstractNumId w:val="1"/>
   </w:num>
 </w:numbering>
 </file>

--- a/Phase 4 Notes.docx
+++ b/Phase 4 Notes.docx
@@ -9196,14 +9196,7 @@
           <w:highlight w:val="yellow"/>
           <w:lang w:val="en-US"/>
         </w:rPr>
-        <w:t xml:space="preserve">:80 </w:t>
-      </w:r>
-      <w:r>
-        <w:rPr>
-          <w:highlight w:val="yellow"/>
-          <w:lang w:val="en-US"/>
-        </w:rPr>
-        <w:t>akashkale/my-angular222</w:t>
+        <w:t>:80 akashkale/my-angular222</w:t>
       </w:r>
     </w:p>
     <w:p>
@@ -9740,14 +9733,7 @@
           <w:highlight w:val="yellow"/>
           <w:lang w:val="en-US"/>
         </w:rPr>
-        <w:t xml:space="preserve">docker run –d –p 8080:8080 </w:t>
-      </w:r>
-      <w:r>
-        <w:rPr>
-          <w:highlight w:val="yellow"/>
-          <w:lang w:val="en-US"/>
-        </w:rPr>
-        <w:t>jenkins/jenkins:lts-jdk11</w:t>
+        <w:t>docker run –d –p 8080:8080 jenkins/jenkins:lts-jdk11</w:t>
       </w:r>
     </w:p>
     <w:p>
@@ -9915,7 +9901,8 @@
       </w:pPr>
       <w:r>
         <w:rPr>
-          <w:lang w:val="en-US"/>
+          <w:noProof/>
+          <w:lang w:eastAsia="en-IN"/>
         </w:rPr>
         <w:drawing>
           <wp:inline distT="0" distB="0" distL="0" distR="0" wp14:anchorId="3592A988" wp14:editId="7A842503">
@@ -9989,7 +9976,8 @@
       </w:pPr>
       <w:r>
         <w:rPr>
-          <w:lang w:val="en-US"/>
+          <w:noProof/>
+          <w:lang w:eastAsia="en-IN"/>
         </w:rPr>
         <w:lastRenderedPageBreak/>
         <w:drawing>
@@ -10044,7 +10032,8 @@
       </w:pPr>
       <w:r>
         <w:rPr>
-          <w:lang w:val="en-US"/>
+          <w:noProof/>
+          <w:lang w:eastAsia="en-IN"/>
         </w:rPr>
         <w:drawing>
           <wp:inline distT="0" distB="0" distL="0" distR="0" wp14:anchorId="27DDE313" wp14:editId="5DB37281">
@@ -10111,7 +10100,8 @@
       </w:pPr>
       <w:r>
         <w:rPr>
-          <w:lang w:val="en-US"/>
+          <w:noProof/>
+          <w:lang w:eastAsia="en-IN"/>
         </w:rPr>
         <w:lastRenderedPageBreak/>
         <w:drawing>
@@ -10166,7 +10156,8 @@
       </w:pPr>
       <w:r>
         <w:rPr>
-          <w:lang w:val="en-US"/>
+          <w:noProof/>
+          <w:lang w:eastAsia="en-IN"/>
         </w:rPr>
         <w:drawing>
           <wp:inline distT="0" distB="0" distL="0" distR="0" wp14:anchorId="300BD1EF" wp14:editId="0AA578FC">
@@ -10220,7 +10211,8 @@
       </w:pPr>
       <w:r>
         <w:rPr>
-          <w:lang w:val="en-US"/>
+          <w:noProof/>
+          <w:lang w:eastAsia="en-IN"/>
         </w:rPr>
         <w:lastRenderedPageBreak/>
         <w:drawing>
@@ -10275,7 +10267,8 @@
       </w:pPr>
       <w:r>
         <w:rPr>
-          <w:lang w:val="en-US"/>
+          <w:noProof/>
+          <w:lang w:eastAsia="en-IN"/>
         </w:rPr>
         <w:drawing>
           <wp:inline distT="0" distB="0" distL="0" distR="0" wp14:anchorId="5BDF8C12" wp14:editId="0A6EC2F4">
@@ -10407,6 +10400,210 @@
           <w:lang w:val="en-US"/>
         </w:rPr>
       </w:pPr>
+    </w:p>
+    <w:p>
+      <w:pPr>
+        <w:rPr>
+          <w:highlight w:val="yellow"/>
+          <w:lang w:val="en-US"/>
+        </w:rPr>
+      </w:pPr>
+      <w:r>
+        <w:rPr>
+          <w:highlight w:val="yellow"/>
+          <w:lang w:val="en-US"/>
+        </w:rPr>
+        <w:t xml:space="preserve">Day 7 </w:t>
+      </w:r>
+    </w:p>
+    <w:p>
+      <w:pPr>
+        <w:rPr>
+          <w:lang w:val="en-US"/>
+        </w:rPr>
+      </w:pPr>
+      <w:r>
+        <w:rPr>
+          <w:highlight w:val="yellow"/>
+          <w:lang w:val="en-US"/>
+        </w:rPr>
+        <w:t>12-02-2022</w:t>
+      </w:r>
+    </w:p>
+    <w:p>
+      <w:pPr>
+        <w:rPr>
+          <w:lang w:val="en-US"/>
+        </w:rPr>
+      </w:pPr>
+    </w:p>
+    <w:p>
+      <w:pPr>
+        <w:rPr>
+          <w:lang w:val="en-US"/>
+        </w:rPr>
+      </w:pPr>
+      <w:r>
+        <w:rPr>
+          <w:highlight w:val="yellow"/>
+          <w:lang w:val="en-US"/>
+        </w:rPr>
+        <w:t>Grunt</w:t>
+      </w:r>
+      <w:r>
+        <w:rPr>
+          <w:lang w:val="en-US"/>
+        </w:rPr>
+        <w:t xml:space="preserve"> : </w:t>
+      </w:r>
+      <w:r>
+        <w:rPr>
+          <w:lang w:val="en-US"/>
+        </w:rPr>
+        <w:t xml:space="preserve">Grunt is known as JavaScript task runner. </w:t>
+      </w:r>
+    </w:p>
+    <w:p>
+      <w:pPr>
+        <w:pStyle w:val="ListParagraph"/>
+        <w:numPr>
+          <w:ilvl w:val="0"/>
+          <w:numId w:val="5"/>
+        </w:numPr>
+        <w:rPr>
+          <w:lang w:val="en-US"/>
+        </w:rPr>
+      </w:pPr>
+      <w:r>
+        <w:rPr>
+          <w:lang w:val="en-US"/>
+        </w:rPr>
+        <w:t xml:space="preserve">CSS file compression </w:t>
+      </w:r>
+    </w:p>
+    <w:p>
+      <w:pPr>
+        <w:pStyle w:val="ListParagraph"/>
+        <w:numPr>
+          <w:ilvl w:val="0"/>
+          <w:numId w:val="5"/>
+        </w:numPr>
+        <w:rPr>
+          <w:lang w:val="en-US"/>
+        </w:rPr>
+      </w:pPr>
+      <w:r>
+        <w:rPr>
+          <w:lang w:val="en-US"/>
+        </w:rPr>
+        <w:t xml:space="preserve">Converting ts to js </w:t>
+      </w:r>
+    </w:p>
+    <w:p>
+      <w:pPr>
+        <w:pStyle w:val="ListParagraph"/>
+        <w:numPr>
+          <w:ilvl w:val="0"/>
+          <w:numId w:val="5"/>
+        </w:numPr>
+        <w:rPr>
+          <w:lang w:val="en-US"/>
+        </w:rPr>
+      </w:pPr>
+      <w:r>
+        <w:rPr>
+          <w:lang w:val="en-US"/>
+        </w:rPr>
+        <w:t xml:space="preserve">Unit testing </w:t>
+      </w:r>
+    </w:p>
+    <w:p>
+      <w:pPr>
+        <w:pStyle w:val="ListParagraph"/>
+        <w:numPr>
+          <w:ilvl w:val="0"/>
+          <w:numId w:val="5"/>
+        </w:numPr>
+        <w:rPr>
+          <w:lang w:val="en-US"/>
+        </w:rPr>
+      </w:pPr>
+      <w:r>
+        <w:rPr>
+          <w:lang w:val="en-US"/>
+        </w:rPr>
+        <w:t xml:space="preserve">Build deployment </w:t>
+      </w:r>
+    </w:p>
+    <w:p>
+      <w:pPr>
+        <w:ind w:left="360"/>
+        <w:rPr>
+          <w:lang w:val="en-US"/>
+        </w:rPr>
+      </w:pPr>
+      <w:r>
+        <w:rPr>
+          <w:lang w:val="en-US"/>
+        </w:rPr>
+        <w:t xml:space="preserve">Etc </w:t>
+      </w:r>
+    </w:p>
+    <w:p>
+      <w:pPr>
+        <w:ind w:left="360"/>
+        <w:rPr>
+          <w:lang w:val="en-US"/>
+        </w:rPr>
+      </w:pPr>
+      <w:r>
+        <w:rPr>
+          <w:lang w:val="en-US"/>
+        </w:rPr>
+        <w:t xml:space="preserve">To do all above task we have to use command prompt or any other tools. But every tools is use to run any one specific task. Using Grunt we can take the help of Gruntfile and run more than one task depending upon our application requirements. </w:t>
+      </w:r>
+    </w:p>
+    <w:p>
+      <w:pPr>
+        <w:ind w:left="360"/>
+        <w:rPr>
+          <w:lang w:val="en-US"/>
+        </w:rPr>
+      </w:pPr>
+      <w:r>
+        <w:rPr>
+          <w:lang w:val="en-US"/>
+        </w:rPr>
+        <w:t xml:space="preserve">Grunt use command line tool which run on node js. </w:t>
+      </w:r>
+    </w:p>
+    <w:p>
+      <w:pPr>
+        <w:ind w:left="360"/>
+        <w:rPr>
+          <w:lang w:val="en-US"/>
+        </w:rPr>
+      </w:pPr>
+      <w:r>
+        <w:rPr>
+          <w:highlight w:val="yellow"/>
+          <w:lang w:val="en-US"/>
+        </w:rPr>
+        <w:t>Grunt project folder</w:t>
+      </w:r>
+      <w:r>
+        <w:rPr>
+          <w:lang w:val="en-US"/>
+        </w:rPr>
+        <w:t xml:space="preserve"> and inside folder create sub folder as </w:t>
+      </w:r>
+      <w:r>
+        <w:rPr>
+          <w:highlight w:val="yellow"/>
+          <w:lang w:val="en-US"/>
+        </w:rPr>
+        <w:t>SimpleTask</w:t>
+      </w:r>
       <w:r>
         <w:rPr>
           <w:lang w:val="en-US"/>
@@ -10416,19 +10613,1063 @@
     </w:p>
     <w:p>
       <w:pPr>
-        <w:rPr>
-          <w:lang w:val="en-US"/>
-        </w:rPr>
-      </w:pPr>
-    </w:p>
-    <w:p>
-      <w:pPr>
-        <w:rPr>
-          <w:lang w:val="en-US"/>
-        </w:rPr>
-      </w:pPr>
+        <w:ind w:left="360"/>
+        <w:rPr>
+          <w:lang w:val="en-US"/>
+        </w:rPr>
+      </w:pPr>
+    </w:p>
+    <w:p>
+      <w:pPr>
+        <w:ind w:left="360"/>
+        <w:rPr>
+          <w:lang w:val="en-US"/>
+        </w:rPr>
+      </w:pPr>
+      <w:r>
+        <w:rPr>
+          <w:highlight w:val="yellow"/>
+          <w:lang w:val="en-US"/>
+        </w:rPr>
+        <w:t>npm install grunt-cli –g</w:t>
+      </w:r>
+      <w:r>
+        <w:rPr>
+          <w:lang w:val="en-US"/>
+        </w:rPr>
+        <w:t xml:space="preserve"> </w:t>
+      </w:r>
+      <w:r>
+        <w:rPr>
+          <w:lang w:val="en-US"/>
+        </w:rPr>
+        <w:tab/>
+      </w:r>
+      <w:r>
+        <w:rPr>
+          <w:lang w:val="en-US"/>
+        </w:rPr>
+        <w:tab/>
+        <w:t xml:space="preserve">: to enable grunt command. </w:t>
+      </w:r>
+    </w:p>
+    <w:p>
+      <w:pPr>
+        <w:ind w:left="360"/>
+        <w:rPr>
+          <w:lang w:val="en-US"/>
+        </w:rPr>
+      </w:pPr>
+    </w:p>
+    <w:p>
+      <w:pPr>
+        <w:ind w:left="360"/>
+        <w:rPr>
+          <w:lang w:val="en-US"/>
+        </w:rPr>
+      </w:pPr>
+      <w:r>
+        <w:rPr>
+          <w:highlight w:val="yellow"/>
+          <w:lang w:val="en-US"/>
+        </w:rPr>
+        <w:t>npm init</w:t>
+      </w:r>
+      <w:r>
+        <w:rPr>
+          <w:lang w:val="en-US"/>
+        </w:rPr>
+        <w:tab/>
+      </w:r>
+      <w:r>
+        <w:rPr>
+          <w:lang w:val="en-US"/>
+        </w:rPr>
+        <w:tab/>
+        <w:t xml:space="preserve">: to create the package.json file  </w:t>
+      </w:r>
+    </w:p>
+    <w:p>
+      <w:pPr>
+        <w:ind w:left="360"/>
+        <w:rPr>
+          <w:lang w:val="en-US"/>
+        </w:rPr>
+      </w:pPr>
+      <w:r>
+        <w:rPr>
+          <w:lang w:val="en-US"/>
+        </w:rPr>
+        <w:t xml:space="preserve">grunt </w:t>
+      </w:r>
+      <w:r>
+        <w:rPr>
+          <w:lang w:val="en-US"/>
+        </w:rPr>
+        <w:t xml:space="preserve"> locally not installed </w:t>
+      </w:r>
+    </w:p>
+    <w:p>
+      <w:pPr>
+        <w:ind w:left="360"/>
+        <w:rPr>
+          <w:lang w:val="en-US"/>
+        </w:rPr>
+      </w:pPr>
+      <w:r>
+        <w:rPr>
+          <w:highlight w:val="yellow"/>
+          <w:lang w:val="en-US"/>
+        </w:rPr>
+        <w:t>npm install grunt</w:t>
+      </w:r>
+      <w:r>
+        <w:rPr>
+          <w:lang w:val="en-US"/>
+        </w:rPr>
+        <w:t xml:space="preserve"> </w:t>
+      </w:r>
+      <w:r>
+        <w:rPr>
+          <w:lang w:val="en-US"/>
+        </w:rPr>
+        <w:tab/>
+      </w:r>
+      <w:r>
+        <w:rPr>
+          <w:lang w:val="en-US"/>
+        </w:rPr>
+        <w:tab/>
+        <w:t xml:space="preserve">: This is a module to run the task. </w:t>
+      </w:r>
+    </w:p>
+    <w:p>
+      <w:pPr>
+        <w:ind w:left="360"/>
+        <w:rPr>
+          <w:lang w:val="en-US"/>
+        </w:rPr>
+      </w:pPr>
+    </w:p>
+    <w:p>
+      <w:pPr>
+        <w:ind w:left="360"/>
+        <w:rPr>
+          <w:lang w:val="en-US"/>
+        </w:rPr>
+      </w:pPr>
+      <w:r>
+        <w:rPr>
+          <w:lang w:val="en-US"/>
+        </w:rPr>
+        <w:t xml:space="preserve"> </w:t>
+      </w:r>
+      <w:r>
+        <w:rPr>
+          <w:lang w:val="en-US"/>
+        </w:rPr>
+        <w:t xml:space="preserve">Create separate project as </w:t>
+      </w:r>
+      <w:r>
+        <w:rPr>
+          <w:highlight w:val="yellow"/>
+          <w:lang w:val="en-US"/>
+        </w:rPr>
+        <w:t>frontend app</w:t>
+      </w:r>
+    </w:p>
+    <w:p>
+      <w:pPr>
+        <w:rPr>
+          <w:lang w:val="en-US"/>
+        </w:rPr>
+      </w:pPr>
+      <w:r>
+        <w:rPr>
+          <w:lang w:val="en-US"/>
+        </w:rPr>
+        <w:t xml:space="preserve">        Create package.json file using command as </w:t>
+      </w:r>
+      <w:r>
+        <w:rPr>
+          <w:highlight w:val="yellow"/>
+          <w:lang w:val="en-US"/>
+        </w:rPr>
+        <w:t>npm init</w:t>
+      </w:r>
+      <w:r>
+        <w:rPr>
+          <w:lang w:val="en-US"/>
+        </w:rPr>
+        <w:tab/>
+      </w:r>
+    </w:p>
+    <w:p>
+      <w:pPr>
+        <w:rPr>
+          <w:lang w:val="en-US"/>
+        </w:rPr>
+      </w:pPr>
+      <w:r>
+        <w:rPr>
+          <w:lang w:val="en-US"/>
+        </w:rPr>
+        <w:t xml:space="preserve">       </w:t>
+      </w:r>
+      <w:r>
+        <w:rPr>
+          <w:lang w:val="en-US"/>
+        </w:rPr>
+        <w:t xml:space="preserve">Now install grunt locally </w:t>
+      </w:r>
+    </w:p>
+    <w:p>
+      <w:pPr>
+        <w:rPr>
+          <w:lang w:val="en-US"/>
+        </w:rPr>
+      </w:pPr>
+      <w:r>
+        <w:rPr>
+          <w:lang w:val="en-US"/>
+        </w:rPr>
+        <w:t xml:space="preserve">        </w:t>
+      </w:r>
+      <w:r>
+        <w:rPr>
+          <w:highlight w:val="yellow"/>
+          <w:lang w:val="en-US"/>
+        </w:rPr>
+        <w:t>npm install grunt</w:t>
+      </w:r>
+      <w:r>
+        <w:rPr>
+          <w:lang w:val="en-US"/>
+        </w:rPr>
+        <w:t xml:space="preserve"> </w:t>
+      </w:r>
+      <w:r>
+        <w:rPr>
+          <w:lang w:val="en-US"/>
+        </w:rPr>
+        <w:tab/>
+      </w:r>
+    </w:p>
+    <w:p>
+      <w:pPr>
+        <w:rPr>
+          <w:lang w:val="en-US"/>
+        </w:rPr>
+      </w:pPr>
+    </w:p>
+    <w:p>
+      <w:pPr>
+        <w:rPr>
+          <w:lang w:val="en-US"/>
+        </w:rPr>
+      </w:pPr>
+      <w:r>
+        <w:rPr>
+          <w:lang w:val="en-US"/>
+        </w:rPr>
+        <w:tab/>
+      </w:r>
+      <w:r>
+        <w:rPr>
+          <w:highlight w:val="yellow"/>
+          <w:lang w:val="en-US"/>
+        </w:rPr>
+        <w:t>Minification</w:t>
+      </w:r>
+      <w:r>
+        <w:rPr>
+          <w:lang w:val="en-US"/>
+        </w:rPr>
+        <w:t xml:space="preserve"> : Minification also known as minimization, it is a process of removing all unnecessary character from html, css and Js or ts files. </w:t>
+      </w:r>
+    </w:p>
+    <w:p>
+      <w:pPr>
+        <w:rPr>
+          <w:lang w:val="en-US"/>
+        </w:rPr>
+      </w:pPr>
+      <w:r>
+        <w:rPr>
+          <w:lang w:val="en-US"/>
+        </w:rPr>
+        <w:lastRenderedPageBreak/>
+        <w:tab/>
+      </w:r>
+      <w:r>
+        <w:rPr>
+          <w:lang w:val="en-US"/>
+        </w:rPr>
+        <w:t xml:space="preserve">Grunt provide lot of pre-defined minification modules </w:t>
+      </w:r>
+    </w:p>
+    <w:p>
+      <w:pPr>
+        <w:pStyle w:val="ListParagraph"/>
+        <w:numPr>
+          <w:ilvl w:val="0"/>
+          <w:numId w:val="6"/>
+        </w:numPr>
+        <w:rPr>
+          <w:lang w:val="en-US"/>
+        </w:rPr>
+      </w:pPr>
+      <w:r>
+        <w:rPr>
+          <w:lang w:val="en-US"/>
+        </w:rPr>
+        <w:t xml:space="preserve">Html minification </w:t>
+      </w:r>
+    </w:p>
+    <w:p>
+      <w:pPr>
+        <w:pStyle w:val="ListParagraph"/>
+        <w:numPr>
+          <w:ilvl w:val="0"/>
+          <w:numId w:val="6"/>
+        </w:numPr>
+        <w:rPr>
+          <w:lang w:val="en-US"/>
+        </w:rPr>
+      </w:pPr>
+      <w:r>
+        <w:rPr>
+          <w:lang w:val="en-US"/>
+        </w:rPr>
+        <w:t xml:space="preserve">Css minification </w:t>
+      </w:r>
+    </w:p>
+    <w:p>
+      <w:pPr>
+        <w:pStyle w:val="ListParagraph"/>
+        <w:numPr>
+          <w:ilvl w:val="0"/>
+          <w:numId w:val="6"/>
+        </w:numPr>
+        <w:rPr>
+          <w:lang w:val="en-US"/>
+        </w:rPr>
+      </w:pPr>
+      <w:r>
+        <w:rPr>
+          <w:lang w:val="en-US"/>
+        </w:rPr>
+        <w:t xml:space="preserve">Js minification </w:t>
+      </w:r>
+    </w:p>
+    <w:p>
+      <w:pPr>
+        <w:ind w:left="360"/>
+        <w:rPr>
+          <w:lang w:val="en-US"/>
+        </w:rPr>
+      </w:pPr>
+      <w:r>
+        <w:rPr>
+          <w:lang w:val="en-US"/>
+        </w:rPr>
+        <w:t xml:space="preserve">Etc </w:t>
+      </w:r>
+    </w:p>
+    <w:p>
+      <w:pPr>
+        <w:ind w:left="360"/>
+        <w:rPr>
+          <w:lang w:val="en-US"/>
+        </w:rPr>
+      </w:pPr>
+    </w:p>
+    <w:p>
+      <w:pPr>
+        <w:rPr>
+          <w:lang w:val="en-US"/>
+        </w:rPr>
+      </w:pPr>
+      <w:r>
+        <w:rPr>
+          <w:highlight w:val="yellow"/>
+          <w:lang w:val="en-US"/>
+        </w:rPr>
+        <w:t>npm install grunt-contrib-clean  -D</w:t>
+      </w:r>
+      <w:r>
+        <w:rPr>
+          <w:lang w:val="en-US"/>
+        </w:rPr>
+        <w:tab/>
+        <w:t xml:space="preserve">: This module is responsible to clean all build files. </w:t>
+      </w:r>
+    </w:p>
+    <w:p>
+      <w:pPr>
+        <w:rPr>
+          <w:lang w:val="en-US"/>
+        </w:rPr>
+      </w:pPr>
+      <w:r>
+        <w:rPr>
+          <w:highlight w:val="yellow"/>
+          <w:lang w:val="en-US"/>
+        </w:rPr>
+        <w:t>npm install grunt-contrib-copy –D</w:t>
+      </w:r>
+      <w:r>
+        <w:rPr>
+          <w:lang w:val="en-US"/>
+        </w:rPr>
+        <w:t xml:space="preserve"> </w:t>
+      </w:r>
+      <w:r>
+        <w:rPr>
+          <w:lang w:val="en-US"/>
+        </w:rPr>
+        <w:tab/>
+        <w:t xml:space="preserve">: this module is responsible to copy all files from src folder to dist folder. </w:t>
+      </w:r>
+      <w:r>
+        <w:rPr>
+          <w:lang w:val="en-US"/>
+        </w:rPr>
+        <w:tab/>
+      </w:r>
+    </w:p>
+    <w:p>
+      <w:pPr>
+        <w:rPr>
+          <w:lang w:val="en-US"/>
+        </w:rPr>
+      </w:pPr>
+      <w:r>
+        <w:rPr>
+          <w:lang w:val="en-US"/>
+        </w:rPr>
+        <w:t xml:space="preserve"> </w:t>
+      </w:r>
+      <w:r>
+        <w:rPr>
+          <w:highlight w:val="yellow"/>
+          <w:lang w:val="en-US"/>
+        </w:rPr>
+        <w:t xml:space="preserve">npm </w:t>
+      </w:r>
+      <w:r>
+        <w:rPr>
+          <w:highlight w:val="yellow"/>
+          <w:lang w:val="en-US"/>
+        </w:rPr>
+        <w:t>install grunt-contrib-uglify</w:t>
+      </w:r>
+      <w:r>
+        <w:rPr>
+          <w:highlight w:val="yellow"/>
+          <w:lang w:val="en-US"/>
+        </w:rPr>
+        <w:t>–D</w:t>
+      </w:r>
+      <w:r>
+        <w:rPr>
+          <w:lang w:val="en-US"/>
+        </w:rPr>
+        <w:tab/>
+      </w:r>
+      <w:r>
+        <w:rPr>
+          <w:lang w:val="en-US"/>
+        </w:rPr>
+        <w:t xml:space="preserve">: this module is use to combine all js file into one build js file. </w:t>
+      </w:r>
+    </w:p>
+    <w:p>
+      <w:pPr>
+        <w:rPr>
+          <w:lang w:val="en-US"/>
+        </w:rPr>
+      </w:pPr>
+    </w:p>
+    <w:p>
+      <w:pPr>
+        <w:rPr>
+          <w:lang w:val="en-US"/>
+        </w:rPr>
+      </w:pPr>
+    </w:p>
+    <w:p>
+      <w:pPr>
+        <w:rPr>
+          <w:lang w:val="en-US"/>
+        </w:rPr>
+      </w:pPr>
+      <w:r>
+        <w:rPr>
+          <w:highlight w:val="yellow"/>
+          <w:lang w:val="en-US"/>
+        </w:rPr>
+        <w:t xml:space="preserve">Graph QL </w:t>
+      </w:r>
+      <w:r>
+        <w:rPr>
+          <w:highlight w:val="yellow"/>
+          <w:lang w:val="en-US"/>
+        </w:rPr>
+        <w:t>(Query Language)</w:t>
+      </w:r>
+      <w:r>
+        <w:rPr>
+          <w:highlight w:val="yellow"/>
+          <w:lang w:val="en-US"/>
+        </w:rPr>
+        <w:t>:</w:t>
+      </w:r>
+      <w:r>
+        <w:rPr>
+          <w:lang w:val="en-US"/>
+        </w:rPr>
+        <w:t xml:space="preserve"> </w:t>
+      </w:r>
+    </w:p>
+    <w:p>
+      <w:pPr>
+        <w:rPr>
+          <w:lang w:val="en-US"/>
+        </w:rPr>
+      </w:pPr>
+    </w:p>
+    <w:p>
+      <w:pPr>
+        <w:rPr>
+          <w:lang w:val="en-US"/>
+        </w:rPr>
+      </w:pPr>
+      <w:r>
+        <w:rPr>
+          <w:lang w:val="en-US"/>
+        </w:rPr>
+        <w:t xml:space="preserve">Rest API has become the dominant API style for building backend web service. With REST we request the resources using GET, POST, PUT and Delete etc. </w:t>
+      </w:r>
+    </w:p>
+    <w:p>
+      <w:pPr>
+        <w:rPr>
+          <w:lang w:val="en-US"/>
+        </w:rPr>
+      </w:pPr>
+      <w:r>
+        <w:rPr>
+          <w:lang w:val="en-US"/>
+        </w:rPr>
+        <w:t xml:space="preserve">But REST full Web service has few limitation </w:t>
+      </w:r>
+    </w:p>
+    <w:p>
+      <w:pPr>
+        <w:pStyle w:val="ListParagraph"/>
+        <w:numPr>
+          <w:ilvl w:val="0"/>
+          <w:numId w:val="7"/>
+        </w:numPr>
+        <w:rPr>
+          <w:lang w:val="en-US"/>
+        </w:rPr>
+      </w:pPr>
+      <w:r>
+        <w:rPr>
+          <w:lang w:val="en-US"/>
+        </w:rPr>
+        <w:t xml:space="preserve">Over fetching </w:t>
+      </w:r>
+    </w:p>
+    <w:p>
+      <w:pPr>
+        <w:pStyle w:val="ListParagraph"/>
+        <w:numPr>
+          <w:ilvl w:val="0"/>
+          <w:numId w:val="7"/>
+        </w:numPr>
+        <w:rPr>
+          <w:lang w:val="en-US"/>
+        </w:rPr>
+      </w:pPr>
+      <w:r>
+        <w:rPr>
+          <w:lang w:val="en-US"/>
+        </w:rPr>
+        <w:t xml:space="preserve">Multiple request for multiple resources </w:t>
+      </w:r>
+    </w:p>
+    <w:p>
+      <w:pPr>
+        <w:pStyle w:val="ListParagraph"/>
+        <w:numPr>
+          <w:ilvl w:val="0"/>
+          <w:numId w:val="7"/>
+        </w:numPr>
+        <w:rPr>
+          <w:lang w:val="en-US"/>
+        </w:rPr>
+      </w:pPr>
+      <w:r>
+        <w:rPr>
+          <w:lang w:val="en-US"/>
+        </w:rPr>
+        <w:t>Water fa</w:t>
+      </w:r>
+      <w:r>
+        <w:rPr>
+          <w:lang w:val="en-US"/>
+        </w:rPr>
+        <w:t xml:space="preserve">ll network request on nested data. </w:t>
+      </w:r>
+    </w:p>
+    <w:p>
+      <w:pPr>
+        <w:rPr>
+          <w:lang w:val="en-US"/>
+        </w:rPr>
+      </w:pPr>
+    </w:p>
+    <w:p>
+      <w:pPr>
+        <w:rPr>
+          <w:lang w:val="en-US"/>
+        </w:rPr>
+      </w:pPr>
+      <w:r>
+        <w:rPr>
+          <w:lang w:val="en-US"/>
+        </w:rPr>
+        <w:t xml:space="preserve">Graph QL let ask for what you want in a single query , saving bandwidth and reduce waterfall request. </w:t>
+      </w:r>
+    </w:p>
+    <w:p>
+      <w:pPr>
+        <w:rPr>
+          <w:lang w:val="en-US"/>
+        </w:rPr>
+      </w:pPr>
+      <w:r>
+        <w:rPr>
+          <w:lang w:val="en-US"/>
+        </w:rPr>
+        <w:t xml:space="preserve">Using REST API we can’t retrieve partial data or payload. But using Graph QL we can retrieve partial payload data. </w:t>
+      </w:r>
+    </w:p>
+    <w:p>
+      <w:pPr>
+        <w:rPr>
+          <w:lang w:val="en-US"/>
+        </w:rPr>
+      </w:pPr>
+    </w:p>
+    <w:p>
+      <w:pPr>
+        <w:rPr>
+          <w:lang w:val="en-US"/>
+        </w:rPr>
+      </w:pPr>
+      <w:r>
+        <w:rPr>
+          <w:highlight w:val="yellow"/>
+          <w:lang w:val="en-US"/>
+        </w:rPr>
+        <w:t>Graph QL Folder</w:t>
+      </w:r>
+      <w:r>
+        <w:rPr>
+          <w:lang w:val="en-US"/>
+        </w:rPr>
+        <w:t xml:space="preserve"> </w:t>
+      </w:r>
+    </w:p>
+    <w:p>
+      <w:pPr>
+        <w:rPr>
+          <w:lang w:val="en-US"/>
+        </w:rPr>
+      </w:pPr>
+    </w:p>
+    <w:p>
+      <w:pPr>
+        <w:rPr>
+          <w:lang w:val="en-US"/>
+        </w:rPr>
+      </w:pPr>
+      <w:r>
+        <w:rPr>
+          <w:lang w:val="en-US"/>
+        </w:rPr>
+        <w:t xml:space="preserve">Create the package.json file using </w:t>
+      </w:r>
+      <w:r>
+        <w:rPr>
+          <w:highlight w:val="yellow"/>
+          <w:lang w:val="en-US"/>
+        </w:rPr>
+        <w:t>npm init</w:t>
+      </w:r>
+      <w:r>
+        <w:rPr>
+          <w:lang w:val="en-US"/>
+        </w:rPr>
+        <w:t xml:space="preserve"> command </w:t>
+      </w:r>
+    </w:p>
+    <w:p>
+      <w:pPr>
+        <w:rPr>
+          <w:lang w:val="en-US"/>
+        </w:rPr>
+      </w:pPr>
+      <w:r>
+        <w:rPr>
+          <w:lang w:val="en-US"/>
+        </w:rPr>
+        <w:t xml:space="preserve">npm install express graphql express-graphql </w:t>
+      </w:r>
+    </w:p>
+    <w:p>
+      <w:pPr>
+        <w:rPr>
+          <w:lang w:val="en-US"/>
+        </w:rPr>
+      </w:pPr>
+    </w:p>
+    <w:p>
+      <w:pPr>
+        <w:rPr>
+          <w:lang w:val="en-US"/>
+        </w:rPr>
+      </w:pPr>
+    </w:p>
+    <w:p>
+      <w:pPr>
+        <w:rPr>
+          <w:lang w:val="en-US"/>
+        </w:rPr>
+      </w:pPr>
+    </w:p>
+    <w:p>
+      <w:pPr>
+        <w:rPr>
+          <w:lang w:val="en-US"/>
+        </w:rPr>
+      </w:pPr>
+    </w:p>
+    <w:p>
+      <w:pPr>
+        <w:rPr>
+          <w:lang w:val="en-US"/>
+        </w:rPr>
+      </w:pPr>
+    </w:p>
+    <w:p>
+      <w:pPr>
+        <w:rPr>
+          <w:b/>
+          <w:lang w:val="en-US"/>
+        </w:rPr>
+      </w:pPr>
+      <w:r>
+        <w:rPr>
+          <w:b/>
+          <w:lang w:val="en-US"/>
+        </w:rPr>
+        <w:t xml:space="preserve">We created Docker images (Docker container for individual application) </w:t>
+      </w:r>
+    </w:p>
+    <w:p>
+      <w:pPr>
+        <w:rPr>
+          <w:lang w:val="en-US"/>
+        </w:rPr>
+      </w:pPr>
+      <w:r>
+        <w:rPr>
+          <w:lang w:val="en-US"/>
+        </w:rPr>
+        <w:t xml:space="preserve">When we develop big application we require multiple container to run more than one application. </w:t>
+      </w:r>
+    </w:p>
+    <w:p>
+      <w:pPr>
+        <w:rPr>
+          <w:lang w:val="en-US"/>
+        </w:rPr>
+      </w:pPr>
+      <w:r>
+        <w:rPr>
+          <w:lang w:val="en-US"/>
+        </w:rPr>
+        <w:t xml:space="preserve">Those container want to communicate with each others. </w:t>
+      </w:r>
+    </w:p>
+    <w:p>
+      <w:pPr>
+        <w:rPr>
+          <w:lang w:val="en-US"/>
+        </w:rPr>
+      </w:pPr>
+      <w:r>
+        <w:rPr>
+          <w:lang w:val="en-US"/>
+        </w:rPr>
+        <w:t>Container -</w:t>
+      </w:r>
+      <w:r>
+        <w:rPr>
+          <w:lang w:val="en-US"/>
+        </w:rPr>
+        <w:sym w:font="Wingdings" w:char="F0E0"/>
+      </w:r>
+      <w:r>
+        <w:rPr>
+          <w:lang w:val="en-US"/>
+        </w:rPr>
+        <w:t xml:space="preserve"> Express JS</w:t>
+      </w:r>
+      <w:r>
+        <w:rPr>
+          <w:lang w:val="en-US"/>
+        </w:rPr>
+        <w:tab/>
+        <w:t>:</w:t>
+      </w:r>
+      <w:r>
+        <w:rPr>
+          <w:lang w:val="en-US"/>
+        </w:rPr>
+        <w:tab/>
+        <w:t xml:space="preserve">node js image </w:t>
+      </w:r>
+    </w:p>
+    <w:p>
+      <w:pPr>
+        <w:rPr>
+          <w:lang w:val="en-US"/>
+        </w:rPr>
+      </w:pPr>
+    </w:p>
+    <w:p>
+      <w:pPr>
+        <w:rPr>
+          <w:lang w:val="en-US"/>
+        </w:rPr>
+      </w:pPr>
+      <w:r>
+        <w:rPr>
+          <w:lang w:val="en-US"/>
+        </w:rPr>
+        <w:t xml:space="preserve">Container </w:t>
+      </w:r>
+      <w:r>
+        <w:rPr>
+          <w:lang w:val="en-US"/>
+        </w:rPr>
+        <w:sym w:font="Wingdings" w:char="F0E0"/>
+      </w:r>
+      <w:r>
+        <w:rPr>
+          <w:lang w:val="en-US"/>
+        </w:rPr>
+        <w:t xml:space="preserve"> Mongo DB </w:t>
+      </w:r>
+      <w:r>
+        <w:rPr>
+          <w:lang w:val="en-US"/>
+        </w:rPr>
+        <w:tab/>
+        <w:t>:</w:t>
+      </w:r>
+      <w:r>
+        <w:rPr>
+          <w:lang w:val="en-US"/>
+        </w:rPr>
+        <w:tab/>
+        <w:t xml:space="preserve">alpine or busybox </w:t>
+      </w:r>
+    </w:p>
+    <w:p>
+      <w:pPr>
+        <w:rPr>
+          <w:lang w:val="en-US"/>
+        </w:rPr>
+      </w:pPr>
+    </w:p>
+    <w:p>
+      <w:pPr>
+        <w:rPr>
+          <w:lang w:val="en-US"/>
+        </w:rPr>
+      </w:pPr>
+      <w:r>
+        <w:rPr>
+          <w:lang w:val="en-US"/>
+        </w:rPr>
+        <w:t>Container -</w:t>
+      </w:r>
+      <w:r>
+        <w:rPr>
+          <w:lang w:val="en-US"/>
+        </w:rPr>
+        <w:sym w:font="Wingdings" w:char="F0E0"/>
+      </w:r>
+      <w:r>
+        <w:rPr>
+          <w:lang w:val="en-US"/>
+        </w:rPr>
+        <w:t xml:space="preserve"> Angular JS using nginx server </w:t>
+      </w:r>
+      <w:r>
+        <w:rPr>
+          <w:lang w:val="en-US"/>
+        </w:rPr>
+        <w:tab/>
+      </w:r>
+      <w:r>
+        <w:rPr>
+          <w:lang w:val="en-US"/>
+        </w:rPr>
+        <w:t xml:space="preserve">ngnix : internally using alpine image </w:t>
+      </w:r>
       <w:bookmarkStart w:id="0" w:name="_GoBack"/>
       <w:bookmarkEnd w:id="0"/>
+    </w:p>
+    <w:p>
+      <w:pPr>
+        <w:rPr>
+          <w:lang w:val="en-US"/>
+        </w:rPr>
+      </w:pPr>
+    </w:p>
+    <w:p>
+      <w:pPr>
+        <w:rPr>
+          <w:lang w:val="en-US"/>
+        </w:rPr>
+      </w:pPr>
+      <w:r>
+        <w:rPr>
+          <w:lang w:val="en-US"/>
+        </w:rPr>
+        <w:t xml:space="preserve">Angular container have to call Express JS container and Express js container must be call mongo db container. </w:t>
+      </w:r>
+    </w:p>
+    <w:p>
+      <w:pPr>
+        <w:rPr>
+          <w:lang w:val="en-US"/>
+        </w:rPr>
+      </w:pPr>
+    </w:p>
+    <w:p>
+      <w:pPr>
+        <w:rPr>
+          <w:lang w:val="en-US"/>
+        </w:rPr>
+      </w:pPr>
+      <w:r>
+        <w:rPr>
+          <w:highlight w:val="yellow"/>
+          <w:lang w:val="en-US"/>
+        </w:rPr>
+        <w:t>Docker compose :</w:t>
+      </w:r>
+      <w:r>
+        <w:rPr>
+          <w:lang w:val="en-US"/>
+        </w:rPr>
+        <w:t xml:space="preserve"> Docker compose is a toolkit provided by Docker to build, ship and run multi container application. </w:t>
+      </w:r>
+    </w:p>
+    <w:p>
+      <w:pPr>
+        <w:rPr>
+          <w:lang w:val="en-US"/>
+        </w:rPr>
+      </w:pPr>
+      <w:r>
+        <w:rPr>
+          <w:lang w:val="en-US"/>
+        </w:rPr>
+        <w:t xml:space="preserve">Docker provide </w:t>
+      </w:r>
+      <w:r>
+        <w:rPr>
+          <w:highlight w:val="yellow"/>
+          <w:lang w:val="en-US"/>
+        </w:rPr>
+        <w:t>docker-compose</w:t>
+      </w:r>
+      <w:r>
+        <w:rPr>
+          <w:lang w:val="en-US"/>
+        </w:rPr>
+        <w:t xml:space="preserve"> command to multi container application. </w:t>
+      </w:r>
+    </w:p>
+    <w:p>
+      <w:pPr>
+        <w:rPr>
+          <w:lang w:val="en-US"/>
+        </w:rPr>
+      </w:pPr>
+    </w:p>
+    <w:p>
+      <w:pPr>
+        <w:rPr>
+          <w:lang w:val="en-US"/>
+        </w:rPr>
+      </w:pPr>
+      <w:r>
+        <w:rPr>
+          <w:lang w:val="en-US"/>
+        </w:rPr>
+        <w:t xml:space="preserve">To provide all container details we have to use </w:t>
+      </w:r>
+      <w:r>
+        <w:rPr>
+          <w:highlight w:val="yellow"/>
+          <w:lang w:val="en-US"/>
+        </w:rPr>
+        <w:t>docker-compose.yml</w:t>
+      </w:r>
+      <w:r>
+        <w:rPr>
+          <w:lang w:val="en-US"/>
+        </w:rPr>
+        <w:t xml:space="preserve"> file (yet another markup language). </w:t>
+      </w:r>
+    </w:p>
+    <w:p>
+      <w:pPr>
+        <w:rPr>
+          <w:lang w:val="en-US"/>
+        </w:rPr>
+      </w:pPr>
+      <w:r>
+        <w:rPr>
+          <w:lang w:val="en-US"/>
+        </w:rPr>
+        <w:t xml:space="preserve">We have to configure our all container details. </w:t>
+      </w:r>
+    </w:p>
+    <w:p>
+      <w:pPr>
+        <w:rPr>
+          <w:lang w:val="en-US"/>
+        </w:rPr>
+      </w:pPr>
+    </w:p>
+    <w:p>
+      <w:pPr>
+        <w:rPr>
+          <w:lang w:val="en-US"/>
+        </w:rPr>
+      </w:pPr>
     </w:p>
     <w:p>
       <w:pPr>
@@ -10698,9 +11939,9 @@
     </w:lvl>
   </w:abstractNum>
   <w:abstractNum w:abstractNumId="2" w15:restartNumberingAfterBreak="0">
-    <w:nsid w:val="532576D4"/>
+    <w:nsid w:val="47AF3F95"/>
     <w:multiLevelType w:val="hybridMultilevel"/>
-    <w:tmpl w:val="F77E3CC2"/>
+    <w:tmpl w:val="1E24D6D0"/>
     <w:lvl w:ilvl="0" w:tplc="4009000F">
       <w:start w:val="1"/>
       <w:numFmt w:val="decimal"/>
@@ -10787,9 +12028,9 @@
     </w:lvl>
   </w:abstractNum>
   <w:abstractNum w:abstractNumId="3" w15:restartNumberingAfterBreak="0">
-    <w:nsid w:val="7A8761AB"/>
+    <w:nsid w:val="4D2E2913"/>
     <w:multiLevelType w:val="hybridMultilevel"/>
-    <w:tmpl w:val="651C67D6"/>
+    <w:tmpl w:val="4ABA441C"/>
     <w:lvl w:ilvl="0" w:tplc="4009000F">
       <w:start w:val="1"/>
       <w:numFmt w:val="decimal"/>
@@ -10875,17 +12116,293 @@
       </w:pPr>
     </w:lvl>
   </w:abstractNum>
+  <w:abstractNum w:abstractNumId="4" w15:restartNumberingAfterBreak="0">
+    <w:nsid w:val="532576D4"/>
+    <w:multiLevelType w:val="hybridMultilevel"/>
+    <w:tmpl w:val="F77E3CC2"/>
+    <w:lvl w:ilvl="0" w:tplc="4009000F">
+      <w:start w:val="1"/>
+      <w:numFmt w:val="decimal"/>
+      <w:lvlText w:val="%1."/>
+      <w:lvlJc w:val="left"/>
+      <w:pPr>
+        <w:ind w:left="720" w:hanging="360"/>
+      </w:pPr>
+      <w:rPr>
+        <w:rFonts w:hint="default"/>
+      </w:rPr>
+    </w:lvl>
+    <w:lvl w:ilvl="1" w:tplc="40090019" w:tentative="1">
+      <w:start w:val="1"/>
+      <w:numFmt w:val="lowerLetter"/>
+      <w:lvlText w:val="%2."/>
+      <w:lvlJc w:val="left"/>
+      <w:pPr>
+        <w:ind w:left="1440" w:hanging="360"/>
+      </w:pPr>
+    </w:lvl>
+    <w:lvl w:ilvl="2" w:tplc="4009001B" w:tentative="1">
+      <w:start w:val="1"/>
+      <w:numFmt w:val="lowerRoman"/>
+      <w:lvlText w:val="%3."/>
+      <w:lvlJc w:val="right"/>
+      <w:pPr>
+        <w:ind w:left="2160" w:hanging="180"/>
+      </w:pPr>
+    </w:lvl>
+    <w:lvl w:ilvl="3" w:tplc="4009000F" w:tentative="1">
+      <w:start w:val="1"/>
+      <w:numFmt w:val="decimal"/>
+      <w:lvlText w:val="%4."/>
+      <w:lvlJc w:val="left"/>
+      <w:pPr>
+        <w:ind w:left="2880" w:hanging="360"/>
+      </w:pPr>
+    </w:lvl>
+    <w:lvl w:ilvl="4" w:tplc="40090019" w:tentative="1">
+      <w:start w:val="1"/>
+      <w:numFmt w:val="lowerLetter"/>
+      <w:lvlText w:val="%5."/>
+      <w:lvlJc w:val="left"/>
+      <w:pPr>
+        <w:ind w:left="3600" w:hanging="360"/>
+      </w:pPr>
+    </w:lvl>
+    <w:lvl w:ilvl="5" w:tplc="4009001B" w:tentative="1">
+      <w:start w:val="1"/>
+      <w:numFmt w:val="lowerRoman"/>
+      <w:lvlText w:val="%6."/>
+      <w:lvlJc w:val="right"/>
+      <w:pPr>
+        <w:ind w:left="4320" w:hanging="180"/>
+      </w:pPr>
+    </w:lvl>
+    <w:lvl w:ilvl="6" w:tplc="4009000F" w:tentative="1">
+      <w:start w:val="1"/>
+      <w:numFmt w:val="decimal"/>
+      <w:lvlText w:val="%7."/>
+      <w:lvlJc w:val="left"/>
+      <w:pPr>
+        <w:ind w:left="5040" w:hanging="360"/>
+      </w:pPr>
+    </w:lvl>
+    <w:lvl w:ilvl="7" w:tplc="40090019" w:tentative="1">
+      <w:start w:val="1"/>
+      <w:numFmt w:val="lowerLetter"/>
+      <w:lvlText w:val="%8."/>
+      <w:lvlJc w:val="left"/>
+      <w:pPr>
+        <w:ind w:left="5760" w:hanging="360"/>
+      </w:pPr>
+    </w:lvl>
+    <w:lvl w:ilvl="8" w:tplc="4009001B" w:tentative="1">
+      <w:start w:val="1"/>
+      <w:numFmt w:val="lowerRoman"/>
+      <w:lvlText w:val="%9."/>
+      <w:lvlJc w:val="right"/>
+      <w:pPr>
+        <w:ind w:left="6480" w:hanging="180"/>
+      </w:pPr>
+    </w:lvl>
+  </w:abstractNum>
+  <w:abstractNum w:abstractNumId="5" w15:restartNumberingAfterBreak="0">
+    <w:nsid w:val="68D20B5A"/>
+    <w:multiLevelType w:val="hybridMultilevel"/>
+    <w:tmpl w:val="BED22DF0"/>
+    <w:lvl w:ilvl="0" w:tplc="4009000F">
+      <w:start w:val="1"/>
+      <w:numFmt w:val="decimal"/>
+      <w:lvlText w:val="%1."/>
+      <w:lvlJc w:val="left"/>
+      <w:pPr>
+        <w:ind w:left="720" w:hanging="360"/>
+      </w:pPr>
+      <w:rPr>
+        <w:rFonts w:hint="default"/>
+      </w:rPr>
+    </w:lvl>
+    <w:lvl w:ilvl="1" w:tplc="40090019" w:tentative="1">
+      <w:start w:val="1"/>
+      <w:numFmt w:val="lowerLetter"/>
+      <w:lvlText w:val="%2."/>
+      <w:lvlJc w:val="left"/>
+      <w:pPr>
+        <w:ind w:left="1440" w:hanging="360"/>
+      </w:pPr>
+    </w:lvl>
+    <w:lvl w:ilvl="2" w:tplc="4009001B" w:tentative="1">
+      <w:start w:val="1"/>
+      <w:numFmt w:val="lowerRoman"/>
+      <w:lvlText w:val="%3."/>
+      <w:lvlJc w:val="right"/>
+      <w:pPr>
+        <w:ind w:left="2160" w:hanging="180"/>
+      </w:pPr>
+    </w:lvl>
+    <w:lvl w:ilvl="3" w:tplc="4009000F" w:tentative="1">
+      <w:start w:val="1"/>
+      <w:numFmt w:val="decimal"/>
+      <w:lvlText w:val="%4."/>
+      <w:lvlJc w:val="left"/>
+      <w:pPr>
+        <w:ind w:left="2880" w:hanging="360"/>
+      </w:pPr>
+    </w:lvl>
+    <w:lvl w:ilvl="4" w:tplc="40090019" w:tentative="1">
+      <w:start w:val="1"/>
+      <w:numFmt w:val="lowerLetter"/>
+      <w:lvlText w:val="%5."/>
+      <w:lvlJc w:val="left"/>
+      <w:pPr>
+        <w:ind w:left="3600" w:hanging="360"/>
+      </w:pPr>
+    </w:lvl>
+    <w:lvl w:ilvl="5" w:tplc="4009001B" w:tentative="1">
+      <w:start w:val="1"/>
+      <w:numFmt w:val="lowerRoman"/>
+      <w:lvlText w:val="%6."/>
+      <w:lvlJc w:val="right"/>
+      <w:pPr>
+        <w:ind w:left="4320" w:hanging="180"/>
+      </w:pPr>
+    </w:lvl>
+    <w:lvl w:ilvl="6" w:tplc="4009000F" w:tentative="1">
+      <w:start w:val="1"/>
+      <w:numFmt w:val="decimal"/>
+      <w:lvlText w:val="%7."/>
+      <w:lvlJc w:val="left"/>
+      <w:pPr>
+        <w:ind w:left="5040" w:hanging="360"/>
+      </w:pPr>
+    </w:lvl>
+    <w:lvl w:ilvl="7" w:tplc="40090019" w:tentative="1">
+      <w:start w:val="1"/>
+      <w:numFmt w:val="lowerLetter"/>
+      <w:lvlText w:val="%8."/>
+      <w:lvlJc w:val="left"/>
+      <w:pPr>
+        <w:ind w:left="5760" w:hanging="360"/>
+      </w:pPr>
+    </w:lvl>
+    <w:lvl w:ilvl="8" w:tplc="4009001B" w:tentative="1">
+      <w:start w:val="1"/>
+      <w:numFmt w:val="lowerRoman"/>
+      <w:lvlText w:val="%9."/>
+      <w:lvlJc w:val="right"/>
+      <w:pPr>
+        <w:ind w:left="6480" w:hanging="180"/>
+      </w:pPr>
+    </w:lvl>
+  </w:abstractNum>
+  <w:abstractNum w:abstractNumId="6" w15:restartNumberingAfterBreak="0">
+    <w:nsid w:val="7A8761AB"/>
+    <w:multiLevelType w:val="hybridMultilevel"/>
+    <w:tmpl w:val="651C67D6"/>
+    <w:lvl w:ilvl="0" w:tplc="4009000F">
+      <w:start w:val="1"/>
+      <w:numFmt w:val="decimal"/>
+      <w:lvlText w:val="%1."/>
+      <w:lvlJc w:val="left"/>
+      <w:pPr>
+        <w:ind w:left="720" w:hanging="360"/>
+      </w:pPr>
+      <w:rPr>
+        <w:rFonts w:hint="default"/>
+      </w:rPr>
+    </w:lvl>
+    <w:lvl w:ilvl="1" w:tplc="40090019" w:tentative="1">
+      <w:start w:val="1"/>
+      <w:numFmt w:val="lowerLetter"/>
+      <w:lvlText w:val="%2."/>
+      <w:lvlJc w:val="left"/>
+      <w:pPr>
+        <w:ind w:left="1440" w:hanging="360"/>
+      </w:pPr>
+    </w:lvl>
+    <w:lvl w:ilvl="2" w:tplc="4009001B" w:tentative="1">
+      <w:start w:val="1"/>
+      <w:numFmt w:val="lowerRoman"/>
+      <w:lvlText w:val="%3."/>
+      <w:lvlJc w:val="right"/>
+      <w:pPr>
+        <w:ind w:left="2160" w:hanging="180"/>
+      </w:pPr>
+    </w:lvl>
+    <w:lvl w:ilvl="3" w:tplc="4009000F" w:tentative="1">
+      <w:start w:val="1"/>
+      <w:numFmt w:val="decimal"/>
+      <w:lvlText w:val="%4."/>
+      <w:lvlJc w:val="left"/>
+      <w:pPr>
+        <w:ind w:left="2880" w:hanging="360"/>
+      </w:pPr>
+    </w:lvl>
+    <w:lvl w:ilvl="4" w:tplc="40090019" w:tentative="1">
+      <w:start w:val="1"/>
+      <w:numFmt w:val="lowerLetter"/>
+      <w:lvlText w:val="%5."/>
+      <w:lvlJc w:val="left"/>
+      <w:pPr>
+        <w:ind w:left="3600" w:hanging="360"/>
+      </w:pPr>
+    </w:lvl>
+    <w:lvl w:ilvl="5" w:tplc="4009001B" w:tentative="1">
+      <w:start w:val="1"/>
+      <w:numFmt w:val="lowerRoman"/>
+      <w:lvlText w:val="%6."/>
+      <w:lvlJc w:val="right"/>
+      <w:pPr>
+        <w:ind w:left="4320" w:hanging="180"/>
+      </w:pPr>
+    </w:lvl>
+    <w:lvl w:ilvl="6" w:tplc="4009000F" w:tentative="1">
+      <w:start w:val="1"/>
+      <w:numFmt w:val="decimal"/>
+      <w:lvlText w:val="%7."/>
+      <w:lvlJc w:val="left"/>
+      <w:pPr>
+        <w:ind w:left="5040" w:hanging="360"/>
+      </w:pPr>
+    </w:lvl>
+    <w:lvl w:ilvl="7" w:tplc="40090019" w:tentative="1">
+      <w:start w:val="1"/>
+      <w:numFmt w:val="lowerLetter"/>
+      <w:lvlText w:val="%8."/>
+      <w:lvlJc w:val="left"/>
+      <w:pPr>
+        <w:ind w:left="5760" w:hanging="360"/>
+      </w:pPr>
+    </w:lvl>
+    <w:lvl w:ilvl="8" w:tplc="4009001B" w:tentative="1">
+      <w:start w:val="1"/>
+      <w:numFmt w:val="lowerRoman"/>
+      <w:lvlText w:val="%9."/>
+      <w:lvlJc w:val="right"/>
+      <w:pPr>
+        <w:ind w:left="6480" w:hanging="180"/>
+      </w:pPr>
+    </w:lvl>
+  </w:abstractNum>
   <w:num w:numId="1">
-    <w:abstractNumId w:val="3"/>
+    <w:abstractNumId w:val="6"/>
   </w:num>
   <w:num w:numId="2">
-    <w:abstractNumId w:val="2"/>
+    <w:abstractNumId w:val="4"/>
   </w:num>
   <w:num w:numId="3">
     <w:abstractNumId w:val="0"/>
   </w:num>
   <w:num w:numId="4">
     <w:abstractNumId w:val="1"/>
+  </w:num>
+  <w:num w:numId="5">
+    <w:abstractNumId w:val="5"/>
+  </w:num>
+  <w:num w:numId="6">
+    <w:abstractNumId w:val="3"/>
+  </w:num>
+  <w:num w:numId="7">
+    <w:abstractNumId w:val="2"/>
   </w:num>
 </w:numbering>
 </file>

--- a/Phase 4 Notes.docx
+++ b/Phase 4 Notes.docx
@@ -11535,6 +11535,2565 @@
         </w:rPr>
         <w:t xml:space="preserve">ngnix : internally using alpine image </w:t>
       </w:r>
+    </w:p>
+    <w:p>
+      <w:pPr>
+        <w:rPr>
+          <w:lang w:val="en-US"/>
+        </w:rPr>
+      </w:pPr>
+    </w:p>
+    <w:p>
+      <w:pPr>
+        <w:rPr>
+          <w:lang w:val="en-US"/>
+        </w:rPr>
+      </w:pPr>
+      <w:r>
+        <w:rPr>
+          <w:lang w:val="en-US"/>
+        </w:rPr>
+        <w:t xml:space="preserve">Angular container have to call Express JS container and Express js container must be call mongo db container. </w:t>
+      </w:r>
+    </w:p>
+    <w:p>
+      <w:pPr>
+        <w:rPr>
+          <w:lang w:val="en-US"/>
+        </w:rPr>
+      </w:pPr>
+    </w:p>
+    <w:p>
+      <w:pPr>
+        <w:rPr>
+          <w:lang w:val="en-US"/>
+        </w:rPr>
+      </w:pPr>
+      <w:r>
+        <w:rPr>
+          <w:highlight w:val="yellow"/>
+          <w:lang w:val="en-US"/>
+        </w:rPr>
+        <w:t>Docker compose :</w:t>
+      </w:r>
+      <w:r>
+        <w:rPr>
+          <w:lang w:val="en-US"/>
+        </w:rPr>
+        <w:t xml:space="preserve"> Docker compose is a toolkit provided by Docker to build, ship and run multi container application. </w:t>
+      </w:r>
+    </w:p>
+    <w:p>
+      <w:pPr>
+        <w:rPr>
+          <w:lang w:val="en-US"/>
+        </w:rPr>
+      </w:pPr>
+      <w:r>
+        <w:rPr>
+          <w:lang w:val="en-US"/>
+        </w:rPr>
+        <w:t xml:space="preserve">Docker provide </w:t>
+      </w:r>
+      <w:r>
+        <w:rPr>
+          <w:highlight w:val="yellow"/>
+          <w:lang w:val="en-US"/>
+        </w:rPr>
+        <w:t>docker-compose</w:t>
+      </w:r>
+      <w:r>
+        <w:rPr>
+          <w:lang w:val="en-US"/>
+        </w:rPr>
+        <w:t xml:space="preserve"> command to multi container application. </w:t>
+      </w:r>
+    </w:p>
+    <w:p>
+      <w:pPr>
+        <w:rPr>
+          <w:lang w:val="en-US"/>
+        </w:rPr>
+      </w:pPr>
+    </w:p>
+    <w:p>
+      <w:pPr>
+        <w:rPr>
+          <w:lang w:val="en-US"/>
+        </w:rPr>
+      </w:pPr>
+      <w:r>
+        <w:rPr>
+          <w:lang w:val="en-US"/>
+        </w:rPr>
+        <w:t xml:space="preserve">To provide all container details we have to use </w:t>
+      </w:r>
+      <w:r>
+        <w:rPr>
+          <w:highlight w:val="yellow"/>
+          <w:lang w:val="en-US"/>
+        </w:rPr>
+        <w:t>docker-compose.yml</w:t>
+      </w:r>
+      <w:r>
+        <w:rPr>
+          <w:lang w:val="en-US"/>
+        </w:rPr>
+        <w:t xml:space="preserve"> file (yet another markup language). </w:t>
+      </w:r>
+    </w:p>
+    <w:p>
+      <w:pPr>
+        <w:rPr>
+          <w:lang w:val="en-US"/>
+        </w:rPr>
+      </w:pPr>
+      <w:r>
+        <w:rPr>
+          <w:lang w:val="en-US"/>
+        </w:rPr>
+        <w:t xml:space="preserve">We have to configure our all container details. </w:t>
+      </w:r>
+    </w:p>
+    <w:p>
+      <w:pPr>
+        <w:rPr>
+          <w:lang w:val="en-US"/>
+        </w:rPr>
+      </w:pPr>
+      <w:r>
+        <w:rPr>
+          <w:highlight w:val="yellow"/>
+          <w:lang w:val="en-US"/>
+        </w:rPr>
+        <w:t>Docker compose</w:t>
+      </w:r>
+      <w:r>
+        <w:rPr>
+          <w:lang w:val="en-US"/>
+        </w:rPr>
+        <w:t xml:space="preserve"> is used for configuration and starting multiple container on the </w:t>
+      </w:r>
+      <w:r>
+        <w:rPr>
+          <w:highlight w:val="yellow"/>
+          <w:lang w:val="en-US"/>
+        </w:rPr>
+        <w:t>same host or same machine</w:t>
+      </w:r>
+      <w:r>
+        <w:rPr>
+          <w:lang w:val="en-US"/>
+        </w:rPr>
+        <w:t xml:space="preserve"> rather than start each container separately. </w:t>
+      </w:r>
+    </w:p>
+    <w:p>
+      <w:pPr>
+        <w:rPr>
+          <w:lang w:val="en-US"/>
+        </w:rPr>
+      </w:pPr>
+      <w:r>
+        <w:rPr>
+          <w:highlight w:val="yellow"/>
+          <w:lang w:val="en-US"/>
+        </w:rPr>
+        <w:t>Docker swarm :</w:t>
+      </w:r>
+      <w:r>
+        <w:rPr>
+          <w:lang w:val="en-US"/>
+        </w:rPr>
+        <w:t xml:space="preserve"> It is a container orchestration tool that allow you to run and connect more than one container running on </w:t>
+      </w:r>
+      <w:r>
+        <w:rPr>
+          <w:highlight w:val="yellow"/>
+          <w:lang w:val="en-US"/>
+        </w:rPr>
+        <w:t>different host or machine or node</w:t>
+      </w:r>
+      <w:r>
+        <w:rPr>
+          <w:lang w:val="en-US"/>
+        </w:rPr>
+        <w:t xml:space="preserve">. </w:t>
+      </w:r>
+    </w:p>
+    <w:p>
+      <w:pPr>
+        <w:rPr>
+          <w:lang w:val="en-US"/>
+        </w:rPr>
+      </w:pPr>
+    </w:p>
+    <w:p>
+      <w:pPr>
+        <w:rPr>
+          <w:lang w:val="en-US"/>
+        </w:rPr>
+      </w:pPr>
+      <w:r>
+        <w:rPr>
+          <w:highlight w:val="yellow"/>
+          <w:lang w:val="en-US"/>
+        </w:rPr>
+        <w:t>Kubernetes</w:t>
+      </w:r>
+      <w:r>
+        <w:rPr>
+          <w:lang w:val="en-US"/>
+        </w:rPr>
+        <w:t xml:space="preserve"> : it is known as container management tool or system develop by google platform Kubernetes help to manager containerized application in different machine or node or platform or cloud machine. </w:t>
+      </w:r>
+    </w:p>
+    <w:p>
+      <w:pPr>
+        <w:rPr>
+          <w:highlight w:val="yellow"/>
+          <w:lang w:val="en-US"/>
+        </w:rPr>
+      </w:pPr>
+    </w:p>
+    <w:p>
+      <w:pPr>
+        <w:rPr>
+          <w:highlight w:val="yellow"/>
+          <w:lang w:val="en-US"/>
+        </w:rPr>
+      </w:pPr>
+    </w:p>
+    <w:p>
+      <w:pPr>
+        <w:rPr>
+          <w:highlight w:val="yellow"/>
+          <w:lang w:val="en-US"/>
+        </w:rPr>
+      </w:pPr>
+    </w:p>
+    <w:p>
+      <w:pPr>
+        <w:rPr>
+          <w:highlight w:val="yellow"/>
+          <w:lang w:val="en-US"/>
+        </w:rPr>
+      </w:pPr>
+    </w:p>
+    <w:p>
+      <w:pPr>
+        <w:rPr>
+          <w:highlight w:val="yellow"/>
+          <w:lang w:val="en-US"/>
+        </w:rPr>
+      </w:pPr>
+    </w:p>
+    <w:p>
+      <w:pPr>
+        <w:rPr>
+          <w:highlight w:val="yellow"/>
+          <w:lang w:val="en-US"/>
+        </w:rPr>
+      </w:pPr>
+      <w:r>
+        <w:rPr>
+          <w:highlight w:val="yellow"/>
+          <w:lang w:val="en-US"/>
+        </w:rPr>
+        <w:lastRenderedPageBreak/>
+        <w:t xml:space="preserve">Day 8 </w:t>
+      </w:r>
+    </w:p>
+    <w:p>
+      <w:pPr>
+        <w:rPr>
+          <w:lang w:val="en-US"/>
+        </w:rPr>
+      </w:pPr>
+      <w:r>
+        <w:rPr>
+          <w:highlight w:val="yellow"/>
+          <w:lang w:val="en-US"/>
+        </w:rPr>
+        <w:t>13-02-2022</w:t>
+      </w:r>
+    </w:p>
+    <w:p>
+      <w:pPr>
+        <w:rPr>
+          <w:lang w:val="en-US"/>
+        </w:rPr>
+      </w:pPr>
+    </w:p>
+    <w:p>
+      <w:pPr>
+        <w:rPr>
+          <w:lang w:val="en-US"/>
+        </w:rPr>
+      </w:pPr>
+      <w:r>
+        <w:rPr>
+          <w:highlight w:val="yellow"/>
+          <w:lang w:val="en-US"/>
+        </w:rPr>
+        <w:t>Cloud computing Introduction</w:t>
+      </w:r>
+      <w:r>
+        <w:rPr>
+          <w:lang w:val="en-US"/>
+        </w:rPr>
+        <w:t xml:space="preserve"> </w:t>
+      </w:r>
+    </w:p>
+    <w:p>
+      <w:pPr>
+        <w:rPr>
+          <w:lang w:val="en-US"/>
+        </w:rPr>
+      </w:pPr>
+      <w:r>
+        <w:rPr>
+          <w:lang w:val="en-US"/>
+        </w:rPr>
+        <w:t xml:space="preserve">Cloud computing provides us a means by which we can access the application as utilities over the internet. It allow us to create, configure and customize the application. </w:t>
+      </w:r>
+    </w:p>
+    <w:p>
+      <w:pPr>
+        <w:rPr>
+          <w:lang w:val="en-US"/>
+        </w:rPr>
+      </w:pPr>
+      <w:r>
+        <w:rPr>
+          <w:lang w:val="en-US"/>
+        </w:rPr>
+        <w:t xml:space="preserve">With the cloud computing user or developer or programmer can access database or software or tools or OS or sever resources via internet from anywhere for long as they need without worrying about their maintenance. </w:t>
+      </w:r>
+    </w:p>
+    <w:p>
+      <w:pPr>
+        <w:rPr>
+          <w:lang w:val="en-US"/>
+        </w:rPr>
+      </w:pPr>
+      <w:r>
+        <w:rPr>
+          <w:lang w:val="en-US"/>
+        </w:rPr>
+        <w:t xml:space="preserve">Cloud computing is both a combination of software and hardware based computing resources delivered as a network service. </w:t>
+      </w:r>
+    </w:p>
+    <w:p>
+      <w:pPr>
+        <w:rPr>
+          <w:lang w:val="en-US"/>
+        </w:rPr>
+      </w:pPr>
+    </w:p>
+    <w:p>
+      <w:pPr>
+        <w:rPr>
+          <w:lang w:val="en-US"/>
+        </w:rPr>
+      </w:pPr>
+      <w:r>
+        <w:rPr>
+          <w:lang w:val="en-US"/>
+        </w:rPr>
+        <w:t xml:space="preserve">Private cloud : within an organization. </w:t>
+      </w:r>
+    </w:p>
+    <w:p>
+      <w:pPr>
+        <w:rPr>
+          <w:lang w:val="en-US"/>
+        </w:rPr>
+      </w:pPr>
+      <w:r>
+        <w:rPr>
+          <w:lang w:val="en-US"/>
+        </w:rPr>
+        <w:t xml:space="preserve">Public cloud : any one can access. AWS or Google or Oracle </w:t>
+      </w:r>
+    </w:p>
+    <w:p>
+      <w:pPr>
+        <w:rPr>
+          <w:lang w:val="en-US"/>
+        </w:rPr>
+      </w:pPr>
+      <w:r>
+        <w:rPr>
+          <w:lang w:val="en-US"/>
+        </w:rPr>
+        <w:t xml:space="preserve">Hybrid cloud : combination of private and public </w:t>
+      </w:r>
+    </w:p>
+    <w:p>
+      <w:pPr>
+        <w:rPr>
+          <w:lang w:val="en-US"/>
+        </w:rPr>
+      </w:pPr>
+      <w:r>
+        <w:rPr>
+          <w:lang w:val="en-US"/>
+        </w:rPr>
+        <w:t xml:space="preserve">Community cloud : it support by more than one organization. </w:t>
+      </w:r>
+    </w:p>
+    <w:p>
+      <w:pPr>
+        <w:rPr>
+          <w:lang w:val="en-US"/>
+        </w:rPr>
+      </w:pPr>
+    </w:p>
+    <w:p>
+      <w:pPr>
+        <w:rPr>
+          <w:lang w:val="en-US"/>
+        </w:rPr>
+      </w:pPr>
+      <w:r>
+        <w:rPr>
+          <w:lang w:val="en-US"/>
+        </w:rPr>
+        <w:t xml:space="preserve">Iaas </w:t>
+      </w:r>
+      <w:r>
+        <w:rPr>
+          <w:lang w:val="en-US"/>
+        </w:rPr>
+        <w:tab/>
+        <w:t xml:space="preserve">: Infrastructure as a Service </w:t>
+      </w:r>
+      <w:r>
+        <w:rPr>
+          <w:lang w:val="en-US"/>
+        </w:rPr>
+        <w:t xml:space="preserve"> : OpSource At &amp; T</w:t>
+      </w:r>
+    </w:p>
+    <w:p>
+      <w:pPr>
+        <w:rPr>
+          <w:lang w:val="en-US"/>
+        </w:rPr>
+      </w:pPr>
+      <w:r>
+        <w:rPr>
+          <w:lang w:val="en-US"/>
+        </w:rPr>
+        <w:t xml:space="preserve">Paas </w:t>
+      </w:r>
+      <w:r>
+        <w:rPr>
+          <w:lang w:val="en-US"/>
+        </w:rPr>
+        <w:tab/>
+      </w:r>
+      <w:r>
+        <w:rPr>
+          <w:lang w:val="en-US"/>
+        </w:rPr>
+        <w:t xml:space="preserve">: Platform as a Service </w:t>
+      </w:r>
+      <w:r>
+        <w:rPr>
+          <w:lang w:val="en-US"/>
+        </w:rPr>
+        <w:tab/>
+        <w:t xml:space="preserve">: Aws or Azure </w:t>
+      </w:r>
+    </w:p>
+    <w:p>
+      <w:pPr>
+        <w:rPr>
+          <w:lang w:val="en-US"/>
+        </w:rPr>
+      </w:pPr>
+      <w:r>
+        <w:rPr>
+          <w:lang w:val="en-US"/>
+        </w:rPr>
+        <w:t xml:space="preserve">Saas </w:t>
+      </w:r>
+      <w:r>
+        <w:rPr>
+          <w:lang w:val="en-US"/>
+        </w:rPr>
+        <w:tab/>
+        <w:t xml:space="preserve">: Software as a Service : sale forces and google </w:t>
+      </w:r>
+    </w:p>
+    <w:p>
+      <w:pPr>
+        <w:rPr>
+          <w:lang w:val="en-US"/>
+        </w:rPr>
+      </w:pPr>
+    </w:p>
+    <w:p>
+      <w:pPr>
+        <w:rPr>
+          <w:lang w:val="en-US"/>
+        </w:rPr>
+      </w:pPr>
+      <w:r>
+        <w:rPr>
+          <w:lang w:val="en-US"/>
+        </w:rPr>
+        <w:t xml:space="preserve">Advantage </w:t>
+      </w:r>
+    </w:p>
+    <w:p>
+      <w:pPr>
+        <w:pStyle w:val="ListParagraph"/>
+        <w:numPr>
+          <w:ilvl w:val="0"/>
+          <w:numId w:val="8"/>
+        </w:numPr>
+        <w:rPr>
+          <w:lang w:val="en-US"/>
+        </w:rPr>
+      </w:pPr>
+      <w:r>
+        <w:rPr>
+          <w:lang w:val="en-US"/>
+        </w:rPr>
+        <w:t xml:space="preserve">Lower computer cost </w:t>
+      </w:r>
+    </w:p>
+    <w:p>
+      <w:pPr>
+        <w:pStyle w:val="ListParagraph"/>
+        <w:numPr>
+          <w:ilvl w:val="0"/>
+          <w:numId w:val="8"/>
+        </w:numPr>
+        <w:rPr>
+          <w:lang w:val="en-US"/>
+        </w:rPr>
+      </w:pPr>
+      <w:r>
+        <w:rPr>
+          <w:lang w:val="en-US"/>
+        </w:rPr>
+        <w:t xml:space="preserve">Reduce the software cost </w:t>
+      </w:r>
+    </w:p>
+    <w:p>
+      <w:pPr>
+        <w:pStyle w:val="ListParagraph"/>
+        <w:numPr>
+          <w:ilvl w:val="0"/>
+          <w:numId w:val="8"/>
+        </w:numPr>
+        <w:rPr>
+          <w:lang w:val="en-US"/>
+        </w:rPr>
+      </w:pPr>
+      <w:r>
+        <w:rPr>
+          <w:lang w:val="en-US"/>
+        </w:rPr>
+        <w:t xml:space="preserve">Pay base upon the usages. </w:t>
+      </w:r>
+    </w:p>
+    <w:p>
+      <w:pPr>
+        <w:pStyle w:val="ListParagraph"/>
+        <w:numPr>
+          <w:ilvl w:val="0"/>
+          <w:numId w:val="8"/>
+        </w:numPr>
+        <w:rPr>
+          <w:lang w:val="en-US"/>
+        </w:rPr>
+      </w:pPr>
+      <w:r>
+        <w:rPr>
+          <w:lang w:val="en-US"/>
+        </w:rPr>
+        <w:t xml:space="preserve">Scale on demand. </w:t>
+      </w:r>
+    </w:p>
+    <w:p>
+      <w:pPr>
+        <w:pStyle w:val="ListParagraph"/>
+        <w:numPr>
+          <w:ilvl w:val="0"/>
+          <w:numId w:val="8"/>
+        </w:numPr>
+        <w:rPr>
+          <w:lang w:val="en-US"/>
+        </w:rPr>
+      </w:pPr>
+      <w:r>
+        <w:rPr>
+          <w:lang w:val="en-US"/>
+        </w:rPr>
+        <w:t xml:space="preserve">Unlimited storage </w:t>
+      </w:r>
+    </w:p>
+    <w:p>
+      <w:pPr>
+        <w:pStyle w:val="ListParagraph"/>
+        <w:rPr>
+          <w:lang w:val="en-US"/>
+        </w:rPr>
+      </w:pPr>
+      <w:r>
+        <w:rPr>
+          <w:lang w:val="en-US"/>
+        </w:rPr>
+        <w:t>Etc</w:t>
+      </w:r>
+    </w:p>
+    <w:p>
+      <w:pPr>
+        <w:pStyle w:val="ListParagraph"/>
+        <w:rPr>
+          <w:lang w:val="en-US"/>
+        </w:rPr>
+      </w:pPr>
+    </w:p>
+    <w:p>
+      <w:pPr>
+        <w:rPr>
+          <w:lang w:val="en-US"/>
+        </w:rPr>
+      </w:pPr>
+      <w:r>
+        <w:rPr>
+          <w:lang w:val="en-US"/>
+        </w:rPr>
+        <w:t>Disadvantage</w:t>
+      </w:r>
+    </w:p>
+    <w:p>
+      <w:pPr>
+        <w:pStyle w:val="ListParagraph"/>
+        <w:numPr>
+          <w:ilvl w:val="0"/>
+          <w:numId w:val="9"/>
+        </w:numPr>
+        <w:rPr>
+          <w:lang w:val="en-US"/>
+        </w:rPr>
+      </w:pPr>
+      <w:r>
+        <w:rPr>
+          <w:lang w:val="en-US"/>
+        </w:rPr>
+        <w:t>Security issues</w:t>
+      </w:r>
+    </w:p>
+    <w:p>
+      <w:pPr>
+        <w:pStyle w:val="ListParagraph"/>
+        <w:numPr>
+          <w:ilvl w:val="0"/>
+          <w:numId w:val="9"/>
+        </w:numPr>
+        <w:rPr>
+          <w:lang w:val="en-US"/>
+        </w:rPr>
+      </w:pPr>
+      <w:r>
+        <w:rPr>
+          <w:lang w:val="en-US"/>
+        </w:rPr>
+        <w:t xml:space="preserve">Can be slow. </w:t>
+      </w:r>
+    </w:p>
+    <w:p>
+      <w:pPr>
+        <w:pStyle w:val="ListParagraph"/>
+        <w:numPr>
+          <w:ilvl w:val="0"/>
+          <w:numId w:val="9"/>
+        </w:numPr>
+        <w:rPr>
+          <w:lang w:val="en-US"/>
+        </w:rPr>
+      </w:pPr>
+      <w:r>
+        <w:rPr>
+          <w:lang w:val="en-US"/>
+        </w:rPr>
+        <w:t xml:space="preserve">Require constant high internet speed. </w:t>
+      </w:r>
+    </w:p>
+    <w:p>
+      <w:pPr>
+        <w:rPr>
+          <w:lang w:val="en-US"/>
+        </w:rPr>
+      </w:pPr>
+    </w:p>
+    <w:p>
+      <w:pPr>
+        <w:rPr>
+          <w:lang w:val="en-US"/>
+        </w:rPr>
+      </w:pPr>
+    </w:p>
+    <w:p>
+      <w:pPr>
+        <w:rPr>
+          <w:lang w:val="en-US"/>
+        </w:rPr>
+      </w:pPr>
+      <w:r>
+        <w:rPr>
+          <w:lang w:val="en-US"/>
+        </w:rPr>
+        <w:lastRenderedPageBreak/>
+        <w:t xml:space="preserve">AWS : Amazon Web Service : it is type  Paas cloud service. Which provide n number of service. </w:t>
+      </w:r>
+    </w:p>
+    <w:p>
+      <w:pPr>
+        <w:rPr>
+          <w:lang w:val="en-US"/>
+        </w:rPr>
+      </w:pPr>
+      <w:r>
+        <w:rPr>
+          <w:lang w:val="en-US"/>
+        </w:rPr>
+        <w:t xml:space="preserve">Azure </w:t>
+      </w:r>
+    </w:p>
+    <w:p>
+      <w:pPr>
+        <w:rPr>
+          <w:lang w:val="en-US"/>
+        </w:rPr>
+      </w:pPr>
+      <w:r>
+        <w:rPr>
+          <w:lang w:val="en-US"/>
+        </w:rPr>
+        <w:t xml:space="preserve">Google </w:t>
+      </w:r>
+    </w:p>
+    <w:p>
+      <w:pPr>
+        <w:rPr>
+          <w:lang w:val="en-US"/>
+        </w:rPr>
+      </w:pPr>
+      <w:r>
+        <w:rPr>
+          <w:lang w:val="en-US"/>
+        </w:rPr>
+        <w:t xml:space="preserve">Oracle </w:t>
+      </w:r>
+    </w:p>
+    <w:p>
+      <w:pPr>
+        <w:rPr>
+          <w:lang w:val="en-US"/>
+        </w:rPr>
+      </w:pPr>
+      <w:r>
+        <w:rPr>
+          <w:lang w:val="en-US"/>
+        </w:rPr>
+        <w:t xml:space="preserve">Etc </w:t>
+      </w:r>
+    </w:p>
+    <w:p>
+      <w:pPr>
+        <w:rPr>
+          <w:lang w:val="en-US"/>
+        </w:rPr>
+      </w:pPr>
+      <w:r>
+        <w:rPr>
+          <w:lang w:val="en-US"/>
+        </w:rPr>
+        <w:t xml:space="preserve">AWS : 1 year account for Student. </w:t>
+      </w:r>
+    </w:p>
+    <w:p>
+      <w:pPr>
+        <w:rPr>
+          <w:lang w:val="en-US"/>
+        </w:rPr>
+      </w:pPr>
+      <w:r>
+        <w:rPr>
+          <w:lang w:val="en-US"/>
+        </w:rPr>
+        <w:t xml:space="preserve">Etc </w:t>
+      </w:r>
+    </w:p>
+    <w:p>
+      <w:pPr>
+        <w:rPr>
+          <w:lang w:val="en-US"/>
+        </w:rPr>
+      </w:pPr>
+      <w:r>
+        <w:rPr>
+          <w:lang w:val="en-US"/>
+        </w:rPr>
+        <w:t xml:space="preserve">S3 </w:t>
+      </w:r>
+    </w:p>
+    <w:p>
+      <w:pPr>
+        <w:rPr>
+          <w:lang w:val="en-US"/>
+        </w:rPr>
+      </w:pPr>
+      <w:r>
+        <w:rPr>
+          <w:lang w:val="en-US"/>
+        </w:rPr>
+        <w:t xml:space="preserve">EC2 </w:t>
+      </w:r>
+    </w:p>
+    <w:p>
+      <w:pPr>
+        <w:rPr>
+          <w:lang w:val="en-US"/>
+        </w:rPr>
+      </w:pPr>
+    </w:p>
+    <w:p>
+      <w:pPr>
+        <w:rPr>
+          <w:lang w:val="en-US"/>
+        </w:rPr>
+      </w:pPr>
+      <w:r>
+        <w:rPr>
+          <w:lang w:val="en-US"/>
+        </w:rPr>
+        <w:t xml:space="preserve">Amazon S3 (Simple Storage Service). It is designed to make web – scale computing easier for developer to </w:t>
+      </w:r>
+      <w:r>
+        <w:rPr>
+          <w:lang w:val="en-US"/>
+        </w:rPr>
+        <w:t xml:space="preserve">share the data through internet. </w:t>
+      </w:r>
+    </w:p>
+    <w:p>
+      <w:pPr>
+        <w:rPr>
+          <w:lang w:val="en-US"/>
+        </w:rPr>
+      </w:pPr>
+      <w:r>
+        <w:rPr>
+          <w:lang w:val="en-US"/>
+        </w:rPr>
+        <w:t xml:space="preserve">It is like google drive. </w:t>
+      </w:r>
+    </w:p>
+    <w:p>
+      <w:pPr>
+        <w:rPr>
+          <w:lang w:val="en-US"/>
+        </w:rPr>
+      </w:pPr>
+      <w:r>
+        <w:rPr>
+          <w:lang w:val="en-US"/>
+        </w:rPr>
+        <w:t xml:space="preserve">It gives any developer access the same highly scalable, reliable, fast and secure environment to share the data. </w:t>
+      </w:r>
+    </w:p>
+    <w:p>
+      <w:pPr>
+        <w:rPr>
+          <w:lang w:val="en-US"/>
+        </w:rPr>
+      </w:pPr>
+      <w:r>
+        <w:rPr>
+          <w:lang w:val="en-US"/>
+        </w:rPr>
+        <w:t xml:space="preserve"> </w:t>
+      </w:r>
+    </w:p>
+    <w:p>
+      <w:pPr>
+        <w:rPr>
+          <w:lang w:val="en-US"/>
+        </w:rPr>
+      </w:pPr>
+      <w:r>
+        <w:rPr>
+          <w:lang w:val="en-US"/>
+        </w:rPr>
+        <w:t xml:space="preserve">Amazon EC2 (Amazon Elastic Compute Cloud). This service is use to create server machine which help to install the software and deploy the application. </w:t>
+      </w:r>
+    </w:p>
+    <w:p>
+      <w:pPr>
+        <w:rPr>
+          <w:lang w:val="en-US"/>
+        </w:rPr>
+      </w:pPr>
+    </w:p>
+    <w:p>
+      <w:pPr>
+        <w:rPr>
+          <w:lang w:val="en-US"/>
+        </w:rPr>
+      </w:pPr>
+      <w:r>
+        <w:rPr>
+          <w:highlight w:val="yellow"/>
+          <w:lang w:val="en-US"/>
+        </w:rPr>
+        <w:t>sudo yum install git –y</w:t>
+      </w:r>
+      <w:r>
+        <w:rPr>
+          <w:lang w:val="en-US"/>
+        </w:rPr>
+        <w:t xml:space="preserve"> </w:t>
+      </w:r>
+    </w:p>
+    <w:p>
+      <w:pPr>
+        <w:rPr>
+          <w:lang w:val="en-US"/>
+        </w:rPr>
+      </w:pPr>
+    </w:p>
+    <w:p>
+      <w:pPr>
+        <w:rPr>
+          <w:lang w:val="en-US"/>
+        </w:rPr>
+      </w:pPr>
+      <w:r>
+        <w:rPr>
+          <w:lang w:val="en-US"/>
+        </w:rPr>
+        <w:t xml:space="preserve">if we run the project in standalone machine </w:t>
+      </w:r>
+    </w:p>
+    <w:p>
+      <w:pPr>
+        <w:rPr>
+          <w:lang w:val="en-US"/>
+        </w:rPr>
+      </w:pPr>
+      <w:r>
+        <w:rPr>
+          <w:lang w:val="en-US"/>
+        </w:rPr>
+        <w:t xml:space="preserve">to access express js application we use </w:t>
+      </w:r>
+    </w:p>
+    <w:p>
+      <w:pPr>
+        <w:rPr>
+          <w:lang w:val="en-US"/>
+        </w:rPr>
+      </w:pPr>
+    </w:p>
+    <w:p>
+      <w:pPr>
+        <w:rPr>
+          <w:lang w:val="en-US"/>
+        </w:rPr>
+      </w:pPr>
+      <w:hyperlink r:id="rId15" w:history="1">
+        <w:r>
+          <w:rPr>
+            <w:rStyle w:val="Hyperlink"/>
+            <w:lang w:val="en-US"/>
+          </w:rPr>
+          <w:t>http://localhost:9090</w:t>
+        </w:r>
+      </w:hyperlink>
+    </w:p>
+    <w:p>
+      <w:pPr>
+        <w:rPr>
+          <w:lang w:val="en-US"/>
+        </w:rPr>
+      </w:pPr>
+    </w:p>
+    <w:p>
+      <w:pPr>
+        <w:rPr>
+          <w:lang w:val="en-US"/>
+        </w:rPr>
+      </w:pPr>
+    </w:p>
+    <w:p>
+      <w:pPr>
+        <w:rPr>
+          <w:lang w:val="en-US"/>
+        </w:rPr>
+      </w:pPr>
+      <w:r>
+        <w:rPr>
+          <w:lang w:val="en-US"/>
+        </w:rPr>
+        <w:t xml:space="preserve">Creating EC2 instance in AWS </w:t>
+      </w:r>
+    </w:p>
+    <w:p>
+      <w:pPr>
+        <w:rPr>
+          <w:lang w:val="en-US"/>
+        </w:rPr>
+      </w:pPr>
+    </w:p>
+    <w:p>
+      <w:pPr>
+        <w:rPr>
+          <w:lang w:val="en-US"/>
+        </w:rPr>
+      </w:pPr>
+      <w:r>
+        <w:rPr>
+          <w:lang w:val="en-US"/>
+        </w:rPr>
+        <w:t xml:space="preserve">First logic in AWS account </w:t>
+      </w:r>
+    </w:p>
+    <w:p>
+      <w:pPr>
+        <w:rPr>
+          <w:lang w:val="en-US"/>
+        </w:rPr>
+      </w:pPr>
+    </w:p>
+    <w:p>
+      <w:pPr>
+        <w:rPr>
+          <w:lang w:val="en-US"/>
+        </w:rPr>
+      </w:pPr>
+      <w:r>
+        <w:rPr>
+          <w:lang w:val="en-US"/>
+        </w:rPr>
+        <w:lastRenderedPageBreak/>
+        <w:drawing>
+          <wp:inline distT="0" distB="0" distL="0" distR="0" wp14:anchorId="4A5415AE" wp14:editId="5888CFFE">
+            <wp:extent cx="5731510" cy="3442335"/>
+            <wp:effectExtent l="0" t="0" r="2540" b="5715"/>
+            <wp:docPr id="9" name="Picture 9"/>
+            <wp:cNvGraphicFramePr>
+              <a:graphicFrameLocks xmlns:a="http://schemas.openxmlformats.org/drawingml/2006/main" noChangeAspect="1"/>
+            </wp:cNvGraphicFramePr>
+            <a:graphic xmlns:a="http://schemas.openxmlformats.org/drawingml/2006/main">
+              <a:graphicData uri="http://schemas.openxmlformats.org/drawingml/2006/picture">
+                <pic:pic xmlns:pic="http://schemas.openxmlformats.org/drawingml/2006/picture">
+                  <pic:nvPicPr>
+                    <pic:cNvPr id="1" name=""/>
+                    <pic:cNvPicPr/>
+                  </pic:nvPicPr>
+                  <pic:blipFill>
+                    <a:blip r:embed="rId16"/>
+                    <a:stretch>
+                      <a:fillRect/>
+                    </a:stretch>
+                  </pic:blipFill>
+                  <pic:spPr>
+                    <a:xfrm>
+                      <a:off x="0" y="0"/>
+                      <a:ext cx="5731510" cy="3442335"/>
+                    </a:xfrm>
+                    <a:prstGeom prst="rect">
+                      <a:avLst/>
+                    </a:prstGeom>
+                  </pic:spPr>
+                </pic:pic>
+              </a:graphicData>
+            </a:graphic>
+          </wp:inline>
+        </w:drawing>
+      </w:r>
+    </w:p>
+    <w:p>
+      <w:pPr>
+        <w:rPr>
+          <w:lang w:val="en-US"/>
+        </w:rPr>
+      </w:pPr>
+    </w:p>
+    <w:p>
+      <w:pPr>
+        <w:rPr>
+          <w:lang w:val="en-US"/>
+        </w:rPr>
+      </w:pPr>
+      <w:r>
+        <w:rPr>
+          <w:lang w:val="en-US"/>
+        </w:rPr>
+        <w:t xml:space="preserve">Click on launch instance </w:t>
+      </w:r>
+    </w:p>
+    <w:p>
+      <w:pPr>
+        <w:rPr>
+          <w:lang w:val="en-US"/>
+        </w:rPr>
+      </w:pPr>
+      <w:r>
+        <w:rPr>
+          <w:lang w:val="en-US"/>
+        </w:rPr>
+        <w:drawing>
+          <wp:inline distT="0" distB="0" distL="0" distR="0" wp14:anchorId="7D078224" wp14:editId="4F15ADE3">
+            <wp:extent cx="5731510" cy="1057910"/>
+            <wp:effectExtent l="0" t="0" r="2540" b="8890"/>
+            <wp:docPr id="10" name="Picture 10"/>
+            <wp:cNvGraphicFramePr>
+              <a:graphicFrameLocks xmlns:a="http://schemas.openxmlformats.org/drawingml/2006/main" noChangeAspect="1"/>
+            </wp:cNvGraphicFramePr>
+            <a:graphic xmlns:a="http://schemas.openxmlformats.org/drawingml/2006/main">
+              <a:graphicData uri="http://schemas.openxmlformats.org/drawingml/2006/picture">
+                <pic:pic xmlns:pic="http://schemas.openxmlformats.org/drawingml/2006/picture">
+                  <pic:nvPicPr>
+                    <pic:cNvPr id="1" name=""/>
+                    <pic:cNvPicPr/>
+                  </pic:nvPicPr>
+                  <pic:blipFill>
+                    <a:blip r:embed="rId17"/>
+                    <a:stretch>
+                      <a:fillRect/>
+                    </a:stretch>
+                  </pic:blipFill>
+                  <pic:spPr>
+                    <a:xfrm>
+                      <a:off x="0" y="0"/>
+                      <a:ext cx="5731510" cy="1057910"/>
+                    </a:xfrm>
+                    <a:prstGeom prst="rect">
+                      <a:avLst/>
+                    </a:prstGeom>
+                  </pic:spPr>
+                </pic:pic>
+              </a:graphicData>
+            </a:graphic>
+          </wp:inline>
+        </w:drawing>
+      </w:r>
+    </w:p>
+    <w:p>
+      <w:pPr>
+        <w:rPr>
+          <w:lang w:val="en-US"/>
+        </w:rPr>
+      </w:pPr>
+    </w:p>
+    <w:p>
+      <w:pPr>
+        <w:rPr>
+          <w:lang w:val="en-US"/>
+        </w:rPr>
+      </w:pPr>
+    </w:p>
+    <w:p>
+      <w:pPr>
+        <w:rPr>
+          <w:lang w:val="en-US"/>
+        </w:rPr>
+      </w:pPr>
+      <w:r>
+        <w:rPr>
+          <w:lang w:val="en-US"/>
+        </w:rPr>
+        <w:drawing>
+          <wp:inline distT="0" distB="0" distL="0" distR="0" wp14:anchorId="761126F4" wp14:editId="4927B7DD">
+            <wp:extent cx="5731510" cy="2129155"/>
+            <wp:effectExtent l="0" t="0" r="2540" b="4445"/>
+            <wp:docPr id="11" name="Picture 11"/>
+            <wp:cNvGraphicFramePr>
+              <a:graphicFrameLocks xmlns:a="http://schemas.openxmlformats.org/drawingml/2006/main" noChangeAspect="1"/>
+            </wp:cNvGraphicFramePr>
+            <a:graphic xmlns:a="http://schemas.openxmlformats.org/drawingml/2006/main">
+              <a:graphicData uri="http://schemas.openxmlformats.org/drawingml/2006/picture">
+                <pic:pic xmlns:pic="http://schemas.openxmlformats.org/drawingml/2006/picture">
+                  <pic:nvPicPr>
+                    <pic:cNvPr id="1" name=""/>
+                    <pic:cNvPicPr/>
+                  </pic:nvPicPr>
+                  <pic:blipFill>
+                    <a:blip r:embed="rId18"/>
+                    <a:stretch>
+                      <a:fillRect/>
+                    </a:stretch>
+                  </pic:blipFill>
+                  <pic:spPr>
+                    <a:xfrm>
+                      <a:off x="0" y="0"/>
+                      <a:ext cx="5731510" cy="2129155"/>
+                    </a:xfrm>
+                    <a:prstGeom prst="rect">
+                      <a:avLst/>
+                    </a:prstGeom>
+                  </pic:spPr>
+                </pic:pic>
+              </a:graphicData>
+            </a:graphic>
+          </wp:inline>
+        </w:drawing>
+      </w:r>
+    </w:p>
+    <w:p>
+      <w:pPr>
+        <w:rPr>
+          <w:lang w:val="en-US"/>
+        </w:rPr>
+      </w:pPr>
+    </w:p>
+    <w:p>
+      <w:pPr>
+        <w:rPr>
+          <w:lang w:val="en-US"/>
+        </w:rPr>
+      </w:pPr>
+      <w:r>
+        <w:rPr>
+          <w:lang w:val="en-US"/>
+        </w:rPr>
+        <w:lastRenderedPageBreak/>
+        <w:drawing>
+          <wp:inline distT="0" distB="0" distL="0" distR="0" wp14:anchorId="5A853D70" wp14:editId="593B7BD1">
+            <wp:extent cx="5731510" cy="2687955"/>
+            <wp:effectExtent l="0" t="0" r="2540" b="0"/>
+            <wp:docPr id="12" name="Picture 12"/>
+            <wp:cNvGraphicFramePr>
+              <a:graphicFrameLocks xmlns:a="http://schemas.openxmlformats.org/drawingml/2006/main" noChangeAspect="1"/>
+            </wp:cNvGraphicFramePr>
+            <a:graphic xmlns:a="http://schemas.openxmlformats.org/drawingml/2006/main">
+              <a:graphicData uri="http://schemas.openxmlformats.org/drawingml/2006/picture">
+                <pic:pic xmlns:pic="http://schemas.openxmlformats.org/drawingml/2006/picture">
+                  <pic:nvPicPr>
+                    <pic:cNvPr id="1" name=""/>
+                    <pic:cNvPicPr/>
+                  </pic:nvPicPr>
+                  <pic:blipFill>
+                    <a:blip r:embed="rId19"/>
+                    <a:stretch>
+                      <a:fillRect/>
+                    </a:stretch>
+                  </pic:blipFill>
+                  <pic:spPr>
+                    <a:xfrm>
+                      <a:off x="0" y="0"/>
+                      <a:ext cx="5731510" cy="2687955"/>
+                    </a:xfrm>
+                    <a:prstGeom prst="rect">
+                      <a:avLst/>
+                    </a:prstGeom>
+                  </pic:spPr>
+                </pic:pic>
+              </a:graphicData>
+            </a:graphic>
+          </wp:inline>
+        </w:drawing>
+      </w:r>
+    </w:p>
+    <w:p>
+      <w:pPr>
+        <w:rPr>
+          <w:lang w:val="en-US"/>
+        </w:rPr>
+      </w:pPr>
+    </w:p>
+    <w:p>
+      <w:pPr>
+        <w:rPr>
+          <w:lang w:val="en-US"/>
+        </w:rPr>
+      </w:pPr>
+      <w:r>
+        <w:rPr>
+          <w:lang w:val="en-US"/>
+        </w:rPr>
+        <w:t xml:space="preserve">Port number range 8080-9090 : so you can run the application between this range. </w:t>
+      </w:r>
+    </w:p>
+    <w:p>
+      <w:pPr>
+        <w:rPr>
+          <w:lang w:val="en-US"/>
+        </w:rPr>
+      </w:pPr>
+      <w:r>
+        <w:rPr>
+          <w:lang w:val="en-US"/>
+        </w:rPr>
+        <w:drawing>
+          <wp:inline distT="0" distB="0" distL="0" distR="0" wp14:anchorId="4AAE4644" wp14:editId="5C4E2569">
+            <wp:extent cx="5731510" cy="2472690"/>
+            <wp:effectExtent l="0" t="0" r="2540" b="3810"/>
+            <wp:docPr id="13" name="Picture 13"/>
+            <wp:cNvGraphicFramePr>
+              <a:graphicFrameLocks xmlns:a="http://schemas.openxmlformats.org/drawingml/2006/main" noChangeAspect="1"/>
+            </wp:cNvGraphicFramePr>
+            <a:graphic xmlns:a="http://schemas.openxmlformats.org/drawingml/2006/main">
+              <a:graphicData uri="http://schemas.openxmlformats.org/drawingml/2006/picture">
+                <pic:pic xmlns:pic="http://schemas.openxmlformats.org/drawingml/2006/picture">
+                  <pic:nvPicPr>
+                    <pic:cNvPr id="1" name=""/>
+                    <pic:cNvPicPr/>
+                  </pic:nvPicPr>
+                  <pic:blipFill>
+                    <a:blip r:embed="rId20"/>
+                    <a:stretch>
+                      <a:fillRect/>
+                    </a:stretch>
+                  </pic:blipFill>
+                  <pic:spPr>
+                    <a:xfrm>
+                      <a:off x="0" y="0"/>
+                      <a:ext cx="5731510" cy="2472690"/>
+                    </a:xfrm>
+                    <a:prstGeom prst="rect">
+                      <a:avLst/>
+                    </a:prstGeom>
+                  </pic:spPr>
+                </pic:pic>
+              </a:graphicData>
+            </a:graphic>
+          </wp:inline>
+        </w:drawing>
+      </w:r>
+    </w:p>
+    <w:p>
+      <w:pPr>
+        <w:rPr>
+          <w:lang w:val="en-US"/>
+        </w:rPr>
+      </w:pPr>
+      <w:r>
+        <w:rPr>
+          <w:lang w:val="en-US"/>
+        </w:rPr>
+        <w:t xml:space="preserve"> </w:t>
+      </w:r>
+    </w:p>
+    <w:p>
+      <w:pPr>
+        <w:rPr>
+          <w:lang w:val="en-US"/>
+        </w:rPr>
+      </w:pPr>
+      <w:r>
+        <w:rPr>
+          <w:lang w:val="en-US"/>
+        </w:rPr>
+        <w:t xml:space="preserve">Then click review and launch </w:t>
+      </w:r>
+    </w:p>
+    <w:p>
+      <w:pPr>
+        <w:rPr>
+          <w:lang w:val="en-US"/>
+        </w:rPr>
+      </w:pPr>
+    </w:p>
+    <w:p>
+      <w:pPr>
+        <w:rPr>
+          <w:lang w:val="en-US"/>
+        </w:rPr>
+      </w:pPr>
+      <w:r>
+        <w:rPr>
+          <w:lang w:val="en-US"/>
+        </w:rPr>
+        <w:t xml:space="preserve">Then create PEM key (private key to access EC2 instance) </w:t>
+      </w:r>
+    </w:p>
+    <w:p>
+      <w:pPr>
+        <w:rPr>
+          <w:lang w:val="en-US"/>
+        </w:rPr>
+      </w:pPr>
+      <w:r>
+        <w:rPr>
+          <w:lang w:val="en-US"/>
+        </w:rPr>
+        <w:lastRenderedPageBreak/>
+        <w:drawing>
+          <wp:inline distT="0" distB="0" distL="0" distR="0" wp14:anchorId="2EFCC1DA" wp14:editId="2F0BA5AF">
+            <wp:extent cx="5731510" cy="3251835"/>
+            <wp:effectExtent l="0" t="0" r="2540" b="5715"/>
+            <wp:docPr id="15" name="Picture 15"/>
+            <wp:cNvGraphicFramePr>
+              <a:graphicFrameLocks xmlns:a="http://schemas.openxmlformats.org/drawingml/2006/main" noChangeAspect="1"/>
+            </wp:cNvGraphicFramePr>
+            <a:graphic xmlns:a="http://schemas.openxmlformats.org/drawingml/2006/main">
+              <a:graphicData uri="http://schemas.openxmlformats.org/drawingml/2006/picture">
+                <pic:pic xmlns:pic="http://schemas.openxmlformats.org/drawingml/2006/picture">
+                  <pic:nvPicPr>
+                    <pic:cNvPr id="1" name=""/>
+                    <pic:cNvPicPr/>
+                  </pic:nvPicPr>
+                  <pic:blipFill>
+                    <a:blip r:embed="rId21"/>
+                    <a:stretch>
+                      <a:fillRect/>
+                    </a:stretch>
+                  </pic:blipFill>
+                  <pic:spPr>
+                    <a:xfrm>
+                      <a:off x="0" y="0"/>
+                      <a:ext cx="5731510" cy="3251835"/>
+                    </a:xfrm>
+                    <a:prstGeom prst="rect">
+                      <a:avLst/>
+                    </a:prstGeom>
+                  </pic:spPr>
+                </pic:pic>
+              </a:graphicData>
+            </a:graphic>
+          </wp:inline>
+        </w:drawing>
+      </w:r>
+    </w:p>
+    <w:p>
+      <w:pPr>
+        <w:rPr>
+          <w:lang w:val="en-US"/>
+        </w:rPr>
+      </w:pPr>
+    </w:p>
+    <w:p>
+      <w:pPr>
+        <w:rPr>
+          <w:lang w:val="en-US"/>
+        </w:rPr>
+      </w:pPr>
+    </w:p>
+    <w:p>
+      <w:pPr>
+        <w:rPr>
+          <w:lang w:val="en-US"/>
+        </w:rPr>
+      </w:pPr>
+      <w:r>
+        <w:rPr>
+          <w:lang w:val="en-US"/>
+        </w:rPr>
+        <w:t xml:space="preserve">Then launch instance </w:t>
+      </w:r>
+    </w:p>
+    <w:p>
+      <w:pPr>
+        <w:rPr>
+          <w:lang w:val="en-US"/>
+        </w:rPr>
+      </w:pPr>
+    </w:p>
+    <w:p>
+      <w:pPr>
+        <w:rPr>
+          <w:lang w:val="en-US"/>
+        </w:rPr>
+      </w:pPr>
+      <w:r>
+        <w:rPr>
+          <w:lang w:val="en-US"/>
+        </w:rPr>
+        <w:t xml:space="preserve">Wait for few second to get the instance to up </w:t>
+      </w:r>
+    </w:p>
+    <w:p>
+      <w:pPr>
+        <w:rPr>
+          <w:lang w:val="en-US"/>
+        </w:rPr>
+      </w:pPr>
+      <w:r>
+        <w:rPr>
+          <w:lang w:val="en-US"/>
+        </w:rPr>
+        <w:drawing>
+          <wp:inline distT="0" distB="0" distL="0" distR="0" wp14:anchorId="00444B2B" wp14:editId="7978E4E5">
+            <wp:extent cx="5731510" cy="2908300"/>
+            <wp:effectExtent l="0" t="0" r="2540" b="6350"/>
+            <wp:docPr id="16" name="Picture 16"/>
+            <wp:cNvGraphicFramePr>
+              <a:graphicFrameLocks xmlns:a="http://schemas.openxmlformats.org/drawingml/2006/main" noChangeAspect="1"/>
+            </wp:cNvGraphicFramePr>
+            <a:graphic xmlns:a="http://schemas.openxmlformats.org/drawingml/2006/main">
+              <a:graphicData uri="http://schemas.openxmlformats.org/drawingml/2006/picture">
+                <pic:pic xmlns:pic="http://schemas.openxmlformats.org/drawingml/2006/picture">
+                  <pic:nvPicPr>
+                    <pic:cNvPr id="1" name=""/>
+                    <pic:cNvPicPr/>
+                  </pic:nvPicPr>
+                  <pic:blipFill>
+                    <a:blip r:embed="rId22"/>
+                    <a:stretch>
+                      <a:fillRect/>
+                    </a:stretch>
+                  </pic:blipFill>
+                  <pic:spPr>
+                    <a:xfrm>
+                      <a:off x="0" y="0"/>
+                      <a:ext cx="5731510" cy="2908300"/>
+                    </a:xfrm>
+                    <a:prstGeom prst="rect">
+                      <a:avLst/>
+                    </a:prstGeom>
+                  </pic:spPr>
+                </pic:pic>
+              </a:graphicData>
+            </a:graphic>
+          </wp:inline>
+        </w:drawing>
+      </w:r>
+    </w:p>
+    <w:p>
+      <w:pPr>
+        <w:rPr>
+          <w:lang w:val="en-US"/>
+        </w:rPr>
+      </w:pPr>
+    </w:p>
+    <w:p>
+      <w:pPr>
+        <w:rPr>
+          <w:lang w:val="en-US"/>
+        </w:rPr>
+      </w:pPr>
+      <w:r>
+        <w:rPr>
+          <w:lang w:val="en-US"/>
+        </w:rPr>
+        <w:lastRenderedPageBreak/>
+        <w:drawing>
+          <wp:inline distT="0" distB="0" distL="0" distR="0" wp14:anchorId="5449BFB0" wp14:editId="60C4ACC6">
+            <wp:extent cx="5731510" cy="3639820"/>
+            <wp:effectExtent l="0" t="0" r="2540" b="0"/>
+            <wp:docPr id="17" name="Picture 17"/>
+            <wp:cNvGraphicFramePr>
+              <a:graphicFrameLocks xmlns:a="http://schemas.openxmlformats.org/drawingml/2006/main" noChangeAspect="1"/>
+            </wp:cNvGraphicFramePr>
+            <a:graphic xmlns:a="http://schemas.openxmlformats.org/drawingml/2006/main">
+              <a:graphicData uri="http://schemas.openxmlformats.org/drawingml/2006/picture">
+                <pic:pic xmlns:pic="http://schemas.openxmlformats.org/drawingml/2006/picture">
+                  <pic:nvPicPr>
+                    <pic:cNvPr id="1" name=""/>
+                    <pic:cNvPicPr/>
+                  </pic:nvPicPr>
+                  <pic:blipFill>
+                    <a:blip r:embed="rId23"/>
+                    <a:stretch>
+                      <a:fillRect/>
+                    </a:stretch>
+                  </pic:blipFill>
+                  <pic:spPr>
+                    <a:xfrm>
+                      <a:off x="0" y="0"/>
+                      <a:ext cx="5731510" cy="3639820"/>
+                    </a:xfrm>
+                    <a:prstGeom prst="rect">
+                      <a:avLst/>
+                    </a:prstGeom>
+                  </pic:spPr>
+                </pic:pic>
+              </a:graphicData>
+            </a:graphic>
+          </wp:inline>
+        </w:drawing>
+      </w:r>
+    </w:p>
+    <w:p>
+      <w:pPr>
+        <w:rPr>
+          <w:lang w:val="en-US"/>
+        </w:rPr>
+      </w:pPr>
+    </w:p>
+    <w:p>
+      <w:pPr>
+        <w:rPr>
+          <w:lang w:val="en-US"/>
+        </w:rPr>
+      </w:pPr>
+      <w:r>
+        <w:rPr>
+          <w:lang w:val="en-US"/>
+        </w:rPr>
+        <w:t xml:space="preserve">Open the git bash terminal in place where the pem file downloaded and paste the command ie ssh to connect Virtual server using git bash terminal </w:t>
+      </w:r>
+    </w:p>
+    <w:p>
+      <w:pPr>
+        <w:rPr>
+          <w:lang w:val="en-US"/>
+        </w:rPr>
+      </w:pPr>
+      <w:r>
+        <w:rPr>
+          <w:lang w:val="en-US"/>
+        </w:rPr>
+        <w:drawing>
+          <wp:inline distT="0" distB="0" distL="0" distR="0" wp14:anchorId="2B5C3501" wp14:editId="45655235">
+            <wp:extent cx="5731510" cy="2178050"/>
+            <wp:effectExtent l="0" t="0" r="2540" b="0"/>
+            <wp:docPr id="18" name="Picture 18"/>
+            <wp:cNvGraphicFramePr>
+              <a:graphicFrameLocks xmlns:a="http://schemas.openxmlformats.org/drawingml/2006/main" noChangeAspect="1"/>
+            </wp:cNvGraphicFramePr>
+            <a:graphic xmlns:a="http://schemas.openxmlformats.org/drawingml/2006/main">
+              <a:graphicData uri="http://schemas.openxmlformats.org/drawingml/2006/picture">
+                <pic:pic xmlns:pic="http://schemas.openxmlformats.org/drawingml/2006/picture">
+                  <pic:nvPicPr>
+                    <pic:cNvPr id="1" name=""/>
+                    <pic:cNvPicPr/>
+                  </pic:nvPicPr>
+                  <pic:blipFill>
+                    <a:blip r:embed="rId24"/>
+                    <a:stretch>
+                      <a:fillRect/>
+                    </a:stretch>
+                  </pic:blipFill>
+                  <pic:spPr>
+                    <a:xfrm>
+                      <a:off x="0" y="0"/>
+                      <a:ext cx="5731510" cy="2178050"/>
+                    </a:xfrm>
+                    <a:prstGeom prst="rect">
+                      <a:avLst/>
+                    </a:prstGeom>
+                  </pic:spPr>
+                </pic:pic>
+              </a:graphicData>
+            </a:graphic>
+          </wp:inline>
+        </w:drawing>
+      </w:r>
+    </w:p>
+    <w:p>
+      <w:pPr>
+        <w:rPr>
+          <w:lang w:val="en-US"/>
+        </w:rPr>
+      </w:pPr>
+    </w:p>
+    <w:p>
+      <w:pPr>
+        <w:rPr>
+          <w:lang w:val="en-US"/>
+        </w:rPr>
+      </w:pPr>
+      <w:r>
+        <w:rPr>
+          <w:lang w:val="en-US"/>
+        </w:rPr>
+        <w:lastRenderedPageBreak/>
+        <w:drawing>
+          <wp:inline distT="0" distB="0" distL="0" distR="0" wp14:anchorId="391F3C97" wp14:editId="679E6EFE">
+            <wp:extent cx="5731510" cy="2188845"/>
+            <wp:effectExtent l="0" t="0" r="2540" b="1905"/>
+            <wp:docPr id="19" name="Picture 19"/>
+            <wp:cNvGraphicFramePr>
+              <a:graphicFrameLocks xmlns:a="http://schemas.openxmlformats.org/drawingml/2006/main" noChangeAspect="1"/>
+            </wp:cNvGraphicFramePr>
+            <a:graphic xmlns:a="http://schemas.openxmlformats.org/drawingml/2006/main">
+              <a:graphicData uri="http://schemas.openxmlformats.org/drawingml/2006/picture">
+                <pic:pic xmlns:pic="http://schemas.openxmlformats.org/drawingml/2006/picture">
+                  <pic:nvPicPr>
+                    <pic:cNvPr id="1" name=""/>
+                    <pic:cNvPicPr/>
+                  </pic:nvPicPr>
+                  <pic:blipFill>
+                    <a:blip r:embed="rId25"/>
+                    <a:stretch>
+                      <a:fillRect/>
+                    </a:stretch>
+                  </pic:blipFill>
+                  <pic:spPr>
+                    <a:xfrm>
+                      <a:off x="0" y="0"/>
+                      <a:ext cx="5731510" cy="2188845"/>
+                    </a:xfrm>
+                    <a:prstGeom prst="rect">
+                      <a:avLst/>
+                    </a:prstGeom>
+                  </pic:spPr>
+                </pic:pic>
+              </a:graphicData>
+            </a:graphic>
+          </wp:inline>
+        </w:drawing>
+      </w:r>
+    </w:p>
+    <w:p>
+      <w:pPr>
+        <w:rPr>
+          <w:lang w:val="en-US"/>
+        </w:rPr>
+      </w:pPr>
+    </w:p>
+    <w:p>
+      <w:pPr>
+        <w:rPr>
+          <w:lang w:val="en-US"/>
+        </w:rPr>
+      </w:pPr>
+      <w:r>
+        <w:rPr>
+          <w:lang w:val="en-US"/>
+        </w:rPr>
+        <w:t xml:space="preserve">To update the EC2 instance run </w:t>
+      </w:r>
+      <w:r>
+        <w:rPr>
+          <w:highlight w:val="yellow"/>
+          <w:lang w:val="en-US"/>
+        </w:rPr>
+        <w:t>sudo yum update</w:t>
+      </w:r>
+      <w:r>
+        <w:rPr>
+          <w:lang w:val="en-US"/>
+        </w:rPr>
+        <w:t xml:space="preserve"> </w:t>
+      </w:r>
+    </w:p>
+    <w:p>
+      <w:pPr>
+        <w:rPr>
+          <w:lang w:val="en-US"/>
+        </w:rPr>
+      </w:pPr>
+      <w:r>
+        <w:rPr>
+          <w:lang w:val="en-US"/>
+        </w:rPr>
+        <w:t xml:space="preserve">Then in Ec2 terminal install the necessary software depending upon our requirement. </w:t>
+      </w:r>
+    </w:p>
+    <w:p>
+      <w:pPr>
+        <w:rPr>
+          <w:lang w:val="en-US"/>
+        </w:rPr>
+      </w:pPr>
+    </w:p>
+    <w:p>
+      <w:pPr>
+        <w:rPr>
+          <w:lang w:val="en-US"/>
+        </w:rPr>
+      </w:pPr>
+      <w:r>
+        <w:rPr>
+          <w:lang w:val="en-US"/>
+        </w:rPr>
+        <w:t xml:space="preserve">First we will create the project in local machine </w:t>
+      </w:r>
+    </w:p>
+    <w:p>
+      <w:pPr>
+        <w:rPr>
+          <w:lang w:val="en-US"/>
+        </w:rPr>
+      </w:pPr>
+      <w:r>
+        <w:rPr>
+          <w:lang w:val="en-US"/>
+        </w:rPr>
+        <w:t xml:space="preserve">Build the project </w:t>
+      </w:r>
+    </w:p>
+    <w:p>
+      <w:pPr>
+        <w:rPr>
+          <w:lang w:val="en-US"/>
+        </w:rPr>
+      </w:pPr>
+      <w:r>
+        <w:rPr>
+          <w:lang w:val="en-US"/>
+        </w:rPr>
+        <w:t xml:space="preserve">Using nginx server create the image </w:t>
+      </w:r>
+    </w:p>
+    <w:p>
+      <w:pPr>
+        <w:rPr>
+          <w:lang w:val="en-US"/>
+        </w:rPr>
+      </w:pPr>
+      <w:r>
+        <w:rPr>
+          <w:lang w:val="en-US"/>
+        </w:rPr>
+        <w:t>1</w:t>
+      </w:r>
+      <w:r>
+        <w:rPr>
+          <w:vertAlign w:val="superscript"/>
+          <w:lang w:val="en-US"/>
+        </w:rPr>
+        <w:t>st</w:t>
+      </w:r>
+      <w:r>
+        <w:rPr>
+          <w:lang w:val="en-US"/>
+        </w:rPr>
+        <w:t xml:space="preserve"> option </w:t>
+      </w:r>
+    </w:p>
+    <w:p>
+      <w:pPr>
+        <w:rPr>
+          <w:lang w:val="en-US"/>
+        </w:rPr>
+      </w:pPr>
+      <w:r>
+        <w:rPr>
+          <w:lang w:val="en-US"/>
+        </w:rPr>
+        <w:tab/>
+        <w:t xml:space="preserve">Publish this image in docker hub </w:t>
+      </w:r>
+    </w:p>
+    <w:p>
+      <w:pPr>
+        <w:rPr>
+          <w:lang w:val="en-US"/>
+        </w:rPr>
+      </w:pPr>
+      <w:r>
+        <w:rPr>
+          <w:lang w:val="en-US"/>
+        </w:rPr>
+        <w:tab/>
+        <w:t xml:space="preserve">In EC2 instance we will install docker </w:t>
+      </w:r>
+    </w:p>
+    <w:p>
+      <w:pPr>
+        <w:rPr>
+          <w:lang w:val="en-US"/>
+        </w:rPr>
+      </w:pPr>
+      <w:r>
+        <w:rPr>
+          <w:lang w:val="en-US"/>
+        </w:rPr>
+        <w:tab/>
+        <w:t xml:space="preserve">And pull image and run this image. </w:t>
+      </w:r>
+    </w:p>
+    <w:p>
+      <w:pPr>
+        <w:rPr>
+          <w:lang w:val="en-US"/>
+        </w:rPr>
+      </w:pPr>
+      <w:r>
+        <w:rPr>
+          <w:lang w:val="en-US"/>
+        </w:rPr>
+        <w:t>2</w:t>
+      </w:r>
+      <w:r>
+        <w:rPr>
+          <w:vertAlign w:val="superscript"/>
+          <w:lang w:val="en-US"/>
+        </w:rPr>
+        <w:t>nd</w:t>
+      </w:r>
+      <w:r>
+        <w:rPr>
+          <w:lang w:val="en-US"/>
+        </w:rPr>
+        <w:t xml:space="preserve"> option </w:t>
+      </w:r>
+    </w:p>
+    <w:p>
+      <w:pPr>
+        <w:rPr>
+          <w:lang w:val="en-US"/>
+        </w:rPr>
+      </w:pPr>
+      <w:r>
+        <w:rPr>
+          <w:lang w:val="en-US"/>
+        </w:rPr>
+        <w:tab/>
+        <w:t xml:space="preserve">Push image file in git </w:t>
+      </w:r>
+    </w:p>
+    <w:p>
+      <w:pPr>
+        <w:rPr>
+          <w:lang w:val="en-US"/>
+        </w:rPr>
+      </w:pPr>
+      <w:r>
+        <w:rPr>
+          <w:lang w:val="en-US"/>
+        </w:rPr>
+        <w:tab/>
+        <w:t xml:space="preserve">Clone from git </w:t>
+      </w:r>
+    </w:p>
+    <w:p>
+      <w:pPr>
+        <w:rPr>
+          <w:lang w:val="en-US"/>
+        </w:rPr>
+      </w:pPr>
+      <w:r>
+        <w:rPr>
+          <w:lang w:val="en-US"/>
+        </w:rPr>
+        <w:tab/>
+        <w:t xml:space="preserve">Install docker in Ec2 instance </w:t>
+      </w:r>
+    </w:p>
+    <w:p>
+      <w:pPr>
+        <w:rPr>
+          <w:lang w:val="en-US"/>
+        </w:rPr>
+      </w:pPr>
+      <w:r>
+        <w:rPr>
+          <w:lang w:val="en-US"/>
+        </w:rPr>
+        <w:tab/>
+        <w:t xml:space="preserve">Build the image and run it. </w:t>
+      </w:r>
+    </w:p>
+    <w:p>
+      <w:pPr>
+        <w:rPr>
+          <w:lang w:val="en-US"/>
+        </w:rPr>
+      </w:pPr>
+    </w:p>
+    <w:p>
+      <w:pPr>
+        <w:rPr>
+          <w:lang w:val="en-US"/>
+        </w:rPr>
+      </w:pPr>
+      <w:r>
+        <w:rPr>
+          <w:lang w:val="en-US"/>
+        </w:rPr>
+        <w:t xml:space="preserve">First create the project in local machine and do the changes according your requirement </w:t>
+      </w:r>
+    </w:p>
+    <w:p>
+      <w:pPr>
+        <w:rPr>
+          <w:lang w:val="en-US"/>
+        </w:rPr>
+      </w:pPr>
+      <w:r>
+        <w:rPr>
+          <w:lang w:val="en-US"/>
+        </w:rPr>
+        <w:t xml:space="preserve">Then build the project using command as </w:t>
+      </w:r>
+      <w:r>
+        <w:rPr>
+          <w:highlight w:val="yellow"/>
+          <w:lang w:val="en-US"/>
+        </w:rPr>
+        <w:t>ng build</w:t>
+      </w:r>
+    </w:p>
+    <w:p>
+      <w:pPr>
+        <w:rPr>
+          <w:lang w:val="en-US"/>
+        </w:rPr>
+      </w:pPr>
+    </w:p>
+    <w:p>
+      <w:pPr>
+        <w:rPr>
+          <w:lang w:val="en-US"/>
+        </w:rPr>
+      </w:pPr>
+    </w:p>
+    <w:p>
+      <w:pPr>
+        <w:rPr>
+          <w:lang w:val="en-US"/>
+        </w:rPr>
+      </w:pPr>
+    </w:p>
+    <w:p>
+      <w:pPr>
+        <w:rPr>
+          <w:lang w:val="en-US"/>
+        </w:rPr>
+      </w:pPr>
+    </w:p>
+    <w:p>
+      <w:pPr>
+        <w:rPr>
+          <w:lang w:val="en-US"/>
+        </w:rPr>
+      </w:pPr>
+      <w:r>
+        <w:rPr>
+          <w:lang w:val="en-US"/>
+        </w:rPr>
+        <w:lastRenderedPageBreak/>
+        <w:t xml:space="preserve">Inside build file create Dockerfile </w:t>
+      </w:r>
+    </w:p>
+    <w:p>
+      <w:pPr>
+        <w:rPr>
+          <w:lang w:val="en-US"/>
+        </w:rPr>
+      </w:pPr>
+    </w:p>
+    <w:p>
+      <w:pPr>
+        <w:shd w:val="clear" w:color="auto" w:fill="FFFFFF"/>
+        <w:spacing w:after="0" w:line="285" w:lineRule="atLeast"/>
+        <w:rPr>
+          <w:rFonts w:ascii="Consolas" w:eastAsia="Times New Roman" w:hAnsi="Consolas" w:cs="Times New Roman"/>
+          <w:color w:val="000000"/>
+          <w:sz w:val="21"/>
+          <w:szCs w:val="21"/>
+          <w:lang w:eastAsia="en-IN"/>
+        </w:rPr>
+      </w:pPr>
+      <w:r>
+        <w:rPr>
+          <w:rFonts w:ascii="Consolas" w:eastAsia="Times New Roman" w:hAnsi="Consolas" w:cs="Times New Roman"/>
+          <w:color w:val="0000FF"/>
+          <w:sz w:val="21"/>
+          <w:szCs w:val="21"/>
+          <w:lang w:eastAsia="en-IN"/>
+        </w:rPr>
+        <w:t>FROM</w:t>
+      </w:r>
+      <w:r>
+        <w:rPr>
+          <w:rFonts w:ascii="Consolas" w:eastAsia="Times New Roman" w:hAnsi="Consolas" w:cs="Times New Roman"/>
+          <w:color w:val="000000"/>
+          <w:sz w:val="21"/>
+          <w:szCs w:val="21"/>
+          <w:lang w:eastAsia="en-IN"/>
+        </w:rPr>
+        <w:t xml:space="preserve"> nginx:latest </w:t>
+      </w:r>
+    </w:p>
+    <w:p>
+      <w:pPr>
+        <w:shd w:val="clear" w:color="auto" w:fill="FFFFFF"/>
+        <w:spacing w:after="0" w:line="285" w:lineRule="atLeast"/>
+        <w:rPr>
+          <w:rFonts w:ascii="Consolas" w:eastAsia="Times New Roman" w:hAnsi="Consolas" w:cs="Times New Roman"/>
+          <w:color w:val="000000"/>
+          <w:sz w:val="21"/>
+          <w:szCs w:val="21"/>
+          <w:lang w:eastAsia="en-IN"/>
+        </w:rPr>
+      </w:pPr>
+      <w:r>
+        <w:rPr>
+          <w:rFonts w:ascii="Consolas" w:eastAsia="Times New Roman" w:hAnsi="Consolas" w:cs="Times New Roman"/>
+          <w:color w:val="0000FF"/>
+          <w:sz w:val="21"/>
+          <w:szCs w:val="21"/>
+          <w:lang w:eastAsia="en-IN"/>
+        </w:rPr>
+        <w:t>COPY</w:t>
+      </w:r>
+      <w:r>
+        <w:rPr>
+          <w:rFonts w:ascii="Consolas" w:eastAsia="Times New Roman" w:hAnsi="Consolas" w:cs="Times New Roman"/>
+          <w:color w:val="000000"/>
+          <w:sz w:val="21"/>
+          <w:szCs w:val="21"/>
+          <w:lang w:eastAsia="en-IN"/>
+        </w:rPr>
+        <w:t xml:space="preserve"> . /usr/share/nginx/html</w:t>
+      </w:r>
+    </w:p>
+    <w:p>
+      <w:pPr>
+        <w:rPr>
+          <w:lang w:val="en-US"/>
+        </w:rPr>
+      </w:pPr>
+    </w:p>
+    <w:p>
+      <w:pPr>
+        <w:rPr>
+          <w:lang w:val="en-US"/>
+        </w:rPr>
+      </w:pPr>
+    </w:p>
+    <w:p>
+      <w:pPr>
+        <w:rPr>
+          <w:lang w:val="en-US"/>
+        </w:rPr>
+      </w:pPr>
+      <w:r>
+        <w:rPr>
+          <w:highlight w:val="yellow"/>
+          <w:lang w:val="en-US"/>
+        </w:rPr>
+        <w:t>Then push the dist folder into git repository</w:t>
+      </w:r>
+    </w:p>
+    <w:p>
+      <w:pPr>
+        <w:rPr>
+          <w:lang w:val="en-US"/>
+        </w:rPr>
+      </w:pPr>
+      <w:r>
+        <w:rPr>
+          <w:lang w:val="en-US"/>
+        </w:rPr>
+        <w:t xml:space="preserve">Inside dist folder </w:t>
+      </w:r>
+    </w:p>
+    <w:p>
+      <w:pPr>
+        <w:rPr>
+          <w:lang w:val="en-US"/>
+        </w:rPr>
+      </w:pPr>
+      <w:r>
+        <w:rPr>
+          <w:lang w:val="en-US"/>
+        </w:rPr>
+        <w:t>g</w:t>
+      </w:r>
+      <w:r>
+        <w:rPr>
+          <w:lang w:val="en-US"/>
+        </w:rPr>
+        <w:t>it init</w:t>
+      </w:r>
+    </w:p>
+    <w:p>
+      <w:pPr>
+        <w:rPr>
+          <w:lang w:val="en-US"/>
+        </w:rPr>
+      </w:pPr>
+      <w:r>
+        <w:rPr>
+          <w:lang w:val="en-US"/>
+        </w:rPr>
+        <w:t>g</w:t>
+      </w:r>
+      <w:r>
+        <w:rPr>
+          <w:lang w:val="en-US"/>
+        </w:rPr>
+        <w:t>it add .</w:t>
+      </w:r>
+    </w:p>
+    <w:p>
+      <w:pPr>
+        <w:rPr>
+          <w:lang w:val="en-US"/>
+        </w:rPr>
+      </w:pPr>
+      <w:r>
+        <w:rPr>
+          <w:lang w:val="en-US"/>
+        </w:rPr>
+        <w:t>g</w:t>
+      </w:r>
+      <w:r>
+        <w:rPr>
+          <w:lang w:val="en-US"/>
+        </w:rPr>
+        <w:t>it commit –m “done”</w:t>
+      </w:r>
+    </w:p>
+    <w:p>
+      <w:pPr>
+        <w:rPr>
+          <w:lang w:val="en-US"/>
+        </w:rPr>
+      </w:pPr>
+      <w:r>
+        <w:rPr>
+          <w:lang w:val="en-US"/>
+        </w:rPr>
+        <w:t xml:space="preserve">Then create remote repository </w:t>
+      </w:r>
+    </w:p>
+    <w:p>
+      <w:pPr>
+        <w:rPr>
+          <w:lang w:val="en-US"/>
+        </w:rPr>
+      </w:pPr>
+      <w:r>
+        <w:rPr>
+          <w:lang w:val="en-US"/>
+        </w:rPr>
+        <w:t xml:space="preserve">Connect local repository to remote repository and push the code to remote. </w:t>
+      </w:r>
+    </w:p>
+    <w:p>
+      <w:pPr>
+        <w:pStyle w:val="HTMLPreformatted"/>
+        <w:rPr>
+          <w:rFonts w:ascii="Consolas" w:hAnsi="Consolas"/>
+          <w:color w:val="24292F"/>
+          <w:sz w:val="21"/>
+          <w:szCs w:val="21"/>
+        </w:rPr>
+      </w:pPr>
+      <w:r>
+        <w:rPr>
+          <w:rFonts w:ascii="Consolas" w:hAnsi="Consolas"/>
+          <w:color w:val="24292F"/>
+          <w:sz w:val="21"/>
+          <w:szCs w:val="21"/>
+        </w:rPr>
+        <w:t>git remote add origin https://github.com/Kaleakash/angular-build-on-ec2.git</w:t>
+      </w:r>
+    </w:p>
+    <w:p>
+      <w:pPr>
+        <w:tabs>
+          <w:tab w:val="left" w:pos="916"/>
+          <w:tab w:val="left" w:pos="1832"/>
+          <w:tab w:val="left" w:pos="2748"/>
+          <w:tab w:val="left" w:pos="3664"/>
+          <w:tab w:val="left" w:pos="4580"/>
+          <w:tab w:val="left" w:pos="5496"/>
+          <w:tab w:val="left" w:pos="6412"/>
+          <w:tab w:val="left" w:pos="7328"/>
+          <w:tab w:val="left" w:pos="8244"/>
+          <w:tab w:val="left" w:pos="9160"/>
+          <w:tab w:val="left" w:pos="10076"/>
+          <w:tab w:val="left" w:pos="10992"/>
+          <w:tab w:val="left" w:pos="11908"/>
+          <w:tab w:val="left" w:pos="12824"/>
+          <w:tab w:val="left" w:pos="13740"/>
+          <w:tab w:val="left" w:pos="14656"/>
+        </w:tabs>
+        <w:spacing w:after="0" w:line="240" w:lineRule="auto"/>
+        <w:rPr>
+          <w:rFonts w:ascii="Consolas" w:eastAsia="Times New Roman" w:hAnsi="Consolas" w:cs="Courier New"/>
+          <w:color w:val="24292F"/>
+          <w:sz w:val="21"/>
+          <w:szCs w:val="21"/>
+          <w:lang w:eastAsia="en-IN"/>
+        </w:rPr>
+      </w:pPr>
+      <w:r>
+        <w:rPr>
+          <w:rFonts w:ascii="Consolas" w:eastAsia="Times New Roman" w:hAnsi="Consolas" w:cs="Courier New"/>
+          <w:color w:val="24292F"/>
+          <w:sz w:val="21"/>
+          <w:szCs w:val="21"/>
+          <w:lang w:eastAsia="en-IN"/>
+        </w:rPr>
+        <w:t>git push -u origin</w:t>
+      </w:r>
+      <w:r>
+        <w:rPr>
+          <w:rFonts w:ascii="Consolas" w:eastAsia="Times New Roman" w:hAnsi="Consolas" w:cs="Courier New"/>
+          <w:color w:val="24292F"/>
+          <w:sz w:val="21"/>
+          <w:szCs w:val="21"/>
+          <w:lang w:eastAsia="en-IN"/>
+        </w:rPr>
+        <w:t xml:space="preserve"> HEAD</w:t>
+      </w:r>
+    </w:p>
+    <w:p>
+      <w:pPr>
+        <w:rPr>
+          <w:lang w:val="en-US"/>
+        </w:rPr>
+      </w:pPr>
+    </w:p>
+    <w:p>
+      <w:pPr>
+        <w:rPr>
+          <w:lang w:val="en-US"/>
+        </w:rPr>
+      </w:pPr>
+      <w:r>
+        <w:rPr>
+          <w:lang w:val="en-US"/>
+        </w:rPr>
+        <w:t xml:space="preserve">Then in EC2 instance pull the project </w:t>
+      </w:r>
+    </w:p>
+    <w:p>
+      <w:pPr>
+        <w:rPr>
+          <w:lang w:val="en-US"/>
+        </w:rPr>
+      </w:pPr>
+      <w:r>
+        <w:rPr>
+          <w:lang w:val="en-US"/>
+        </w:rPr>
+        <w:t xml:space="preserve">Then install docker in EC2 instance using command </w:t>
+      </w:r>
+    </w:p>
+    <w:p>
+      <w:pPr>
+        <w:rPr>
+          <w:lang w:val="en-US"/>
+        </w:rPr>
+      </w:pPr>
+      <w:r>
+        <w:rPr>
+          <w:lang w:val="en-US"/>
+        </w:rPr>
+        <w:t xml:space="preserve">As </w:t>
+      </w:r>
+    </w:p>
+    <w:p>
+      <w:pPr>
+        <w:rPr>
+          <w:lang w:val="en-US"/>
+        </w:rPr>
+      </w:pPr>
+    </w:p>
+    <w:p>
+      <w:pPr>
+        <w:rPr>
+          <w:lang w:val="en-US"/>
+        </w:rPr>
+      </w:pPr>
+      <w:r>
+        <w:rPr>
+          <w:lang w:val="en-US"/>
+        </w:rPr>
+        <w:t xml:space="preserve">install docker </w:t>
+      </w:r>
+    </w:p>
+    <w:p>
+      <w:pPr>
+        <w:rPr>
+          <w:lang w:val="en-US"/>
+        </w:rPr>
+      </w:pPr>
+    </w:p>
+    <w:p>
+      <w:pPr>
+        <w:rPr>
+          <w:lang w:val="en-US"/>
+        </w:rPr>
+      </w:pPr>
+      <w:r>
+        <w:rPr>
+          <w:lang w:val="en-US"/>
+        </w:rPr>
+        <w:t>sudo yum install docker</w:t>
+      </w:r>
+    </w:p>
+    <w:p>
+      <w:pPr>
+        <w:rPr>
+          <w:lang w:val="en-US"/>
+        </w:rPr>
+      </w:pPr>
+    </w:p>
+    <w:p>
+      <w:pPr>
+        <w:rPr>
+          <w:lang w:val="en-US"/>
+        </w:rPr>
+      </w:pPr>
+      <w:r>
+        <w:rPr>
+          <w:lang w:val="en-US"/>
+        </w:rPr>
+        <w:t>sudo service docker start</w:t>
+      </w:r>
+    </w:p>
+    <w:p>
+      <w:pPr>
+        <w:rPr>
+          <w:lang w:val="en-US"/>
+        </w:rPr>
+      </w:pPr>
+    </w:p>
+    <w:p>
+      <w:pPr>
+        <w:rPr>
+          <w:lang w:val="en-US"/>
+        </w:rPr>
+      </w:pPr>
+      <w:r>
+        <w:rPr>
+          <w:lang w:val="en-US"/>
+        </w:rPr>
+        <w:t>sudo docker info</w:t>
+      </w:r>
+    </w:p>
+    <w:p>
+      <w:pPr>
+        <w:rPr>
+          <w:lang w:val="en-US"/>
+        </w:rPr>
+      </w:pPr>
+    </w:p>
+    <w:p>
+      <w:pPr>
+        <w:rPr>
+          <w:lang w:val="en-US"/>
+        </w:rPr>
+      </w:pPr>
+      <w:r>
+        <w:rPr>
+          <w:lang w:val="en-US"/>
+        </w:rPr>
+        <w:t xml:space="preserve">sudo docker --version </w:t>
+      </w:r>
+      <w:r>
+        <w:rPr>
+          <w:lang w:val="en-US"/>
+        </w:rPr>
+        <w:tab/>
+      </w:r>
+      <w:r>
+        <w:rPr>
+          <w:lang w:val="en-US"/>
+        </w:rPr>
+        <w:tab/>
+        <w:t>(in ES2 all docker command start with sudo command)</w:t>
+      </w:r>
+    </w:p>
+    <w:p>
+      <w:pPr>
+        <w:rPr>
+          <w:lang w:val="en-US"/>
+        </w:rPr>
+      </w:pPr>
+    </w:p>
+    <w:p>
+      <w:pPr>
+        <w:rPr>
+          <w:lang w:val="en-US"/>
+        </w:rPr>
+      </w:pPr>
+      <w:r>
+        <w:rPr>
+          <w:lang w:val="en-US"/>
+        </w:rPr>
+        <w:t xml:space="preserve">Then build the image </w:t>
+      </w:r>
+    </w:p>
+    <w:p>
+      <w:pPr>
+        <w:rPr>
+          <w:lang w:val="en-US"/>
+        </w:rPr>
+      </w:pPr>
+    </w:p>
+    <w:p>
+      <w:pPr>
+        <w:rPr>
+          <w:lang w:val="en-US"/>
+        </w:rPr>
+      </w:pPr>
+      <w:r>
+        <w:rPr>
+          <w:lang w:val="en-US"/>
+        </w:rPr>
+        <w:t xml:space="preserve">Sudo docker build –t my-angular . –f Dockerfile </w:t>
+      </w:r>
+    </w:p>
+    <w:p>
+      <w:pPr>
+        <w:rPr>
+          <w:rFonts w:ascii="Lucida Console" w:hAnsi="Lucida Console" w:cs="Lucida Console"/>
+          <w:sz w:val="28"/>
+          <w:szCs w:val="28"/>
+        </w:rPr>
+      </w:pPr>
+      <w:r>
+        <w:rPr>
+          <w:rFonts w:ascii="Lucida Console" w:hAnsi="Lucida Console" w:cs="Lucida Console"/>
+          <w:sz w:val="28"/>
+          <w:szCs w:val="28"/>
+        </w:rPr>
+        <w:lastRenderedPageBreak/>
+        <w:t>sudo docker images</w:t>
+      </w:r>
+    </w:p>
+    <w:p>
+      <w:pPr>
+        <w:rPr>
+          <w:rFonts w:ascii="Lucida Console" w:hAnsi="Lucida Console" w:cs="Lucida Console"/>
+          <w:sz w:val="28"/>
+          <w:szCs w:val="28"/>
+        </w:rPr>
+      </w:pPr>
+    </w:p>
+    <w:p>
+      <w:pPr>
+        <w:rPr>
+          <w:rFonts w:ascii="Lucida Console" w:hAnsi="Lucida Console" w:cs="Lucida Console"/>
+          <w:sz w:val="28"/>
+          <w:szCs w:val="28"/>
+        </w:rPr>
+      </w:pPr>
+      <w:r>
+        <w:rPr>
+          <w:rFonts w:ascii="Lucida Console" w:hAnsi="Lucida Console" w:cs="Lucida Console"/>
+          <w:sz w:val="28"/>
+          <w:szCs w:val="28"/>
+        </w:rPr>
+        <w:t xml:space="preserve">Then run the image </w:t>
+      </w:r>
+    </w:p>
+    <w:p>
+      <w:pPr>
+        <w:rPr>
+          <w:rFonts w:ascii="Lucida Console" w:hAnsi="Lucida Console" w:cs="Lucida Console"/>
+          <w:sz w:val="28"/>
+          <w:szCs w:val="28"/>
+        </w:rPr>
+      </w:pPr>
+      <w:r>
+        <w:rPr>
+          <w:rFonts w:ascii="Lucida Console" w:hAnsi="Lucida Console" w:cs="Lucida Console"/>
+          <w:sz w:val="28"/>
+          <w:szCs w:val="28"/>
+        </w:rPr>
+        <w:t>sudo docker run -d -p 80:80 my-angular</w:t>
+      </w:r>
+    </w:p>
+    <w:p>
+      <w:pPr>
+        <w:rPr>
+          <w:lang w:val="en-US"/>
+        </w:rPr>
+      </w:pPr>
       <w:bookmarkStart w:id="0" w:name="_GoBack"/>
       <w:bookmarkEnd w:id="0"/>
     </w:p>
@@ -11555,107 +14114,22 @@
         <w:rPr>
           <w:lang w:val="en-US"/>
         </w:rPr>
-        <w:t xml:space="preserve">Angular container have to call Express JS container and Express js container must be call mongo db container. </w:t>
-      </w:r>
-    </w:p>
-    <w:p>
-      <w:pPr>
-        <w:rPr>
-          <w:lang w:val="en-US"/>
-        </w:rPr>
-      </w:pPr>
-    </w:p>
-    <w:p>
-      <w:pPr>
-        <w:rPr>
-          <w:lang w:val="en-US"/>
-        </w:rPr>
-      </w:pPr>
-      <w:r>
-        <w:rPr>
-          <w:highlight w:val="yellow"/>
-          <w:lang w:val="en-US"/>
-        </w:rPr>
-        <w:t>Docker compose :</w:t>
-      </w:r>
-      <w:r>
-        <w:rPr>
-          <w:lang w:val="en-US"/>
-        </w:rPr>
-        <w:t xml:space="preserve"> Docker compose is a toolkit provided by Docker to build, ship and run multi container application. </w:t>
-      </w:r>
-    </w:p>
-    <w:p>
-      <w:pPr>
-        <w:rPr>
-          <w:lang w:val="en-US"/>
-        </w:rPr>
-      </w:pPr>
-      <w:r>
-        <w:rPr>
-          <w:lang w:val="en-US"/>
-        </w:rPr>
-        <w:t xml:space="preserve">Docker provide </w:t>
-      </w:r>
-      <w:r>
-        <w:rPr>
-          <w:highlight w:val="yellow"/>
-          <w:lang w:val="en-US"/>
-        </w:rPr>
-        <w:t>docker-compose</w:t>
-      </w:r>
-      <w:r>
-        <w:rPr>
-          <w:lang w:val="en-US"/>
-        </w:rPr>
-        <w:t xml:space="preserve"> command to multi container application. </w:t>
-      </w:r>
-    </w:p>
-    <w:p>
-      <w:pPr>
-        <w:rPr>
-          <w:lang w:val="en-US"/>
-        </w:rPr>
-      </w:pPr>
-    </w:p>
-    <w:p>
-      <w:pPr>
-        <w:rPr>
-          <w:lang w:val="en-US"/>
-        </w:rPr>
-      </w:pPr>
-      <w:r>
-        <w:rPr>
-          <w:lang w:val="en-US"/>
-        </w:rPr>
-        <w:t xml:space="preserve">To provide all container details we have to use </w:t>
-      </w:r>
-      <w:r>
-        <w:rPr>
-          <w:highlight w:val="yellow"/>
-          <w:lang w:val="en-US"/>
-        </w:rPr>
-        <w:t>docker-compose.yml</w:t>
-      </w:r>
-      <w:r>
-        <w:rPr>
-          <w:lang w:val="en-US"/>
-        </w:rPr>
-        <w:t xml:space="preserve"> file (yet another markup language). </w:t>
-      </w:r>
-    </w:p>
-    <w:p>
-      <w:pPr>
-        <w:rPr>
-          <w:lang w:val="en-US"/>
-        </w:rPr>
-      </w:pPr>
-      <w:r>
-        <w:rPr>
-          <w:lang w:val="en-US"/>
-        </w:rPr>
-        <w:t xml:space="preserve">We have to configure our all container details. </w:t>
-      </w:r>
+        <w:t xml:space="preserve"> </w:t>
+      </w:r>
+    </w:p>
+    <w:p>
+      <w:pPr>
+        <w:rPr>
+          <w:lang w:val="en-US"/>
+        </w:rPr>
+      </w:pPr>
+    </w:p>
+    <w:p>
+      <w:pPr>
+        <w:rPr>
+          <w:lang w:val="en-US"/>
+        </w:rPr>
+      </w:pPr>
     </w:p>
     <w:p>
       <w:pPr>
@@ -11761,9 +14235,9 @@
 <file path=word/numbering.xml><?xml version="1.0" encoding="utf-8"?>
 <w:numbering xmlns:wpc="http://schemas.microsoft.com/office/word/2010/wordprocessingCanvas" xmlns:mc="http://schemas.openxmlformats.org/markup-compatibility/2006" xmlns:o="urn:schemas-microsoft-com:office:office" xmlns:r="http://schemas.openxmlformats.org/officeDocument/2006/relationships" xmlns:m="http://schemas.openxmlformats.org/officeDocument/2006/math" xmlns:v="urn:schemas-microsoft-com:vml" xmlns:wp14="http://schemas.microsoft.com/office/word/2010/wordprocessingDrawing" xmlns:wp="http://schemas.openxmlformats.org/drawingml/2006/wordprocessingDrawing" xmlns:w10="urn:schemas-microsoft-com:office:word" xmlns:w="http://schemas.openxmlformats.org/wordprocessingml/2006/main" xmlns:w14="http://schemas.microsoft.com/office/word/2010/wordml" xmlns:w15="http://schemas.microsoft.com/office/word/2012/wordml" xmlns:wpg="http://schemas.microsoft.com/office/word/2010/wordprocessingGroup" xmlns:wpi="http://schemas.microsoft.com/office/word/2010/wordprocessingInk" xmlns:wne="http://schemas.microsoft.com/office/word/2006/wordml" xmlns:wps="http://schemas.microsoft.com/office/word/2010/wordprocessingShape" mc:Ignorable="w14 w15 wp14">
   <w:abstractNum w:abstractNumId="0" w15:restartNumberingAfterBreak="0">
-    <w:nsid w:val="0670331C"/>
+    <w:nsid w:val="02703DCA"/>
     <w:multiLevelType w:val="hybridMultilevel"/>
-    <w:tmpl w:val="56289148"/>
+    <w:tmpl w:val="78C6E154"/>
     <w:lvl w:ilvl="0" w:tplc="4009000F">
       <w:start w:val="1"/>
       <w:numFmt w:val="decimal"/>
@@ -11850,9 +14324,9 @@
     </w:lvl>
   </w:abstractNum>
   <w:abstractNum w:abstractNumId="1" w15:restartNumberingAfterBreak="0">
-    <w:nsid w:val="42CD753D"/>
+    <w:nsid w:val="0670331C"/>
     <w:multiLevelType w:val="hybridMultilevel"/>
-    <w:tmpl w:val="B7D609B8"/>
+    <w:tmpl w:val="56289148"/>
     <w:lvl w:ilvl="0" w:tplc="4009000F">
       <w:start w:val="1"/>
       <w:numFmt w:val="decimal"/>
@@ -11939,9 +14413,9 @@
     </w:lvl>
   </w:abstractNum>
   <w:abstractNum w:abstractNumId="2" w15:restartNumberingAfterBreak="0">
-    <w:nsid w:val="47AF3F95"/>
+    <w:nsid w:val="2DDE4DB2"/>
     <w:multiLevelType w:val="hybridMultilevel"/>
-    <w:tmpl w:val="1E24D6D0"/>
+    <w:tmpl w:val="D4FC6D56"/>
     <w:lvl w:ilvl="0" w:tplc="4009000F">
       <w:start w:val="1"/>
       <w:numFmt w:val="decimal"/>
@@ -12028,9 +14502,9 @@
     </w:lvl>
   </w:abstractNum>
   <w:abstractNum w:abstractNumId="3" w15:restartNumberingAfterBreak="0">
-    <w:nsid w:val="4D2E2913"/>
+    <w:nsid w:val="42CD753D"/>
     <w:multiLevelType w:val="hybridMultilevel"/>
-    <w:tmpl w:val="4ABA441C"/>
+    <w:tmpl w:val="B7D609B8"/>
     <w:lvl w:ilvl="0" w:tplc="4009000F">
       <w:start w:val="1"/>
       <w:numFmt w:val="decimal"/>
@@ -12117,9 +14591,9 @@
     </w:lvl>
   </w:abstractNum>
   <w:abstractNum w:abstractNumId="4" w15:restartNumberingAfterBreak="0">
-    <w:nsid w:val="532576D4"/>
+    <w:nsid w:val="47AF3F95"/>
     <w:multiLevelType w:val="hybridMultilevel"/>
-    <w:tmpl w:val="F77E3CC2"/>
+    <w:tmpl w:val="1E24D6D0"/>
     <w:lvl w:ilvl="0" w:tplc="4009000F">
       <w:start w:val="1"/>
       <w:numFmt w:val="decimal"/>
@@ -12206,9 +14680,9 @@
     </w:lvl>
   </w:abstractNum>
   <w:abstractNum w:abstractNumId="5" w15:restartNumberingAfterBreak="0">
-    <w:nsid w:val="68D20B5A"/>
+    <w:nsid w:val="4D2E2913"/>
     <w:multiLevelType w:val="hybridMultilevel"/>
-    <w:tmpl w:val="BED22DF0"/>
+    <w:tmpl w:val="4ABA441C"/>
     <w:lvl w:ilvl="0" w:tplc="4009000F">
       <w:start w:val="1"/>
       <w:numFmt w:val="decimal"/>
@@ -12295,9 +14769,9 @@
     </w:lvl>
   </w:abstractNum>
   <w:abstractNum w:abstractNumId="6" w15:restartNumberingAfterBreak="0">
-    <w:nsid w:val="7A8761AB"/>
+    <w:nsid w:val="532576D4"/>
     <w:multiLevelType w:val="hybridMultilevel"/>
-    <w:tmpl w:val="651C67D6"/>
+    <w:tmpl w:val="F77E3CC2"/>
     <w:lvl w:ilvl="0" w:tplc="4009000F">
       <w:start w:val="1"/>
       <w:numFmt w:val="decimal"/>
@@ -12383,26 +14857,210 @@
       </w:pPr>
     </w:lvl>
   </w:abstractNum>
+  <w:abstractNum w:abstractNumId="7" w15:restartNumberingAfterBreak="0">
+    <w:nsid w:val="68D20B5A"/>
+    <w:multiLevelType w:val="hybridMultilevel"/>
+    <w:tmpl w:val="BED22DF0"/>
+    <w:lvl w:ilvl="0" w:tplc="4009000F">
+      <w:start w:val="1"/>
+      <w:numFmt w:val="decimal"/>
+      <w:lvlText w:val="%1."/>
+      <w:lvlJc w:val="left"/>
+      <w:pPr>
+        <w:ind w:left="720" w:hanging="360"/>
+      </w:pPr>
+      <w:rPr>
+        <w:rFonts w:hint="default"/>
+      </w:rPr>
+    </w:lvl>
+    <w:lvl w:ilvl="1" w:tplc="40090019" w:tentative="1">
+      <w:start w:val="1"/>
+      <w:numFmt w:val="lowerLetter"/>
+      <w:lvlText w:val="%2."/>
+      <w:lvlJc w:val="left"/>
+      <w:pPr>
+        <w:ind w:left="1440" w:hanging="360"/>
+      </w:pPr>
+    </w:lvl>
+    <w:lvl w:ilvl="2" w:tplc="4009001B" w:tentative="1">
+      <w:start w:val="1"/>
+      <w:numFmt w:val="lowerRoman"/>
+      <w:lvlText w:val="%3."/>
+      <w:lvlJc w:val="right"/>
+      <w:pPr>
+        <w:ind w:left="2160" w:hanging="180"/>
+      </w:pPr>
+    </w:lvl>
+    <w:lvl w:ilvl="3" w:tplc="4009000F" w:tentative="1">
+      <w:start w:val="1"/>
+      <w:numFmt w:val="decimal"/>
+      <w:lvlText w:val="%4."/>
+      <w:lvlJc w:val="left"/>
+      <w:pPr>
+        <w:ind w:left="2880" w:hanging="360"/>
+      </w:pPr>
+    </w:lvl>
+    <w:lvl w:ilvl="4" w:tplc="40090019" w:tentative="1">
+      <w:start w:val="1"/>
+      <w:numFmt w:val="lowerLetter"/>
+      <w:lvlText w:val="%5."/>
+      <w:lvlJc w:val="left"/>
+      <w:pPr>
+        <w:ind w:left="3600" w:hanging="360"/>
+      </w:pPr>
+    </w:lvl>
+    <w:lvl w:ilvl="5" w:tplc="4009001B" w:tentative="1">
+      <w:start w:val="1"/>
+      <w:numFmt w:val="lowerRoman"/>
+      <w:lvlText w:val="%6."/>
+      <w:lvlJc w:val="right"/>
+      <w:pPr>
+        <w:ind w:left="4320" w:hanging="180"/>
+      </w:pPr>
+    </w:lvl>
+    <w:lvl w:ilvl="6" w:tplc="4009000F" w:tentative="1">
+      <w:start w:val="1"/>
+      <w:numFmt w:val="decimal"/>
+      <w:lvlText w:val="%7."/>
+      <w:lvlJc w:val="left"/>
+      <w:pPr>
+        <w:ind w:left="5040" w:hanging="360"/>
+      </w:pPr>
+    </w:lvl>
+    <w:lvl w:ilvl="7" w:tplc="40090019" w:tentative="1">
+      <w:start w:val="1"/>
+      <w:numFmt w:val="lowerLetter"/>
+      <w:lvlText w:val="%8."/>
+      <w:lvlJc w:val="left"/>
+      <w:pPr>
+        <w:ind w:left="5760" w:hanging="360"/>
+      </w:pPr>
+    </w:lvl>
+    <w:lvl w:ilvl="8" w:tplc="4009001B" w:tentative="1">
+      <w:start w:val="1"/>
+      <w:numFmt w:val="lowerRoman"/>
+      <w:lvlText w:val="%9."/>
+      <w:lvlJc w:val="right"/>
+      <w:pPr>
+        <w:ind w:left="6480" w:hanging="180"/>
+      </w:pPr>
+    </w:lvl>
+  </w:abstractNum>
+  <w:abstractNum w:abstractNumId="8" w15:restartNumberingAfterBreak="0">
+    <w:nsid w:val="7A8761AB"/>
+    <w:multiLevelType w:val="hybridMultilevel"/>
+    <w:tmpl w:val="651C67D6"/>
+    <w:lvl w:ilvl="0" w:tplc="4009000F">
+      <w:start w:val="1"/>
+      <w:numFmt w:val="decimal"/>
+      <w:lvlText w:val="%1."/>
+      <w:lvlJc w:val="left"/>
+      <w:pPr>
+        <w:ind w:left="720" w:hanging="360"/>
+      </w:pPr>
+      <w:rPr>
+        <w:rFonts w:hint="default"/>
+      </w:rPr>
+    </w:lvl>
+    <w:lvl w:ilvl="1" w:tplc="40090019" w:tentative="1">
+      <w:start w:val="1"/>
+      <w:numFmt w:val="lowerLetter"/>
+      <w:lvlText w:val="%2."/>
+      <w:lvlJc w:val="left"/>
+      <w:pPr>
+        <w:ind w:left="1440" w:hanging="360"/>
+      </w:pPr>
+    </w:lvl>
+    <w:lvl w:ilvl="2" w:tplc="4009001B" w:tentative="1">
+      <w:start w:val="1"/>
+      <w:numFmt w:val="lowerRoman"/>
+      <w:lvlText w:val="%3."/>
+      <w:lvlJc w:val="right"/>
+      <w:pPr>
+        <w:ind w:left="2160" w:hanging="180"/>
+      </w:pPr>
+    </w:lvl>
+    <w:lvl w:ilvl="3" w:tplc="4009000F" w:tentative="1">
+      <w:start w:val="1"/>
+      <w:numFmt w:val="decimal"/>
+      <w:lvlText w:val="%4."/>
+      <w:lvlJc w:val="left"/>
+      <w:pPr>
+        <w:ind w:left="2880" w:hanging="360"/>
+      </w:pPr>
+    </w:lvl>
+    <w:lvl w:ilvl="4" w:tplc="40090019" w:tentative="1">
+      <w:start w:val="1"/>
+      <w:numFmt w:val="lowerLetter"/>
+      <w:lvlText w:val="%5."/>
+      <w:lvlJc w:val="left"/>
+      <w:pPr>
+        <w:ind w:left="3600" w:hanging="360"/>
+      </w:pPr>
+    </w:lvl>
+    <w:lvl w:ilvl="5" w:tplc="4009001B" w:tentative="1">
+      <w:start w:val="1"/>
+      <w:numFmt w:val="lowerRoman"/>
+      <w:lvlText w:val="%6."/>
+      <w:lvlJc w:val="right"/>
+      <w:pPr>
+        <w:ind w:left="4320" w:hanging="180"/>
+      </w:pPr>
+    </w:lvl>
+    <w:lvl w:ilvl="6" w:tplc="4009000F" w:tentative="1">
+      <w:start w:val="1"/>
+      <w:numFmt w:val="decimal"/>
+      <w:lvlText w:val="%7."/>
+      <w:lvlJc w:val="left"/>
+      <w:pPr>
+        <w:ind w:left="5040" w:hanging="360"/>
+      </w:pPr>
+    </w:lvl>
+    <w:lvl w:ilvl="7" w:tplc="40090019" w:tentative="1">
+      <w:start w:val="1"/>
+      <w:numFmt w:val="lowerLetter"/>
+      <w:lvlText w:val="%8."/>
+      <w:lvlJc w:val="left"/>
+      <w:pPr>
+        <w:ind w:left="5760" w:hanging="360"/>
+      </w:pPr>
+    </w:lvl>
+    <w:lvl w:ilvl="8" w:tplc="4009001B" w:tentative="1">
+      <w:start w:val="1"/>
+      <w:numFmt w:val="lowerRoman"/>
+      <w:lvlText w:val="%9."/>
+      <w:lvlJc w:val="right"/>
+      <w:pPr>
+        <w:ind w:left="6480" w:hanging="180"/>
+      </w:pPr>
+    </w:lvl>
+  </w:abstractNum>
   <w:num w:numId="1">
+    <w:abstractNumId w:val="8"/>
+  </w:num>
+  <w:num w:numId="2">
     <w:abstractNumId w:val="6"/>
   </w:num>
-  <w:num w:numId="2">
+  <w:num w:numId="3">
+    <w:abstractNumId w:val="1"/>
+  </w:num>
+  <w:num w:numId="4">
+    <w:abstractNumId w:val="3"/>
+  </w:num>
+  <w:num w:numId="5">
+    <w:abstractNumId w:val="7"/>
+  </w:num>
+  <w:num w:numId="6">
+    <w:abstractNumId w:val="5"/>
+  </w:num>
+  <w:num w:numId="7">
     <w:abstractNumId w:val="4"/>
   </w:num>
-  <w:num w:numId="3">
+  <w:num w:numId="8">
+    <w:abstractNumId w:val="2"/>
+  </w:num>
+  <w:num w:numId="9">
     <w:abstractNumId w:val="0"/>
-  </w:num>
-  <w:num w:numId="4">
-    <w:abstractNumId w:val="1"/>
-  </w:num>
-  <w:num w:numId="5">
-    <w:abstractNumId w:val="5"/>
-  </w:num>
-  <w:num w:numId="6">
-    <w:abstractNumId w:val="3"/>
-  </w:num>
-  <w:num w:numId="7">
-    <w:abstractNumId w:val="2"/>
   </w:num>
 </w:numbering>
 </file>
@@ -12923,6 +15581,11 @@
       <w:contextualSpacing/>
     </w:pPr>
   </w:style>
+  <w:style w:type="character" w:customStyle="1" w:styleId="user-select-contain">
+    <w:name w:val="user-select-contain"/>
+    <w:basedOn w:val="DefaultParagraphFont"/>
+    <w:rsid w:val="003B6A8A"/>
+  </w:style>
 </w:styles>
 </file>
 
